--- a/ProjectDocuments/Open Source Message Switch Project Charter.docx
+++ b/ProjectDocuments/Open Source Message Switch Project Charter.docx
@@ -199,23 +199,7 @@
           <w:rFonts w:asciiTheme="majorBidi" w:hAnsiTheme="majorBidi" w:cstheme="majorBidi"/>
           <w:sz w:val="24"/>
         </w:rPr>
-        <w:t xml:space="preserve"> project</w:t>
-      </w:r>
-      <w:r>
-        <w:rPr>
-          <w:rFonts w:asciiTheme="majorBidi" w:hAnsiTheme="majorBidi" w:cstheme="majorBidi"/>
-          <w:sz w:val="24"/>
-        </w:rPr>
-        <w:t>.</w:t>
-      </w:r>
-      <w:bookmarkStart w:id="0" w:name="_GoBack"/>
-      <w:bookmarkEnd w:id="0"/>
-      <w:r>
-        <w:rPr>
-          <w:rFonts w:asciiTheme="majorBidi" w:hAnsiTheme="majorBidi" w:cstheme="majorBidi"/>
-          <w:sz w:val="24"/>
-        </w:rPr>
-        <w:t>.</w:t>
+        <w:t xml:space="preserve"> project.</w:t>
       </w:r>
     </w:p>
     <w:p>
@@ -299,8 +283,29 @@
         </w:rPr>
         <w:t>required to identify people and property, request and receive warrant, arrest, criminal history and hot file information</w:t>
       </w:r>
-      <w:r>
-        <w:t>.  The key business function of the message switch is to provide authorized users the capability to interact with multiple state and national law enforcement data systems to enter and retrieve law enforcement sensitive information.  In providing this business capability, the message switch must provide the ability to monitor system performance and individual transactions that occur throughout the system.  The message switch should provide the following capabilities:</w:t>
+      <w:proofErr w:type="gramStart"/>
+      <w:r>
+        <w:t xml:space="preserve">.  </w:t>
+      </w:r>
+      <w:proofErr w:type="gramEnd"/>
+      <w:r>
+        <w:t>The key business function of the message switch is to provide authorized users the capability to interact with multiple state and national law enforcement data systems to enter and retrieve law enforcement sensitive information</w:t>
+      </w:r>
+      <w:proofErr w:type="gramStart"/>
+      <w:r>
+        <w:t xml:space="preserve">.  </w:t>
+      </w:r>
+      <w:proofErr w:type="gramEnd"/>
+      <w:r>
+        <w:t>In providing this business capability, the message switch must provide the ability to monitor system performance and individual transactions that occur throughout the system</w:t>
+      </w:r>
+      <w:proofErr w:type="gramStart"/>
+      <w:r>
+        <w:t xml:space="preserve">.  </w:t>
+      </w:r>
+      <w:proofErr w:type="gramEnd"/>
+      <w:r>
+        <w:t>The message switch should provide the following capabilities:</w:t>
       </w:r>
     </w:p>
     <w:p>
@@ -1153,7 +1158,23 @@
         </w:rPr>
       </w:pPr>
       <w:r>
-        <w:t>The project team will not develop a client solutions, but will provide specifications for client applications to interface with the OSMS.  A client application is required for a user to interact with the message switch.  Numerous client products exist that could be modified to use the OSMS. The scope of this project is to develop an open source interface/data exchange standard that enables other entities to develop client software to interact with the message switch.</w:t>
+        <w:t>The project team will not develop a client solutions, but will provide specifications for client applications to interface with the OSMS</w:t>
+      </w:r>
+      <w:proofErr w:type="gramStart"/>
+      <w:r>
+        <w:t xml:space="preserve">.  </w:t>
+      </w:r>
+      <w:proofErr w:type="gramEnd"/>
+      <w:r>
+        <w:t>A client application is required for a user to interact with the message switch</w:t>
+      </w:r>
+      <w:proofErr w:type="gramStart"/>
+      <w:r>
+        <w:t xml:space="preserve">.  </w:t>
+      </w:r>
+      <w:proofErr w:type="gramEnd"/>
+      <w:r>
+        <w:t>Numerous client products exist that could be modified to use the OSMS. The scope of this project is to develop an open source interface/data exchange standard that enables other entities to develop client software to interact with the message switch.</w:t>
       </w:r>
     </w:p>
     <w:p>
@@ -1318,8 +1339,21 @@
         </w:numPr>
       </w:pPr>
       <w:r>
-        <w:t xml:space="preserve">The OSMS is configurable to enable the customer to create and manage as many functions as possible using configuration capabilities rather than having to rely on a technology service provider to perform these functions.  This will not remove the need for technological expertise, but this means if such expertise exists in-house, the customer could leverage that expertise and does not have to depend on a vendor to make such updates.  </w:t>
-      </w:r>
+        <w:t>The OSMS is configurable to enable the customer to create and manage as many functions as possible using configuration capabilities rather than having to rely on a technology service provider to perform these functions</w:t>
+      </w:r>
+      <w:proofErr w:type="gramStart"/>
+      <w:r>
+        <w:t xml:space="preserve">.  </w:t>
+      </w:r>
+      <w:proofErr w:type="gramEnd"/>
+      <w:r>
+        <w:t>This will not remove the need for technological expertise, but this means if such expertise exists in-house, the customer could leverage that expertise and does not have to depend on a vendor to make such updates</w:t>
+      </w:r>
+      <w:proofErr w:type="gramStart"/>
+      <w:r>
+        <w:t xml:space="preserve">.  </w:t>
+      </w:r>
+      <w:proofErr w:type="gramEnd"/>
     </w:p>
     <w:p>
       <w:pPr>
@@ -1330,7 +1364,15 @@
         </w:numPr>
       </w:pPr>
       <w:r>
-        <w:t>The solution is standards-based. It will implement justice and industry standards.  This will include the adoption and use of the Global Standards Package and National Information Exchange Model.</w:t>
+        <w:t>The solution is standards-based. It will implement justice and industry standards</w:t>
+      </w:r>
+      <w:proofErr w:type="gramStart"/>
+      <w:r>
+        <w:t xml:space="preserve">.  </w:t>
+      </w:r>
+      <w:proofErr w:type="gramEnd"/>
+      <w:r>
+        <w:t>This will include the adoption and use of the Global Standards Package and National Information Exchange Model.</w:t>
       </w:r>
     </w:p>
     <w:p>
@@ -1354,8 +1396,21 @@
         </w:numPr>
       </w:pPr>
       <w:r>
-        <w:t xml:space="preserve">The team develops a reusable solution and componentize key elements of the system in a granular manner whenever possible to maximize flexibility and reuse.  For instance, the message switch will be designed in a manner that decouples it from any single client application.  </w:t>
-      </w:r>
+        <w:t>The team develops a reusable solution and componentize key elements of the system in a granular manner whenever possible to maximize flexibility and reuse</w:t>
+      </w:r>
+      <w:proofErr w:type="gramStart"/>
+      <w:r>
+        <w:t xml:space="preserve">.  </w:t>
+      </w:r>
+      <w:proofErr w:type="gramEnd"/>
+      <w:r>
+        <w:t>For instance, the message switch will be designed in a manner that decouples it from any single client application</w:t>
+      </w:r>
+      <w:proofErr w:type="gramStart"/>
+      <w:r>
+        <w:t xml:space="preserve">.  </w:t>
+      </w:r>
+      <w:proofErr w:type="gramEnd"/>
     </w:p>
     <w:p>
       <w:pPr>
@@ -1480,13 +1535,14 @@
       </w:r>
     </w:p>
     <w:p/>
-    <w:p/>
-    <w:p>
-      <w:pPr>
-        <w:rPr>
-          <w:color w:val="000000" w:themeColor="text1"/>
-        </w:rPr>
-      </w:pPr>
+    <w:p>
+      <w:pPr>
+        <w:rPr>
+          <w:color w:val="000000" w:themeColor="text1"/>
+        </w:rPr>
+      </w:pPr>
+      <w:bookmarkStart w:id="0" w:name="_GoBack"/>
+      <w:bookmarkEnd w:id="0"/>
       <w:r>
         <w:rPr>
           <w:color w:val="000000" w:themeColor="text1"/>
@@ -1742,7 +1798,21 @@
         <w:rPr>
           <w:color w:val="000000" w:themeColor="text1"/>
         </w:rPr>
-        <w:t xml:space="preserve"> The following core resources will be needed in order to plan this project.  Additional resource requirements may be identified during the planning process.</w:t>
+        <w:t xml:space="preserve"> The following core resources will be needed in order to plan this project</w:t>
+      </w:r>
+      <w:proofErr w:type="gramStart"/>
+      <w:r>
+        <w:rPr>
+          <w:color w:val="000000" w:themeColor="text1"/>
+        </w:rPr>
+        <w:t xml:space="preserve">.  </w:t>
+      </w:r>
+      <w:proofErr w:type="gramEnd"/>
+      <w:r>
+        <w:rPr>
+          <w:color w:val="000000" w:themeColor="text1"/>
+        </w:rPr>
+        <w:t>Additional resource requirements may be identified during the planning process.</w:t>
       </w:r>
       <w:r>
         <w:rPr>
@@ -1751,7 +1821,23 @@
         <w:t xml:space="preserve"> </w:t>
       </w:r>
       <w:r>
-        <w:t>The project team consists of representatives from the Puerto Rico CJIS agency (Sistema de Informacion de Justicia Criminal (SIJC)), the Montana Department of Justice – CJIS Division (MT DOJ), Nlets – the International Justice and Public Safety Network, and SEARCH.</w:t>
+        <w:t xml:space="preserve">The project team consists of representatives from the Puerto Rico CJIS agency (Sistema de </w:t>
+      </w:r>
+      <w:proofErr w:type="spellStart"/>
+      <w:r>
+        <w:t>Informacion</w:t>
+      </w:r>
+      <w:proofErr w:type="spellEnd"/>
+      <w:r>
+        <w:t xml:space="preserve"> de </w:t>
+      </w:r>
+      <w:proofErr w:type="spellStart"/>
+      <w:r>
+        <w:t>Justicia</w:t>
+      </w:r>
+      <w:proofErr w:type="spellEnd"/>
+      <w:r>
+        <w:t xml:space="preserve"> Criminal (SIJC)), the Montana Department of Justice – CJIS Division (MT DOJ), Nlets – the International Justice and Public Safety Network, and SEARCH.</w:t>
       </w:r>
     </w:p>
     <w:p>
@@ -1794,7 +1880,35 @@
         <w:rPr>
           <w:color w:val="000000" w:themeColor="text1"/>
         </w:rPr>
-        <w:t>Responsibilities: Receive and review regular status updates from Project Manager.  Provide course correction and assist in the management of risk.  Approve any devi</w:t>
+        <w:t>Responsibilities: Receive and review regular status updates from Project Manager</w:t>
+      </w:r>
+      <w:proofErr w:type="gramStart"/>
+      <w:r>
+        <w:rPr>
+          <w:color w:val="000000" w:themeColor="text1"/>
+        </w:rPr>
+        <w:t xml:space="preserve">.  </w:t>
+      </w:r>
+      <w:proofErr w:type="gramEnd"/>
+      <w:r>
+        <w:rPr>
+          <w:color w:val="000000" w:themeColor="text1"/>
+        </w:rPr>
+        <w:t>Provide course correction and assist in the management of risk</w:t>
+      </w:r>
+      <w:proofErr w:type="gramStart"/>
+      <w:r>
+        <w:rPr>
+          <w:color w:val="000000" w:themeColor="text1"/>
+        </w:rPr>
+        <w:t xml:space="preserve">.  </w:t>
+      </w:r>
+      <w:proofErr w:type="gramEnd"/>
+      <w:r>
+        <w:rPr>
+          <w:color w:val="000000" w:themeColor="text1"/>
+        </w:rPr>
+        <w:t>Approve any devi</w:t>
       </w:r>
       <w:r>
         <w:rPr>
@@ -1820,7 +1934,21 @@
         <w:rPr>
           <w:color w:val="000000" w:themeColor="text1"/>
         </w:rPr>
-        <w:t>Grant and Project Administrator: Mark Perbix, SEARCH</w:t>
+        <w:t xml:space="preserve">Grant and Project Administrator: Mark </w:t>
+      </w:r>
+      <w:proofErr w:type="spellStart"/>
+      <w:r>
+        <w:rPr>
+          <w:color w:val="000000" w:themeColor="text1"/>
+        </w:rPr>
+        <w:t>Perbix</w:t>
+      </w:r>
+      <w:proofErr w:type="spellEnd"/>
+      <w:r>
+        <w:rPr>
+          <w:color w:val="000000" w:themeColor="text1"/>
+        </w:rPr>
+        <w:t>, SEARCH</w:t>
       </w:r>
     </w:p>
     <w:p>
@@ -2105,7 +2233,49 @@
         <w:rPr>
           <w:color w:val="000000" w:themeColor="text1"/>
         </w:rPr>
-        <w:t>Miguel Soto Pastrana, PR SJIC; Jennifer Viets, MT DOJ; Kate Silhol, Nlets</w:t>
+        <w:t xml:space="preserve">Miguel Soto </w:t>
+      </w:r>
+      <w:proofErr w:type="spellStart"/>
+      <w:r>
+        <w:rPr>
+          <w:color w:val="000000" w:themeColor="text1"/>
+        </w:rPr>
+        <w:t>Pastrana</w:t>
+      </w:r>
+      <w:proofErr w:type="spellEnd"/>
+      <w:r>
+        <w:rPr>
+          <w:color w:val="000000" w:themeColor="text1"/>
+        </w:rPr>
+        <w:t xml:space="preserve">, PR SJIC; Jennifer </w:t>
+      </w:r>
+      <w:proofErr w:type="spellStart"/>
+      <w:r>
+        <w:rPr>
+          <w:color w:val="000000" w:themeColor="text1"/>
+        </w:rPr>
+        <w:t>Viets</w:t>
+      </w:r>
+      <w:proofErr w:type="spellEnd"/>
+      <w:r>
+        <w:rPr>
+          <w:color w:val="000000" w:themeColor="text1"/>
+        </w:rPr>
+        <w:t xml:space="preserve">, MT DOJ; Kate </w:t>
+      </w:r>
+      <w:proofErr w:type="spellStart"/>
+      <w:r>
+        <w:rPr>
+          <w:color w:val="000000" w:themeColor="text1"/>
+        </w:rPr>
+        <w:t>Silhol</w:t>
+      </w:r>
+      <w:proofErr w:type="spellEnd"/>
+      <w:r>
+        <w:rPr>
+          <w:color w:val="000000" w:themeColor="text1"/>
+        </w:rPr>
+        <w:t>, Nlets</w:t>
       </w:r>
     </w:p>
     <w:p>
@@ -2185,7 +2355,21 @@
         <w:rPr>
           <w:color w:val="000000" w:themeColor="text1"/>
         </w:rPr>
-        <w:t xml:space="preserve"> Innovatio </w:t>
+        <w:t xml:space="preserve"> </w:t>
+      </w:r>
+      <w:proofErr w:type="spellStart"/>
+      <w:r>
+        <w:rPr>
+          <w:color w:val="000000" w:themeColor="text1"/>
+        </w:rPr>
+        <w:t>Innovatio</w:t>
+      </w:r>
+      <w:proofErr w:type="spellEnd"/>
+      <w:r>
+        <w:rPr>
+          <w:color w:val="000000" w:themeColor="text1"/>
+        </w:rPr>
+        <w:t xml:space="preserve"> </w:t>
       </w:r>
       <w:r>
         <w:rPr>
@@ -3653,7 +3837,27 @@
                 <w:sz w:val="22"/>
                 <w:szCs w:val="22"/>
               </w:rPr>
-              <w:t>When reports are due or requested</w:t>
+              <w:t xml:space="preserve">When reports </w:t>
+            </w:r>
+            <w:proofErr w:type="gramStart"/>
+            <w:r>
+              <w:rPr>
+                <w:rFonts w:eastAsiaTheme="minorHAnsi"/>
+                <w:color w:val="000000" w:themeColor="text1"/>
+                <w:sz w:val="22"/>
+                <w:szCs w:val="22"/>
+              </w:rPr>
+              <w:t>are</w:t>
+            </w:r>
+            <w:proofErr w:type="gramEnd"/>
+            <w:r>
+              <w:rPr>
+                <w:rFonts w:eastAsiaTheme="minorHAnsi"/>
+                <w:color w:val="000000" w:themeColor="text1"/>
+                <w:sz w:val="22"/>
+                <w:szCs w:val="22"/>
+              </w:rPr>
+              <w:t xml:space="preserve"> due or requested</w:t>
             </w:r>
           </w:p>
         </w:tc>

--- a/ProjectDocuments/Open Source Message Switch Project Charter.docx
+++ b/ProjectDocuments/Open Source Message Switch Project Charter.docx
@@ -283,29 +283,8 @@
         </w:rPr>
         <w:t>required to identify people and property, request and receive warrant, arrest, criminal history and hot file information</w:t>
       </w:r>
-      <w:proofErr w:type="gramStart"/>
-      <w:r>
-        <w:t xml:space="preserve">.  </w:t>
-      </w:r>
-      <w:proofErr w:type="gramEnd"/>
-      <w:r>
-        <w:t>The key business function of the message switch is to provide authorized users the capability to interact with multiple state and national law enforcement data systems to enter and retrieve law enforcement sensitive information</w:t>
-      </w:r>
-      <w:proofErr w:type="gramStart"/>
-      <w:r>
-        <w:t xml:space="preserve">.  </w:t>
-      </w:r>
-      <w:proofErr w:type="gramEnd"/>
-      <w:r>
-        <w:t>In providing this business capability, the message switch must provide the ability to monitor system performance and individual transactions that occur throughout the system</w:t>
-      </w:r>
-      <w:proofErr w:type="gramStart"/>
-      <w:r>
-        <w:t xml:space="preserve">.  </w:t>
-      </w:r>
-      <w:proofErr w:type="gramEnd"/>
-      <w:r>
-        <w:t>The message switch should provide the following capabilities:</w:t>
+      <w:r>
+        <w:t>.  The key business function of the message switch is to provide authorized users the capability to interact with multiple state and national law enforcement data systems to enter and retrieve law enforcement sensitive information.  In providing this business capability, the message switch must provide the ability to monitor system performance and individual transactions that occur throughout the system.  The message switch should provide the following capabilities:</w:t>
       </w:r>
     </w:p>
     <w:p>
@@ -331,7 +310,7 @@
         <w:spacing w:after="200"/>
       </w:pPr>
       <w:r>
-        <w:t xml:space="preserve">Connect disparate criminal justice information systems using asynchronous messaging in the format and protocols native to each information system </w:t>
+        <w:t xml:space="preserve">Connect disparate criminal justice information systems in the format and protocols native to each information system </w:t>
       </w:r>
     </w:p>
     <w:p>
@@ -357,7 +336,7 @@
         <w:spacing w:after="200"/>
       </w:pPr>
       <w:r>
-        <w:t xml:space="preserve">Provide guaranteed message delivery with high availability and high performance using message store and forward capabilities </w:t>
+        <w:t xml:space="preserve">Provide guaranteed message delivery with high availability and high performance </w:t>
       </w:r>
     </w:p>
     <w:p>
@@ -370,7 +349,13 @@
         <w:spacing w:after="200"/>
       </w:pPr>
       <w:r>
-        <w:t xml:space="preserve">Act as the control terminal message switch for systems such as NCIC and Nlets that require connection to a single system in a state </w:t>
+        <w:t xml:space="preserve">Act as the control terminal message switch for systems such as NCIC and Nlets that require connection to a single </w:t>
+      </w:r>
+      <w:r>
+        <w:t xml:space="preserve">criminal justice information </w:t>
+      </w:r>
+      <w:r>
+        <w:t xml:space="preserve">system in a state </w:t>
       </w:r>
     </w:p>
     <w:p>
@@ -415,11 +400,23 @@
     </w:p>
     <w:p>
       <w:r>
-        <w:t xml:space="preserve">State message switches are designed to support law enforcement requests and responses to criminal justice, driver license, vehicle and a host of other information needed by law enforcement to keep officers and the public safe. They also can provide access to criminal </w:t>
+        <w:t xml:space="preserve">State message switches are designed to support law enforcement requests and responses to criminal justice, driver license, vehicle and a host of other information needed by law enforcement to keep officers and the public safe. They also can provide access to </w:t>
+      </w:r>
+      <w:r>
+        <w:t xml:space="preserve">state and NCIC mirror files including hot files (databases with wanted and missing persons, stolen vehicles, </w:t>
       </w:r>
       <w:r>
         <w:lastRenderedPageBreak/>
-        <w:t xml:space="preserve">history record information, warrants, hot files and registered offender lists. The message switch is an integral tool for law enforcement information sharing. </w:t>
+        <w:t>guns, boats and securities), in-state warrants, the Interstate Identification Index (III), sex and violent offender registries, criminal history records, protection orders</w:t>
+      </w:r>
+      <w:r>
+        <w:t>, conceal carry permits,</w:t>
+      </w:r>
+      <w:r>
+        <w:t xml:space="preserve"> and juvenile tracking systems.</w:t>
+      </w:r>
+      <w:r>
+        <w:t xml:space="preserve"> The message switch is an integral tool for law enforcement information sharing. </w:t>
       </w:r>
     </w:p>
     <w:p/>
@@ -434,7 +431,67 @@
         </w:rPr>
       </w:pPr>
       <w:r>
-        <w:t>Most states rely on vendors to maintain and support their message switches. The contracts with the vendors more often benefit the vendor more than law enforcement. The OSMS will be developed using justice information sharing standards (GRA and NIEM) and open technology standards so that agencies will be able to configure, customize and maintain a message switch that is cost-efficient.</w:t>
+        <w:t xml:space="preserve">Most states </w:t>
+      </w:r>
+      <w:r>
+        <w:t xml:space="preserve">use proprietary message switch products and </w:t>
+      </w:r>
+      <w:r>
+        <w:t xml:space="preserve">rely on </w:t>
+      </w:r>
+      <w:r>
+        <w:t xml:space="preserve">the </w:t>
+      </w:r>
+      <w:r>
+        <w:t>vendor to maintain and support the</w:t>
+      </w:r>
+      <w:r>
+        <w:t>m</w:t>
+      </w:r>
+      <w:r>
+        <w:t xml:space="preserve">. </w:t>
+      </w:r>
+      <w:r>
+        <w:t xml:space="preserve">These are very specialized computer systems that are expensive to acquire and maintain.  </w:t>
+      </w:r>
+      <w:r>
+        <w:t xml:space="preserve">The </w:t>
+      </w:r>
+      <w:r>
+        <w:t xml:space="preserve">goal of the </w:t>
+      </w:r>
+      <w:r>
+        <w:t xml:space="preserve">OSMS </w:t>
+      </w:r>
+      <w:r>
+        <w:t xml:space="preserve">project is to </w:t>
+      </w:r>
+      <w:r>
+        <w:t>develope</w:t>
+      </w:r>
+      <w:r>
+        <w:t xml:space="preserve"> a message switch</w:t>
+      </w:r>
+      <w:r>
+        <w:t xml:space="preserve"> using justice information sharing standards (GRA and NIEM) and open </w:t>
+      </w:r>
+      <w:r>
+        <w:t xml:space="preserve">source </w:t>
+      </w:r>
+      <w:r>
+        <w:t>technolog</w:t>
+      </w:r>
+      <w:r>
+        <w:t>ies</w:t>
+      </w:r>
+      <w:r>
+        <w:t xml:space="preserve"> </w:t>
+      </w:r>
+      <w:r>
+        <w:t>in a cost-effective manner that does not tie the agency to a proprietary product and vendor</w:t>
+      </w:r>
+      <w:r>
+        <w:t>.</w:t>
       </w:r>
     </w:p>
     <w:p/>
@@ -518,43 +575,134 @@
         <w:rPr>
           <w:rFonts w:asciiTheme="majorBidi" w:hAnsiTheme="majorBidi" w:cstheme="majorBidi"/>
         </w:rPr>
-        <w:t xml:space="preserve"> is to identify the primary exchanges required by the message switch to ensure law enforcement can query and receive critical information.</w:t>
+        <w:t xml:space="preserve"> is to </w:t>
       </w:r>
       <w:r>
         <w:rPr>
           <w:rFonts w:asciiTheme="majorBidi" w:hAnsiTheme="majorBidi" w:cstheme="majorBidi"/>
         </w:rPr>
-        <w:t xml:space="preserve"> The project will focus on the exchanges supported by the</w:t>
+        <w:t>develop a message switch computer</w:t>
       </w:r>
       <w:r>
         <w:rPr>
           <w:rFonts w:asciiTheme="majorBidi" w:hAnsiTheme="majorBidi" w:cstheme="majorBidi"/>
         </w:rPr>
-        <w:t xml:space="preserve"> message switch process </w:t>
+        <w:t xml:space="preserve"> system</w:t>
       </w:r>
       <w:r>
         <w:rPr>
           <w:rFonts w:asciiTheme="majorBidi" w:hAnsiTheme="majorBidi" w:cstheme="majorBidi"/>
         </w:rPr>
-        <w:t>for</w:t>
+        <w:t xml:space="preserve"> that enables</w:t>
       </w:r>
       <w:r>
         <w:rPr>
           <w:rFonts w:asciiTheme="majorBidi" w:hAnsiTheme="majorBidi" w:cstheme="majorBidi"/>
         </w:rPr>
-        <w:t xml:space="preserve"> law enforcement and criminal justice information. It allows users to access information </w:t>
+        <w:t xml:space="preserve"> law enforcement </w:t>
       </w:r>
       <w:r>
         <w:rPr>
           <w:rFonts w:asciiTheme="majorBidi" w:hAnsiTheme="majorBidi" w:cstheme="majorBidi"/>
         </w:rPr>
+        <w:t>to</w:t>
+      </w:r>
+      <w:r>
+        <w:rPr>
+          <w:rFonts w:asciiTheme="majorBidi" w:hAnsiTheme="majorBidi" w:cstheme="majorBidi"/>
+        </w:rPr>
+        <w:t xml:space="preserve"> query and receive </w:t>
+      </w:r>
+      <w:r>
+        <w:rPr>
+          <w:rFonts w:asciiTheme="majorBidi" w:hAnsiTheme="majorBidi" w:cstheme="majorBidi"/>
+        </w:rPr>
+        <w:t xml:space="preserve">the </w:t>
+      </w:r>
+      <w:r>
+        <w:rPr>
+          <w:rFonts w:asciiTheme="majorBidi" w:hAnsiTheme="majorBidi" w:cstheme="majorBidi"/>
+        </w:rPr>
+        <w:t>critical information</w:t>
+      </w:r>
+      <w:r>
+        <w:rPr>
+          <w:rFonts w:asciiTheme="majorBidi" w:hAnsiTheme="majorBidi" w:cstheme="majorBidi"/>
+        </w:rPr>
+        <w:t xml:space="preserve"> currently available through existing message switch products</w:t>
+      </w:r>
+      <w:r>
+        <w:rPr>
+          <w:rFonts w:asciiTheme="majorBidi" w:hAnsiTheme="majorBidi" w:cstheme="majorBidi"/>
+        </w:rPr>
+        <w:t>.</w:t>
+      </w:r>
+      <w:r>
+        <w:rPr>
+          <w:rFonts w:asciiTheme="majorBidi" w:hAnsiTheme="majorBidi" w:cstheme="majorBidi"/>
+        </w:rPr>
+        <w:t xml:space="preserve"> </w:t>
+      </w:r>
+      <w:r>
+        <w:rPr>
+          <w:rFonts w:asciiTheme="majorBidi" w:hAnsiTheme="majorBidi" w:cstheme="majorBidi"/>
+        </w:rPr>
+        <w:t xml:space="preserve">This will </w:t>
+      </w:r>
+      <w:r>
+        <w:rPr>
+          <w:rFonts w:asciiTheme="majorBidi" w:hAnsiTheme="majorBidi" w:cstheme="majorBidi"/>
+        </w:rPr>
+        <w:t xml:space="preserve">allow users to access information </w:t>
+      </w:r>
+      <w:r>
+        <w:rPr>
+          <w:rFonts w:asciiTheme="majorBidi" w:hAnsiTheme="majorBidi" w:cstheme="majorBidi"/>
+        </w:rPr>
         <w:t xml:space="preserve">– through client software, records management systems, and mobile devices - </w:t>
       </w:r>
       <w:r>
         <w:rPr>
           <w:rFonts w:asciiTheme="majorBidi" w:hAnsiTheme="majorBidi" w:cstheme="majorBidi"/>
         </w:rPr>
-        <w:t xml:space="preserve">from a variety of systems, </w:t>
+        <w:t>from a variety of systems</w:t>
+      </w:r>
+      <w:r>
+        <w:rPr>
+          <w:rFonts w:asciiTheme="majorBidi" w:hAnsiTheme="majorBidi" w:cstheme="majorBidi"/>
+        </w:rPr>
+        <w:t xml:space="preserve">. </w:t>
+      </w:r>
+      <w:commentRangeStart w:id="0"/>
+      <w:commentRangeStart w:id="1"/>
+      <w:r>
+        <w:rPr>
+          <w:rFonts w:asciiTheme="majorBidi" w:hAnsiTheme="majorBidi" w:cstheme="majorBidi"/>
+        </w:rPr>
+        <w:t>The initial exchanges that the project team will develop are those based on a routine law enforcement traffic stop</w:t>
+      </w:r>
+      <w:commentRangeEnd w:id="0"/>
+      <w:r>
+        <w:rPr>
+          <w:rStyle w:val="CommentReference"/>
+          <w:rFonts w:asciiTheme="minorHAnsi" w:eastAsiaTheme="minorHAnsi" w:hAnsiTheme="minorHAnsi"/>
+        </w:rPr>
+        <w:commentReference w:id="0"/>
+      </w:r>
+      <w:commentRangeEnd w:id="1"/>
+      <w:r>
+        <w:rPr>
+          <w:rStyle w:val="CommentReference"/>
+          <w:rFonts w:asciiTheme="minorHAnsi" w:eastAsiaTheme="minorHAnsi" w:hAnsiTheme="minorHAnsi"/>
+          <w:lang w:eastAsia="en-US" w:bidi="ar-SA"/>
+        </w:rPr>
+        <w:commentReference w:id="1"/>
+      </w:r>
+      <w:r>
+        <w:rPr>
+          <w:rFonts w:asciiTheme="majorBidi" w:hAnsiTheme="majorBidi" w:cstheme="majorBidi"/>
+        </w:rPr>
+        <w:t xml:space="preserve">, </w:t>
       </w:r>
       <w:r>
         <w:rPr>
@@ -1003,12 +1151,6 @@
         </w:rPr>
         <w:t xml:space="preserve">State Hot Files </w:t>
       </w:r>
-      <w:r>
-        <w:rPr>
-          <w:rFonts w:asciiTheme="majorBidi" w:hAnsiTheme="majorBidi" w:cstheme="majorBidi"/>
-        </w:rPr>
-        <w:t>(e.g. Instate wanted persons, protection orders, concealed carry permits, etc.)</w:t>
-      </w:r>
     </w:p>
     <w:p>
       <w:pPr>
@@ -1054,43 +1196,6 @@
     </w:p>
     <w:p>
       <w:pPr>
-        <w:widowControl w:val="0"/>
-        <w:spacing w:line="240" w:lineRule="atLeast"/>
-        <w:rPr>
-          <w:rFonts w:asciiTheme="majorBidi" w:hAnsiTheme="majorBidi" w:cstheme="majorBidi"/>
-          <w:sz w:val="22"/>
-          <w:szCs w:val="22"/>
-        </w:rPr>
-      </w:pPr>
-      <w:r>
-        <w:rPr>
-          <w:rFonts w:asciiTheme="majorBidi" w:hAnsiTheme="majorBidi" w:cstheme="majorBidi"/>
-        </w:rPr>
-        <w:t xml:space="preserve">The initial exchanges that the project team will develop are those based on a routine </w:t>
-      </w:r>
-      <w:r>
-        <w:rPr>
-          <w:rFonts w:asciiTheme="majorBidi" w:hAnsiTheme="majorBidi" w:cstheme="majorBidi"/>
-        </w:rPr>
-        <w:t xml:space="preserve">law enforcement </w:t>
-      </w:r>
-      <w:r>
-        <w:rPr>
-          <w:rFonts w:asciiTheme="majorBidi" w:hAnsiTheme="majorBidi" w:cstheme="majorBidi"/>
-        </w:rPr>
-        <w:t>traffic stop.</w:t>
-      </w:r>
-    </w:p>
-    <w:p>
-      <w:pPr>
-        <w:spacing w:line="288" w:lineRule="auto"/>
-        <w:rPr>
-          <w:color w:val="000000" w:themeColor="text1"/>
-        </w:rPr>
-      </w:pPr>
-    </w:p>
-    <w:p>
-      <w:pPr>
         <w:spacing w:line="288" w:lineRule="auto"/>
         <w:rPr>
           <w:iCs/>
@@ -1158,23 +1263,41 @@
         </w:rPr>
       </w:pPr>
       <w:r>
-        <w:t>The project team will not develop a client solutions, but will provide specifications for client applications to interface with the OSMS</w:t>
-      </w:r>
-      <w:proofErr w:type="gramStart"/>
-      <w:r>
-        <w:t xml:space="preserve">.  </w:t>
-      </w:r>
-      <w:proofErr w:type="gramEnd"/>
-      <w:r>
-        <w:t>A client application is required for a user to interact with the message switch</w:t>
-      </w:r>
-      <w:proofErr w:type="gramStart"/>
-      <w:r>
-        <w:t xml:space="preserve">.  </w:t>
-      </w:r>
-      <w:proofErr w:type="gramEnd"/>
-      <w:r>
-        <w:t>Numerous client products exist that could be modified to use the OSMS. The scope of this project is to develop an open source interface/data exchange standard that enables other entities to develop client software to interact with the message switch.</w:t>
+        <w:t xml:space="preserve">The project team will not develop </w:t>
+      </w:r>
+      <w:r>
+        <w:t>a commercial</w:t>
+      </w:r>
+      <w:commentRangeStart w:id="2"/>
+      <w:commentRangeStart w:id="3"/>
+      <w:r>
+        <w:t xml:space="preserve"> client solutions</w:t>
+      </w:r>
+      <w:commentRangeEnd w:id="2"/>
+      <w:r>
+        <w:rPr>
+          <w:rStyle w:val="CommentReference"/>
+          <w:rFonts w:asciiTheme="minorHAnsi" w:eastAsiaTheme="minorHAnsi" w:hAnsiTheme="minorHAnsi" w:cstheme="minorBidi"/>
+        </w:rPr>
+        <w:commentReference w:id="2"/>
+      </w:r>
+      <w:commentRangeEnd w:id="3"/>
+      <w:r>
+        <w:rPr>
+          <w:rStyle w:val="CommentReference"/>
+          <w:rFonts w:asciiTheme="minorHAnsi" w:eastAsiaTheme="minorHAnsi" w:hAnsiTheme="minorHAnsi" w:cstheme="minorBidi"/>
+        </w:rPr>
+        <w:commentReference w:id="3"/>
+      </w:r>
+      <w:r>
+        <w:t xml:space="preserve"> </w:t>
+      </w:r>
+      <w:r>
+        <w:t xml:space="preserve">but will provide specifications for client applications to interface with the OSMS.  A client application is required for a user to interact with the message switch.  Numerous client products exist that could be modified to use </w:t>
+      </w:r>
+      <w:r>
+        <w:lastRenderedPageBreak/>
+        <w:t>the OSMS. The scope of this project is to develop an open source interface/data exchange standard that enables other entities to develop client software to interact with the message switch.</w:t>
       </w:r>
     </w:p>
     <w:p>
@@ -1187,7 +1310,9 @@
           <w:szCs w:val="26"/>
         </w:rPr>
       </w:pPr>
-      <w:r>
+    </w:p>
+    <w:p>
+      <w:pPr>
         <w:rPr>
           <w:rFonts w:ascii="Arial" w:hAnsi="Arial" w:cs="Arial"/>
           <w:b/>
@@ -1195,6 +1320,15 @@
           <w:sz w:val="26"/>
           <w:szCs w:val="26"/>
         </w:rPr>
+      </w:pPr>
+      <w:r>
+        <w:rPr>
+          <w:rFonts w:ascii="Arial" w:hAnsi="Arial" w:cs="Arial"/>
+          <w:b/>
+          <w:color w:val="4472C4" w:themeColor="accent1"/>
+          <w:sz w:val="26"/>
+          <w:szCs w:val="26"/>
+        </w:rPr>
         <w:t>Project Objectives</w:t>
       </w:r>
     </w:p>
@@ -1225,13 +1359,16 @@
         <w:rPr>
           <w:color w:val="000000" w:themeColor="text1"/>
         </w:rPr>
-        <w:t xml:space="preserve"> is to p</w:t>
-      </w:r>
-      <w:r>
-        <w:t>rovide a message switch</w:t>
-      </w:r>
-      <w:r>
-        <w:t xml:space="preserve"> for message transactions associated with a law enforcement traffic stop including spawned messages. The message switch will include capabilities to</w:t>
+        <w:t xml:space="preserve"> is to </w:t>
+      </w:r>
+      <w:r>
+        <w:t>provide the following</w:t>
+      </w:r>
+      <w:r>
+        <w:t xml:space="preserve"> capabilities</w:t>
+      </w:r>
+      <w:r>
+        <w:t xml:space="preserve"> that are integral to current legacy message switches</w:t>
       </w:r>
       <w:r>
         <w:t>:</w:t>
@@ -1306,7 +1443,13 @@
         </w:numPr>
       </w:pPr>
       <w:r>
-        <w:t>log transactions</w:t>
+        <w:t xml:space="preserve">log </w:t>
+      </w:r>
+      <w:r>
+        <w:t xml:space="preserve">and audit </w:t>
+      </w:r>
+      <w:r>
+        <w:t>transactions</w:t>
       </w:r>
       <w:r>
         <w:t>.</w:t>
@@ -1327,7 +1470,19 @@
         </w:numPr>
       </w:pPr>
       <w:r>
-        <w:t>The OSMS is portable to be able to be readily deployed in different operating environments and by different users/customers.</w:t>
+        <w:t xml:space="preserve">The OSMS is portable </w:t>
+      </w:r>
+      <w:r>
+        <w:t>and</w:t>
+      </w:r>
+      <w:r>
+        <w:t xml:space="preserve"> readily deploy</w:t>
+      </w:r>
+      <w:r>
+        <w:t>able</w:t>
+      </w:r>
+      <w:r>
+        <w:t xml:space="preserve"> in different operating environments and by different users/customers.</w:t>
       </w:r>
     </w:p>
     <w:p>
@@ -1339,21 +1494,8 @@
         </w:numPr>
       </w:pPr>
       <w:r>
-        <w:t>The OSMS is configurable to enable the customer to create and manage as many functions as possible using configuration capabilities rather than having to rely on a technology service provider to perform these functions</w:t>
-      </w:r>
-      <w:proofErr w:type="gramStart"/>
-      <w:r>
-        <w:t xml:space="preserve">.  </w:t>
-      </w:r>
-      <w:proofErr w:type="gramEnd"/>
-      <w:r>
-        <w:t>This will not remove the need for technological expertise, but this means if such expertise exists in-house, the customer could leverage that expertise and does not have to depend on a vendor to make such updates</w:t>
-      </w:r>
-      <w:proofErr w:type="gramStart"/>
-      <w:r>
-        <w:t xml:space="preserve">.  </w:t>
-      </w:r>
-      <w:proofErr w:type="gramEnd"/>
+        <w:t xml:space="preserve">The OSMS is configurable to enable the customer to create and manage as many functions as possible using configuration capabilities rather than having to rely on a technology service provider to perform these functions.  This will not remove the need for technological expertise, but if such expertise exists in-house, the customer could leverage that expertise and does not have to depend on a vendor to make such updates.  </w:t>
+      </w:r>
     </w:p>
     <w:p>
       <w:pPr>
@@ -1364,15 +1506,7 @@
         </w:numPr>
       </w:pPr>
       <w:r>
-        <w:t>The solution is standards-based. It will implement justice and industry standards</w:t>
-      </w:r>
-      <w:proofErr w:type="gramStart"/>
-      <w:r>
-        <w:t xml:space="preserve">.  </w:t>
-      </w:r>
-      <w:proofErr w:type="gramEnd"/>
-      <w:r>
-        <w:t>This will include the adoption and use of the Global Standards Package and National Information Exchange Model.</w:t>
+        <w:t>The solution is standards-based. It will implement justice and industry standards.  This will include the adoption and use of the Global Standards Package and National Information Exchange Model.</w:t>
       </w:r>
     </w:p>
     <w:p>
@@ -1396,21 +1530,26 @@
         </w:numPr>
       </w:pPr>
       <w:r>
-        <w:t>The team develops a reusable solution and componentize key elements of the system in a granular manner whenever possible to maximize flexibility and reuse</w:t>
-      </w:r>
-      <w:proofErr w:type="gramStart"/>
-      <w:r>
-        <w:t xml:space="preserve">.  </w:t>
-      </w:r>
-      <w:proofErr w:type="gramEnd"/>
-      <w:r>
-        <w:t>For instance, the message switch will be designed in a manner that decouples it from any single client application</w:t>
-      </w:r>
-      <w:proofErr w:type="gramStart"/>
-      <w:r>
-        <w:t xml:space="preserve">.  </w:t>
-      </w:r>
-      <w:proofErr w:type="gramEnd"/>
+        <w:t xml:space="preserve">The </w:t>
+      </w:r>
+      <w:r>
+        <w:t xml:space="preserve">solution is </w:t>
+      </w:r>
+      <w:r>
+        <w:t xml:space="preserve">reusable solution and </w:t>
+      </w:r>
+      <w:r>
+        <w:t xml:space="preserve">key elements </w:t>
+      </w:r>
+      <w:r>
+        <w:t>componentize in a granular manner to maximize flexibility and reuse</w:t>
+      </w:r>
+      <w:r>
+        <w:t xml:space="preserve"> whenever possible</w:t>
+      </w:r>
+      <w:r>
+        <w:t xml:space="preserve">.  For instance, the message switch will be designed in a manner that decouples it from any single client application.  </w:t>
+      </w:r>
     </w:p>
     <w:p>
       <w:pPr>
@@ -1421,7 +1560,13 @@
         </w:numPr>
       </w:pPr>
       <w:r>
-        <w:t>The OSMS ensures message correlation – much of the functionality of the message switch relies on the ability to process transactions asynchronously with multiple disparate end points.</w:t>
+        <w:t>The OSMS ensures message correlation – much of the functionality of the message switch relies on the ability to process transactions asynchronously with multiple disparate end points</w:t>
+      </w:r>
+      <w:r>
+        <w:t xml:space="preserve"> and correlate the multiple separate responses into a single response</w:t>
+      </w:r>
+      <w:r>
+        <w:t>.</w:t>
       </w:r>
     </w:p>
     <w:p>
@@ -1445,7 +1590,19 @@
         </w:numPr>
       </w:pPr>
       <w:r>
-        <w:t>Only the current XML standard messages will be implemented and will not implement text-based socket protocols.</w:t>
+        <w:t xml:space="preserve">Only the current XML standard messages will be implemented and will not implement </w:t>
+      </w:r>
+      <w:r>
+        <w:t xml:space="preserve">legacy </w:t>
+      </w:r>
+      <w:r>
+        <w:t>socket</w:t>
+      </w:r>
+      <w:r>
+        <w:t>-based</w:t>
+      </w:r>
+      <w:r>
+        <w:t xml:space="preserve"> protocols.</w:t>
       </w:r>
     </w:p>
     <w:p>
@@ -1507,6 +1664,7 @@
         </w:numPr>
       </w:pPr>
       <w:r>
+        <w:lastRenderedPageBreak/>
         <w:t>Subject matter experts (SMEs) will be available to provide functional expertise and support.</w:t>
       </w:r>
     </w:p>
@@ -1531,7 +1689,13 @@
         </w:numPr>
       </w:pPr>
       <w:r>
-        <w:t>The OSMS will meet the functional and technical requirements as document in the backlog and user stories.</w:t>
+        <w:t>The OSMS will meet the functional and technical requirements as document</w:t>
+      </w:r>
+      <w:r>
+        <w:t>ed</w:t>
+      </w:r>
+      <w:r>
+        <w:t xml:space="preserve"> in the backlog and user stories.</w:t>
       </w:r>
     </w:p>
     <w:p/>
@@ -1541,8 +1705,6 @@
           <w:color w:val="000000" w:themeColor="text1"/>
         </w:rPr>
       </w:pPr>
-      <w:bookmarkStart w:id="0" w:name="_GoBack"/>
-      <w:bookmarkEnd w:id="0"/>
       <w:r>
         <w:rPr>
           <w:color w:val="000000" w:themeColor="text1"/>
@@ -1571,7 +1733,25 @@
         <w:t xml:space="preserve">he project team consists of subject matter experts, developers, project managers and </w:t>
       </w:r>
       <w:r>
-        <w:t xml:space="preserve">administrators that are located across the country, including Puerto Rico. This may limit availability of team members and hinder open communication. </w:t>
+        <w:t>administrators that are located across the country including Puerto Rico. This may limit</w:t>
+      </w:r>
+      <w:r>
+        <w:t xml:space="preserve"> the</w:t>
+      </w:r>
+      <w:r>
+        <w:t xml:space="preserve"> availability </w:t>
+      </w:r>
+      <w:r>
+        <w:t xml:space="preserve">and accessibility </w:t>
+      </w:r>
+      <w:r>
+        <w:t xml:space="preserve">of team members and hinder </w:t>
+      </w:r>
+      <w:r>
+        <w:t>effective</w:t>
+      </w:r>
+      <w:r>
+        <w:t xml:space="preserve"> communication. </w:t>
       </w:r>
     </w:p>
     <w:p>
@@ -1583,7 +1763,25 @@
         </w:numPr>
       </w:pPr>
       <w:r>
-        <w:t>The OSMS project is funded by grant dollars, these funds are limited and the project is under strict spending parameters.</w:t>
+        <w:t xml:space="preserve">The OSMS project is funded by </w:t>
+      </w:r>
+      <w:r>
+        <w:t xml:space="preserve">a federal </w:t>
+      </w:r>
+      <w:r>
+        <w:t>grant</w:t>
+      </w:r>
+      <w:r>
+        <w:t>.  T</w:t>
+      </w:r>
+      <w:r>
+        <w:t xml:space="preserve">hese funds are limited and the project is under strict spending </w:t>
+      </w:r>
+      <w:r>
+        <w:t>controls</w:t>
+      </w:r>
+      <w:r>
+        <w:t>.</w:t>
       </w:r>
       <w:r>
         <w:t xml:space="preserve"> </w:t>
@@ -1601,7 +1799,25 @@
         <w:t>The OSMS solution will be constrained to only the message switch. I</w:t>
       </w:r>
       <w:r>
-        <w:t xml:space="preserve">t will not include a client solution, but rather specification that client software applications will use to develop interfaces to the message switch. </w:t>
+        <w:t xml:space="preserve">t will not include a client solution, but </w:t>
+      </w:r>
+      <w:r>
+        <w:t xml:space="preserve">will include a </w:t>
+      </w:r>
+      <w:r>
+        <w:t xml:space="preserve">specification that client software </w:t>
+      </w:r>
+      <w:r>
+        <w:t xml:space="preserve">developers can </w:t>
+      </w:r>
+      <w:r>
+        <w:t xml:space="preserve">use to develop </w:t>
+      </w:r>
+      <w:r>
+        <w:t xml:space="preserve">client </w:t>
+      </w:r>
+      <w:r>
+        <w:t xml:space="preserve">interfaces to the message switch. </w:t>
       </w:r>
     </w:p>
     <w:p/>
@@ -1666,7 +1882,13 @@
         </w:numPr>
       </w:pPr>
       <w:r>
-        <w:t>The timeline is aggressive due to the grant timeline. This could affect the ability to complete a quality and proven message switch.</w:t>
+        <w:t xml:space="preserve">The timeline is aggressive due to the grant timeline. This could affect the ability to </w:t>
+      </w:r>
+      <w:r>
+        <w:t xml:space="preserve">deliver a </w:t>
+      </w:r>
+      <w:r>
+        <w:t>complete and proven message switch.</w:t>
       </w:r>
     </w:p>
     <w:p>
@@ -1705,7 +1927,19 @@
         </w:numPr>
       </w:pPr>
       <w:r>
-        <w:t>Proper understanding and documentation of the messages could affect timeline if the developers do not fully understand the requirements of each message and spawned message.</w:t>
+        <w:t xml:space="preserve">Proper understanding and documentation of the messages could affect </w:t>
+      </w:r>
+      <w:r>
+        <w:t xml:space="preserve">the ability of </w:t>
+      </w:r>
+      <w:r>
+        <w:t xml:space="preserve">developers </w:t>
+      </w:r>
+      <w:r>
+        <w:t>to</w:t>
+      </w:r>
+      <w:r>
+        <w:t xml:space="preserve"> fully understand the requirements of each message and spawned message.</w:t>
       </w:r>
     </w:p>
     <w:p>
@@ -1717,7 +1951,10 @@
         </w:numPr>
       </w:pPr>
       <w:r>
-        <w:t>Coordination among the project team could impact the proj</w:t>
+        <w:t>Poor c</w:t>
+      </w:r>
+      <w:r>
+        <w:t>oordination among the project team could impact the proj</w:t>
       </w:r>
       <w:r>
         <w:t>ect timeline.</w:t>
@@ -1732,19 +1969,22 @@
         </w:numPr>
       </w:pPr>
       <w:r>
-        <w:t>Grant oversight, including delays in spending approvals as well as additional progress reporting may affect the timeline and cost due to the additional work required.</w:t>
-      </w:r>
-    </w:p>
-    <w:p>
-      <w:pPr>
-        <w:pStyle w:val="ListParagraph"/>
-        <w:numPr>
-          <w:ilvl w:val="0"/>
-          <w:numId w:val="8"/>
-        </w:numPr>
-      </w:pPr>
-      <w:r>
-        <w:t>Limited grant funding could impact the quality of the message switch.</w:t>
+        <w:t>The project has experienced significant delays due to the g</w:t>
+      </w:r>
+      <w:r>
+        <w:t>rant oversight</w:t>
+      </w:r>
+      <w:r>
+        <w:t xml:space="preserve"> process.  Continued delays adversely </w:t>
+      </w:r>
+      <w:r>
+        <w:t xml:space="preserve">affect the timeline and </w:t>
+      </w:r>
+      <w:r>
+        <w:t xml:space="preserve">add overhead </w:t>
+      </w:r>
+      <w:r>
+        <w:t>cost due to the additional work required.</w:t>
       </w:r>
     </w:p>
     <w:p>
@@ -1798,21 +2038,43 @@
         <w:rPr>
           <w:color w:val="000000" w:themeColor="text1"/>
         </w:rPr>
-        <w:t xml:space="preserve"> The following core resources will be needed in order to plan this project</w:t>
-      </w:r>
-      <w:proofErr w:type="gramStart"/>
-      <w:r>
-        <w:rPr>
-          <w:color w:val="000000" w:themeColor="text1"/>
-        </w:rPr>
-        <w:t xml:space="preserve">.  </w:t>
-      </w:r>
-      <w:proofErr w:type="gramEnd"/>
-      <w:r>
-        <w:rPr>
-          <w:color w:val="000000" w:themeColor="text1"/>
-        </w:rPr>
-        <w:t>Additional resource requirements may be identified during the planning process.</w:t>
+        <w:t xml:space="preserve"> The following core </w:t>
+      </w:r>
+      <w:r>
+        <w:rPr>
+          <w:color w:val="000000" w:themeColor="text1"/>
+        </w:rPr>
+        <w:t xml:space="preserve">staff </w:t>
+      </w:r>
+      <w:r>
+        <w:rPr>
+          <w:color w:val="000000" w:themeColor="text1"/>
+        </w:rPr>
+        <w:t xml:space="preserve">resources will be needed in order to </w:t>
+      </w:r>
+      <w:r>
+        <w:rPr>
+          <w:color w:val="000000" w:themeColor="text1"/>
+        </w:rPr>
+        <w:t xml:space="preserve">successfully </w:t>
+      </w:r>
+      <w:r>
+        <w:rPr>
+          <w:color w:val="000000" w:themeColor="text1"/>
+        </w:rPr>
+        <w:t>plan</w:t>
+      </w:r>
+      <w:r>
+        <w:rPr>
+          <w:color w:val="000000" w:themeColor="text1"/>
+        </w:rPr>
+        <w:t xml:space="preserve"> and execute</w:t>
+      </w:r>
+      <w:r>
+        <w:rPr>
+          <w:color w:val="000000" w:themeColor="text1"/>
+        </w:rPr>
+        <w:t xml:space="preserve"> this project.  Additional resource requirements may be identified during the planning process.</w:t>
       </w:r>
       <w:r>
         <w:rPr>
@@ -1821,42 +2083,27 @@
         <w:t xml:space="preserve"> </w:t>
       </w:r>
       <w:r>
-        <w:t xml:space="preserve">The project team consists of representatives from the Puerto Rico CJIS agency (Sistema de </w:t>
-      </w:r>
-      <w:proofErr w:type="spellStart"/>
-      <w:r>
-        <w:t>Informacion</w:t>
-      </w:r>
-      <w:proofErr w:type="spellEnd"/>
-      <w:r>
-        <w:t xml:space="preserve"> de </w:t>
-      </w:r>
-      <w:proofErr w:type="spellStart"/>
-      <w:r>
-        <w:t>Justicia</w:t>
-      </w:r>
-      <w:proofErr w:type="spellEnd"/>
-      <w:r>
-        <w:t xml:space="preserve"> Criminal (SIJC)), the Montana Department of Justice – CJIS Division (MT DOJ), Nlets – the International Justice and Public Safety Network, and SEARCH.</w:t>
-      </w:r>
-    </w:p>
-    <w:p>
-      <w:pPr>
-        <w:rPr>
-          <w:color w:val="000000" w:themeColor="text1"/>
-        </w:rPr>
-      </w:pPr>
-    </w:p>
-    <w:p>
-      <w:pPr>
-        <w:rPr>
-          <w:color w:val="000000" w:themeColor="text1"/>
-        </w:rPr>
-      </w:pPr>
-      <w:r>
-        <w:rPr>
-          <w:color w:val="000000" w:themeColor="text1"/>
-        </w:rPr>
+        <w:t>The project team consists of representatives from the Puerto Rico CJIS agency (Sistema de Informacion de Justicia Criminal (SIJC)), the Montana Department of Justice – CJIS Division (MT DOJ), Nlets – the International Justice and Public Safety Network, and SEARCH.</w:t>
+      </w:r>
+    </w:p>
+    <w:p>
+      <w:pPr>
+        <w:rPr>
+          <w:color w:val="000000" w:themeColor="text1"/>
+        </w:rPr>
+      </w:pPr>
+    </w:p>
+    <w:p>
+      <w:pPr>
+        <w:rPr>
+          <w:color w:val="000000" w:themeColor="text1"/>
+        </w:rPr>
+      </w:pPr>
+      <w:r>
+        <w:rPr>
+          <w:color w:val="000000" w:themeColor="text1"/>
+        </w:rPr>
+        <w:lastRenderedPageBreak/>
         <w:t xml:space="preserve">Project Sponsors: Denisse Cintron, Puerto Rico </w:t>
       </w:r>
       <w:r>
@@ -1864,6 +2111,12 @@
           <w:color w:val="000000" w:themeColor="text1"/>
         </w:rPr>
         <w:t>SIJC</w:t>
+      </w:r>
+      <w:r>
+        <w:rPr>
+          <w:color w:val="000000" w:themeColor="text1"/>
+        </w:rPr>
+        <w:t xml:space="preserve"> and Miguel Soto Pastrana, PR DOJ</w:t>
       </w:r>
     </w:p>
     <w:p>
@@ -1880,35 +2133,7 @@
         <w:rPr>
           <w:color w:val="000000" w:themeColor="text1"/>
         </w:rPr>
-        <w:t>Responsibilities: Receive and review regular status updates from Project Manager</w:t>
-      </w:r>
-      <w:proofErr w:type="gramStart"/>
-      <w:r>
-        <w:rPr>
-          <w:color w:val="000000" w:themeColor="text1"/>
-        </w:rPr>
-        <w:t xml:space="preserve">.  </w:t>
-      </w:r>
-      <w:proofErr w:type="gramEnd"/>
-      <w:r>
-        <w:rPr>
-          <w:color w:val="000000" w:themeColor="text1"/>
-        </w:rPr>
-        <w:t>Provide course correction and assist in the management of risk</w:t>
-      </w:r>
-      <w:proofErr w:type="gramStart"/>
-      <w:r>
-        <w:rPr>
-          <w:color w:val="000000" w:themeColor="text1"/>
-        </w:rPr>
-        <w:t xml:space="preserve">.  </w:t>
-      </w:r>
-      <w:proofErr w:type="gramEnd"/>
-      <w:r>
-        <w:rPr>
-          <w:color w:val="000000" w:themeColor="text1"/>
-        </w:rPr>
-        <w:t>Approve any devi</w:t>
+        <w:t>Responsibilities: Receive and review regular status updates from Project Manager.  Provide course correction and assist in the management of risk.  Approve any devi</w:t>
       </w:r>
       <w:r>
         <w:rPr>
@@ -1934,21 +2159,7 @@
         <w:rPr>
           <w:color w:val="000000" w:themeColor="text1"/>
         </w:rPr>
-        <w:t xml:space="preserve">Grant and Project Administrator: Mark </w:t>
-      </w:r>
-      <w:proofErr w:type="spellStart"/>
-      <w:r>
-        <w:rPr>
-          <w:color w:val="000000" w:themeColor="text1"/>
-        </w:rPr>
-        <w:t>Perbix</w:t>
-      </w:r>
-      <w:proofErr w:type="spellEnd"/>
-      <w:r>
-        <w:rPr>
-          <w:color w:val="000000" w:themeColor="text1"/>
-        </w:rPr>
-        <w:t>, SEARCH</w:t>
+        <w:t>Grant and Project Administrator: Mark Perbix, SEARCH</w:t>
       </w:r>
     </w:p>
     <w:p>
@@ -2024,6 +2235,12 @@
         </w:rPr>
         <w:t>Responsibilities: Lead architect and development resource manager. Administrator of the vendor contracts and works closely with the Project Manager to develop the backlog and work order tasks for each backlog item.</w:t>
       </w:r>
+      <w:r>
+        <w:rPr>
+          <w:color w:val="000000" w:themeColor="text1"/>
+        </w:rPr>
+        <w:t xml:space="preserve"> Oversees and approves all technical components and artifacts.  Ensures that the system capabilities perform as expected.  Oversees software development expenditures.  </w:t>
+      </w:r>
     </w:p>
     <w:p>
       <w:pPr>
@@ -2121,7 +2338,19 @@
         <w:rPr>
           <w:color w:val="000000" w:themeColor="text1"/>
         </w:rPr>
-        <w:t xml:space="preserve"> and document in a work breakdown structure. The PM will</w:t>
+        <w:t xml:space="preserve"> and document in a work breakdown structure. </w:t>
+      </w:r>
+      <w:r>
+        <w:rPr>
+          <w:color w:val="000000" w:themeColor="text1"/>
+        </w:rPr>
+        <w:t xml:space="preserve">Manage development of  “stories” used to assign tasks and assess results of software developers and other technical service providers.  </w:t>
+      </w:r>
+      <w:r>
+        <w:rPr>
+          <w:color w:val="000000" w:themeColor="text1"/>
+        </w:rPr>
+        <w:t>The PM will</w:t>
       </w:r>
       <w:r>
         <w:rPr>
@@ -2145,13 +2374,37 @@
         <w:rPr>
           <w:color w:val="000000" w:themeColor="text1"/>
         </w:rPr>
-        <w:t>Sponsor and Grand and Project Administrators</w:t>
-      </w:r>
-      <w:r>
-        <w:rPr>
-          <w:color w:val="000000" w:themeColor="text1"/>
-        </w:rPr>
-        <w:t xml:space="preserve"> to include task accomplished, task planned for upcoming period, task remaining, funding overview (budget, current expenditures, planned expenditures), issues open, issues closed; obtain approvals of the project plan; monitor the work and budget against the approved plans; manage risk and issues identified by stakeholders and team members.  </w:t>
+        <w:t>Sponsor</w:t>
+      </w:r>
+      <w:r>
+        <w:rPr>
+          <w:color w:val="000000" w:themeColor="text1"/>
+        </w:rPr>
+        <w:t>s</w:t>
+      </w:r>
+      <w:r>
+        <w:rPr>
+          <w:color w:val="000000" w:themeColor="text1"/>
+        </w:rPr>
+        <w:t xml:space="preserve"> and Gran</w:t>
+      </w:r>
+      <w:r>
+        <w:rPr>
+          <w:color w:val="000000" w:themeColor="text1"/>
+        </w:rPr>
+        <w:t>t</w:t>
+      </w:r>
+      <w:r>
+        <w:rPr>
+          <w:color w:val="000000" w:themeColor="text1"/>
+        </w:rPr>
+        <w:t xml:space="preserve"> and Project Administrators</w:t>
+      </w:r>
+      <w:r>
+        <w:rPr>
+          <w:color w:val="000000" w:themeColor="text1"/>
+        </w:rPr>
+        <w:t xml:space="preserve"> to include task accomplished, task planned for upcoming period, task remaining,  issues open, issues closed; obtain approvals of the project plan; monitor the work and budget against the approved plans; manage risk and issues identified by stakeholders and team members.  </w:t>
       </w:r>
     </w:p>
     <w:p>
@@ -2233,49 +2486,7 @@
         <w:rPr>
           <w:color w:val="000000" w:themeColor="text1"/>
         </w:rPr>
-        <w:t xml:space="preserve">Miguel Soto </w:t>
-      </w:r>
-      <w:proofErr w:type="spellStart"/>
-      <w:r>
-        <w:rPr>
-          <w:color w:val="000000" w:themeColor="text1"/>
-        </w:rPr>
-        <w:t>Pastrana</w:t>
-      </w:r>
-      <w:proofErr w:type="spellEnd"/>
-      <w:r>
-        <w:rPr>
-          <w:color w:val="000000" w:themeColor="text1"/>
-        </w:rPr>
-        <w:t xml:space="preserve">, PR SJIC; Jennifer </w:t>
-      </w:r>
-      <w:proofErr w:type="spellStart"/>
-      <w:r>
-        <w:rPr>
-          <w:color w:val="000000" w:themeColor="text1"/>
-        </w:rPr>
-        <w:t>Viets</w:t>
-      </w:r>
-      <w:proofErr w:type="spellEnd"/>
-      <w:r>
-        <w:rPr>
-          <w:color w:val="000000" w:themeColor="text1"/>
-        </w:rPr>
-        <w:t xml:space="preserve">, MT DOJ; Kate </w:t>
-      </w:r>
-      <w:proofErr w:type="spellStart"/>
-      <w:r>
-        <w:rPr>
-          <w:color w:val="000000" w:themeColor="text1"/>
-        </w:rPr>
-        <w:t>Silhol</w:t>
-      </w:r>
-      <w:proofErr w:type="spellEnd"/>
-      <w:r>
-        <w:rPr>
-          <w:color w:val="000000" w:themeColor="text1"/>
-        </w:rPr>
-        <w:t>, Nlets</w:t>
+        <w:t>Miguel Soto Pastrana, PR SJIC; Jennifer Viets, MT DOJ; Kate Silhol, Nlets</w:t>
       </w:r>
     </w:p>
     <w:p>
@@ -2299,7 +2510,19 @@
         <w:rPr>
           <w:color w:val="000000" w:themeColor="text1"/>
         </w:rPr>
-        <w:t xml:space="preserve"> Provide functional expertise on business processes and related systems to assist with requirements definition; create test cases and scenarios; execute tests, and perform training on use of </w:t>
+        <w:t xml:space="preserve"> Provide functional expertise on business processes and related system</w:t>
+      </w:r>
+      <w:r>
+        <w:rPr>
+          <w:color w:val="000000" w:themeColor="text1"/>
+        </w:rPr>
+        <w:t xml:space="preserve"> capabilities </w:t>
+      </w:r>
+      <w:r>
+        <w:rPr>
+          <w:color w:val="000000" w:themeColor="text1"/>
+        </w:rPr>
+        <w:t xml:space="preserve">to assist with requirements definition; create test cases and scenarios; execute tests, and perform training on use of </w:t>
       </w:r>
       <w:r>
         <w:rPr>
@@ -2355,21 +2578,7 @@
         <w:rPr>
           <w:color w:val="000000" w:themeColor="text1"/>
         </w:rPr>
-        <w:t xml:space="preserve"> </w:t>
-      </w:r>
-      <w:proofErr w:type="spellStart"/>
-      <w:r>
-        <w:rPr>
-          <w:color w:val="000000" w:themeColor="text1"/>
-        </w:rPr>
-        <w:t>Innovatio</w:t>
-      </w:r>
-      <w:proofErr w:type="spellEnd"/>
-      <w:r>
-        <w:rPr>
-          <w:color w:val="000000" w:themeColor="text1"/>
-        </w:rPr>
-        <w:t xml:space="preserve"> </w:t>
+        <w:t xml:space="preserve"> Innovatio </w:t>
       </w:r>
       <w:r>
         <w:rPr>
@@ -2396,7 +2605,19 @@
         <w:rPr>
           <w:color w:val="000000" w:themeColor="text1"/>
         </w:rPr>
-        <w:t>Develop business value based on the requirements using good techniques and practices and following the project methodology. The developers will provide assistance with creating the backlog, estimates for completing required components, assist with writing tests for unit testing, design and develop code, participate in team standup calls as needed, and document technical solutions as needed.</w:t>
+        <w:t xml:space="preserve">Develop business </w:t>
+      </w:r>
+      <w:r>
+        <w:rPr>
+          <w:color w:val="000000" w:themeColor="text1"/>
+        </w:rPr>
+        <w:t>capabilities</w:t>
+      </w:r>
+      <w:r>
+        <w:rPr>
+          <w:color w:val="000000" w:themeColor="text1"/>
+        </w:rPr>
+        <w:t xml:space="preserve"> based on the requirements using good techniques and practices and following the project methodology. The developers will provide assistance with creating the backlog, estimates for completing required components, assist with writing tests for unit testing, design and develop code, participate in team standup calls as needed, and document technical solutions as needed.</w:t>
       </w:r>
     </w:p>
     <w:p/>
@@ -2418,6 +2639,7 @@
           <w:sz w:val="26"/>
           <w:szCs w:val="26"/>
         </w:rPr>
+        <w:lastRenderedPageBreak/>
         <w:t>Communications Plan</w:t>
       </w:r>
     </w:p>
@@ -3837,27 +4059,7 @@
                 <w:sz w:val="22"/>
                 <w:szCs w:val="22"/>
               </w:rPr>
-              <w:t xml:space="preserve">When reports </w:t>
-            </w:r>
-            <w:proofErr w:type="gramStart"/>
-            <w:r>
-              <w:rPr>
-                <w:rFonts w:eastAsiaTheme="minorHAnsi"/>
-                <w:color w:val="000000" w:themeColor="text1"/>
-                <w:sz w:val="22"/>
-                <w:szCs w:val="22"/>
-              </w:rPr>
-              <w:t>are</w:t>
-            </w:r>
-            <w:proofErr w:type="gramEnd"/>
-            <w:r>
-              <w:rPr>
-                <w:rFonts w:eastAsiaTheme="minorHAnsi"/>
-                <w:color w:val="000000" w:themeColor="text1"/>
-                <w:sz w:val="22"/>
-                <w:szCs w:val="22"/>
-              </w:rPr>
-              <w:t xml:space="preserve"> due or requested</w:t>
+              <w:t>When reports are due or requested</w:t>
             </w:r>
           </w:p>
         </w:tc>
@@ -3898,83 +4100,6 @@
     </w:tbl>
     <w:p/>
     <w:p/>
-    <w:p>
-      <w:pPr>
-        <w:rPr>
-          <w:rFonts w:ascii="Arial" w:hAnsi="Arial" w:cs="Arial"/>
-          <w:b/>
-          <w:color w:val="4472C4" w:themeColor="accent1"/>
-          <w:sz w:val="26"/>
-          <w:szCs w:val="26"/>
-        </w:rPr>
-      </w:pPr>
-    </w:p>
-    <w:p>
-      <w:pPr>
-        <w:rPr>
-          <w:rFonts w:ascii="Arial" w:hAnsi="Arial" w:cs="Arial"/>
-          <w:b/>
-          <w:color w:val="4472C4" w:themeColor="accent1"/>
-          <w:sz w:val="26"/>
-          <w:szCs w:val="26"/>
-        </w:rPr>
-      </w:pPr>
-    </w:p>
-    <w:p>
-      <w:pPr>
-        <w:rPr>
-          <w:rFonts w:ascii="Arial" w:hAnsi="Arial" w:cs="Arial"/>
-          <w:b/>
-          <w:color w:val="4472C4" w:themeColor="accent1"/>
-          <w:sz w:val="26"/>
-          <w:szCs w:val="26"/>
-        </w:rPr>
-      </w:pPr>
-    </w:p>
-    <w:p>
-      <w:pPr>
-        <w:rPr>
-          <w:rFonts w:ascii="Arial" w:hAnsi="Arial" w:cs="Arial"/>
-          <w:b/>
-          <w:color w:val="4472C4" w:themeColor="accent1"/>
-          <w:sz w:val="26"/>
-          <w:szCs w:val="26"/>
-        </w:rPr>
-      </w:pPr>
-    </w:p>
-    <w:p>
-      <w:pPr>
-        <w:rPr>
-          <w:rFonts w:ascii="Arial" w:hAnsi="Arial" w:cs="Arial"/>
-          <w:b/>
-          <w:color w:val="4472C4" w:themeColor="accent1"/>
-          <w:sz w:val="26"/>
-          <w:szCs w:val="26"/>
-        </w:rPr>
-      </w:pPr>
-    </w:p>
-    <w:p>
-      <w:pPr>
-        <w:rPr>
-          <w:rFonts w:ascii="Arial" w:hAnsi="Arial" w:cs="Arial"/>
-          <w:b/>
-          <w:color w:val="4472C4" w:themeColor="accent1"/>
-          <w:sz w:val="26"/>
-          <w:szCs w:val="26"/>
-        </w:rPr>
-      </w:pPr>
-    </w:p>
-    <w:p>
-      <w:pPr>
-        <w:rPr>
-          <w:rFonts w:ascii="Arial" w:hAnsi="Arial" w:cs="Arial"/>
-          <w:b/>
-          <w:color w:val="4472C4" w:themeColor="accent1"/>
-          <w:sz w:val="26"/>
-          <w:szCs w:val="26"/>
-        </w:rPr>
-      </w:pPr>
-    </w:p>
     <w:p>
       <w:pPr>
         <w:rPr>
@@ -4134,6 +4259,7 @@
               <w:rPr>
                 <w:color w:val="000000" w:themeColor="text1"/>
               </w:rPr>
+              <w:lastRenderedPageBreak/>
               <w:t>Milestone Description</w:t>
             </w:r>
           </w:p>
@@ -4611,7 +4737,6 @@
           <w:szCs w:val="26"/>
         </w:rPr>
       </w:pPr>
-      <w:commentRangeStart w:id="1"/>
       <w:r>
         <w:rPr>
           <w:rFonts w:ascii="Arial" w:hAnsi="Arial" w:cs="Arial"/>
@@ -4622,14 +4747,8 @@
         </w:rPr>
         <w:t>Preliminary Budget</w:t>
       </w:r>
-      <w:commentRangeEnd w:id="1"/>
-      <w:r>
-        <w:rPr>
-          <w:rStyle w:val="CommentReference"/>
-          <w:rFonts w:asciiTheme="minorHAnsi" w:eastAsiaTheme="minorHAnsi" w:hAnsiTheme="minorHAnsi" w:cstheme="minorBidi"/>
-        </w:rPr>
-        <w:commentReference w:id="1"/>
-      </w:r>
+      <w:bookmarkStart w:id="4" w:name="_GoBack"/>
+      <w:bookmarkEnd w:id="4"/>
     </w:p>
     <w:p>
       <w:pPr>
@@ -4671,666 +4790,1280 @@
     <w:p/>
     <w:tbl>
       <w:tblPr>
-        <w:tblW w:w="0" w:type="auto"/>
-        <w:jc w:val="center"/>
-        <w:tblBorders>
-          <w:top w:val="single" w:sz="4" w:space="0" w:color="auto"/>
-          <w:left w:val="single" w:sz="4" w:space="0" w:color="auto"/>
-          <w:bottom w:val="single" w:sz="4" w:space="0" w:color="auto"/>
-          <w:right w:val="single" w:sz="4" w:space="0" w:color="auto"/>
-          <w:insideH w:val="single" w:sz="4" w:space="0" w:color="auto"/>
-          <w:insideV w:val="single" w:sz="4" w:space="0" w:color="auto"/>
-        </w:tblBorders>
+        <w:tblW w:w="9090" w:type="dxa"/>
+        <w:tblInd w:w="108" w:type="dxa"/>
         <w:tblLayout w:type="fixed"/>
-        <w:tblCellMar>
-          <w:top w:w="86" w:type="dxa"/>
-          <w:left w:w="86" w:type="dxa"/>
-          <w:bottom w:w="86" w:type="dxa"/>
-          <w:right w:w="86" w:type="dxa"/>
-        </w:tblCellMar>
         <w:tblLook w:val="04A0" w:firstRow="1" w:lastRow="0" w:firstColumn="1" w:lastColumn="0" w:noHBand="0" w:noVBand="1"/>
       </w:tblPr>
       <w:tblGrid>
-        <w:gridCol w:w="2628"/>
-        <w:gridCol w:w="4590"/>
-        <w:gridCol w:w="1260"/>
+        <w:gridCol w:w="3885"/>
+        <w:gridCol w:w="255"/>
+        <w:gridCol w:w="2025"/>
+        <w:gridCol w:w="1035"/>
+        <w:gridCol w:w="1890"/>
       </w:tblGrid>
       <w:tr>
         <w:trPr>
-          <w:jc w:val="center"/>
+          <w:trHeight w:val="540"/>
         </w:trPr>
         <w:tc>
           <w:tcPr>
-            <w:tcW w:w="2628" w:type="dxa"/>
-            <w:shd w:val="clear" w:color="auto" w:fill="auto"/>
-          </w:tcPr>
-          <w:p>
-            <w:pPr>
-              <w:rPr>
-                <w:color w:val="000000" w:themeColor="text1"/>
-              </w:rPr>
-            </w:pPr>
-            <w:r>
-              <w:rPr>
-                <w:color w:val="000000" w:themeColor="text1"/>
-              </w:rPr>
-              <w:t>Budget Item</w:t>
-            </w:r>
-          </w:p>
-        </w:tc>
-        <w:tc>
-          <w:tcPr>
-            <w:tcW w:w="4590" w:type="dxa"/>
-            <w:shd w:val="clear" w:color="auto" w:fill="auto"/>
+            <w:tcW w:w="3885" w:type="dxa"/>
+            <w:tcBorders>
+              <w:top w:val="single" w:sz="4" w:space="0" w:color="auto"/>
+              <w:left w:val="single" w:sz="4" w:space="0" w:color="auto"/>
+              <w:bottom w:val="single" w:sz="4" w:space="0" w:color="auto"/>
+              <w:right w:val="nil"/>
+            </w:tcBorders>
+            <w:shd w:val="clear" w:color="000000" w:fill="FFFFFF"/>
+            <w:noWrap/>
+            <w:vAlign w:val="center"/>
+            <w:hideMark/>
           </w:tcPr>
           <w:p>
             <w:pPr>
               <w:jc w:val="center"/>
               <w:rPr>
-                <w:color w:val="000000" w:themeColor="text1"/>
-              </w:rPr>
-            </w:pPr>
-            <w:r>
-              <w:rPr>
-                <w:color w:val="000000" w:themeColor="text1"/>
-              </w:rPr>
-              <w:t>Includes</w:t>
-            </w:r>
-          </w:p>
-        </w:tc>
-        <w:tc>
-          <w:tcPr>
-            <w:tcW w:w="1260" w:type="dxa"/>
-            <w:shd w:val="clear" w:color="auto" w:fill="auto"/>
+                <w:rFonts w:ascii="Arial" w:hAnsi="Arial" w:cs="Arial"/>
+                <w:sz w:val="20"/>
+                <w:szCs w:val="20"/>
+              </w:rPr>
+            </w:pPr>
+            <w:r>
+              <w:rPr>
+                <w:rFonts w:ascii="Arial" w:hAnsi="Arial" w:cs="Arial"/>
+                <w:sz w:val="20"/>
+                <w:szCs w:val="20"/>
+              </w:rPr>
+              <w:t>Entry</w:t>
+            </w:r>
+          </w:p>
+        </w:tc>
+        <w:tc>
+          <w:tcPr>
+            <w:tcW w:w="255" w:type="dxa"/>
+            <w:tcBorders>
+              <w:top w:val="single" w:sz="4" w:space="0" w:color="auto"/>
+              <w:left w:val="nil"/>
+              <w:bottom w:val="single" w:sz="4" w:space="0" w:color="auto"/>
+              <w:right w:val="single" w:sz="4" w:space="0" w:color="auto"/>
+            </w:tcBorders>
+            <w:shd w:val="clear" w:color="000000" w:fill="FFFFFF"/>
+            <w:noWrap/>
+            <w:vAlign w:val="bottom"/>
+            <w:hideMark/>
+          </w:tcPr>
+          <w:p>
+            <w:pPr>
+              <w:rPr>
+                <w:rFonts w:ascii="Arial" w:hAnsi="Arial" w:cs="Arial"/>
+                <w:sz w:val="20"/>
+                <w:szCs w:val="20"/>
+              </w:rPr>
+            </w:pPr>
+            <w:r>
+              <w:rPr>
+                <w:rFonts w:ascii="Arial" w:hAnsi="Arial" w:cs="Arial"/>
+                <w:sz w:val="20"/>
+                <w:szCs w:val="20"/>
+              </w:rPr>
+              <w:t> </w:t>
+            </w:r>
+          </w:p>
+        </w:tc>
+        <w:tc>
+          <w:tcPr>
+            <w:tcW w:w="2025" w:type="dxa"/>
+            <w:tcBorders>
+              <w:top w:val="single" w:sz="4" w:space="0" w:color="auto"/>
+              <w:left w:val="nil"/>
+              <w:bottom w:val="single" w:sz="4" w:space="0" w:color="auto"/>
+              <w:right w:val="single" w:sz="4" w:space="0" w:color="000000"/>
+            </w:tcBorders>
+            <w:shd w:val="clear" w:color="000000" w:fill="FFFFFF"/>
+            <w:vAlign w:val="center"/>
+            <w:hideMark/>
           </w:tcPr>
           <w:p>
             <w:pPr>
               <w:jc w:val="center"/>
               <w:rPr>
-                <w:color w:val="000000" w:themeColor="text1"/>
-              </w:rPr>
-            </w:pPr>
-            <w:r>
-              <w:rPr>
-                <w:color w:val="000000" w:themeColor="text1"/>
-              </w:rPr>
-              <w:t>Cost</w:t>
+                <w:rFonts w:ascii="Arial" w:hAnsi="Arial" w:cs="Arial"/>
+                <w:sz w:val="20"/>
+                <w:szCs w:val="20"/>
+              </w:rPr>
+            </w:pPr>
+            <w:r>
+              <w:rPr>
+                <w:rFonts w:ascii="Arial" w:hAnsi="Arial" w:cs="Arial"/>
+                <w:sz w:val="20"/>
+                <w:szCs w:val="20"/>
+              </w:rPr>
+              <w:t xml:space="preserve">Federal Funds </w:t>
+            </w:r>
+          </w:p>
+        </w:tc>
+        <w:tc>
+          <w:tcPr>
+            <w:tcW w:w="1035" w:type="dxa"/>
+            <w:tcBorders>
+              <w:top w:val="single" w:sz="4" w:space="0" w:color="auto"/>
+              <w:left w:val="nil"/>
+              <w:bottom w:val="single" w:sz="4" w:space="0" w:color="auto"/>
+              <w:right w:val="single" w:sz="4" w:space="0" w:color="auto"/>
+            </w:tcBorders>
+            <w:shd w:val="clear" w:color="000000" w:fill="FFFFFF"/>
+            <w:noWrap/>
+            <w:vAlign w:val="center"/>
+            <w:hideMark/>
+          </w:tcPr>
+          <w:p>
+            <w:pPr>
+              <w:jc w:val="center"/>
+              <w:rPr>
+                <w:rFonts w:ascii="Arial" w:hAnsi="Arial" w:cs="Arial"/>
+                <w:sz w:val="20"/>
+                <w:szCs w:val="20"/>
+              </w:rPr>
+            </w:pPr>
+            <w:r>
+              <w:rPr>
+                <w:rFonts w:ascii="Arial" w:hAnsi="Arial" w:cs="Arial"/>
+                <w:sz w:val="20"/>
+                <w:szCs w:val="20"/>
+              </w:rPr>
+              <w:t>Match</w:t>
+            </w:r>
+          </w:p>
+        </w:tc>
+        <w:tc>
+          <w:tcPr>
+            <w:tcW w:w="1890" w:type="dxa"/>
+            <w:tcBorders>
+              <w:top w:val="single" w:sz="4" w:space="0" w:color="auto"/>
+              <w:left w:val="nil"/>
+              <w:bottom w:val="single" w:sz="4" w:space="0" w:color="auto"/>
+              <w:right w:val="single" w:sz="4" w:space="0" w:color="auto"/>
+            </w:tcBorders>
+            <w:shd w:val="clear" w:color="000000" w:fill="FFFFFF"/>
+            <w:noWrap/>
+            <w:vAlign w:val="center"/>
+            <w:hideMark/>
+          </w:tcPr>
+          <w:p>
+            <w:pPr>
+              <w:jc w:val="center"/>
+              <w:rPr>
+                <w:rFonts w:ascii="Arial" w:hAnsi="Arial" w:cs="Arial"/>
+                <w:sz w:val="20"/>
+                <w:szCs w:val="20"/>
+              </w:rPr>
+            </w:pPr>
+            <w:r>
+              <w:rPr>
+                <w:rFonts w:ascii="Arial" w:hAnsi="Arial" w:cs="Arial"/>
+                <w:sz w:val="20"/>
+                <w:szCs w:val="20"/>
+              </w:rPr>
+              <w:t>TOTAL</w:t>
             </w:r>
           </w:p>
         </w:tc>
       </w:tr>
       <w:tr>
         <w:trPr>
-          <w:jc w:val="center"/>
+          <w:trHeight w:val="540"/>
         </w:trPr>
         <w:tc>
           <w:tcPr>
-            <w:tcW w:w="2628" w:type="dxa"/>
-            <w:shd w:val="clear" w:color="auto" w:fill="00B050"/>
-          </w:tcPr>
-          <w:p>
-            <w:pPr>
-              <w:rPr>
-                <w:b/>
-                <w:color w:val="000000" w:themeColor="text1"/>
-              </w:rPr>
-            </w:pPr>
-            <w:r>
-              <w:rPr>
-                <w:b/>
-                <w:color w:val="000000" w:themeColor="text1"/>
-              </w:rPr>
-              <w:t>OSMS</w:t>
-            </w:r>
-          </w:p>
-        </w:tc>
-        <w:tc>
-          <w:tcPr>
-            <w:tcW w:w="4590" w:type="dxa"/>
-            <w:shd w:val="clear" w:color="auto" w:fill="00B050"/>
+            <w:tcW w:w="4140" w:type="dxa"/>
+            <w:gridSpan w:val="2"/>
+            <w:tcBorders>
+              <w:top w:val="single" w:sz="4" w:space="0" w:color="auto"/>
+              <w:left w:val="single" w:sz="4" w:space="0" w:color="auto"/>
+              <w:bottom w:val="single" w:sz="4" w:space="0" w:color="auto"/>
+              <w:right w:val="single" w:sz="4" w:space="0" w:color="000000"/>
+            </w:tcBorders>
+            <w:shd w:val="clear" w:color="000000" w:fill="FFFFFF"/>
+            <w:vAlign w:val="center"/>
+            <w:hideMark/>
+          </w:tcPr>
+          <w:p>
+            <w:pPr>
+              <w:rPr>
+                <w:rFonts w:ascii="Arial" w:hAnsi="Arial" w:cs="Arial"/>
+                <w:sz w:val="20"/>
+                <w:szCs w:val="20"/>
+              </w:rPr>
+            </w:pPr>
+            <w:r>
+              <w:rPr>
+                <w:rFonts w:ascii="Arial" w:hAnsi="Arial" w:cs="Arial"/>
+                <w:sz w:val="20"/>
+                <w:szCs w:val="20"/>
+              </w:rPr>
+              <w:t>A. Salary Expense (Salary)</w:t>
+            </w:r>
+          </w:p>
+        </w:tc>
+        <w:tc>
+          <w:tcPr>
+            <w:tcW w:w="2025" w:type="dxa"/>
+            <w:tcBorders>
+              <w:top w:val="single" w:sz="4" w:space="0" w:color="auto"/>
+              <w:left w:val="nil"/>
+              <w:bottom w:val="single" w:sz="4" w:space="0" w:color="auto"/>
+              <w:right w:val="single" w:sz="4" w:space="0" w:color="000000"/>
+            </w:tcBorders>
+            <w:shd w:val="clear" w:color="000000" w:fill="FFFFFF"/>
+            <w:noWrap/>
+            <w:vAlign w:val="center"/>
+            <w:hideMark/>
           </w:tcPr>
           <w:p>
             <w:pPr>
               <w:jc w:val="center"/>
               <w:rPr>
-                <w:color w:val="000000" w:themeColor="text1"/>
-              </w:rPr>
-            </w:pPr>
-          </w:p>
-        </w:tc>
-        <w:tc>
-          <w:tcPr>
-            <w:tcW w:w="1260" w:type="dxa"/>
-            <w:shd w:val="clear" w:color="auto" w:fill="00B050"/>
-          </w:tcPr>
-          <w:p>
-            <w:pPr>
-              <w:jc w:val="center"/>
-              <w:rPr>
-                <w:color w:val="000000" w:themeColor="text1"/>
-              </w:rPr>
-            </w:pPr>
+                <w:rFonts w:ascii="Arial" w:hAnsi="Arial" w:cs="Arial"/>
+                <w:sz w:val="20"/>
+                <w:szCs w:val="20"/>
+              </w:rPr>
+            </w:pPr>
+            <w:r>
+              <w:rPr>
+                <w:rFonts w:ascii="Arial" w:hAnsi="Arial" w:cs="Arial"/>
+                <w:sz w:val="20"/>
+                <w:szCs w:val="20"/>
+              </w:rPr>
+              <w:t xml:space="preserve"> $                90,800 </w:t>
+            </w:r>
+          </w:p>
+        </w:tc>
+        <w:tc>
+          <w:tcPr>
+            <w:tcW w:w="1035" w:type="dxa"/>
+            <w:tcBorders>
+              <w:top w:val="single" w:sz="4" w:space="0" w:color="auto"/>
+              <w:left w:val="nil"/>
+              <w:bottom w:val="single" w:sz="4" w:space="0" w:color="auto"/>
+              <w:right w:val="single" w:sz="4" w:space="0" w:color="auto"/>
+            </w:tcBorders>
+            <w:shd w:val="clear" w:color="000000" w:fill="808080"/>
+            <w:noWrap/>
+            <w:vAlign w:val="center"/>
+            <w:hideMark/>
+          </w:tcPr>
+          <w:p>
+            <w:pPr>
+              <w:rPr>
+                <w:rFonts w:ascii="Arial" w:hAnsi="Arial" w:cs="Arial"/>
+                <w:sz w:val="20"/>
+                <w:szCs w:val="20"/>
+              </w:rPr>
+            </w:pPr>
+            <w:r>
+              <w:rPr>
+                <w:rFonts w:ascii="Arial" w:hAnsi="Arial" w:cs="Arial"/>
+                <w:sz w:val="20"/>
+                <w:szCs w:val="20"/>
+              </w:rPr>
+              <w:t xml:space="preserve"> $                       - </w:t>
+            </w:r>
+          </w:p>
+        </w:tc>
+        <w:tc>
+          <w:tcPr>
+            <w:tcW w:w="1890" w:type="dxa"/>
+            <w:tcBorders>
+              <w:top w:val="single" w:sz="4" w:space="0" w:color="auto"/>
+              <w:left w:val="nil"/>
+              <w:bottom w:val="single" w:sz="4" w:space="0" w:color="auto"/>
+              <w:right w:val="single" w:sz="4" w:space="0" w:color="auto"/>
+            </w:tcBorders>
+            <w:shd w:val="clear" w:color="000000" w:fill="FFFFFF"/>
+            <w:noWrap/>
+            <w:vAlign w:val="center"/>
+            <w:hideMark/>
+          </w:tcPr>
+          <w:p>
+            <w:pPr>
+              <w:rPr>
+                <w:rFonts w:ascii="Arial" w:hAnsi="Arial" w:cs="Arial"/>
+                <w:sz w:val="20"/>
+                <w:szCs w:val="20"/>
+              </w:rPr>
+            </w:pPr>
+            <w:r>
+              <w:rPr>
+                <w:rFonts w:ascii="Arial" w:hAnsi="Arial" w:cs="Arial"/>
+                <w:sz w:val="20"/>
+                <w:szCs w:val="20"/>
+              </w:rPr>
+              <w:t xml:space="preserve"> $              </w:t>
+            </w:r>
+            <w:r>
+              <w:rPr>
+                <w:rFonts w:ascii="Arial" w:hAnsi="Arial" w:cs="Arial"/>
+                <w:sz w:val="20"/>
+                <w:szCs w:val="20"/>
+              </w:rPr>
+              <w:t>9</w:t>
+            </w:r>
+            <w:r>
+              <w:rPr>
+                <w:rFonts w:ascii="Arial" w:hAnsi="Arial" w:cs="Arial"/>
+                <w:sz w:val="20"/>
+                <w:szCs w:val="20"/>
+              </w:rPr>
+              <w:t xml:space="preserve">0,800 </w:t>
+            </w:r>
           </w:p>
         </w:tc>
       </w:tr>
       <w:tr>
         <w:trPr>
-          <w:jc w:val="center"/>
+          <w:trHeight w:val="540"/>
         </w:trPr>
         <w:tc>
           <w:tcPr>
-            <w:tcW w:w="2628" w:type="dxa"/>
-            <w:shd w:val="clear" w:color="auto" w:fill="auto"/>
-          </w:tcPr>
-          <w:p>
-            <w:pPr>
-              <w:ind w:left="270"/>
-              <w:rPr>
-                <w:color w:val="000000" w:themeColor="text1"/>
-                <w:sz w:val="22"/>
-              </w:rPr>
-            </w:pPr>
-            <w:r>
-              <w:rPr>
-                <w:color w:val="000000" w:themeColor="text1"/>
-                <w:sz w:val="22"/>
-              </w:rPr>
-              <w:t>Hardware</w:t>
-            </w:r>
-          </w:p>
-        </w:tc>
-        <w:tc>
-          <w:tcPr>
-            <w:tcW w:w="4590" w:type="dxa"/>
-            <w:shd w:val="clear" w:color="auto" w:fill="auto"/>
+            <w:tcW w:w="4140" w:type="dxa"/>
+            <w:gridSpan w:val="2"/>
+            <w:tcBorders>
+              <w:top w:val="single" w:sz="4" w:space="0" w:color="auto"/>
+              <w:left w:val="single" w:sz="4" w:space="0" w:color="auto"/>
+              <w:bottom w:val="single" w:sz="4" w:space="0" w:color="auto"/>
+              <w:right w:val="single" w:sz="4" w:space="0" w:color="000000"/>
+            </w:tcBorders>
+            <w:shd w:val="clear" w:color="000000" w:fill="FFFFFF"/>
+            <w:vAlign w:val="center"/>
+            <w:hideMark/>
+          </w:tcPr>
+          <w:p>
+            <w:pPr>
+              <w:rPr>
+                <w:rFonts w:ascii="Arial" w:hAnsi="Arial" w:cs="Arial"/>
+                <w:sz w:val="20"/>
+                <w:szCs w:val="20"/>
+              </w:rPr>
+            </w:pPr>
+            <w:r>
+              <w:rPr>
+                <w:rFonts w:ascii="Arial" w:hAnsi="Arial" w:cs="Arial"/>
+                <w:sz w:val="20"/>
+                <w:szCs w:val="20"/>
+              </w:rPr>
+              <w:t>B. Fringe Benefits Expense</w:t>
+            </w:r>
+          </w:p>
+        </w:tc>
+        <w:tc>
+          <w:tcPr>
+            <w:tcW w:w="2025" w:type="dxa"/>
+            <w:tcBorders>
+              <w:top w:val="single" w:sz="4" w:space="0" w:color="auto"/>
+              <w:left w:val="nil"/>
+              <w:bottom w:val="single" w:sz="4" w:space="0" w:color="auto"/>
+              <w:right w:val="single" w:sz="4" w:space="0" w:color="000000"/>
+            </w:tcBorders>
+            <w:shd w:val="clear" w:color="000000" w:fill="FFFFFF"/>
+            <w:noWrap/>
+            <w:vAlign w:val="center"/>
+            <w:hideMark/>
           </w:tcPr>
           <w:p>
             <w:pPr>
               <w:jc w:val="center"/>
               <w:rPr>
-                <w:color w:val="000000" w:themeColor="text1"/>
-                <w:sz w:val="22"/>
-              </w:rPr>
-            </w:pPr>
-          </w:p>
-        </w:tc>
-        <w:tc>
-          <w:tcPr>
-            <w:tcW w:w="1260" w:type="dxa"/>
-            <w:shd w:val="clear" w:color="auto" w:fill="auto"/>
-          </w:tcPr>
-          <w:p>
-            <w:pPr>
-              <w:jc w:val="right"/>
-              <w:rPr>
-                <w:color w:val="000000" w:themeColor="text1"/>
-                <w:sz w:val="22"/>
-              </w:rPr>
-            </w:pPr>
+                <w:rFonts w:ascii="Arial" w:hAnsi="Arial" w:cs="Arial"/>
+                <w:sz w:val="20"/>
+                <w:szCs w:val="20"/>
+              </w:rPr>
+            </w:pPr>
+            <w:r>
+              <w:rPr>
+                <w:rFonts w:ascii="Arial" w:hAnsi="Arial" w:cs="Arial"/>
+                <w:sz w:val="20"/>
+                <w:szCs w:val="20"/>
+              </w:rPr>
+              <w:t xml:space="preserve"> $                25,932 </w:t>
+            </w:r>
+          </w:p>
+        </w:tc>
+        <w:tc>
+          <w:tcPr>
+            <w:tcW w:w="1035" w:type="dxa"/>
+            <w:tcBorders>
+              <w:top w:val="single" w:sz="4" w:space="0" w:color="auto"/>
+              <w:left w:val="nil"/>
+              <w:bottom w:val="single" w:sz="4" w:space="0" w:color="auto"/>
+              <w:right w:val="single" w:sz="4" w:space="0" w:color="auto"/>
+            </w:tcBorders>
+            <w:shd w:val="clear" w:color="000000" w:fill="808080"/>
+            <w:noWrap/>
+            <w:vAlign w:val="center"/>
+            <w:hideMark/>
+          </w:tcPr>
+          <w:p>
+            <w:pPr>
+              <w:rPr>
+                <w:rFonts w:ascii="Arial" w:hAnsi="Arial" w:cs="Arial"/>
+                <w:sz w:val="20"/>
+                <w:szCs w:val="20"/>
+              </w:rPr>
+            </w:pPr>
+            <w:r>
+              <w:rPr>
+                <w:rFonts w:ascii="Arial" w:hAnsi="Arial" w:cs="Arial"/>
+                <w:sz w:val="20"/>
+                <w:szCs w:val="20"/>
+              </w:rPr>
+              <w:t xml:space="preserve"> $                       - </w:t>
+            </w:r>
+          </w:p>
+        </w:tc>
+        <w:tc>
+          <w:tcPr>
+            <w:tcW w:w="1890" w:type="dxa"/>
+            <w:tcBorders>
+              <w:top w:val="single" w:sz="4" w:space="0" w:color="auto"/>
+              <w:left w:val="nil"/>
+              <w:bottom w:val="single" w:sz="4" w:space="0" w:color="auto"/>
+              <w:right w:val="single" w:sz="4" w:space="0" w:color="auto"/>
+            </w:tcBorders>
+            <w:shd w:val="clear" w:color="000000" w:fill="FFFFFF"/>
+            <w:noWrap/>
+            <w:vAlign w:val="center"/>
+            <w:hideMark/>
+          </w:tcPr>
+          <w:p>
+            <w:pPr>
+              <w:rPr>
+                <w:rFonts w:ascii="Arial" w:hAnsi="Arial" w:cs="Arial"/>
+                <w:sz w:val="20"/>
+                <w:szCs w:val="20"/>
+              </w:rPr>
+            </w:pPr>
+            <w:r>
+              <w:rPr>
+                <w:rFonts w:ascii="Arial" w:hAnsi="Arial" w:cs="Arial"/>
+                <w:sz w:val="20"/>
+                <w:szCs w:val="20"/>
+              </w:rPr>
+              <w:t xml:space="preserve"> $              25,932 </w:t>
+            </w:r>
           </w:p>
         </w:tc>
       </w:tr>
       <w:tr>
         <w:trPr>
-          <w:jc w:val="center"/>
+          <w:trHeight w:val="540"/>
         </w:trPr>
         <w:tc>
           <w:tcPr>
-            <w:tcW w:w="2628" w:type="dxa"/>
-            <w:shd w:val="clear" w:color="auto" w:fill="auto"/>
-          </w:tcPr>
-          <w:p>
-            <w:pPr>
-              <w:ind w:left="270"/>
-              <w:rPr>
-                <w:color w:val="000000" w:themeColor="text1"/>
-                <w:sz w:val="22"/>
-              </w:rPr>
-            </w:pPr>
-            <w:r>
-              <w:rPr>
-                <w:color w:val="000000" w:themeColor="text1"/>
-                <w:sz w:val="22"/>
-              </w:rPr>
-              <w:t>Software</w:t>
-            </w:r>
-          </w:p>
-        </w:tc>
-        <w:tc>
-          <w:tcPr>
-            <w:tcW w:w="4590" w:type="dxa"/>
-            <w:shd w:val="clear" w:color="auto" w:fill="auto"/>
+            <w:tcW w:w="4140" w:type="dxa"/>
+            <w:gridSpan w:val="2"/>
+            <w:tcBorders>
+              <w:top w:val="single" w:sz="4" w:space="0" w:color="auto"/>
+              <w:left w:val="single" w:sz="4" w:space="0" w:color="auto"/>
+              <w:bottom w:val="single" w:sz="4" w:space="0" w:color="auto"/>
+              <w:right w:val="single" w:sz="4" w:space="0" w:color="000000"/>
+            </w:tcBorders>
+            <w:shd w:val="clear" w:color="000000" w:fill="FFFFFF"/>
+            <w:vAlign w:val="center"/>
+            <w:hideMark/>
+          </w:tcPr>
+          <w:p>
+            <w:pPr>
+              <w:rPr>
+                <w:rFonts w:ascii="Arial" w:hAnsi="Arial" w:cs="Arial"/>
+                <w:sz w:val="20"/>
+                <w:szCs w:val="20"/>
+              </w:rPr>
+            </w:pPr>
+            <w:r>
+              <w:rPr>
+                <w:rFonts w:ascii="Arial" w:hAnsi="Arial" w:cs="Arial"/>
+                <w:sz w:val="20"/>
+                <w:szCs w:val="20"/>
+              </w:rPr>
+              <w:t xml:space="preserve">C. Professional Services Expense </w:t>
+            </w:r>
+          </w:p>
+        </w:tc>
+        <w:tc>
+          <w:tcPr>
+            <w:tcW w:w="2025" w:type="dxa"/>
+            <w:tcBorders>
+              <w:top w:val="single" w:sz="4" w:space="0" w:color="auto"/>
+              <w:left w:val="nil"/>
+              <w:bottom w:val="single" w:sz="4" w:space="0" w:color="auto"/>
+              <w:right w:val="single" w:sz="4" w:space="0" w:color="000000"/>
+            </w:tcBorders>
+            <w:shd w:val="clear" w:color="000000" w:fill="FFFFFF"/>
+            <w:noWrap/>
+            <w:vAlign w:val="center"/>
+            <w:hideMark/>
           </w:tcPr>
           <w:p>
             <w:pPr>
               <w:jc w:val="center"/>
               <w:rPr>
-                <w:color w:val="000000" w:themeColor="text1"/>
-                <w:sz w:val="22"/>
-              </w:rPr>
-            </w:pPr>
-          </w:p>
-        </w:tc>
-        <w:tc>
-          <w:tcPr>
-            <w:tcW w:w="1260" w:type="dxa"/>
-            <w:shd w:val="clear" w:color="auto" w:fill="auto"/>
-          </w:tcPr>
-          <w:p>
-            <w:pPr>
-              <w:jc w:val="right"/>
-              <w:rPr>
-                <w:color w:val="000000" w:themeColor="text1"/>
-                <w:sz w:val="22"/>
-              </w:rPr>
-            </w:pPr>
+                <w:rFonts w:ascii="Arial" w:hAnsi="Arial" w:cs="Arial"/>
+                <w:sz w:val="20"/>
+                <w:szCs w:val="20"/>
+              </w:rPr>
+            </w:pPr>
+            <w:r>
+              <w:rPr>
+                <w:rFonts w:ascii="Arial" w:hAnsi="Arial" w:cs="Arial"/>
+                <w:sz w:val="20"/>
+                <w:szCs w:val="20"/>
+              </w:rPr>
+              <w:t xml:space="preserve"> $              233,925 </w:t>
+            </w:r>
+          </w:p>
+        </w:tc>
+        <w:tc>
+          <w:tcPr>
+            <w:tcW w:w="1035" w:type="dxa"/>
+            <w:tcBorders>
+              <w:top w:val="single" w:sz="4" w:space="0" w:color="auto"/>
+              <w:left w:val="nil"/>
+              <w:bottom w:val="single" w:sz="4" w:space="0" w:color="auto"/>
+              <w:right w:val="single" w:sz="4" w:space="0" w:color="auto"/>
+            </w:tcBorders>
+            <w:shd w:val="clear" w:color="000000" w:fill="808080"/>
+            <w:noWrap/>
+            <w:vAlign w:val="center"/>
+            <w:hideMark/>
+          </w:tcPr>
+          <w:p>
+            <w:pPr>
+              <w:rPr>
+                <w:rFonts w:ascii="Arial" w:hAnsi="Arial" w:cs="Arial"/>
+                <w:sz w:val="20"/>
+                <w:szCs w:val="20"/>
+              </w:rPr>
+            </w:pPr>
+            <w:r>
+              <w:rPr>
+                <w:rFonts w:ascii="Arial" w:hAnsi="Arial" w:cs="Arial"/>
+                <w:sz w:val="20"/>
+                <w:szCs w:val="20"/>
+              </w:rPr>
+              <w:t xml:space="preserve"> $                       - </w:t>
+            </w:r>
+          </w:p>
+        </w:tc>
+        <w:tc>
+          <w:tcPr>
+            <w:tcW w:w="1890" w:type="dxa"/>
+            <w:tcBorders>
+              <w:top w:val="single" w:sz="4" w:space="0" w:color="auto"/>
+              <w:left w:val="nil"/>
+              <w:bottom w:val="single" w:sz="4" w:space="0" w:color="auto"/>
+              <w:right w:val="single" w:sz="4" w:space="0" w:color="auto"/>
+            </w:tcBorders>
+            <w:shd w:val="clear" w:color="000000" w:fill="FFFFFF"/>
+            <w:noWrap/>
+            <w:vAlign w:val="center"/>
+            <w:hideMark/>
+          </w:tcPr>
+          <w:p>
+            <w:pPr>
+              <w:rPr>
+                <w:rFonts w:ascii="Arial" w:hAnsi="Arial" w:cs="Arial"/>
+                <w:sz w:val="20"/>
+                <w:szCs w:val="20"/>
+              </w:rPr>
+            </w:pPr>
+            <w:r>
+              <w:rPr>
+                <w:rFonts w:ascii="Arial" w:hAnsi="Arial" w:cs="Arial"/>
+                <w:sz w:val="20"/>
+                <w:szCs w:val="20"/>
+              </w:rPr>
+              <w:t xml:space="preserve"> $             233,925 </w:t>
+            </w:r>
           </w:p>
         </w:tc>
       </w:tr>
       <w:tr>
         <w:trPr>
-          <w:jc w:val="center"/>
+          <w:trHeight w:val="540"/>
         </w:trPr>
         <w:tc>
           <w:tcPr>
-            <w:tcW w:w="2628" w:type="dxa"/>
-            <w:shd w:val="clear" w:color="auto" w:fill="auto"/>
-          </w:tcPr>
-          <w:p>
-            <w:pPr>
-              <w:ind w:left="270"/>
-              <w:rPr>
-                <w:color w:val="000000" w:themeColor="text1"/>
-                <w:sz w:val="22"/>
-              </w:rPr>
-            </w:pPr>
-            <w:r>
-              <w:rPr>
-                <w:color w:val="000000" w:themeColor="text1"/>
-                <w:sz w:val="22"/>
-              </w:rPr>
-              <w:t>Services</w:t>
-            </w:r>
-          </w:p>
-        </w:tc>
-        <w:tc>
-          <w:tcPr>
-            <w:tcW w:w="4590" w:type="dxa"/>
-            <w:shd w:val="clear" w:color="auto" w:fill="auto"/>
+            <w:tcW w:w="4140" w:type="dxa"/>
+            <w:gridSpan w:val="2"/>
+            <w:tcBorders>
+              <w:top w:val="single" w:sz="4" w:space="0" w:color="auto"/>
+              <w:left w:val="single" w:sz="4" w:space="0" w:color="auto"/>
+              <w:bottom w:val="single" w:sz="4" w:space="0" w:color="auto"/>
+              <w:right w:val="single" w:sz="4" w:space="0" w:color="000000"/>
+            </w:tcBorders>
+            <w:shd w:val="clear" w:color="000000" w:fill="FFFFFF"/>
+            <w:vAlign w:val="center"/>
+            <w:hideMark/>
+          </w:tcPr>
+          <w:p>
+            <w:pPr>
+              <w:rPr>
+                <w:rFonts w:ascii="Arial" w:hAnsi="Arial" w:cs="Arial"/>
+                <w:sz w:val="20"/>
+                <w:szCs w:val="20"/>
+              </w:rPr>
+            </w:pPr>
+            <w:r>
+              <w:rPr>
+                <w:rFonts w:ascii="Arial" w:hAnsi="Arial" w:cs="Arial"/>
+                <w:sz w:val="20"/>
+                <w:szCs w:val="20"/>
+              </w:rPr>
+              <w:t>D. Travel Expense</w:t>
+            </w:r>
+          </w:p>
+        </w:tc>
+        <w:tc>
+          <w:tcPr>
+            <w:tcW w:w="2025" w:type="dxa"/>
+            <w:tcBorders>
+              <w:top w:val="single" w:sz="4" w:space="0" w:color="auto"/>
+              <w:left w:val="nil"/>
+              <w:bottom w:val="single" w:sz="4" w:space="0" w:color="auto"/>
+              <w:right w:val="single" w:sz="4" w:space="0" w:color="000000"/>
+            </w:tcBorders>
+            <w:shd w:val="clear" w:color="000000" w:fill="FFFFFF"/>
+            <w:noWrap/>
+            <w:vAlign w:val="center"/>
+            <w:hideMark/>
           </w:tcPr>
           <w:p>
             <w:pPr>
               <w:jc w:val="center"/>
               <w:rPr>
-                <w:color w:val="000000" w:themeColor="text1"/>
-                <w:sz w:val="22"/>
-              </w:rPr>
-            </w:pPr>
-          </w:p>
-        </w:tc>
-        <w:tc>
-          <w:tcPr>
-            <w:tcW w:w="1260" w:type="dxa"/>
-            <w:shd w:val="clear" w:color="auto" w:fill="auto"/>
-          </w:tcPr>
-          <w:p>
-            <w:pPr>
-              <w:jc w:val="right"/>
-              <w:rPr>
-                <w:color w:val="000000" w:themeColor="text1"/>
-                <w:sz w:val="22"/>
-              </w:rPr>
-            </w:pPr>
+                <w:rFonts w:ascii="Arial" w:hAnsi="Arial" w:cs="Arial"/>
+                <w:sz w:val="20"/>
+                <w:szCs w:val="20"/>
+              </w:rPr>
+            </w:pPr>
+            <w:r>
+              <w:rPr>
+                <w:rFonts w:ascii="Arial" w:hAnsi="Arial" w:cs="Arial"/>
+                <w:sz w:val="20"/>
+                <w:szCs w:val="20"/>
+              </w:rPr>
+              <w:t xml:space="preserve"> $                17,026 </w:t>
+            </w:r>
+          </w:p>
+        </w:tc>
+        <w:tc>
+          <w:tcPr>
+            <w:tcW w:w="1035" w:type="dxa"/>
+            <w:tcBorders>
+              <w:top w:val="single" w:sz="4" w:space="0" w:color="auto"/>
+              <w:left w:val="nil"/>
+              <w:bottom w:val="single" w:sz="4" w:space="0" w:color="auto"/>
+              <w:right w:val="single" w:sz="4" w:space="0" w:color="auto"/>
+            </w:tcBorders>
+            <w:shd w:val="clear" w:color="000000" w:fill="808080"/>
+            <w:noWrap/>
+            <w:vAlign w:val="center"/>
+            <w:hideMark/>
+          </w:tcPr>
+          <w:p>
+            <w:pPr>
+              <w:rPr>
+                <w:rFonts w:ascii="Arial" w:hAnsi="Arial" w:cs="Arial"/>
+                <w:sz w:val="20"/>
+                <w:szCs w:val="20"/>
+              </w:rPr>
+            </w:pPr>
+            <w:r>
+              <w:rPr>
+                <w:rFonts w:ascii="Arial" w:hAnsi="Arial" w:cs="Arial"/>
+                <w:sz w:val="20"/>
+                <w:szCs w:val="20"/>
+              </w:rPr>
+              <w:t xml:space="preserve"> $                       - </w:t>
+            </w:r>
+          </w:p>
+        </w:tc>
+        <w:tc>
+          <w:tcPr>
+            <w:tcW w:w="1890" w:type="dxa"/>
+            <w:tcBorders>
+              <w:top w:val="single" w:sz="4" w:space="0" w:color="auto"/>
+              <w:left w:val="nil"/>
+              <w:bottom w:val="single" w:sz="4" w:space="0" w:color="auto"/>
+              <w:right w:val="single" w:sz="4" w:space="0" w:color="auto"/>
+            </w:tcBorders>
+            <w:shd w:val="clear" w:color="000000" w:fill="FFFFFF"/>
+            <w:noWrap/>
+            <w:vAlign w:val="center"/>
+            <w:hideMark/>
+          </w:tcPr>
+          <w:p>
+            <w:pPr>
+              <w:rPr>
+                <w:rFonts w:ascii="Arial" w:hAnsi="Arial" w:cs="Arial"/>
+                <w:sz w:val="20"/>
+                <w:szCs w:val="20"/>
+              </w:rPr>
+            </w:pPr>
+            <w:r>
+              <w:rPr>
+                <w:rFonts w:ascii="Arial" w:hAnsi="Arial" w:cs="Arial"/>
+                <w:sz w:val="20"/>
+                <w:szCs w:val="20"/>
+              </w:rPr>
+              <w:t xml:space="preserve"> $              17,026 </w:t>
+            </w:r>
           </w:p>
         </w:tc>
       </w:tr>
       <w:tr>
         <w:trPr>
-          <w:jc w:val="center"/>
+          <w:trHeight w:val="540"/>
         </w:trPr>
         <w:tc>
           <w:tcPr>
-            <w:tcW w:w="2628" w:type="dxa"/>
-            <w:shd w:val="clear" w:color="auto" w:fill="auto"/>
-          </w:tcPr>
-          <w:p>
-            <w:pPr>
-              <w:ind w:left="270"/>
-              <w:rPr>
-                <w:color w:val="000000" w:themeColor="text1"/>
-                <w:sz w:val="22"/>
-              </w:rPr>
-            </w:pPr>
-            <w:r>
-              <w:rPr>
-                <w:color w:val="000000" w:themeColor="text1"/>
-                <w:sz w:val="22"/>
-              </w:rPr>
-              <w:t>Software Maintenance</w:t>
-            </w:r>
-          </w:p>
-        </w:tc>
-        <w:tc>
-          <w:tcPr>
-            <w:tcW w:w="4590" w:type="dxa"/>
-            <w:shd w:val="clear" w:color="auto" w:fill="auto"/>
+            <w:tcW w:w="4140" w:type="dxa"/>
+            <w:gridSpan w:val="2"/>
+            <w:tcBorders>
+              <w:top w:val="single" w:sz="4" w:space="0" w:color="auto"/>
+              <w:left w:val="single" w:sz="4" w:space="0" w:color="auto"/>
+              <w:bottom w:val="single" w:sz="4" w:space="0" w:color="auto"/>
+              <w:right w:val="single" w:sz="4" w:space="0" w:color="000000"/>
+            </w:tcBorders>
+            <w:shd w:val="clear" w:color="000000" w:fill="FFFFFF"/>
+            <w:vAlign w:val="center"/>
+            <w:hideMark/>
+          </w:tcPr>
+          <w:p>
+            <w:pPr>
+              <w:rPr>
+                <w:rFonts w:ascii="Arial" w:hAnsi="Arial" w:cs="Arial"/>
+                <w:sz w:val="20"/>
+                <w:szCs w:val="20"/>
+              </w:rPr>
+            </w:pPr>
+            <w:r>
+              <w:rPr>
+                <w:rFonts w:ascii="Arial" w:hAnsi="Arial" w:cs="Arial"/>
+                <w:sz w:val="20"/>
+                <w:szCs w:val="20"/>
+              </w:rPr>
+              <w:t xml:space="preserve">E. Equipment Expense </w:t>
+            </w:r>
+          </w:p>
+        </w:tc>
+        <w:tc>
+          <w:tcPr>
+            <w:tcW w:w="2025" w:type="dxa"/>
+            <w:tcBorders>
+              <w:top w:val="single" w:sz="4" w:space="0" w:color="auto"/>
+              <w:left w:val="nil"/>
+              <w:bottom w:val="single" w:sz="4" w:space="0" w:color="auto"/>
+              <w:right w:val="single" w:sz="4" w:space="0" w:color="000000"/>
+            </w:tcBorders>
+            <w:shd w:val="clear" w:color="000000" w:fill="FFFFFF"/>
+            <w:noWrap/>
+            <w:vAlign w:val="center"/>
+            <w:hideMark/>
           </w:tcPr>
           <w:p>
             <w:pPr>
               <w:jc w:val="center"/>
               <w:rPr>
-                <w:color w:val="000000" w:themeColor="text1"/>
-                <w:sz w:val="22"/>
-              </w:rPr>
-            </w:pPr>
-          </w:p>
-        </w:tc>
-        <w:tc>
-          <w:tcPr>
-            <w:tcW w:w="1260" w:type="dxa"/>
-            <w:shd w:val="clear" w:color="auto" w:fill="auto"/>
-          </w:tcPr>
-          <w:p>
-            <w:pPr>
-              <w:jc w:val="right"/>
-              <w:rPr>
-                <w:color w:val="000000" w:themeColor="text1"/>
-                <w:sz w:val="22"/>
-              </w:rPr>
-            </w:pPr>
+                <w:rFonts w:ascii="Arial" w:hAnsi="Arial" w:cs="Arial"/>
+                <w:sz w:val="20"/>
+                <w:szCs w:val="20"/>
+              </w:rPr>
+            </w:pPr>
+            <w:r>
+              <w:rPr>
+                <w:rFonts w:ascii="Arial" w:hAnsi="Arial" w:cs="Arial"/>
+                <w:sz w:val="20"/>
+                <w:szCs w:val="20"/>
+              </w:rPr>
+              <w:t xml:space="preserve"> $                         - </w:t>
+            </w:r>
+          </w:p>
+        </w:tc>
+        <w:tc>
+          <w:tcPr>
+            <w:tcW w:w="1035" w:type="dxa"/>
+            <w:tcBorders>
+              <w:top w:val="single" w:sz="4" w:space="0" w:color="auto"/>
+              <w:left w:val="nil"/>
+              <w:bottom w:val="single" w:sz="4" w:space="0" w:color="auto"/>
+              <w:right w:val="single" w:sz="4" w:space="0" w:color="auto"/>
+            </w:tcBorders>
+            <w:shd w:val="clear" w:color="000000" w:fill="808080"/>
+            <w:noWrap/>
+            <w:vAlign w:val="center"/>
+            <w:hideMark/>
+          </w:tcPr>
+          <w:p>
+            <w:pPr>
+              <w:rPr>
+                <w:rFonts w:ascii="Arial" w:hAnsi="Arial" w:cs="Arial"/>
+                <w:sz w:val="20"/>
+                <w:szCs w:val="20"/>
+              </w:rPr>
+            </w:pPr>
+            <w:r>
+              <w:rPr>
+                <w:rFonts w:ascii="Arial" w:hAnsi="Arial" w:cs="Arial"/>
+                <w:sz w:val="20"/>
+                <w:szCs w:val="20"/>
+              </w:rPr>
+              <w:t xml:space="preserve"> $                       - </w:t>
+            </w:r>
+          </w:p>
+        </w:tc>
+        <w:tc>
+          <w:tcPr>
+            <w:tcW w:w="1890" w:type="dxa"/>
+            <w:tcBorders>
+              <w:top w:val="single" w:sz="4" w:space="0" w:color="auto"/>
+              <w:left w:val="nil"/>
+              <w:bottom w:val="single" w:sz="4" w:space="0" w:color="auto"/>
+              <w:right w:val="single" w:sz="4" w:space="0" w:color="auto"/>
+            </w:tcBorders>
+            <w:shd w:val="clear" w:color="000000" w:fill="FFFFFF"/>
+            <w:noWrap/>
+            <w:vAlign w:val="center"/>
+            <w:hideMark/>
+          </w:tcPr>
+          <w:p>
+            <w:pPr>
+              <w:rPr>
+                <w:rFonts w:ascii="Arial" w:hAnsi="Arial" w:cs="Arial"/>
+                <w:sz w:val="20"/>
+                <w:szCs w:val="20"/>
+              </w:rPr>
+            </w:pPr>
+            <w:r>
+              <w:rPr>
+                <w:rFonts w:ascii="Arial" w:hAnsi="Arial" w:cs="Arial"/>
+                <w:sz w:val="20"/>
+                <w:szCs w:val="20"/>
+              </w:rPr>
+              <w:t xml:space="preserve"> $                       - </w:t>
+            </w:r>
           </w:p>
         </w:tc>
       </w:tr>
       <w:tr>
         <w:trPr>
-          <w:jc w:val="center"/>
+          <w:trHeight w:val="540"/>
         </w:trPr>
         <w:tc>
           <w:tcPr>
-            <w:tcW w:w="2628" w:type="dxa"/>
-            <w:shd w:val="clear" w:color="auto" w:fill="auto"/>
-          </w:tcPr>
-          <w:p>
-            <w:pPr>
-              <w:ind w:left="270"/>
-              <w:rPr>
-                <w:color w:val="000000" w:themeColor="text1"/>
-                <w:sz w:val="22"/>
-              </w:rPr>
-            </w:pPr>
-            <w:r>
-              <w:rPr>
-                <w:color w:val="000000" w:themeColor="text1"/>
-                <w:sz w:val="22"/>
-              </w:rPr>
-              <w:t>Hardware Maintenance</w:t>
-            </w:r>
-          </w:p>
-        </w:tc>
-        <w:tc>
-          <w:tcPr>
-            <w:tcW w:w="4590" w:type="dxa"/>
-            <w:shd w:val="clear" w:color="auto" w:fill="auto"/>
+            <w:tcW w:w="4140" w:type="dxa"/>
+            <w:gridSpan w:val="2"/>
+            <w:tcBorders>
+              <w:top w:val="single" w:sz="4" w:space="0" w:color="auto"/>
+              <w:left w:val="single" w:sz="4" w:space="0" w:color="auto"/>
+              <w:bottom w:val="single" w:sz="4" w:space="0" w:color="auto"/>
+              <w:right w:val="single" w:sz="4" w:space="0" w:color="000000"/>
+            </w:tcBorders>
+            <w:shd w:val="clear" w:color="000000" w:fill="FFFFFF"/>
+            <w:vAlign w:val="center"/>
+            <w:hideMark/>
+          </w:tcPr>
+          <w:p>
+            <w:pPr>
+              <w:rPr>
+                <w:rFonts w:ascii="Arial" w:hAnsi="Arial" w:cs="Arial"/>
+                <w:sz w:val="20"/>
+                <w:szCs w:val="20"/>
+              </w:rPr>
+            </w:pPr>
+            <w:r>
+              <w:rPr>
+                <w:rFonts w:ascii="Arial" w:hAnsi="Arial" w:cs="Arial"/>
+                <w:sz w:val="20"/>
+                <w:szCs w:val="20"/>
+              </w:rPr>
+              <w:t xml:space="preserve">F. Other Expense </w:t>
+            </w:r>
+          </w:p>
+        </w:tc>
+        <w:tc>
+          <w:tcPr>
+            <w:tcW w:w="2025" w:type="dxa"/>
+            <w:tcBorders>
+              <w:top w:val="single" w:sz="4" w:space="0" w:color="auto"/>
+              <w:left w:val="nil"/>
+              <w:bottom w:val="single" w:sz="4" w:space="0" w:color="auto"/>
+              <w:right w:val="single" w:sz="4" w:space="0" w:color="000000"/>
+            </w:tcBorders>
+            <w:shd w:val="clear" w:color="000000" w:fill="FFFFFF"/>
+            <w:noWrap/>
+            <w:vAlign w:val="center"/>
+            <w:hideMark/>
           </w:tcPr>
           <w:p>
             <w:pPr>
               <w:jc w:val="center"/>
               <w:rPr>
-                <w:color w:val="000000" w:themeColor="text1"/>
-                <w:sz w:val="22"/>
-              </w:rPr>
-            </w:pPr>
-          </w:p>
-        </w:tc>
-        <w:tc>
-          <w:tcPr>
-            <w:tcW w:w="1260" w:type="dxa"/>
-            <w:shd w:val="clear" w:color="auto" w:fill="auto"/>
-          </w:tcPr>
-          <w:p>
-            <w:pPr>
-              <w:jc w:val="right"/>
-              <w:rPr>
-                <w:color w:val="000000" w:themeColor="text1"/>
-                <w:sz w:val="22"/>
-              </w:rPr>
-            </w:pPr>
+                <w:rFonts w:ascii="Arial" w:hAnsi="Arial" w:cs="Arial"/>
+                <w:sz w:val="20"/>
+                <w:szCs w:val="20"/>
+              </w:rPr>
+            </w:pPr>
+            <w:r>
+              <w:rPr>
+                <w:rFonts w:ascii="Arial" w:hAnsi="Arial" w:cs="Arial"/>
+                <w:sz w:val="20"/>
+                <w:szCs w:val="20"/>
+              </w:rPr>
+              <w:t xml:space="preserve"> $                33,736 </w:t>
+            </w:r>
+          </w:p>
+        </w:tc>
+        <w:tc>
+          <w:tcPr>
+            <w:tcW w:w="1035" w:type="dxa"/>
+            <w:tcBorders>
+              <w:top w:val="single" w:sz="4" w:space="0" w:color="auto"/>
+              <w:left w:val="nil"/>
+              <w:bottom w:val="single" w:sz="4" w:space="0" w:color="auto"/>
+              <w:right w:val="single" w:sz="4" w:space="0" w:color="auto"/>
+            </w:tcBorders>
+            <w:shd w:val="clear" w:color="000000" w:fill="808080"/>
+            <w:noWrap/>
+            <w:vAlign w:val="center"/>
+            <w:hideMark/>
+          </w:tcPr>
+          <w:p>
+            <w:pPr>
+              <w:rPr>
+                <w:rFonts w:ascii="Arial" w:hAnsi="Arial" w:cs="Arial"/>
+                <w:sz w:val="20"/>
+                <w:szCs w:val="20"/>
+              </w:rPr>
+            </w:pPr>
+            <w:r>
+              <w:rPr>
+                <w:rFonts w:ascii="Arial" w:hAnsi="Arial" w:cs="Arial"/>
+                <w:sz w:val="20"/>
+                <w:szCs w:val="20"/>
+              </w:rPr>
+              <w:t xml:space="preserve"> $                       - </w:t>
+            </w:r>
+          </w:p>
+        </w:tc>
+        <w:tc>
+          <w:tcPr>
+            <w:tcW w:w="1890" w:type="dxa"/>
+            <w:tcBorders>
+              <w:top w:val="single" w:sz="4" w:space="0" w:color="auto"/>
+              <w:left w:val="nil"/>
+              <w:bottom w:val="single" w:sz="4" w:space="0" w:color="auto"/>
+              <w:right w:val="single" w:sz="4" w:space="0" w:color="auto"/>
+            </w:tcBorders>
+            <w:shd w:val="clear" w:color="000000" w:fill="FFFFFF"/>
+            <w:noWrap/>
+            <w:vAlign w:val="center"/>
+            <w:hideMark/>
+          </w:tcPr>
+          <w:p>
+            <w:pPr>
+              <w:rPr>
+                <w:rFonts w:ascii="Arial" w:hAnsi="Arial" w:cs="Arial"/>
+                <w:sz w:val="20"/>
+                <w:szCs w:val="20"/>
+              </w:rPr>
+            </w:pPr>
+            <w:r>
+              <w:rPr>
+                <w:rFonts w:ascii="Arial" w:hAnsi="Arial" w:cs="Arial"/>
+                <w:sz w:val="20"/>
+                <w:szCs w:val="20"/>
+              </w:rPr>
+              <w:t xml:space="preserve"> $              33,736 </w:t>
+            </w:r>
           </w:p>
         </w:tc>
       </w:tr>
       <w:tr>
         <w:trPr>
-          <w:jc w:val="center"/>
+          <w:trHeight w:val="540"/>
         </w:trPr>
         <w:tc>
           <w:tcPr>
-            <w:tcW w:w="2628" w:type="dxa"/>
-            <w:shd w:val="clear" w:color="auto" w:fill="auto"/>
-          </w:tcPr>
-          <w:p>
-            <w:pPr>
-              <w:ind w:left="270"/>
-              <w:rPr>
-                <w:color w:val="000000" w:themeColor="text1"/>
-                <w:sz w:val="22"/>
-              </w:rPr>
-            </w:pPr>
-            <w:r>
-              <w:rPr>
-                <w:color w:val="000000" w:themeColor="text1"/>
-                <w:sz w:val="22"/>
-              </w:rPr>
-              <w:t>Consulting</w:t>
-            </w:r>
-          </w:p>
-        </w:tc>
-        <w:tc>
-          <w:tcPr>
-            <w:tcW w:w="4590" w:type="dxa"/>
-            <w:shd w:val="clear" w:color="auto" w:fill="auto"/>
+            <w:tcW w:w="4140" w:type="dxa"/>
+            <w:gridSpan w:val="2"/>
+            <w:tcBorders>
+              <w:top w:val="single" w:sz="4" w:space="0" w:color="auto"/>
+              <w:left w:val="single" w:sz="4" w:space="0" w:color="auto"/>
+              <w:bottom w:val="single" w:sz="4" w:space="0" w:color="auto"/>
+              <w:right w:val="single" w:sz="4" w:space="0" w:color="000000"/>
+            </w:tcBorders>
+            <w:shd w:val="clear" w:color="000000" w:fill="FFFFFF"/>
+            <w:vAlign w:val="bottom"/>
+            <w:hideMark/>
+          </w:tcPr>
+          <w:p>
+            <w:pPr>
+              <w:rPr>
+                <w:rFonts w:ascii="Arial" w:hAnsi="Arial" w:cs="Arial"/>
+                <w:sz w:val="20"/>
+                <w:szCs w:val="20"/>
+              </w:rPr>
+            </w:pPr>
+            <w:r>
+              <w:rPr>
+                <w:rFonts w:ascii="Arial" w:hAnsi="Arial" w:cs="Arial"/>
+                <w:sz w:val="20"/>
+                <w:szCs w:val="20"/>
+              </w:rPr>
+              <w:t> </w:t>
+            </w:r>
+          </w:p>
+        </w:tc>
+        <w:tc>
+          <w:tcPr>
+            <w:tcW w:w="2025" w:type="dxa"/>
+            <w:tcBorders>
+              <w:top w:val="single" w:sz="4" w:space="0" w:color="auto"/>
+              <w:left w:val="nil"/>
+              <w:bottom w:val="single" w:sz="4" w:space="0" w:color="auto"/>
+              <w:right w:val="single" w:sz="4" w:space="0" w:color="000000"/>
+            </w:tcBorders>
+            <w:shd w:val="clear" w:color="000000" w:fill="FFFFFF"/>
+            <w:noWrap/>
+            <w:vAlign w:val="center"/>
+            <w:hideMark/>
           </w:tcPr>
           <w:p>
             <w:pPr>
               <w:jc w:val="center"/>
               <w:rPr>
-                <w:color w:val="000000" w:themeColor="text1"/>
-                <w:sz w:val="22"/>
-              </w:rPr>
-            </w:pPr>
-          </w:p>
-        </w:tc>
-        <w:tc>
-          <w:tcPr>
-            <w:tcW w:w="1260" w:type="dxa"/>
-            <w:shd w:val="clear" w:color="auto" w:fill="auto"/>
-          </w:tcPr>
-          <w:p>
-            <w:pPr>
-              <w:jc w:val="right"/>
-              <w:rPr>
-                <w:color w:val="000000" w:themeColor="text1"/>
-                <w:sz w:val="22"/>
-              </w:rPr>
-            </w:pPr>
+                <w:rFonts w:ascii="Arial" w:hAnsi="Arial" w:cs="Arial"/>
+                <w:sz w:val="20"/>
+                <w:szCs w:val="20"/>
+              </w:rPr>
+            </w:pPr>
+            <w:r>
+              <w:rPr>
+                <w:rFonts w:ascii="Arial" w:hAnsi="Arial" w:cs="Arial"/>
+                <w:sz w:val="20"/>
+                <w:szCs w:val="20"/>
+              </w:rPr>
+              <w:t xml:space="preserve"> $                         - </w:t>
+            </w:r>
+          </w:p>
+        </w:tc>
+        <w:tc>
+          <w:tcPr>
+            <w:tcW w:w="1035" w:type="dxa"/>
+            <w:tcBorders>
+              <w:top w:val="single" w:sz="4" w:space="0" w:color="auto"/>
+              <w:left w:val="nil"/>
+              <w:bottom w:val="single" w:sz="4" w:space="0" w:color="auto"/>
+              <w:right w:val="single" w:sz="4" w:space="0" w:color="auto"/>
+            </w:tcBorders>
+            <w:shd w:val="clear" w:color="000000" w:fill="808080"/>
+            <w:noWrap/>
+            <w:vAlign w:val="center"/>
+            <w:hideMark/>
+          </w:tcPr>
+          <w:p>
+            <w:pPr>
+              <w:rPr>
+                <w:rFonts w:ascii="Arial" w:hAnsi="Arial" w:cs="Arial"/>
+                <w:sz w:val="20"/>
+                <w:szCs w:val="20"/>
+              </w:rPr>
+            </w:pPr>
+            <w:r>
+              <w:rPr>
+                <w:rFonts w:ascii="Arial" w:hAnsi="Arial" w:cs="Arial"/>
+                <w:sz w:val="20"/>
+                <w:szCs w:val="20"/>
+              </w:rPr>
+              <w:t xml:space="preserve"> $                       - </w:t>
+            </w:r>
+          </w:p>
+        </w:tc>
+        <w:tc>
+          <w:tcPr>
+            <w:tcW w:w="1890" w:type="dxa"/>
+            <w:tcBorders>
+              <w:top w:val="single" w:sz="4" w:space="0" w:color="auto"/>
+              <w:left w:val="nil"/>
+              <w:bottom w:val="single" w:sz="4" w:space="0" w:color="auto"/>
+              <w:right w:val="single" w:sz="4" w:space="0" w:color="auto"/>
+            </w:tcBorders>
+            <w:shd w:val="clear" w:color="000000" w:fill="FFFFFF"/>
+            <w:noWrap/>
+            <w:vAlign w:val="center"/>
+            <w:hideMark/>
+          </w:tcPr>
+          <w:p>
+            <w:pPr>
+              <w:rPr>
+                <w:rFonts w:ascii="Arial" w:hAnsi="Arial" w:cs="Arial"/>
+                <w:sz w:val="20"/>
+                <w:szCs w:val="20"/>
+              </w:rPr>
+            </w:pPr>
+            <w:r>
+              <w:rPr>
+                <w:rFonts w:ascii="Arial" w:hAnsi="Arial" w:cs="Arial"/>
+                <w:sz w:val="20"/>
+                <w:szCs w:val="20"/>
+              </w:rPr>
+              <w:t xml:space="preserve"> $                       - </w:t>
+            </w:r>
           </w:p>
         </w:tc>
       </w:tr>
       <w:tr>
         <w:trPr>
-          <w:jc w:val="center"/>
+          <w:trHeight w:val="540"/>
         </w:trPr>
         <w:tc>
           <w:tcPr>
-            <w:tcW w:w="2628" w:type="dxa"/>
-            <w:shd w:val="clear" w:color="auto" w:fill="auto"/>
-          </w:tcPr>
-          <w:p>
-            <w:pPr>
-              <w:ind w:left="270"/>
-              <w:jc w:val="right"/>
-              <w:rPr>
-                <w:color w:val="000000" w:themeColor="text1"/>
-                <w:sz w:val="22"/>
-              </w:rPr>
-            </w:pPr>
-            <w:r>
-              <w:rPr>
-                <w:color w:val="000000" w:themeColor="text1"/>
-                <w:sz w:val="22"/>
-              </w:rPr>
-              <w:t>Total</w:t>
-            </w:r>
-          </w:p>
-        </w:tc>
-        <w:tc>
-          <w:tcPr>
-            <w:tcW w:w="4590" w:type="dxa"/>
-            <w:shd w:val="clear" w:color="auto" w:fill="auto"/>
+            <w:tcW w:w="4140" w:type="dxa"/>
+            <w:gridSpan w:val="2"/>
+            <w:tcBorders>
+              <w:top w:val="single" w:sz="4" w:space="0" w:color="auto"/>
+              <w:left w:val="single" w:sz="4" w:space="0" w:color="auto"/>
+              <w:bottom w:val="single" w:sz="4" w:space="0" w:color="auto"/>
+              <w:right w:val="single" w:sz="4" w:space="0" w:color="000000"/>
+            </w:tcBorders>
+            <w:shd w:val="clear" w:color="000000" w:fill="FFFFFF"/>
+            <w:noWrap/>
+            <w:vAlign w:val="center"/>
+            <w:hideMark/>
           </w:tcPr>
           <w:p>
             <w:pPr>
               <w:jc w:val="center"/>
               <w:rPr>
-                <w:color w:val="000000" w:themeColor="text1"/>
-                <w:sz w:val="22"/>
-              </w:rPr>
-            </w:pPr>
-          </w:p>
-        </w:tc>
-        <w:tc>
-          <w:tcPr>
-            <w:tcW w:w="1260" w:type="dxa"/>
-            <w:shd w:val="clear" w:color="auto" w:fill="auto"/>
-          </w:tcPr>
-          <w:p>
-            <w:pPr>
-              <w:jc w:val="right"/>
-              <w:rPr>
-                <w:color w:val="000000" w:themeColor="text1"/>
-                <w:sz w:val="22"/>
-              </w:rPr>
-            </w:pPr>
-          </w:p>
-        </w:tc>
-      </w:tr>
-      <w:tr>
-        <w:trPr>
-          <w:jc w:val="center"/>
-        </w:trPr>
-        <w:tc>
-          <w:tcPr>
-            <w:tcW w:w="2628" w:type="dxa"/>
-            <w:shd w:val="clear" w:color="auto" w:fill="auto"/>
-          </w:tcPr>
-          <w:p>
-            <w:pPr>
-              <w:ind w:left="270"/>
-              <w:rPr>
-                <w:color w:val="000000" w:themeColor="text1"/>
-                <w:sz w:val="22"/>
-              </w:rPr>
-            </w:pPr>
-            <w:r>
-              <w:rPr>
-                <w:color w:val="000000" w:themeColor="text1"/>
-                <w:sz w:val="22"/>
-              </w:rPr>
-              <w:t>Contingency</w:t>
-            </w:r>
-          </w:p>
-        </w:tc>
-        <w:tc>
-          <w:tcPr>
-            <w:tcW w:w="4590" w:type="dxa"/>
-            <w:shd w:val="clear" w:color="auto" w:fill="auto"/>
+                <w:rFonts w:ascii="Arial" w:hAnsi="Arial" w:cs="Arial"/>
+                <w:sz w:val="20"/>
+                <w:szCs w:val="20"/>
+              </w:rPr>
+            </w:pPr>
+            <w:r>
+              <w:rPr>
+                <w:rFonts w:ascii="Arial" w:hAnsi="Arial" w:cs="Arial"/>
+                <w:sz w:val="20"/>
+                <w:szCs w:val="20"/>
+              </w:rPr>
+              <w:t>TOTAL</w:t>
+            </w:r>
+          </w:p>
+        </w:tc>
+        <w:tc>
+          <w:tcPr>
+            <w:tcW w:w="2025" w:type="dxa"/>
+            <w:tcBorders>
+              <w:top w:val="single" w:sz="4" w:space="0" w:color="auto"/>
+              <w:left w:val="nil"/>
+              <w:bottom w:val="single" w:sz="4" w:space="0" w:color="auto"/>
+              <w:right w:val="single" w:sz="4" w:space="0" w:color="000000"/>
+            </w:tcBorders>
+            <w:shd w:val="clear" w:color="000000" w:fill="FFFFFF"/>
+            <w:noWrap/>
+            <w:vAlign w:val="center"/>
+            <w:hideMark/>
           </w:tcPr>
           <w:p>
             <w:pPr>
               <w:jc w:val="center"/>
               <w:rPr>
-                <w:color w:val="000000" w:themeColor="text1"/>
-                <w:sz w:val="22"/>
-              </w:rPr>
-            </w:pPr>
-          </w:p>
-        </w:tc>
-        <w:tc>
-          <w:tcPr>
-            <w:tcW w:w="1260" w:type="dxa"/>
-            <w:shd w:val="clear" w:color="auto" w:fill="auto"/>
-          </w:tcPr>
-          <w:p>
-            <w:pPr>
-              <w:jc w:val="right"/>
-              <w:rPr>
-                <w:color w:val="000000" w:themeColor="text1"/>
-                <w:sz w:val="22"/>
-              </w:rPr>
-            </w:pPr>
-          </w:p>
-        </w:tc>
-      </w:tr>
-      <w:tr>
-        <w:trPr>
-          <w:jc w:val="center"/>
-        </w:trPr>
-        <w:tc>
-          <w:tcPr>
-            <w:tcW w:w="2628" w:type="dxa"/>
-            <w:shd w:val="clear" w:color="auto" w:fill="auto"/>
-          </w:tcPr>
-          <w:p>
-            <w:pPr>
-              <w:ind w:left="270"/>
-              <w:jc w:val="right"/>
-              <w:rPr>
-                <w:color w:val="000000" w:themeColor="text1"/>
-                <w:sz w:val="22"/>
-                <w:szCs w:val="22"/>
-              </w:rPr>
-            </w:pPr>
-          </w:p>
-        </w:tc>
-        <w:tc>
-          <w:tcPr>
-            <w:tcW w:w="4590" w:type="dxa"/>
-            <w:shd w:val="clear" w:color="auto" w:fill="auto"/>
-          </w:tcPr>
-          <w:p>
-            <w:pPr>
-              <w:jc w:val="right"/>
-              <w:rPr>
-                <w:color w:val="000000" w:themeColor="text1"/>
-                <w:sz w:val="18"/>
-              </w:rPr>
-            </w:pPr>
-            <w:r>
-              <w:rPr>
-                <w:color w:val="000000" w:themeColor="text1"/>
-                <w:sz w:val="22"/>
-                <w:szCs w:val="22"/>
-              </w:rPr>
-              <w:t>Total w/ Contingency</w:t>
-            </w:r>
-          </w:p>
-        </w:tc>
-        <w:tc>
-          <w:tcPr>
-            <w:tcW w:w="1260" w:type="dxa"/>
-            <w:shd w:val="clear" w:color="auto" w:fill="auto"/>
-          </w:tcPr>
-          <w:p>
-            <w:pPr>
-              <w:jc w:val="center"/>
-              <w:rPr>
-                <w:color w:val="000000" w:themeColor="text1"/>
-              </w:rPr>
-            </w:pPr>
+                <w:rFonts w:ascii="Arial" w:hAnsi="Arial" w:cs="Arial"/>
+                <w:sz w:val="20"/>
+                <w:szCs w:val="20"/>
+              </w:rPr>
+            </w:pPr>
+            <w:r>
+              <w:rPr>
+                <w:rFonts w:ascii="Arial" w:hAnsi="Arial" w:cs="Arial"/>
+                <w:sz w:val="20"/>
+                <w:szCs w:val="20"/>
+              </w:rPr>
+              <w:t xml:space="preserve"> $              401,419 </w:t>
+            </w:r>
+          </w:p>
+        </w:tc>
+        <w:tc>
+          <w:tcPr>
+            <w:tcW w:w="1035" w:type="dxa"/>
+            <w:tcBorders>
+              <w:top w:val="single" w:sz="4" w:space="0" w:color="auto"/>
+              <w:left w:val="nil"/>
+              <w:bottom w:val="single" w:sz="4" w:space="0" w:color="auto"/>
+              <w:right w:val="single" w:sz="4" w:space="0" w:color="auto"/>
+            </w:tcBorders>
+            <w:shd w:val="clear" w:color="000000" w:fill="808080"/>
+            <w:noWrap/>
+            <w:vAlign w:val="center"/>
+            <w:hideMark/>
+          </w:tcPr>
+          <w:p>
+            <w:pPr>
+              <w:rPr>
+                <w:rFonts w:ascii="Arial" w:hAnsi="Arial" w:cs="Arial"/>
+                <w:sz w:val="20"/>
+                <w:szCs w:val="20"/>
+              </w:rPr>
+            </w:pPr>
+            <w:r>
+              <w:rPr>
+                <w:rFonts w:ascii="Arial" w:hAnsi="Arial" w:cs="Arial"/>
+                <w:sz w:val="20"/>
+                <w:szCs w:val="20"/>
+              </w:rPr>
+              <w:t xml:space="preserve"> $                       - </w:t>
+            </w:r>
+          </w:p>
+        </w:tc>
+        <w:tc>
+          <w:tcPr>
+            <w:tcW w:w="1890" w:type="dxa"/>
+            <w:tcBorders>
+              <w:top w:val="single" w:sz="4" w:space="0" w:color="auto"/>
+              <w:left w:val="nil"/>
+              <w:bottom w:val="single" w:sz="4" w:space="0" w:color="auto"/>
+              <w:right w:val="single" w:sz="4" w:space="0" w:color="auto"/>
+            </w:tcBorders>
+            <w:shd w:val="clear" w:color="000000" w:fill="FFFFFF"/>
+            <w:noWrap/>
+            <w:vAlign w:val="center"/>
+            <w:hideMark/>
+          </w:tcPr>
+          <w:p>
+            <w:pPr>
+              <w:rPr>
+                <w:rFonts w:ascii="Arial" w:hAnsi="Arial" w:cs="Arial"/>
+                <w:sz w:val="20"/>
+                <w:szCs w:val="20"/>
+              </w:rPr>
+            </w:pPr>
+            <w:r>
+              <w:rPr>
+                <w:rFonts w:ascii="Arial" w:hAnsi="Arial" w:cs="Arial"/>
+                <w:sz w:val="20"/>
+                <w:szCs w:val="20"/>
+              </w:rPr>
+              <w:t xml:space="preserve"> $             401,419 </w:t>
+            </w:r>
           </w:p>
         </w:tc>
       </w:tr>
     </w:tbl>
     <w:p/>
+    <w:p/>
+    <w:p/>
     <w:p>
       <w:pPr>
         <w:shd w:val="clear" w:color="auto" w:fill="D5DCE4" w:themeFill="text2" w:themeFillTint="33"/>
@@ -5344,46 +6077,42 @@
           <w:rFonts w:ascii="Arial" w:hAnsi="Arial" w:cs="Arial"/>
           <w:b/>
         </w:rPr>
-        <w:t>Project Approval Requirements</w:t>
-      </w:r>
-    </w:p>
-    <w:p>
-      <w:pPr>
+        <w:t xml:space="preserve">Project </w:t>
+      </w:r>
+      <w:r>
         <w:rPr>
           <w:rFonts w:ascii="Arial" w:hAnsi="Arial" w:cs="Arial"/>
-          <w:color w:val="000000" w:themeColor="text1"/>
-        </w:rPr>
-      </w:pPr>
-    </w:p>
-    <w:p>
-      <w:pPr>
-        <w:rPr>
-          <w:color w:val="000000" w:themeColor="text1"/>
-        </w:rPr>
-      </w:pPr>
-      <w:r>
-        <w:rPr>
-          <w:color w:val="000000" w:themeColor="text1"/>
-        </w:rPr>
-        <w:t>For approval of the project to be accomplished, the fol</w:t>
-      </w:r>
-      <w:r>
-        <w:rPr>
-          <w:color w:val="000000" w:themeColor="text1"/>
-        </w:rPr>
-        <w:t>lowing requirements must be met</w:t>
-      </w:r>
-      <w:r>
-        <w:rPr>
-          <w:color w:val="000000" w:themeColor="text1"/>
-        </w:rPr>
-        <w:t xml:space="preserve"> t</w:t>
-      </w:r>
-      <w:r>
-        <w:t>he message switch must be able to</w:t>
-      </w:r>
-      <w:r>
-        <w:t>:</w:t>
+          <w:b/>
+        </w:rPr>
+        <w:t>Success?</w:t>
+      </w:r>
+      <w:r>
+        <w:rPr>
+          <w:rFonts w:ascii="Arial" w:hAnsi="Arial" w:cs="Arial"/>
+          <w:b/>
+        </w:rPr>
+        <w:t>Approval Requirements</w:t>
+      </w:r>
+    </w:p>
+    <w:p>
+      <w:pPr>
+        <w:rPr>
+          <w:rFonts w:ascii="Arial" w:hAnsi="Arial" w:cs="Arial"/>
+          <w:color w:val="000000" w:themeColor="text1"/>
+        </w:rPr>
+      </w:pPr>
+    </w:p>
+    <w:p>
+      <w:pPr>
+        <w:rPr>
+          <w:color w:val="000000" w:themeColor="text1"/>
+        </w:rPr>
+      </w:pPr>
+      <w:r>
+        <w:rPr>
+          <w:color w:val="000000" w:themeColor="text1"/>
+        </w:rPr>
+        <w:t xml:space="preserve">This project will be successful when  the message switch has been successfully deployed in at least one location (Puerto Rico or Montana) and has the capabilities to:  </w:t>
       </w:r>
     </w:p>
     <w:p>
@@ -5443,6 +6172,7 @@
         </w:numPr>
       </w:pPr>
       <w:r>
+        <w:lastRenderedPageBreak/>
         <w:t>send, receive and correlate messages sent to multiple remote systems; and</w:t>
       </w:r>
     </w:p>
@@ -5473,7 +6203,7 @@
 
 <file path=word/comments.xml><?xml version="1.0" encoding="utf-8"?>
 <w:comments xmlns:wpc="http://schemas.microsoft.com/office/word/2010/wordprocessingCanvas" xmlns:mo="http://schemas.microsoft.com/office/mac/office/2008/main" xmlns:mc="http://schemas.openxmlformats.org/markup-compatibility/2006" xmlns:mv="urn:schemas-microsoft-com:mac:vml" xmlns:o="urn:schemas-microsoft-com:office:office" xmlns:r="http://schemas.openxmlformats.org/officeDocument/2006/relationships" xmlns:m="http://schemas.openxmlformats.org/officeDocument/2006/math" xmlns:v="urn:schemas-microsoft-com:vml" xmlns:wp14="http://schemas.microsoft.com/office/word/2010/wordprocessingDrawing" xmlns:wp="http://schemas.openxmlformats.org/drawingml/2006/wordprocessingDrawing" xmlns:w10="urn:schemas-microsoft-com:office:word" xmlns:w="http://schemas.openxmlformats.org/wordprocessingml/2006/main" xmlns:w14="http://schemas.microsoft.com/office/word/2010/wordml" xmlns:w15="http://schemas.microsoft.com/office/word/2012/wordml" xmlns:wpg="http://schemas.microsoft.com/office/word/2010/wordprocessingGroup" xmlns:wpi="http://schemas.microsoft.com/office/word/2010/wordprocessingInk" xmlns:wne="http://schemas.microsoft.com/office/word/2006/wordml" xmlns:wps="http://schemas.microsoft.com/office/word/2010/wordprocessingShape" mc:Ignorable="w14 w15 wp14">
-  <w:comment w:id="1" w:author="Michael Jacobson" w:date="2018-02-01T14:54:00Z" w:initials="MJ">
+  <w:comment w:id="0" w:author="Mark Perbix" w:date="2018-02-15T16:26:00Z" w:initials="MP">
     <w:p>
       <w:pPr>
         <w:pStyle w:val="CommentText"/>
@@ -5485,7 +6215,55 @@
         <w:annotationRef/>
       </w:r>
       <w:r>
-        <w:t>Mark – please provide</w:t>
+        <w:t>Which are which queries from the above.  If so, then this should preceed not follow the list.</w:t>
+      </w:r>
+    </w:p>
+  </w:comment>
+  <w:comment w:id="1" w:author="Michael Jacobson" w:date="2018-02-16T10:48:00Z" w:initials="MJ">
+    <w:p>
+      <w:pPr>
+        <w:pStyle w:val="CommentText"/>
+      </w:pPr>
+      <w:r>
+        <w:rPr>
+          <w:rStyle w:val="CommentReference"/>
+        </w:rPr>
+        <w:annotationRef/>
+      </w:r>
+      <w:r>
+        <w:t>moved</w:t>
+      </w:r>
+    </w:p>
+  </w:comment>
+  <w:comment w:id="2" w:author="Mark Perbix" w:date="2018-02-15T16:27:00Z" w:initials="MP">
+    <w:p>
+      <w:pPr>
+        <w:pStyle w:val="CommentText"/>
+      </w:pPr>
+      <w:r>
+        <w:rPr>
+          <w:rStyle w:val="CommentReference"/>
+        </w:rPr>
+        <w:annotationRef/>
+      </w:r>
+      <w:r>
+        <w:t>This may change since we have Edrick on board.  PR will want to integrate with RCI and develop a mobile solution.</w:t>
+      </w:r>
+    </w:p>
+  </w:comment>
+  <w:comment w:id="3" w:author="Michael Jacobson" w:date="2018-02-16T10:49:00Z" w:initials="MJ">
+    <w:p>
+      <w:pPr>
+        <w:pStyle w:val="CommentText"/>
+      </w:pPr>
+      <w:r>
+        <w:rPr>
+          <w:rStyle w:val="CommentReference"/>
+        </w:rPr>
+        <w:annotationRef/>
+      </w:r>
+      <w:r>
+        <w:t>Edited, let me know what you think</w:t>
       </w:r>
     </w:p>
   </w:comment>
@@ -5494,7 +6272,10 @@
 
 <file path=word/commentsExtended.xml><?xml version="1.0" encoding="utf-8"?>
 <w15:commentsEx xmlns:wpc="http://schemas.microsoft.com/office/word/2010/wordprocessingCanvas" xmlns:mo="http://schemas.microsoft.com/office/mac/office/2008/main" xmlns:mc="http://schemas.openxmlformats.org/markup-compatibility/2006" xmlns:mv="urn:schemas-microsoft-com:mac:vml" xmlns:o="urn:schemas-microsoft-com:office:office" xmlns:r="http://schemas.openxmlformats.org/officeDocument/2006/relationships" xmlns:m="http://schemas.openxmlformats.org/officeDocument/2006/math" xmlns:v="urn:schemas-microsoft-com:vml" xmlns:wp14="http://schemas.microsoft.com/office/word/2010/wordprocessingDrawing" xmlns:wp="http://schemas.openxmlformats.org/drawingml/2006/wordprocessingDrawing" xmlns:w10="urn:schemas-microsoft-com:office:word" xmlns:w="http://schemas.openxmlformats.org/wordprocessingml/2006/main" xmlns:w14="http://schemas.microsoft.com/office/word/2010/wordml" xmlns:w15="http://schemas.microsoft.com/office/word/2012/wordml" xmlns:wpg="http://schemas.microsoft.com/office/word/2010/wordprocessingGroup" xmlns:wpi="http://schemas.microsoft.com/office/word/2010/wordprocessingInk" xmlns:wne="http://schemas.microsoft.com/office/word/2006/wordml" xmlns:wps="http://schemas.microsoft.com/office/word/2010/wordprocessingShape" mc:Ignorable="w14 w15 wp14">
-  <w15:commentEx w15:paraId="32347C90" w15:done="0"/>
+  <w15:commentEx w15:paraId="5BE72383" w15:done="0"/>
+  <w15:commentEx w15:paraId="3568D602" w15:paraIdParent="5BE72383" w15:done="0"/>
+  <w15:commentEx w15:paraId="4914B74E" w15:done="0"/>
+  <w15:commentEx w15:paraId="3CD8AF0A" w15:paraIdParent="4914B74E" w15:done="0"/>
 </w15:commentsEx>
 </file>
 

--- a/ProjectDocuments/Open Source Message Switch Project Charter.docx
+++ b/ProjectDocuments/Open Source Message Switch Project Charter.docx
@@ -283,8 +283,29 @@
         </w:rPr>
         <w:t>required to identify people and property, request and receive warrant, arrest, criminal history and hot file information</w:t>
       </w:r>
-      <w:r>
-        <w:t>.  The key business function of the message switch is to provide authorized users the capability to interact with multiple state and national law enforcement data systems to enter and retrieve law enforcement sensitive information.  In providing this business capability, the message switch must provide the ability to monitor system performance and individual transactions that occur throughout the system.  The message switch should provide the following capabilities:</w:t>
+      <w:proofErr w:type="gramStart"/>
+      <w:r>
+        <w:t xml:space="preserve">.  </w:t>
+      </w:r>
+      <w:proofErr w:type="gramEnd"/>
+      <w:r>
+        <w:t>The key business function of the message switch is to provide authorized users the capability to interact with multiple state and national law enforcement data systems to enter and retrieve law enforcement sensitive information</w:t>
+      </w:r>
+      <w:proofErr w:type="gramStart"/>
+      <w:r>
+        <w:t xml:space="preserve">.  </w:t>
+      </w:r>
+      <w:proofErr w:type="gramEnd"/>
+      <w:r>
+        <w:t>In providing this business capability, the message switch must provide the ability to monitor system performance and individual transactions that occur throughout the system</w:t>
+      </w:r>
+      <w:proofErr w:type="gramStart"/>
+      <w:r>
+        <w:t xml:space="preserve">.  </w:t>
+      </w:r>
+      <w:proofErr w:type="gramEnd"/>
+      <w:r>
+        <w:t>The message switch should provide the following capabilities:</w:t>
       </w:r>
     </w:p>
     <w:p>
@@ -349,7 +370,15 @@
         <w:spacing w:after="200"/>
       </w:pPr>
       <w:r>
-        <w:t xml:space="preserve">Act as the control terminal message switch for systems such as NCIC and Nlets that require connection to a single </w:t>
+        <w:t xml:space="preserve">Act as the control terminal message switch for systems such as NCIC and </w:t>
+      </w:r>
+      <w:proofErr w:type="spellStart"/>
+      <w:r>
+        <w:t>Nlets</w:t>
+      </w:r>
+      <w:proofErr w:type="spellEnd"/>
+      <w:r>
+        <w:t xml:space="preserve"> that require connection to a single </w:t>
       </w:r>
       <w:r>
         <w:t xml:space="preserve">criminal justice information </w:t>
@@ -452,8 +481,13 @@
         <w:t xml:space="preserve">. </w:t>
       </w:r>
       <w:r>
-        <w:t xml:space="preserve">These are very specialized computer systems that are expensive to acquire and maintain.  </w:t>
-      </w:r>
+        <w:t>These are very specialized computer systems that are expensive to acquire and maintain</w:t>
+      </w:r>
+      <w:proofErr w:type="gramStart"/>
+      <w:r>
+        <w:t xml:space="preserve">.  </w:t>
+      </w:r>
+      <w:proofErr w:type="gramEnd"/>
       <w:r>
         <w:t xml:space="preserve">The </w:t>
       </w:r>
@@ -467,7 +501,7 @@
         <w:t xml:space="preserve">project is to </w:t>
       </w:r>
       <w:r>
-        <w:t>develope</w:t>
+        <w:t>develop</w:t>
       </w:r>
       <w:r>
         <w:t xml:space="preserve"> a message switch</w:t>
@@ -671,32 +705,7 @@
         <w:rPr>
           <w:rFonts w:asciiTheme="majorBidi" w:hAnsiTheme="majorBidi" w:cstheme="majorBidi"/>
         </w:rPr>
-        <w:t xml:space="preserve">. </w:t>
-      </w:r>
-      <w:commentRangeStart w:id="0"/>
-      <w:commentRangeStart w:id="1"/>
-      <w:r>
-        <w:rPr>
-          <w:rFonts w:asciiTheme="majorBidi" w:hAnsiTheme="majorBidi" w:cstheme="majorBidi"/>
-        </w:rPr>
-        <w:t>The initial exchanges that the project team will develop are those based on a routine law enforcement traffic stop</w:t>
-      </w:r>
-      <w:commentRangeEnd w:id="0"/>
-      <w:r>
-        <w:rPr>
-          <w:rStyle w:val="CommentReference"/>
-          <w:rFonts w:asciiTheme="minorHAnsi" w:eastAsiaTheme="minorHAnsi" w:hAnsiTheme="minorHAnsi"/>
-        </w:rPr>
-        <w:commentReference w:id="0"/>
-      </w:r>
-      <w:commentRangeEnd w:id="1"/>
-      <w:r>
-        <w:rPr>
-          <w:rStyle w:val="CommentReference"/>
-          <w:rFonts w:asciiTheme="minorHAnsi" w:eastAsiaTheme="minorHAnsi" w:hAnsiTheme="minorHAnsi"/>
-          <w:lang w:eastAsia="en-US" w:bidi="ar-SA"/>
-        </w:rPr>
-        <w:commentReference w:id="1"/>
+        <w:t>. The initial exchanges that the project team will develop are those based on a routine law enforcement traffic stop</w:t>
       </w:r>
       <w:r>
         <w:rPr>
@@ -857,11 +866,19 @@
           <w:rFonts w:asciiTheme="majorBidi" w:hAnsiTheme="majorBidi" w:cstheme="majorBidi"/>
         </w:rPr>
       </w:pPr>
+      <w:proofErr w:type="spellStart"/>
       <w:r>
         <w:rPr>
           <w:rFonts w:asciiTheme="majorBidi" w:hAnsiTheme="majorBidi" w:cstheme="majorBidi"/>
         </w:rPr>
-        <w:t xml:space="preserve">Nlets (The International Justice and Public Safety Network) </w:t>
+        <w:t>Nlets</w:t>
+      </w:r>
+      <w:proofErr w:type="spellEnd"/>
+      <w:r>
+        <w:rPr>
+          <w:rFonts w:asciiTheme="majorBidi" w:hAnsiTheme="majorBidi" w:cstheme="majorBidi"/>
+        </w:rPr>
+        <w:t xml:space="preserve"> (The International Justice and Public Safety Network) </w:t>
       </w:r>
     </w:p>
     <w:p>
@@ -1268,32 +1285,30 @@
       <w:r>
         <w:t>a commercial</w:t>
       </w:r>
-      <w:commentRangeStart w:id="2"/>
-      <w:commentRangeStart w:id="3"/>
-      <w:r>
-        <w:t xml:space="preserve"> client solutions</w:t>
-      </w:r>
-      <w:commentRangeEnd w:id="2"/>
-      <w:r>
-        <w:rPr>
-          <w:rStyle w:val="CommentReference"/>
-          <w:rFonts w:asciiTheme="minorHAnsi" w:eastAsiaTheme="minorHAnsi" w:hAnsiTheme="minorHAnsi" w:cstheme="minorBidi"/>
-        </w:rPr>
-        <w:commentReference w:id="2"/>
-      </w:r>
-      <w:commentRangeEnd w:id="3"/>
-      <w:r>
-        <w:rPr>
-          <w:rStyle w:val="CommentReference"/>
-          <w:rFonts w:asciiTheme="minorHAnsi" w:eastAsiaTheme="minorHAnsi" w:hAnsiTheme="minorHAnsi" w:cstheme="minorBidi"/>
-        </w:rPr>
-        <w:commentReference w:id="3"/>
+      <w:r>
+        <w:t xml:space="preserve"> client solution</w:t>
       </w:r>
       <w:r>
         <w:t xml:space="preserve"> </w:t>
       </w:r>
       <w:r>
-        <w:t xml:space="preserve">but will provide specifications for client applications to interface with the OSMS.  A client application is required for a user to interact with the message switch.  Numerous client products exist that could be modified to use </w:t>
+        <w:t>but will provide specifications for client applications to interface with the OSMS</w:t>
+      </w:r>
+      <w:proofErr w:type="gramStart"/>
+      <w:r>
+        <w:t xml:space="preserve">.  </w:t>
+      </w:r>
+      <w:proofErr w:type="gramEnd"/>
+      <w:r>
+        <w:t>A client application is required for a user to interact with the message switch</w:t>
+      </w:r>
+      <w:proofErr w:type="gramStart"/>
+      <w:r>
+        <w:t xml:space="preserve">.  </w:t>
+      </w:r>
+      <w:proofErr w:type="gramEnd"/>
+      <w:r>
+        <w:t xml:space="preserve">Numerous client products exist that could be modified to use </w:t>
       </w:r>
       <w:r>
         <w:lastRenderedPageBreak/>
@@ -1494,8 +1509,21 @@
         </w:numPr>
       </w:pPr>
       <w:r>
-        <w:t xml:space="preserve">The OSMS is configurable to enable the customer to create and manage as many functions as possible using configuration capabilities rather than having to rely on a technology service provider to perform these functions.  This will not remove the need for technological expertise, but if such expertise exists in-house, the customer could leverage that expertise and does not have to depend on a vendor to make such updates.  </w:t>
-      </w:r>
+        <w:t>The OSMS is configurable to enable the customer to create and manage as many functions as possible using configuration capabilities rather than having to rely on a technology service provider to perform these functions</w:t>
+      </w:r>
+      <w:proofErr w:type="gramStart"/>
+      <w:r>
+        <w:t xml:space="preserve">.  </w:t>
+      </w:r>
+      <w:proofErr w:type="gramEnd"/>
+      <w:r>
+        <w:t>This will not remove the need for technological expertise, but if such expertise exists in-house, the customer could leverage that expertise and does not have to depend on a vendor to make such updates</w:t>
+      </w:r>
+      <w:proofErr w:type="gramStart"/>
+      <w:r>
+        <w:t xml:space="preserve">.  </w:t>
+      </w:r>
+      <w:proofErr w:type="gramEnd"/>
     </w:p>
     <w:p>
       <w:pPr>
@@ -1506,7 +1534,15 @@
         </w:numPr>
       </w:pPr>
       <w:r>
-        <w:t>The solution is standards-based. It will implement justice and industry standards.  This will include the adoption and use of the Global Standards Package and National Information Exchange Model.</w:t>
+        <w:t>The solution is standards-based. It will implement justice and industry standards</w:t>
+      </w:r>
+      <w:proofErr w:type="gramStart"/>
+      <w:r>
+        <w:t xml:space="preserve">.  </w:t>
+      </w:r>
+      <w:proofErr w:type="gramEnd"/>
+      <w:r>
+        <w:t>This will include the adoption and use of the Global Standards Package and National Information Exchange Model.</w:t>
       </w:r>
     </w:p>
     <w:p>
@@ -1547,9 +1583,19 @@
       <w:r>
         <w:t xml:space="preserve"> whenever possible</w:t>
       </w:r>
-      <w:r>
-        <w:t xml:space="preserve">.  For instance, the message switch will be designed in a manner that decouples it from any single client application.  </w:t>
-      </w:r>
+      <w:proofErr w:type="gramStart"/>
+      <w:r>
+        <w:t xml:space="preserve">.  </w:t>
+      </w:r>
+      <w:proofErr w:type="gramEnd"/>
+      <w:r>
+        <w:t>For instance, the message switch will be designed in a manner that decouples it from any single client application</w:t>
+      </w:r>
+      <w:proofErr w:type="gramStart"/>
+      <w:r>
+        <w:t xml:space="preserve">.  </w:t>
+      </w:r>
+      <w:proofErr w:type="gramEnd"/>
     </w:p>
     <w:p>
       <w:pPr>
@@ -1771,8 +1817,13 @@
       <w:r>
         <w:t>grant</w:t>
       </w:r>
-      <w:r>
-        <w:t>.  T</w:t>
+      <w:proofErr w:type="gramStart"/>
+      <w:r>
+        <w:t xml:space="preserve">.  </w:t>
+      </w:r>
+      <w:proofErr w:type="gramEnd"/>
+      <w:r>
+        <w:t>T</w:t>
       </w:r>
       <w:r>
         <w:t xml:space="preserve">hese funds are limited and the project is under strict spending </w:t>
@@ -1975,7 +2026,15 @@
         <w:t>rant oversight</w:t>
       </w:r>
       <w:r>
-        <w:t xml:space="preserve"> process.  Continued delays adversely </w:t>
+        <w:t xml:space="preserve"> process</w:t>
+      </w:r>
+      <w:proofErr w:type="gramStart"/>
+      <w:r>
+        <w:t xml:space="preserve">.  </w:t>
+      </w:r>
+      <w:proofErr w:type="gramEnd"/>
+      <w:r>
+        <w:t xml:space="preserve">Continued delays adversely </w:t>
       </w:r>
       <w:r>
         <w:t xml:space="preserve">affect the timeline and </w:t>
@@ -2074,7 +2133,21 @@
         <w:rPr>
           <w:color w:val="000000" w:themeColor="text1"/>
         </w:rPr>
-        <w:t xml:space="preserve"> this project.  Additional resource requirements may be identified during the planning process.</w:t>
+        <w:t xml:space="preserve"> this project</w:t>
+      </w:r>
+      <w:proofErr w:type="gramStart"/>
+      <w:r>
+        <w:rPr>
+          <w:color w:val="000000" w:themeColor="text1"/>
+        </w:rPr>
+        <w:t xml:space="preserve">.  </w:t>
+      </w:r>
+      <w:proofErr w:type="gramEnd"/>
+      <w:r>
+        <w:rPr>
+          <w:color w:val="000000" w:themeColor="text1"/>
+        </w:rPr>
+        <w:t>Additional resource requirements may be identified during the planning process.</w:t>
       </w:r>
       <w:r>
         <w:rPr>
@@ -2083,7 +2156,31 @@
         <w:t xml:space="preserve"> </w:t>
       </w:r>
       <w:r>
-        <w:t>The project team consists of representatives from the Puerto Rico CJIS agency (Sistema de Informacion de Justicia Criminal (SIJC)), the Montana Department of Justice – CJIS Division (MT DOJ), Nlets – the International Justice and Public Safety Network, and SEARCH.</w:t>
+        <w:t xml:space="preserve">The project team consists of representatives from the Puerto Rico CJIS agency (Sistema de </w:t>
+      </w:r>
+      <w:proofErr w:type="spellStart"/>
+      <w:r>
+        <w:t>Informacion</w:t>
+      </w:r>
+      <w:proofErr w:type="spellEnd"/>
+      <w:r>
+        <w:t xml:space="preserve"> de </w:t>
+      </w:r>
+      <w:proofErr w:type="spellStart"/>
+      <w:r>
+        <w:t>Justicia</w:t>
+      </w:r>
+      <w:proofErr w:type="spellEnd"/>
+      <w:r>
+        <w:t xml:space="preserve"> Criminal (SIJC)), the Montana Department of Justice – CJIS Division (MT DOJ), </w:t>
+      </w:r>
+      <w:proofErr w:type="spellStart"/>
+      <w:r>
+        <w:t>Nlets</w:t>
+      </w:r>
+      <w:proofErr w:type="spellEnd"/>
+      <w:r>
+        <w:t xml:space="preserve"> – the International Justice and Public Safety Network, and SEARCH.</w:t>
       </w:r>
     </w:p>
     <w:p>
@@ -2116,7 +2213,21 @@
         <w:rPr>
           <w:color w:val="000000" w:themeColor="text1"/>
         </w:rPr>
-        <w:t xml:space="preserve"> and Miguel Soto Pastrana, PR DOJ</w:t>
+        <w:t xml:space="preserve"> and Miguel Soto </w:t>
+      </w:r>
+      <w:proofErr w:type="spellStart"/>
+      <w:r>
+        <w:rPr>
+          <w:color w:val="000000" w:themeColor="text1"/>
+        </w:rPr>
+        <w:t>Pastrana</w:t>
+      </w:r>
+      <w:proofErr w:type="spellEnd"/>
+      <w:r>
+        <w:rPr>
+          <w:color w:val="000000" w:themeColor="text1"/>
+        </w:rPr>
+        <w:t>, PR DOJ</w:t>
       </w:r>
     </w:p>
     <w:p>
@@ -2133,7 +2244,35 @@
         <w:rPr>
           <w:color w:val="000000" w:themeColor="text1"/>
         </w:rPr>
-        <w:t>Responsibilities: Receive and review regular status updates from Project Manager.  Provide course correction and assist in the management of risk.  Approve any devi</w:t>
+        <w:t>Responsibilities: Receive and review regular status updates from Project Manager</w:t>
+      </w:r>
+      <w:proofErr w:type="gramStart"/>
+      <w:r>
+        <w:rPr>
+          <w:color w:val="000000" w:themeColor="text1"/>
+        </w:rPr>
+        <w:t xml:space="preserve">.  </w:t>
+      </w:r>
+      <w:proofErr w:type="gramEnd"/>
+      <w:r>
+        <w:rPr>
+          <w:color w:val="000000" w:themeColor="text1"/>
+        </w:rPr>
+        <w:t>Provide course correction and assist in the management of risk</w:t>
+      </w:r>
+      <w:proofErr w:type="gramStart"/>
+      <w:r>
+        <w:rPr>
+          <w:color w:val="000000" w:themeColor="text1"/>
+        </w:rPr>
+        <w:t xml:space="preserve">.  </w:t>
+      </w:r>
+      <w:proofErr w:type="gramEnd"/>
+      <w:r>
+        <w:rPr>
+          <w:color w:val="000000" w:themeColor="text1"/>
+        </w:rPr>
+        <w:t>Approve any devi</w:t>
       </w:r>
       <w:r>
         <w:rPr>
@@ -2159,7 +2298,21 @@
         <w:rPr>
           <w:color w:val="000000" w:themeColor="text1"/>
         </w:rPr>
-        <w:t>Grant and Project Administrator: Mark Perbix, SEARCH</w:t>
+        <w:t xml:space="preserve">Grant and Project Administrator: Mark </w:t>
+      </w:r>
+      <w:proofErr w:type="spellStart"/>
+      <w:r>
+        <w:rPr>
+          <w:color w:val="000000" w:themeColor="text1"/>
+        </w:rPr>
+        <w:t>Perbix</w:t>
+      </w:r>
+      <w:proofErr w:type="spellEnd"/>
+      <w:r>
+        <w:rPr>
+          <w:color w:val="000000" w:themeColor="text1"/>
+        </w:rPr>
+        <w:t>, SEARCH</w:t>
       </w:r>
     </w:p>
     <w:p>
@@ -2239,8 +2392,44 @@
         <w:rPr>
           <w:color w:val="000000" w:themeColor="text1"/>
         </w:rPr>
-        <w:t xml:space="preserve"> Oversees and approves all technical components and artifacts.  Ensures that the system capabilities perform as expected.  Oversees software development expenditures.  </w:t>
-      </w:r>
+        <w:t xml:space="preserve"> Oversees and approves all technical components and artifacts</w:t>
+      </w:r>
+      <w:proofErr w:type="gramStart"/>
+      <w:r>
+        <w:rPr>
+          <w:color w:val="000000" w:themeColor="text1"/>
+        </w:rPr>
+        <w:t xml:space="preserve">.  </w:t>
+      </w:r>
+      <w:proofErr w:type="gramEnd"/>
+      <w:r>
+        <w:rPr>
+          <w:color w:val="000000" w:themeColor="text1"/>
+        </w:rPr>
+        <w:t>Ensures that the system capabilities perform as expected</w:t>
+      </w:r>
+      <w:proofErr w:type="gramStart"/>
+      <w:r>
+        <w:rPr>
+          <w:color w:val="000000" w:themeColor="text1"/>
+        </w:rPr>
+        <w:t xml:space="preserve">.  </w:t>
+      </w:r>
+      <w:proofErr w:type="gramEnd"/>
+      <w:r>
+        <w:rPr>
+          <w:color w:val="000000" w:themeColor="text1"/>
+        </w:rPr>
+        <w:t>Oversees software development expenditures</w:t>
+      </w:r>
+      <w:proofErr w:type="gramStart"/>
+      <w:r>
+        <w:rPr>
+          <w:color w:val="000000" w:themeColor="text1"/>
+        </w:rPr>
+        <w:t xml:space="preserve">.  </w:t>
+      </w:r>
+      <w:proofErr w:type="gramEnd"/>
     </w:p>
     <w:p>
       <w:pPr>
@@ -2344,7 +2533,21 @@
         <w:rPr>
           <w:color w:val="000000" w:themeColor="text1"/>
         </w:rPr>
-        <w:t xml:space="preserve">Manage development of  “stories” used to assign tasks and assess results of software developers and other technical service providers.  </w:t>
+        <w:t xml:space="preserve">Manage development </w:t>
+      </w:r>
+      <w:proofErr w:type="gramStart"/>
+      <w:r>
+        <w:rPr>
+          <w:color w:val="000000" w:themeColor="text1"/>
+        </w:rPr>
+        <w:t>of  “</w:t>
+      </w:r>
+      <w:proofErr w:type="gramEnd"/>
+      <w:r>
+        <w:rPr>
+          <w:color w:val="000000" w:themeColor="text1"/>
+        </w:rPr>
+        <w:t xml:space="preserve">stories” used to assign tasks and assess results of software developers and other technical service providers.  </w:t>
       </w:r>
       <w:r>
         <w:rPr>
@@ -2404,8 +2607,28 @@
         <w:rPr>
           <w:color w:val="000000" w:themeColor="text1"/>
         </w:rPr>
-        <w:t xml:space="preserve"> to include task accomplished, task planned for upcoming period, task remaining,  issues open, issues closed; obtain approvals of the project plan; monitor the work and budget against the approved plans; manage risk and issues identified by stakeholders and team members.  </w:t>
-      </w:r>
+        <w:t xml:space="preserve"> to include task accomplished, task planned for upcoming period, task </w:t>
+      </w:r>
+      <w:r>
+        <w:rPr>
+          <w:color w:val="000000" w:themeColor="text1"/>
+        </w:rPr>
+        <w:t>remaining, issues</w:t>
+      </w:r>
+      <w:r>
+        <w:rPr>
+          <w:color w:val="000000" w:themeColor="text1"/>
+        </w:rPr>
+        <w:t xml:space="preserve"> open, issues closed; obtain approvals of the project plan; monitor the work and budget against the approved plans; manage risk and issues identified by stakeholders and team members</w:t>
+      </w:r>
+      <w:proofErr w:type="gramStart"/>
+      <w:r>
+        <w:rPr>
+          <w:color w:val="000000" w:themeColor="text1"/>
+        </w:rPr>
+        <w:t xml:space="preserve">.  </w:t>
+      </w:r>
+      <w:proofErr w:type="gramEnd"/>
     </w:p>
     <w:p>
       <w:pPr>
@@ -2486,8 +2709,58 @@
         <w:rPr>
           <w:color w:val="000000" w:themeColor="text1"/>
         </w:rPr>
-        <w:t>Miguel Soto Pastrana, PR SJIC; Jennifer Viets, MT DOJ; Kate Silhol, Nlets</w:t>
-      </w:r>
+        <w:t xml:space="preserve">Miguel Soto </w:t>
+      </w:r>
+      <w:proofErr w:type="spellStart"/>
+      <w:r>
+        <w:rPr>
+          <w:color w:val="000000" w:themeColor="text1"/>
+        </w:rPr>
+        <w:t>Pastrana</w:t>
+      </w:r>
+      <w:proofErr w:type="spellEnd"/>
+      <w:r>
+        <w:rPr>
+          <w:color w:val="000000" w:themeColor="text1"/>
+        </w:rPr>
+        <w:t xml:space="preserve">, PR SJIC; Jennifer </w:t>
+      </w:r>
+      <w:proofErr w:type="spellStart"/>
+      <w:r>
+        <w:rPr>
+          <w:color w:val="000000" w:themeColor="text1"/>
+        </w:rPr>
+        <w:t>Viets</w:t>
+      </w:r>
+      <w:proofErr w:type="spellEnd"/>
+      <w:r>
+        <w:rPr>
+          <w:color w:val="000000" w:themeColor="text1"/>
+        </w:rPr>
+        <w:t xml:space="preserve">, MT DOJ; Kate </w:t>
+      </w:r>
+      <w:proofErr w:type="spellStart"/>
+      <w:r>
+        <w:rPr>
+          <w:color w:val="000000" w:themeColor="text1"/>
+        </w:rPr>
+        <w:t>Silhol</w:t>
+      </w:r>
+      <w:proofErr w:type="spellEnd"/>
+      <w:r>
+        <w:rPr>
+          <w:color w:val="000000" w:themeColor="text1"/>
+        </w:rPr>
+        <w:t xml:space="preserve">, </w:t>
+      </w:r>
+      <w:proofErr w:type="spellStart"/>
+      <w:r>
+        <w:rPr>
+          <w:color w:val="000000" w:themeColor="text1"/>
+        </w:rPr>
+        <w:t>Nlets</w:t>
+      </w:r>
+      <w:proofErr w:type="spellEnd"/>
     </w:p>
     <w:p>
       <w:pPr>
@@ -2578,7 +2851,21 @@
         <w:rPr>
           <w:color w:val="000000" w:themeColor="text1"/>
         </w:rPr>
-        <w:t xml:space="preserve"> Innovatio </w:t>
+        <w:t xml:space="preserve"> </w:t>
+      </w:r>
+      <w:proofErr w:type="spellStart"/>
+      <w:r>
+        <w:rPr>
+          <w:color w:val="000000" w:themeColor="text1"/>
+        </w:rPr>
+        <w:t>Innovatio</w:t>
+      </w:r>
+      <w:proofErr w:type="spellEnd"/>
+      <w:r>
+        <w:rPr>
+          <w:color w:val="000000" w:themeColor="text1"/>
+        </w:rPr>
+        <w:t xml:space="preserve"> </w:t>
       </w:r>
       <w:r>
         <w:rPr>
@@ -4059,7 +4346,27 @@
                 <w:sz w:val="22"/>
                 <w:szCs w:val="22"/>
               </w:rPr>
-              <w:t>When reports are due or requested</w:t>
+              <w:t xml:space="preserve">When reports </w:t>
+            </w:r>
+            <w:proofErr w:type="gramStart"/>
+            <w:r>
+              <w:rPr>
+                <w:rFonts w:eastAsiaTheme="minorHAnsi"/>
+                <w:color w:val="000000" w:themeColor="text1"/>
+                <w:sz w:val="22"/>
+                <w:szCs w:val="22"/>
+              </w:rPr>
+              <w:t>are</w:t>
+            </w:r>
+            <w:proofErr w:type="gramEnd"/>
+            <w:r>
+              <w:rPr>
+                <w:rFonts w:eastAsiaTheme="minorHAnsi"/>
+                <w:color w:val="000000" w:themeColor="text1"/>
+                <w:sz w:val="22"/>
+                <w:szCs w:val="22"/>
+              </w:rPr>
+              <w:t xml:space="preserve"> due or requested</w:t>
             </w:r>
           </w:p>
         </w:tc>
@@ -4247,16 +4554,20 @@
         <w:tc>
           <w:tcPr>
             <w:tcW w:w="5408" w:type="dxa"/>
-            <w:shd w:val="clear" w:color="auto" w:fill="auto"/>
-          </w:tcPr>
-          <w:p>
-            <w:pPr>
-              <w:rPr>
-                <w:color w:val="000000" w:themeColor="text1"/>
-              </w:rPr>
-            </w:pPr>
-            <w:r>
-              <w:rPr>
+            <w:shd w:val="clear" w:color="auto" w:fill="5B9BD5" w:themeFill="accent5"/>
+          </w:tcPr>
+          <w:p>
+            <w:pPr>
+              <w:rPr>
+                <w:b/>
+                <w:bCs/>
+                <w:color w:val="000000" w:themeColor="text1"/>
+              </w:rPr>
+            </w:pPr>
+            <w:r>
+              <w:rPr>
+                <w:b/>
+                <w:bCs/>
                 <w:color w:val="000000" w:themeColor="text1"/>
               </w:rPr>
               <w:lastRenderedPageBreak/>
@@ -4267,17 +4578,21 @@
         <w:tc>
           <w:tcPr>
             <w:tcW w:w="1470" w:type="dxa"/>
-            <w:shd w:val="clear" w:color="auto" w:fill="auto"/>
+            <w:shd w:val="clear" w:color="auto" w:fill="5B9BD5" w:themeFill="accent5"/>
           </w:tcPr>
           <w:p>
             <w:pPr>
               <w:jc w:val="center"/>
               <w:rPr>
-                <w:color w:val="000000" w:themeColor="text1"/>
-              </w:rPr>
-            </w:pPr>
-            <w:r>
-              <w:rPr>
+                <w:b/>
+                <w:bCs/>
+                <w:color w:val="000000" w:themeColor="text1"/>
+              </w:rPr>
+            </w:pPr>
+            <w:r>
+              <w:rPr>
+                <w:b/>
+                <w:bCs/>
                 <w:color w:val="000000" w:themeColor="text1"/>
               </w:rPr>
               <w:t>Start</w:t>
@@ -4287,17 +4602,21 @@
         <w:tc>
           <w:tcPr>
             <w:tcW w:w="1426" w:type="dxa"/>
-            <w:shd w:val="clear" w:color="auto" w:fill="auto"/>
+            <w:shd w:val="clear" w:color="auto" w:fill="5B9BD5" w:themeFill="accent5"/>
           </w:tcPr>
           <w:p>
             <w:pPr>
               <w:jc w:val="center"/>
               <w:rPr>
-                <w:color w:val="000000" w:themeColor="text1"/>
-              </w:rPr>
-            </w:pPr>
-            <w:r>
-              <w:rPr>
+                <w:b/>
+                <w:bCs/>
+                <w:color w:val="000000" w:themeColor="text1"/>
+              </w:rPr>
+            </w:pPr>
+            <w:r>
+              <w:rPr>
+                <w:b/>
+                <w:bCs/>
                 <w:color w:val="000000" w:themeColor="text1"/>
               </w:rPr>
               <w:t>Finish</w:t>
@@ -4416,7 +4735,15 @@
               <w:rPr>
                 <w:color w:val="000000" w:themeColor="text1"/>
               </w:rPr>
-              <w:t>Deliverable 1: Requirements Analysis</w:t>
+              <w:t>Deliverable 1: Requirements Ana</w:t>
+            </w:r>
+            <w:bookmarkStart w:id="0" w:name="_GoBack"/>
+            <w:bookmarkEnd w:id="0"/>
+            <w:r>
+              <w:rPr>
+                <w:color w:val="000000" w:themeColor="text1"/>
+              </w:rPr>
+              <w:t>lysis</w:t>
             </w:r>
           </w:p>
         </w:tc>
@@ -4747,8 +5074,6 @@
         </w:rPr>
         <w:t>Preliminary Budget</w:t>
       </w:r>
-      <w:bookmarkStart w:id="4" w:name="_GoBack"/>
-      <w:bookmarkEnd w:id="4"/>
     </w:p>
     <w:p>
       <w:pPr>
@@ -6062,8 +6387,6 @@
       </w:tr>
     </w:tbl>
     <w:p/>
-    <w:p/>
-    <w:p/>
     <w:p>
       <w:pPr>
         <w:shd w:val="clear" w:color="auto" w:fill="D5DCE4" w:themeFill="text2" w:themeFillTint="33"/>
@@ -6084,14 +6407,14 @@
           <w:rFonts w:ascii="Arial" w:hAnsi="Arial" w:cs="Arial"/>
           <w:b/>
         </w:rPr>
-        <w:t>Success?</w:t>
+        <w:t>Success</w:t>
       </w:r>
       <w:r>
         <w:rPr>
           <w:rFonts w:ascii="Arial" w:hAnsi="Arial" w:cs="Arial"/>
           <w:b/>
         </w:rPr>
-        <w:t>Approval Requirements</w:t>
+        <w:t xml:space="preserve"> Requirements</w:t>
       </w:r>
     </w:p>
     <w:p>
@@ -6112,7 +6435,7 @@
         <w:rPr>
           <w:color w:val="000000" w:themeColor="text1"/>
         </w:rPr>
-        <w:t xml:space="preserve">This project will be successful when  the message switch has been successfully deployed in at least one location (Puerto Rico or Montana) and has the capabilities to:  </w:t>
+        <w:t xml:space="preserve">This project will be successful when the message switch has been successfully deployed in at least one location (Puerto Rico or Montana) and has the capabilities to:  </w:t>
       </w:r>
     </w:p>
     <w:p>
@@ -6172,7 +6495,6 @@
         </w:numPr>
       </w:pPr>
       <w:r>
-        <w:lastRenderedPageBreak/>
         <w:t>send, receive and correlate messages sent to multiple remote systems; and</w:t>
       </w:r>
     </w:p>
@@ -6199,84 +6521,6 @@
     </w:sectPr>
   </w:body>
 </w:document>
-</file>
-
-<file path=word/comments.xml><?xml version="1.0" encoding="utf-8"?>
-<w:comments xmlns:wpc="http://schemas.microsoft.com/office/word/2010/wordprocessingCanvas" xmlns:mo="http://schemas.microsoft.com/office/mac/office/2008/main" xmlns:mc="http://schemas.openxmlformats.org/markup-compatibility/2006" xmlns:mv="urn:schemas-microsoft-com:mac:vml" xmlns:o="urn:schemas-microsoft-com:office:office" xmlns:r="http://schemas.openxmlformats.org/officeDocument/2006/relationships" xmlns:m="http://schemas.openxmlformats.org/officeDocument/2006/math" xmlns:v="urn:schemas-microsoft-com:vml" xmlns:wp14="http://schemas.microsoft.com/office/word/2010/wordprocessingDrawing" xmlns:wp="http://schemas.openxmlformats.org/drawingml/2006/wordprocessingDrawing" xmlns:w10="urn:schemas-microsoft-com:office:word" xmlns:w="http://schemas.openxmlformats.org/wordprocessingml/2006/main" xmlns:w14="http://schemas.microsoft.com/office/word/2010/wordml" xmlns:w15="http://schemas.microsoft.com/office/word/2012/wordml" xmlns:wpg="http://schemas.microsoft.com/office/word/2010/wordprocessingGroup" xmlns:wpi="http://schemas.microsoft.com/office/word/2010/wordprocessingInk" xmlns:wne="http://schemas.microsoft.com/office/word/2006/wordml" xmlns:wps="http://schemas.microsoft.com/office/word/2010/wordprocessingShape" mc:Ignorable="w14 w15 wp14">
-  <w:comment w:id="0" w:author="Mark Perbix" w:date="2018-02-15T16:26:00Z" w:initials="MP">
-    <w:p>
-      <w:pPr>
-        <w:pStyle w:val="CommentText"/>
-      </w:pPr>
-      <w:r>
-        <w:rPr>
-          <w:rStyle w:val="CommentReference"/>
-        </w:rPr>
-        <w:annotationRef/>
-      </w:r>
-      <w:r>
-        <w:t>Which are which queries from the above.  If so, then this should preceed not follow the list.</w:t>
-      </w:r>
-    </w:p>
-  </w:comment>
-  <w:comment w:id="1" w:author="Michael Jacobson" w:date="2018-02-16T10:48:00Z" w:initials="MJ">
-    <w:p>
-      <w:pPr>
-        <w:pStyle w:val="CommentText"/>
-      </w:pPr>
-      <w:r>
-        <w:rPr>
-          <w:rStyle w:val="CommentReference"/>
-        </w:rPr>
-        <w:annotationRef/>
-      </w:r>
-      <w:r>
-        <w:t>moved</w:t>
-      </w:r>
-    </w:p>
-  </w:comment>
-  <w:comment w:id="2" w:author="Mark Perbix" w:date="2018-02-15T16:27:00Z" w:initials="MP">
-    <w:p>
-      <w:pPr>
-        <w:pStyle w:val="CommentText"/>
-      </w:pPr>
-      <w:r>
-        <w:rPr>
-          <w:rStyle w:val="CommentReference"/>
-        </w:rPr>
-        <w:annotationRef/>
-      </w:r>
-      <w:r>
-        <w:t>This may change since we have Edrick on board.  PR will want to integrate with RCI and develop a mobile solution.</w:t>
-      </w:r>
-    </w:p>
-  </w:comment>
-  <w:comment w:id="3" w:author="Michael Jacobson" w:date="2018-02-16T10:49:00Z" w:initials="MJ">
-    <w:p>
-      <w:pPr>
-        <w:pStyle w:val="CommentText"/>
-      </w:pPr>
-      <w:r>
-        <w:rPr>
-          <w:rStyle w:val="CommentReference"/>
-        </w:rPr>
-        <w:annotationRef/>
-      </w:r>
-      <w:r>
-        <w:t>Edited, let me know what you think</w:t>
-      </w:r>
-    </w:p>
-  </w:comment>
-</w:comments>
-</file>
-
-<file path=word/commentsExtended.xml><?xml version="1.0" encoding="utf-8"?>
-<w15:commentsEx xmlns:wpc="http://schemas.microsoft.com/office/word/2010/wordprocessingCanvas" xmlns:mo="http://schemas.microsoft.com/office/mac/office/2008/main" xmlns:mc="http://schemas.openxmlformats.org/markup-compatibility/2006" xmlns:mv="urn:schemas-microsoft-com:mac:vml" xmlns:o="urn:schemas-microsoft-com:office:office" xmlns:r="http://schemas.openxmlformats.org/officeDocument/2006/relationships" xmlns:m="http://schemas.openxmlformats.org/officeDocument/2006/math" xmlns:v="urn:schemas-microsoft-com:vml" xmlns:wp14="http://schemas.microsoft.com/office/word/2010/wordprocessingDrawing" xmlns:wp="http://schemas.openxmlformats.org/drawingml/2006/wordprocessingDrawing" xmlns:w10="urn:schemas-microsoft-com:office:word" xmlns:w="http://schemas.openxmlformats.org/wordprocessingml/2006/main" xmlns:w14="http://schemas.microsoft.com/office/word/2010/wordml" xmlns:w15="http://schemas.microsoft.com/office/word/2012/wordml" xmlns:wpg="http://schemas.microsoft.com/office/word/2010/wordprocessingGroup" xmlns:wpi="http://schemas.microsoft.com/office/word/2010/wordprocessingInk" xmlns:wne="http://schemas.microsoft.com/office/word/2006/wordml" xmlns:wps="http://schemas.microsoft.com/office/word/2010/wordprocessingShape" mc:Ignorable="w14 w15 wp14">
-  <w15:commentEx w15:paraId="5BE72383" w15:done="0"/>
-  <w15:commentEx w15:paraId="3568D602" w15:paraIdParent="5BE72383" w15:done="0"/>
-  <w15:commentEx w15:paraId="4914B74E" w15:done="0"/>
-  <w15:commentEx w15:paraId="3CD8AF0A" w15:paraIdParent="4914B74E" w15:done="0"/>
-</w15:commentsEx>
 </file>
 
 <file path=word/endnotes.xml><?xml version="1.0" encoding="utf-8"?>
@@ -7652,14 +7896,6 @@
     <w:abstractNumId w:val="0"/>
   </w:num>
 </w:numbering>
-</file>
-
-<file path=word/people.xml><?xml version="1.0" encoding="utf-8"?>
-<w15:people xmlns:wpc="http://schemas.microsoft.com/office/word/2010/wordprocessingCanvas" xmlns:mo="http://schemas.microsoft.com/office/mac/office/2008/main" xmlns:mc="http://schemas.openxmlformats.org/markup-compatibility/2006" xmlns:mv="urn:schemas-microsoft-com:mac:vml" xmlns:o="urn:schemas-microsoft-com:office:office" xmlns:r="http://schemas.openxmlformats.org/officeDocument/2006/relationships" xmlns:m="http://schemas.openxmlformats.org/officeDocument/2006/math" xmlns:v="urn:schemas-microsoft-com:vml" xmlns:wp14="http://schemas.microsoft.com/office/word/2010/wordprocessingDrawing" xmlns:wp="http://schemas.openxmlformats.org/drawingml/2006/wordprocessingDrawing" xmlns:w10="urn:schemas-microsoft-com:office:word" xmlns:w="http://schemas.openxmlformats.org/wordprocessingml/2006/main" xmlns:w14="http://schemas.microsoft.com/office/word/2010/wordml" xmlns:w15="http://schemas.microsoft.com/office/word/2012/wordml" xmlns:wpg="http://schemas.microsoft.com/office/word/2010/wordprocessingGroup" xmlns:wpi="http://schemas.microsoft.com/office/word/2010/wordprocessingInk" xmlns:wne="http://schemas.microsoft.com/office/word/2006/wordml" xmlns:wps="http://schemas.microsoft.com/office/word/2010/wordprocessingShape" mc:Ignorable="w14 w15 wp14">
-  <w15:person w15:author="Michael Jacobson">
-    <w15:presenceInfo w15:providerId="None" w15:userId="Michael Jacobson"/>
-  </w15:person>
-</w15:people>
 </file>
 
 <file path=word/styles.xml><?xml version="1.0" encoding="utf-8"?>

--- a/ProjectDocuments/Open Source Message Switch Project Charter.docx
+++ b/ProjectDocuments/Open Source Message Switch Project Charter.docx
@@ -590,6 +590,189 @@
         <w:ind w:left="0"/>
         <w:rPr>
           <w:rFonts w:asciiTheme="majorBidi" w:hAnsiTheme="majorBidi" w:cstheme="majorBidi"/>
+        </w:rPr>
+      </w:pPr>
+      <w:r>
+        <w:rPr>
+          <w:rFonts w:asciiTheme="majorBidi" w:hAnsiTheme="majorBidi" w:cstheme="majorBidi"/>
+        </w:rPr>
+        <w:t xml:space="preserve">The scope of this </w:t>
+      </w:r>
+      <w:r>
+        <w:rPr>
+          <w:rFonts w:asciiTheme="majorBidi" w:hAnsiTheme="majorBidi" w:cstheme="majorBidi"/>
+        </w:rPr>
+        <w:t>project</w:t>
+      </w:r>
+      <w:r>
+        <w:rPr>
+          <w:rFonts w:asciiTheme="majorBidi" w:hAnsiTheme="majorBidi" w:cstheme="majorBidi"/>
+        </w:rPr>
+        <w:t xml:space="preserve"> is to </w:t>
+      </w:r>
+      <w:r>
+        <w:rPr>
+          <w:rFonts w:asciiTheme="majorBidi" w:hAnsiTheme="majorBidi" w:cstheme="majorBidi"/>
+        </w:rPr>
+        <w:t>develop a message switch computer</w:t>
+      </w:r>
+      <w:r>
+        <w:rPr>
+          <w:rFonts w:asciiTheme="majorBidi" w:hAnsiTheme="majorBidi" w:cstheme="majorBidi"/>
+        </w:rPr>
+        <w:t xml:space="preserve"> system</w:t>
+      </w:r>
+      <w:r>
+        <w:rPr>
+          <w:rFonts w:asciiTheme="majorBidi" w:hAnsiTheme="majorBidi" w:cstheme="majorBidi"/>
+        </w:rPr>
+        <w:t xml:space="preserve"> that enables</w:t>
+      </w:r>
+      <w:r>
+        <w:rPr>
+          <w:rFonts w:asciiTheme="majorBidi" w:hAnsiTheme="majorBidi" w:cstheme="majorBidi"/>
+        </w:rPr>
+        <w:t xml:space="preserve"> law enforcement </w:t>
+      </w:r>
+      <w:r>
+        <w:rPr>
+          <w:rFonts w:asciiTheme="majorBidi" w:hAnsiTheme="majorBidi" w:cstheme="majorBidi"/>
+        </w:rPr>
+        <w:t>to</w:t>
+      </w:r>
+      <w:r>
+        <w:rPr>
+          <w:rFonts w:asciiTheme="majorBidi" w:hAnsiTheme="majorBidi" w:cstheme="majorBidi"/>
+        </w:rPr>
+        <w:t xml:space="preserve"> query and receive </w:t>
+      </w:r>
+      <w:r>
+        <w:rPr>
+          <w:rFonts w:asciiTheme="majorBidi" w:hAnsiTheme="majorBidi" w:cstheme="majorBidi"/>
+        </w:rPr>
+        <w:t xml:space="preserve">the </w:t>
+      </w:r>
+      <w:r>
+        <w:rPr>
+          <w:rFonts w:asciiTheme="majorBidi" w:hAnsiTheme="majorBidi" w:cstheme="majorBidi"/>
+        </w:rPr>
+        <w:t>critical information</w:t>
+      </w:r>
+      <w:r>
+        <w:rPr>
+          <w:rFonts w:asciiTheme="majorBidi" w:hAnsiTheme="majorBidi" w:cstheme="majorBidi"/>
+        </w:rPr>
+        <w:t xml:space="preserve"> currently available through existing message switch products</w:t>
+      </w:r>
+      <w:r>
+        <w:rPr>
+          <w:rFonts w:asciiTheme="majorBidi" w:hAnsiTheme="majorBidi" w:cstheme="majorBidi"/>
+        </w:rPr>
+        <w:t>.</w:t>
+      </w:r>
+      <w:r>
+        <w:rPr>
+          <w:rFonts w:asciiTheme="majorBidi" w:hAnsiTheme="majorBidi" w:cstheme="majorBidi"/>
+        </w:rPr>
+        <w:t xml:space="preserve"> </w:t>
+      </w:r>
+      <w:r>
+        <w:rPr>
+          <w:rFonts w:asciiTheme="majorBidi" w:hAnsiTheme="majorBidi" w:cstheme="majorBidi"/>
+        </w:rPr>
+        <w:t xml:space="preserve">This will </w:t>
+      </w:r>
+      <w:r>
+        <w:rPr>
+          <w:rFonts w:asciiTheme="majorBidi" w:hAnsiTheme="majorBidi" w:cstheme="majorBidi"/>
+        </w:rPr>
+        <w:t xml:space="preserve">allow users to access information </w:t>
+      </w:r>
+      <w:r>
+        <w:rPr>
+          <w:rFonts w:asciiTheme="majorBidi" w:hAnsiTheme="majorBidi" w:cstheme="majorBidi"/>
+        </w:rPr>
+        <w:t xml:space="preserve">– through client software, records management systems, and mobile devices - </w:t>
+      </w:r>
+      <w:r>
+        <w:rPr>
+          <w:rFonts w:asciiTheme="majorBidi" w:hAnsiTheme="majorBidi" w:cstheme="majorBidi"/>
+        </w:rPr>
+        <w:t>from a variety of systems</w:t>
+      </w:r>
+      <w:r>
+        <w:rPr>
+          <w:rFonts w:asciiTheme="majorBidi" w:hAnsiTheme="majorBidi" w:cstheme="majorBidi"/>
+        </w:rPr>
+        <w:t xml:space="preserve">. </w:t>
+      </w:r>
+    </w:p>
+    <w:p>
+      <w:pPr>
+        <w:pStyle w:val="Text"/>
+        <w:ind w:left="0"/>
+        <w:rPr>
+          <w:rFonts w:asciiTheme="majorBidi" w:hAnsiTheme="majorBidi" w:cstheme="majorBidi"/>
+        </w:rPr>
+      </w:pPr>
+    </w:p>
+    <w:p>
+      <w:pPr>
+        <w:pStyle w:val="Text"/>
+        <w:ind w:left="0"/>
+      </w:pPr>
+      <w:r>
+        <w:rPr>
+          <w:rFonts w:asciiTheme="majorBidi" w:hAnsiTheme="majorBidi" w:cstheme="majorBidi"/>
+        </w:rPr>
+        <w:t>A</w:t>
+      </w:r>
+      <w:r>
+        <w:t>lso, included in the</w:t>
+      </w:r>
+      <w:r>
+        <w:t xml:space="preserve"> scope of this project is </w:t>
+      </w:r>
+      <w:r>
+        <w:t>development</w:t>
+      </w:r>
+      <w:r>
+        <w:t xml:space="preserve"> </w:t>
+      </w:r>
+      <w:r>
+        <w:t xml:space="preserve">of </w:t>
+      </w:r>
+      <w:r>
+        <w:t>an open source interface/data exchange standard</w:t>
+      </w:r>
+      <w:r>
+        <w:t xml:space="preserve"> specification</w:t>
+      </w:r>
+      <w:r>
+        <w:t xml:space="preserve"> that enables other entities to develop </w:t>
+      </w:r>
+      <w:r>
+        <w:t xml:space="preserve">interfaces from their </w:t>
+      </w:r>
+      <w:r>
+        <w:t>client software to interact with the message switch.</w:t>
+      </w:r>
+    </w:p>
+    <w:p>
+      <w:pPr>
+        <w:pStyle w:val="Text"/>
+        <w:ind w:left="0"/>
+        <w:rPr>
+          <w:rFonts w:asciiTheme="majorBidi" w:hAnsiTheme="majorBidi" w:cstheme="majorBidi"/>
+        </w:rPr>
+      </w:pPr>
+    </w:p>
+    <w:p>
+      <w:pPr>
+        <w:pStyle w:val="Text"/>
+        <w:ind w:left="0"/>
+        <w:rPr>
+          <w:rFonts w:asciiTheme="majorBidi" w:hAnsiTheme="majorBidi" w:cstheme="majorBidi"/>
           <w:bCs/>
         </w:rPr>
       </w:pPr>
@@ -597,115 +780,7 @@
         <w:rPr>
           <w:rFonts w:asciiTheme="majorBidi" w:hAnsiTheme="majorBidi" w:cstheme="majorBidi"/>
         </w:rPr>
-        <w:t xml:space="preserve">The scope of this </w:t>
-      </w:r>
-      <w:r>
-        <w:rPr>
-          <w:rFonts w:asciiTheme="majorBidi" w:hAnsiTheme="majorBidi" w:cstheme="majorBidi"/>
-        </w:rPr>
-        <w:t>project</w:t>
-      </w:r>
-      <w:r>
-        <w:rPr>
-          <w:rFonts w:asciiTheme="majorBidi" w:hAnsiTheme="majorBidi" w:cstheme="majorBidi"/>
-        </w:rPr>
-        <w:t xml:space="preserve"> is to </w:t>
-      </w:r>
-      <w:r>
-        <w:rPr>
-          <w:rFonts w:asciiTheme="majorBidi" w:hAnsiTheme="majorBidi" w:cstheme="majorBidi"/>
-        </w:rPr>
-        <w:t>develop a message switch computer</w:t>
-      </w:r>
-      <w:r>
-        <w:rPr>
-          <w:rFonts w:asciiTheme="majorBidi" w:hAnsiTheme="majorBidi" w:cstheme="majorBidi"/>
-        </w:rPr>
-        <w:t xml:space="preserve"> system</w:t>
-      </w:r>
-      <w:r>
-        <w:rPr>
-          <w:rFonts w:asciiTheme="majorBidi" w:hAnsiTheme="majorBidi" w:cstheme="majorBidi"/>
-        </w:rPr>
-        <w:t xml:space="preserve"> that enables</w:t>
-      </w:r>
-      <w:r>
-        <w:rPr>
-          <w:rFonts w:asciiTheme="majorBidi" w:hAnsiTheme="majorBidi" w:cstheme="majorBidi"/>
-        </w:rPr>
-        <w:t xml:space="preserve"> law enforcement </w:t>
-      </w:r>
-      <w:r>
-        <w:rPr>
-          <w:rFonts w:asciiTheme="majorBidi" w:hAnsiTheme="majorBidi" w:cstheme="majorBidi"/>
-        </w:rPr>
-        <w:t>to</w:t>
-      </w:r>
-      <w:r>
-        <w:rPr>
-          <w:rFonts w:asciiTheme="majorBidi" w:hAnsiTheme="majorBidi" w:cstheme="majorBidi"/>
-        </w:rPr>
-        <w:t xml:space="preserve"> query and receive </w:t>
-      </w:r>
-      <w:r>
-        <w:rPr>
-          <w:rFonts w:asciiTheme="majorBidi" w:hAnsiTheme="majorBidi" w:cstheme="majorBidi"/>
-        </w:rPr>
-        <w:t xml:space="preserve">the </w:t>
-      </w:r>
-      <w:r>
-        <w:rPr>
-          <w:rFonts w:asciiTheme="majorBidi" w:hAnsiTheme="majorBidi" w:cstheme="majorBidi"/>
-        </w:rPr>
-        <w:t>critical information</w:t>
-      </w:r>
-      <w:r>
-        <w:rPr>
-          <w:rFonts w:asciiTheme="majorBidi" w:hAnsiTheme="majorBidi" w:cstheme="majorBidi"/>
-        </w:rPr>
-        <w:t xml:space="preserve"> currently available through existing message switch products</w:t>
-      </w:r>
-      <w:r>
-        <w:rPr>
-          <w:rFonts w:asciiTheme="majorBidi" w:hAnsiTheme="majorBidi" w:cstheme="majorBidi"/>
-        </w:rPr>
-        <w:t>.</w:t>
-      </w:r>
-      <w:r>
-        <w:rPr>
-          <w:rFonts w:asciiTheme="majorBidi" w:hAnsiTheme="majorBidi" w:cstheme="majorBidi"/>
-        </w:rPr>
-        <w:t xml:space="preserve"> </w:t>
-      </w:r>
-      <w:r>
-        <w:rPr>
-          <w:rFonts w:asciiTheme="majorBidi" w:hAnsiTheme="majorBidi" w:cstheme="majorBidi"/>
-        </w:rPr>
-        <w:t xml:space="preserve">This will </w:t>
-      </w:r>
-      <w:r>
-        <w:rPr>
-          <w:rFonts w:asciiTheme="majorBidi" w:hAnsiTheme="majorBidi" w:cstheme="majorBidi"/>
-        </w:rPr>
-        <w:t xml:space="preserve">allow users to access information </w:t>
-      </w:r>
-      <w:r>
-        <w:rPr>
-          <w:rFonts w:asciiTheme="majorBidi" w:hAnsiTheme="majorBidi" w:cstheme="majorBidi"/>
-        </w:rPr>
-        <w:t xml:space="preserve">– through client software, records management systems, and mobile devices - </w:t>
-      </w:r>
-      <w:r>
-        <w:rPr>
-          <w:rFonts w:asciiTheme="majorBidi" w:hAnsiTheme="majorBidi" w:cstheme="majorBidi"/>
-        </w:rPr>
-        <w:t>from a variety of systems</w:t>
-      </w:r>
-      <w:r>
-        <w:rPr>
-          <w:rFonts w:asciiTheme="majorBidi" w:hAnsiTheme="majorBidi" w:cstheme="majorBidi"/>
-        </w:rPr>
-        <w:t>. The initial exchanges that the project team will develop are those based on a routine law enforcement traffic stop</w:t>
+        <w:t>The initial exchanges that the project team will develop are those based on a routine law enforcement traffic stop</w:t>
       </w:r>
       <w:r>
         <w:rPr>
@@ -1224,6 +1299,7 @@
           <w:iCs/>
           <w:color w:val="000000" w:themeColor="text1"/>
         </w:rPr>
+        <w:lastRenderedPageBreak/>
         <w:t xml:space="preserve">The following related activities </w:t>
       </w:r>
       <w:r>
@@ -1273,6 +1349,11 @@
     </w:p>
     <w:p>
       <w:pPr>
+        <w:pStyle w:val="ListParagraph"/>
+        <w:numPr>
+          <w:ilvl w:val="0"/>
+          <w:numId w:val="14"/>
+        </w:numPr>
         <w:spacing w:line="288" w:lineRule="auto"/>
         <w:rPr>
           <w:iCs/>
@@ -1280,7 +1361,13 @@
         </w:rPr>
       </w:pPr>
       <w:r>
-        <w:t xml:space="preserve">The project team will not develop </w:t>
+        <w:t xml:space="preserve">The project team </w:t>
+      </w:r>
+      <w:r>
+        <w:t xml:space="preserve">does not plan to </w:t>
+      </w:r>
+      <w:r>
+        <w:t xml:space="preserve">develop </w:t>
       </w:r>
       <w:r>
         <w:t>a commercial</w:t>
@@ -1292,27 +1379,24 @@
         <w:t xml:space="preserve"> </w:t>
       </w:r>
       <w:r>
-        <w:t>but will provide specifications for client applications to interface with the OSMS</w:t>
-      </w:r>
-      <w:proofErr w:type="gramStart"/>
-      <w:r>
-        <w:t xml:space="preserve">.  </w:t>
-      </w:r>
-      <w:proofErr w:type="gramEnd"/>
-      <w:r>
-        <w:t>A client application is required for a user to interact with the message switch</w:t>
-      </w:r>
-      <w:proofErr w:type="gramStart"/>
-      <w:r>
-        <w:t xml:space="preserve">.  </w:t>
-      </w:r>
-      <w:proofErr w:type="gramEnd"/>
-      <w:r>
-        <w:t xml:space="preserve">Numerous client products exist that could be modified to use </w:t>
-      </w:r>
-      <w:r>
-        <w:lastRenderedPageBreak/>
-        <w:t>the OSMS. The scope of this project is to develop an open source interface/data exchange standard that enables other entities to develop client software to interact with the message switch.</w:t>
+        <w:t xml:space="preserve">but will provide specifications for client applications to interface with the OSMS. A client application is required for a user to interact with the message switch. Numerous client products exist that could be modified to use the OSMS. </w:t>
+      </w:r>
+    </w:p>
+    <w:p>
+      <w:pPr>
+        <w:pStyle w:val="ListParagraph"/>
+        <w:numPr>
+          <w:ilvl w:val="0"/>
+          <w:numId w:val="14"/>
+        </w:numPr>
+        <w:spacing w:line="288" w:lineRule="auto"/>
+        <w:rPr>
+          <w:iCs/>
+          <w:color w:val="000000" w:themeColor="text1"/>
+        </w:rPr>
+      </w:pPr>
+      <w:r>
+        <w:t>This project does not include the long-term support and maintenance required of a mission-critical 24/7/365 system; however, sustainability planning will be discussed and evaluated to understand the sustainability requirements.</w:t>
       </w:r>
     </w:p>
     <w:p>
@@ -1636,7 +1720,27 @@
         </w:numPr>
       </w:pPr>
       <w:r>
-        <w:t xml:space="preserve">Only the current XML standard messages will be implemented and will not implement </w:t>
+        <w:t xml:space="preserve">Only the current XML standard messages </w:t>
+      </w:r>
+      <w:r>
+        <w:t xml:space="preserve">with </w:t>
+      </w:r>
+      <w:proofErr w:type="spellStart"/>
+      <w:r>
+        <w:t>Nlets</w:t>
+      </w:r>
+      <w:proofErr w:type="spellEnd"/>
+      <w:r>
+        <w:t xml:space="preserve"> and NCIC </w:t>
+      </w:r>
+      <w:r>
+        <w:t xml:space="preserve">will be implemented and </w:t>
+      </w:r>
+      <w:r>
+        <w:t xml:space="preserve">the project </w:t>
+      </w:r>
+      <w:r>
+        <w:t xml:space="preserve">will not implement </w:t>
       </w:r>
       <w:r>
         <w:t xml:space="preserve">legacy </w:t>
@@ -1660,6 +1764,7 @@
         </w:numPr>
       </w:pPr>
       <w:r>
+        <w:lastRenderedPageBreak/>
         <w:t>The message switch administrative software will include the capability to control access to users and devices, provide audit reports from the system and transaction logs, detect and resolve message errors, and monitor system performance and functionality.</w:t>
       </w:r>
     </w:p>
@@ -1710,7 +1815,6 @@
         </w:numPr>
       </w:pPr>
       <w:r>
-        <w:lastRenderedPageBreak/>
         <w:t>Subject matter experts (SMEs) will be available to provide functional expertise and support.</w:t>
       </w:r>
     </w:p>
@@ -1963,7 +2067,13 @@
         </w:numPr>
       </w:pPr>
       <w:r>
-        <w:t xml:space="preserve">Developing a sustainable support and maintenance model that considers all factors of supporting a 24/7 </w:t>
+        <w:t>Developing a sustainable support and maintenance model that considers all factors of supporting a 24/7</w:t>
+      </w:r>
+      <w:r>
+        <w:t>/365</w:t>
+      </w:r>
+      <w:r>
+        <w:t xml:space="preserve"> </w:t>
       </w:r>
       <w:r>
         <w:t>high-demand environment will need to be addressed as the message switch nears implementation.</w:t>
@@ -2200,8 +2310,19 @@
         <w:rPr>
           <w:color w:val="000000" w:themeColor="text1"/>
         </w:rPr>
-        <w:lastRenderedPageBreak/>
-        <w:t xml:space="preserve">Project Sponsors: Denisse Cintron, Puerto Rico </w:t>
+        <w:t>Project Sponsors: Denisse Cintron, Puerto Rico</w:t>
+      </w:r>
+      <w:r>
+        <w:rPr>
+          <w:color w:val="000000" w:themeColor="text1"/>
+        </w:rPr>
+        <w:t xml:space="preserve"> (PR)</w:t>
+      </w:r>
+      <w:r>
+        <w:rPr>
+          <w:color w:val="000000" w:themeColor="text1"/>
+        </w:rPr>
+        <w:t xml:space="preserve"> </w:t>
       </w:r>
       <w:r>
         <w:rPr>
@@ -2213,21 +2334,7 @@
         <w:rPr>
           <w:color w:val="000000" w:themeColor="text1"/>
         </w:rPr>
-        <w:t xml:space="preserve"> and Miguel Soto </w:t>
-      </w:r>
-      <w:proofErr w:type="spellStart"/>
-      <w:r>
-        <w:rPr>
-          <w:color w:val="000000" w:themeColor="text1"/>
-        </w:rPr>
-        <w:t>Pastrana</w:t>
-      </w:r>
-      <w:proofErr w:type="spellEnd"/>
-      <w:r>
-        <w:rPr>
-          <w:color w:val="000000" w:themeColor="text1"/>
-        </w:rPr>
-        <w:t>, PR DOJ</w:t>
+        <w:t xml:space="preserve"> </w:t>
       </w:r>
     </w:p>
     <w:p>
@@ -2839,6 +2946,7 @@
         <w:rPr>
           <w:color w:val="000000" w:themeColor="text1"/>
         </w:rPr>
+        <w:lastRenderedPageBreak/>
         <w:t>Developers: SEARCH, GCOM,</w:t>
       </w:r>
       <w:r>
@@ -2926,7 +3034,6 @@
           <w:sz w:val="26"/>
           <w:szCs w:val="26"/>
         </w:rPr>
-        <w:lastRenderedPageBreak/>
         <w:t>Communications Plan</w:t>
       </w:r>
     </w:p>
@@ -4570,7 +4677,6 @@
                 <w:bCs/>
                 <w:color w:val="000000" w:themeColor="text1"/>
               </w:rPr>
-              <w:lastRenderedPageBreak/>
               <w:t>Milestone Description</w:t>
             </w:r>
           </w:p>
@@ -4735,15 +4841,7 @@
               <w:rPr>
                 <w:color w:val="000000" w:themeColor="text1"/>
               </w:rPr>
-              <w:t>Deliverable 1: Requirements Ana</w:t>
-            </w:r>
-            <w:bookmarkStart w:id="0" w:name="_GoBack"/>
-            <w:bookmarkEnd w:id="0"/>
-            <w:r>
-              <w:rPr>
-                <w:color w:val="000000" w:themeColor="text1"/>
-              </w:rPr>
-              <w:t>lysis</w:t>
+              <w:t>Deliverable 1: Requirements Analysis</w:t>
             </w:r>
           </w:p>
         </w:tc>
@@ -6447,6 +6545,7 @@
         </w:numPr>
       </w:pPr>
       <w:r>
+        <w:lastRenderedPageBreak/>
         <w:t>authenticate and authorize users;</w:t>
       </w:r>
     </w:p>
@@ -6483,7 +6582,12 @@
         </w:numPr>
       </w:pPr>
       <w:r>
-        <w:t xml:space="preserve">provide connectivity to remote systems; </w:t>
+        <w:t>provide connectivity to remote systems</w:t>
+      </w:r>
+      <w:bookmarkStart w:id="0" w:name="_GoBack"/>
+      <w:bookmarkEnd w:id="0"/>
+      <w:r>
+        <w:t xml:space="preserve">; </w:t>
       </w:r>
     </w:p>
     <w:p>
@@ -7566,6 +7670,119 @@
     </w:lvl>
   </w:abstractNum>
   <w:abstractNum w:abstractNumId="10">
+    <w:nsid w:val="6F4566D6"/>
+    <w:multiLevelType w:val="hybridMultilevel"/>
+    <w:tmpl w:val="B968644C"/>
+    <w:lvl w:ilvl="0" w:tplc="04090001">
+      <w:start w:val="1"/>
+      <w:numFmt w:val="bullet"/>
+      <w:lvlText w:val=""/>
+      <w:lvlJc w:val="left"/>
+      <w:pPr>
+        <w:ind w:left="720" w:hanging="360"/>
+      </w:pPr>
+      <w:rPr>
+        <w:rFonts w:ascii="Symbol" w:hAnsi="Symbol" w:hint="default"/>
+      </w:rPr>
+    </w:lvl>
+    <w:lvl w:ilvl="1" w:tplc="04090003" w:tentative="1">
+      <w:start w:val="1"/>
+      <w:numFmt w:val="bullet"/>
+      <w:lvlText w:val="o"/>
+      <w:lvlJc w:val="left"/>
+      <w:pPr>
+        <w:ind w:left="1440" w:hanging="360"/>
+      </w:pPr>
+      <w:rPr>
+        <w:rFonts w:ascii="Courier New" w:hAnsi="Courier New" w:cs="Courier New" w:hint="default"/>
+      </w:rPr>
+    </w:lvl>
+    <w:lvl w:ilvl="2" w:tplc="04090005" w:tentative="1">
+      <w:start w:val="1"/>
+      <w:numFmt w:val="bullet"/>
+      <w:lvlText w:val=""/>
+      <w:lvlJc w:val="left"/>
+      <w:pPr>
+        <w:ind w:left="2160" w:hanging="360"/>
+      </w:pPr>
+      <w:rPr>
+        <w:rFonts w:ascii="Wingdings" w:hAnsi="Wingdings" w:hint="default"/>
+      </w:rPr>
+    </w:lvl>
+    <w:lvl w:ilvl="3" w:tplc="04090001" w:tentative="1">
+      <w:start w:val="1"/>
+      <w:numFmt w:val="bullet"/>
+      <w:lvlText w:val=""/>
+      <w:lvlJc w:val="left"/>
+      <w:pPr>
+        <w:ind w:left="2880" w:hanging="360"/>
+      </w:pPr>
+      <w:rPr>
+        <w:rFonts w:ascii="Symbol" w:hAnsi="Symbol" w:hint="default"/>
+      </w:rPr>
+    </w:lvl>
+    <w:lvl w:ilvl="4" w:tplc="04090003" w:tentative="1">
+      <w:start w:val="1"/>
+      <w:numFmt w:val="bullet"/>
+      <w:lvlText w:val="o"/>
+      <w:lvlJc w:val="left"/>
+      <w:pPr>
+        <w:ind w:left="3600" w:hanging="360"/>
+      </w:pPr>
+      <w:rPr>
+        <w:rFonts w:ascii="Courier New" w:hAnsi="Courier New" w:cs="Courier New" w:hint="default"/>
+      </w:rPr>
+    </w:lvl>
+    <w:lvl w:ilvl="5" w:tplc="04090005" w:tentative="1">
+      <w:start w:val="1"/>
+      <w:numFmt w:val="bullet"/>
+      <w:lvlText w:val=""/>
+      <w:lvlJc w:val="left"/>
+      <w:pPr>
+        <w:ind w:left="4320" w:hanging="360"/>
+      </w:pPr>
+      <w:rPr>
+        <w:rFonts w:ascii="Wingdings" w:hAnsi="Wingdings" w:hint="default"/>
+      </w:rPr>
+    </w:lvl>
+    <w:lvl w:ilvl="6" w:tplc="04090001" w:tentative="1">
+      <w:start w:val="1"/>
+      <w:numFmt w:val="bullet"/>
+      <w:lvlText w:val=""/>
+      <w:lvlJc w:val="left"/>
+      <w:pPr>
+        <w:ind w:left="5040" w:hanging="360"/>
+      </w:pPr>
+      <w:rPr>
+        <w:rFonts w:ascii="Symbol" w:hAnsi="Symbol" w:hint="default"/>
+      </w:rPr>
+    </w:lvl>
+    <w:lvl w:ilvl="7" w:tplc="04090003" w:tentative="1">
+      <w:start w:val="1"/>
+      <w:numFmt w:val="bullet"/>
+      <w:lvlText w:val="o"/>
+      <w:lvlJc w:val="left"/>
+      <w:pPr>
+        <w:ind w:left="5760" w:hanging="360"/>
+      </w:pPr>
+      <w:rPr>
+        <w:rFonts w:ascii="Courier New" w:hAnsi="Courier New" w:cs="Courier New" w:hint="default"/>
+      </w:rPr>
+    </w:lvl>
+    <w:lvl w:ilvl="8" w:tplc="04090005" w:tentative="1">
+      <w:start w:val="1"/>
+      <w:numFmt w:val="bullet"/>
+      <w:lvlText w:val=""/>
+      <w:lvlJc w:val="left"/>
+      <w:pPr>
+        <w:ind w:left="6480" w:hanging="360"/>
+      </w:pPr>
+      <w:rPr>
+        <w:rFonts w:ascii="Wingdings" w:hAnsi="Wingdings" w:hint="default"/>
+      </w:rPr>
+    </w:lvl>
+  </w:abstractNum>
+  <w:abstractNum w:abstractNumId="11">
     <w:nsid w:val="70717467"/>
     <w:multiLevelType w:val="hybridMultilevel"/>
     <w:tmpl w:val="BA189D3A"/>
@@ -7678,7 +7895,7 @@
       </w:rPr>
     </w:lvl>
   </w:abstractNum>
-  <w:abstractNum w:abstractNumId="11">
+  <w:abstractNum w:abstractNumId="12">
     <w:nsid w:val="71F63C58"/>
     <w:multiLevelType w:val="hybridMultilevel"/>
     <w:tmpl w:val="E0AE07BE"/>
@@ -7767,7 +7984,7 @@
       </w:pPr>
     </w:lvl>
   </w:abstractNum>
-  <w:abstractNum w:abstractNumId="12">
+  <w:abstractNum w:abstractNumId="13">
     <w:nsid w:val="72BB3D40"/>
     <w:multiLevelType w:val="hybridMultilevel"/>
     <w:tmpl w:val="E0AE07BE"/>
@@ -7866,7 +8083,7 @@
     <w:abstractNumId w:val="2"/>
   </w:num>
   <w:num w:numId="4">
-    <w:abstractNumId w:val="11"/>
+    <w:abstractNumId w:val="12"/>
   </w:num>
   <w:num w:numId="5">
     <w:abstractNumId w:val="8"/>
@@ -7884,16 +8101,19 @@
     <w:abstractNumId w:val="1"/>
   </w:num>
   <w:num w:numId="10">
-    <w:abstractNumId w:val="10"/>
+    <w:abstractNumId w:val="11"/>
   </w:num>
   <w:num w:numId="11">
     <w:abstractNumId w:val="6"/>
   </w:num>
   <w:num w:numId="12">
-    <w:abstractNumId w:val="12"/>
+    <w:abstractNumId w:val="13"/>
   </w:num>
   <w:num w:numId="13">
     <w:abstractNumId w:val="0"/>
+  </w:num>
+  <w:num w:numId="14">
+    <w:abstractNumId w:val="10"/>
   </w:num>
 </w:numbering>
 </file>

--- a/ProjectDocuments/Open Source Message Switch Project Charter.docx
+++ b/ProjectDocuments/Open Source Message Switch Project Charter.docx
@@ -1262,6 +1262,27 @@
         <w:rPr>
           <w:rFonts w:asciiTheme="majorBidi" w:hAnsiTheme="majorBidi" w:cstheme="majorBidi"/>
         </w:rPr>
+        <w:t>Administrative Messages</w:t>
+      </w:r>
+    </w:p>
+    <w:p>
+      <w:pPr>
+        <w:pStyle w:val="ListParagraph"/>
+        <w:widowControl w:val="0"/>
+        <w:numPr>
+          <w:ilvl w:val="0"/>
+          <w:numId w:val="3"/>
+        </w:numPr>
+        <w:spacing w:line="240" w:lineRule="atLeast"/>
+        <w:contextualSpacing w:val="0"/>
+        <w:rPr>
+          <w:rFonts w:asciiTheme="majorBidi" w:hAnsiTheme="majorBidi" w:cstheme="majorBidi"/>
+        </w:rPr>
+      </w:pPr>
+      <w:r>
+        <w:rPr>
+          <w:rFonts w:asciiTheme="majorBidi" w:hAnsiTheme="majorBidi" w:cstheme="majorBidi"/>
+        </w:rPr>
         <w:t>Other (e.g. Sex Offender Registry, watch list</w:t>
       </w:r>
       <w:r>
@@ -1299,7 +1320,6 @@
           <w:iCs/>
           <w:color w:val="000000" w:themeColor="text1"/>
         </w:rPr>
-        <w:lastRenderedPageBreak/>
         <w:t xml:space="preserve">The following related activities </w:t>
       </w:r>
       <w:r>
@@ -1401,6 +1421,34 @@
     </w:p>
     <w:p>
       <w:pPr>
+        <w:pStyle w:val="ListParagraph"/>
+        <w:numPr>
+          <w:ilvl w:val="0"/>
+          <w:numId w:val="14"/>
+        </w:numPr>
+        <w:spacing w:line="288" w:lineRule="auto"/>
+        <w:rPr>
+          <w:iCs/>
+          <w:color w:val="000000" w:themeColor="text1"/>
+        </w:rPr>
+      </w:pPr>
+      <w:r>
+        <w:t xml:space="preserve">User management and user account management is not </w:t>
+      </w:r>
+      <w:r>
+        <w:t xml:space="preserve">part of this project. However, we will create </w:t>
+      </w:r>
+      <w:proofErr w:type="spellStart"/>
+      <w:r>
+        <w:t>IdP</w:t>
+      </w:r>
+      <w:proofErr w:type="spellEnd"/>
+      <w:r>
+        <w:t xml:space="preserve"> capabilities to prove the rules and policies for access control. </w:t>
+      </w:r>
+    </w:p>
+    <w:p>
+      <w:pPr>
         <w:rPr>
           <w:rFonts w:ascii="Arial" w:hAnsi="Arial" w:cs="Arial"/>
           <w:b/>
@@ -1484,6 +1532,8 @@
       <w:r>
         <w:t>authenticate and authorize users;</w:t>
       </w:r>
+      <w:bookmarkStart w:id="0" w:name="_GoBack"/>
+      <w:bookmarkEnd w:id="0"/>
     </w:p>
     <w:p>
       <w:pPr>
@@ -1708,6 +1758,7 @@
         </w:numPr>
       </w:pPr>
       <w:r>
+        <w:lastRenderedPageBreak/>
         <w:t>The OSMS provides security and reliability. The message switch must be able to meet CJIS security requirements at a minimum, provide high reliability, and guarantee message integrity and delivery.</w:t>
       </w:r>
     </w:p>
@@ -1764,7 +1815,6 @@
         </w:numPr>
       </w:pPr>
       <w:r>
-        <w:lastRenderedPageBreak/>
         <w:t>The message switch administrative software will include the capability to control access to users and devices, provide audit reports from the system and transaction logs, detect and resolve message errors, and monitor system performance and functionality.</w:t>
       </w:r>
     </w:p>
@@ -2130,6 +2180,7 @@
         </w:numPr>
       </w:pPr>
       <w:r>
+        <w:lastRenderedPageBreak/>
         <w:t>The project has experienced significant delays due to the g</w:t>
       </w:r>
       <w:r>
@@ -2810,6 +2861,7 @@
         <w:rPr>
           <w:color w:val="000000" w:themeColor="text1"/>
         </w:rPr>
+        <w:lastRenderedPageBreak/>
         <w:t xml:space="preserve">Subject Matter Experts: </w:t>
       </w:r>
       <w:r>
@@ -2946,7 +2998,6 @@
         <w:rPr>
           <w:color w:val="000000" w:themeColor="text1"/>
         </w:rPr>
-        <w:lastRenderedPageBreak/>
         <w:t>Developers: SEARCH, GCOM,</w:t>
       </w:r>
       <w:r>
@@ -4339,6 +4390,7 @@
                 <w:sz w:val="22"/>
                 <w:szCs w:val="22"/>
               </w:rPr>
+              <w:lastRenderedPageBreak/>
               <w:t>Funding Bodies</w:t>
             </w:r>
           </w:p>
@@ -6111,6 +6163,7 @@
                 <w:sz w:val="20"/>
                 <w:szCs w:val="20"/>
               </w:rPr>
+              <w:lastRenderedPageBreak/>
               <w:t xml:space="preserve">F. Other Expense </w:t>
             </w:r>
           </w:p>
@@ -6545,7 +6598,6 @@
         </w:numPr>
       </w:pPr>
       <w:r>
-        <w:lastRenderedPageBreak/>
         <w:t>authenticate and authorize users;</w:t>
       </w:r>
     </w:p>
@@ -6582,12 +6634,7 @@
         </w:numPr>
       </w:pPr>
       <w:r>
-        <w:t>provide connectivity to remote systems</w:t>
-      </w:r>
-      <w:bookmarkStart w:id="0" w:name="_GoBack"/>
-      <w:bookmarkEnd w:id="0"/>
-      <w:r>
-        <w:t xml:space="preserve">; </w:t>
+        <w:t xml:space="preserve">provide connectivity to remote systems; </w:t>
       </w:r>
     </w:p>
     <w:p>

--- a/ProjectDocuments/Open Source Message Switch Project Charter.docx
+++ b/ProjectDocuments/Open Source Message Switch Project Charter.docx
@@ -531,6 +531,7 @@
     <w:p/>
     <w:p>
       <w:pPr>
+        <w:snapToGrid w:val="0"/>
         <w:rPr>
           <w:rFonts w:ascii="Arial" w:hAnsi="Arial" w:cs="Arial"/>
           <w:b/>
@@ -553,24 +554,23 @@
     </w:p>
     <w:p>
       <w:pPr>
-        <w:jc w:val="center"/>
-      </w:pPr>
-    </w:p>
-    <w:p>
-      <w:pPr>
+        <w:snapToGrid w:val="0"/>
         <w:spacing w:line="288" w:lineRule="auto"/>
         <w:rPr>
-          <w:color w:val="000000" w:themeColor="text1"/>
-        </w:rPr>
-      </w:pPr>
-      <w:r>
-        <w:rPr>
+          <w:rFonts w:asciiTheme="majorBidi" w:hAnsiTheme="majorBidi" w:cstheme="majorBidi"/>
+          <w:color w:val="000000" w:themeColor="text1"/>
+        </w:rPr>
+      </w:pPr>
+      <w:r>
+        <w:rPr>
+          <w:rFonts w:asciiTheme="majorBidi" w:hAnsiTheme="majorBidi" w:cstheme="majorBidi"/>
           <w:color w:val="000000" w:themeColor="text1"/>
         </w:rPr>
         <w:t xml:space="preserve">The following related activities </w:t>
       </w:r>
       <w:r>
         <w:rPr>
+          <w:rFonts w:asciiTheme="majorBidi" w:hAnsiTheme="majorBidi" w:cstheme="majorBidi"/>
           <w:b/>
           <w:color w:val="000000" w:themeColor="text1"/>
           <w:u w:val="single"/>
@@ -579,9 +579,107 @@
       </w:r>
       <w:r>
         <w:rPr>
+          <w:rFonts w:asciiTheme="majorBidi" w:hAnsiTheme="majorBidi" w:cstheme="majorBidi"/>
           <w:color w:val="000000" w:themeColor="text1"/>
         </w:rPr>
         <w:t xml:space="preserve"> in the scope of this project:</w:t>
+      </w:r>
+    </w:p>
+    <w:p>
+      <w:pPr>
+        <w:pStyle w:val="Text"/>
+        <w:numPr>
+          <w:ilvl w:val="0"/>
+          <w:numId w:val="15"/>
+        </w:numPr>
+        <w:ind w:left="360"/>
+        <w:rPr>
+          <w:rFonts w:asciiTheme="majorBidi" w:hAnsiTheme="majorBidi" w:cstheme="majorBidi"/>
+        </w:rPr>
+      </w:pPr>
+      <w:r>
+        <w:rPr>
+          <w:rFonts w:asciiTheme="majorBidi" w:hAnsiTheme="majorBidi" w:cstheme="majorBidi"/>
+        </w:rPr>
+        <w:t>D</w:t>
+      </w:r>
+      <w:r>
+        <w:rPr>
+          <w:rFonts w:asciiTheme="majorBidi" w:hAnsiTheme="majorBidi" w:cstheme="majorBidi"/>
+        </w:rPr>
+        <w:t>evelop a message switch computer</w:t>
+      </w:r>
+      <w:r>
+        <w:rPr>
+          <w:rFonts w:asciiTheme="majorBidi" w:hAnsiTheme="majorBidi" w:cstheme="majorBidi"/>
+        </w:rPr>
+        <w:t xml:space="preserve"> system</w:t>
+      </w:r>
+      <w:r>
+        <w:rPr>
+          <w:rFonts w:asciiTheme="majorBidi" w:hAnsiTheme="majorBidi" w:cstheme="majorBidi"/>
+        </w:rPr>
+        <w:t xml:space="preserve"> that enables</w:t>
+      </w:r>
+      <w:r>
+        <w:rPr>
+          <w:rFonts w:asciiTheme="majorBidi" w:hAnsiTheme="majorBidi" w:cstheme="majorBidi"/>
+        </w:rPr>
+        <w:t xml:space="preserve"> law enforcement </w:t>
+      </w:r>
+      <w:r>
+        <w:rPr>
+          <w:rFonts w:asciiTheme="majorBidi" w:hAnsiTheme="majorBidi" w:cstheme="majorBidi"/>
+        </w:rPr>
+        <w:t>to</w:t>
+      </w:r>
+      <w:r>
+        <w:rPr>
+          <w:rFonts w:asciiTheme="majorBidi" w:hAnsiTheme="majorBidi" w:cstheme="majorBidi"/>
+        </w:rPr>
+        <w:t xml:space="preserve"> query and receive </w:t>
+      </w:r>
+      <w:r>
+        <w:rPr>
+          <w:rFonts w:asciiTheme="majorBidi" w:hAnsiTheme="majorBidi" w:cstheme="majorBidi"/>
+        </w:rPr>
+        <w:t xml:space="preserve">the </w:t>
+      </w:r>
+      <w:r>
+        <w:rPr>
+          <w:rFonts w:asciiTheme="majorBidi" w:hAnsiTheme="majorBidi" w:cstheme="majorBidi"/>
+        </w:rPr>
+        <w:t>critical information</w:t>
+      </w:r>
+      <w:r>
+        <w:rPr>
+          <w:rFonts w:asciiTheme="majorBidi" w:hAnsiTheme="majorBidi" w:cstheme="majorBidi"/>
+        </w:rPr>
+        <w:t xml:space="preserve"> currently available through existing message switch products</w:t>
+      </w:r>
+      <w:r>
+        <w:rPr>
+          <w:rFonts w:asciiTheme="majorBidi" w:hAnsiTheme="majorBidi" w:cstheme="majorBidi"/>
+        </w:rPr>
+        <w:t xml:space="preserve">. </w:t>
+      </w:r>
+      <w:r>
+        <w:rPr>
+          <w:rFonts w:asciiTheme="majorBidi" w:hAnsiTheme="majorBidi" w:cstheme="majorBidi"/>
+        </w:rPr>
+        <w:t xml:space="preserve">This will </w:t>
+      </w:r>
+      <w:r>
+        <w:rPr>
+          <w:rFonts w:asciiTheme="majorBidi" w:hAnsiTheme="majorBidi" w:cstheme="majorBidi"/>
+        </w:rPr>
+        <w:t>allow users to access information – through client software, records management systems, and mobile devices - from a variety of systems</w:t>
+      </w:r>
+      <w:r>
+        <w:rPr>
+          <w:rFonts w:asciiTheme="majorBidi" w:hAnsiTheme="majorBidi" w:cstheme="majorBidi"/>
+        </w:rPr>
+        <w:t xml:space="preserve">. </w:t>
       </w:r>
     </w:p>
     <w:p>
@@ -592,119 +690,61 @@
           <w:rFonts w:asciiTheme="majorBidi" w:hAnsiTheme="majorBidi" w:cstheme="majorBidi"/>
         </w:rPr>
       </w:pPr>
-      <w:r>
-        <w:rPr>
-          <w:rFonts w:asciiTheme="majorBidi" w:hAnsiTheme="majorBidi" w:cstheme="majorBidi"/>
-        </w:rPr>
-        <w:t xml:space="preserve">The scope of this </w:t>
-      </w:r>
-      <w:r>
-        <w:rPr>
-          <w:rFonts w:asciiTheme="majorBidi" w:hAnsiTheme="majorBidi" w:cstheme="majorBidi"/>
-        </w:rPr>
-        <w:t>project</w:t>
-      </w:r>
-      <w:r>
-        <w:rPr>
-          <w:rFonts w:asciiTheme="majorBidi" w:hAnsiTheme="majorBidi" w:cstheme="majorBidi"/>
-        </w:rPr>
-        <w:t xml:space="preserve"> is to </w:t>
-      </w:r>
-      <w:r>
-        <w:rPr>
-          <w:rFonts w:asciiTheme="majorBidi" w:hAnsiTheme="majorBidi" w:cstheme="majorBidi"/>
-        </w:rPr>
-        <w:t>develop a message switch computer</w:t>
-      </w:r>
-      <w:r>
-        <w:rPr>
-          <w:rFonts w:asciiTheme="majorBidi" w:hAnsiTheme="majorBidi" w:cstheme="majorBidi"/>
-        </w:rPr>
-        <w:t xml:space="preserve"> system</w:t>
-      </w:r>
-      <w:r>
-        <w:rPr>
-          <w:rFonts w:asciiTheme="majorBidi" w:hAnsiTheme="majorBidi" w:cstheme="majorBidi"/>
-        </w:rPr>
-        <w:t xml:space="preserve"> that enables</w:t>
-      </w:r>
-      <w:r>
-        <w:rPr>
-          <w:rFonts w:asciiTheme="majorBidi" w:hAnsiTheme="majorBidi" w:cstheme="majorBidi"/>
-        </w:rPr>
-        <w:t xml:space="preserve"> law enforcement </w:t>
-      </w:r>
-      <w:r>
-        <w:rPr>
-          <w:rFonts w:asciiTheme="majorBidi" w:hAnsiTheme="majorBidi" w:cstheme="majorBidi"/>
-        </w:rPr>
-        <w:t>to</w:t>
-      </w:r>
-      <w:r>
-        <w:rPr>
-          <w:rFonts w:asciiTheme="majorBidi" w:hAnsiTheme="majorBidi" w:cstheme="majorBidi"/>
-        </w:rPr>
-        <w:t xml:space="preserve"> query and receive </w:t>
-      </w:r>
-      <w:r>
-        <w:rPr>
-          <w:rFonts w:asciiTheme="majorBidi" w:hAnsiTheme="majorBidi" w:cstheme="majorBidi"/>
-        </w:rPr>
-        <w:t xml:space="preserve">the </w:t>
-      </w:r>
-      <w:r>
-        <w:rPr>
-          <w:rFonts w:asciiTheme="majorBidi" w:hAnsiTheme="majorBidi" w:cstheme="majorBidi"/>
-        </w:rPr>
-        <w:t>critical information</w:t>
-      </w:r>
-      <w:r>
-        <w:rPr>
-          <w:rFonts w:asciiTheme="majorBidi" w:hAnsiTheme="majorBidi" w:cstheme="majorBidi"/>
-        </w:rPr>
-        <w:t xml:space="preserve"> currently available through existing message switch products</w:t>
-      </w:r>
-      <w:r>
-        <w:rPr>
-          <w:rFonts w:asciiTheme="majorBidi" w:hAnsiTheme="majorBidi" w:cstheme="majorBidi"/>
-        </w:rPr>
-        <w:t>.</w:t>
-      </w:r>
-      <w:r>
-        <w:rPr>
-          <w:rFonts w:asciiTheme="majorBidi" w:hAnsiTheme="majorBidi" w:cstheme="majorBidi"/>
-        </w:rPr>
-        <w:t xml:space="preserve"> </w:t>
-      </w:r>
-      <w:r>
-        <w:rPr>
-          <w:rFonts w:asciiTheme="majorBidi" w:hAnsiTheme="majorBidi" w:cstheme="majorBidi"/>
-        </w:rPr>
-        <w:t xml:space="preserve">This will </w:t>
-      </w:r>
-      <w:r>
-        <w:rPr>
-          <w:rFonts w:asciiTheme="majorBidi" w:hAnsiTheme="majorBidi" w:cstheme="majorBidi"/>
-        </w:rPr>
-        <w:t xml:space="preserve">allow users to access information </w:t>
-      </w:r>
-      <w:r>
-        <w:rPr>
-          <w:rFonts w:asciiTheme="majorBidi" w:hAnsiTheme="majorBidi" w:cstheme="majorBidi"/>
-        </w:rPr>
-        <w:t xml:space="preserve">– through client software, records management systems, and mobile devices - </w:t>
-      </w:r>
-      <w:r>
-        <w:rPr>
-          <w:rFonts w:asciiTheme="majorBidi" w:hAnsiTheme="majorBidi" w:cstheme="majorBidi"/>
-        </w:rPr>
-        <w:t>from a variety of systems</w:t>
-      </w:r>
-      <w:r>
-        <w:rPr>
-          <w:rFonts w:asciiTheme="majorBidi" w:hAnsiTheme="majorBidi" w:cstheme="majorBidi"/>
-        </w:rPr>
-        <w:t xml:space="preserve">. </w:t>
+    </w:p>
+    <w:p>
+      <w:pPr>
+        <w:pStyle w:val="Text"/>
+        <w:numPr>
+          <w:ilvl w:val="0"/>
+          <w:numId w:val="15"/>
+        </w:numPr>
+        <w:ind w:left="360"/>
+        <w:rPr>
+          <w:rFonts w:asciiTheme="majorBidi" w:hAnsiTheme="majorBidi" w:cstheme="majorBidi"/>
+        </w:rPr>
+      </w:pPr>
+      <w:r>
+        <w:rPr>
+          <w:rFonts w:asciiTheme="majorBidi" w:hAnsiTheme="majorBidi" w:cstheme="majorBidi"/>
+        </w:rPr>
+        <w:t>D</w:t>
+      </w:r>
+      <w:r>
+        <w:rPr>
+          <w:rFonts w:asciiTheme="majorBidi" w:hAnsiTheme="majorBidi" w:cstheme="majorBidi"/>
+        </w:rPr>
+        <w:t>evelopment of open source interface/data exchange standard specification</w:t>
+      </w:r>
+      <w:r>
+        <w:rPr>
+          <w:rFonts w:asciiTheme="majorBidi" w:hAnsiTheme="majorBidi" w:cstheme="majorBidi"/>
+        </w:rPr>
+        <w:t>(s)</w:t>
+      </w:r>
+      <w:r>
+        <w:rPr>
+          <w:rFonts w:asciiTheme="majorBidi" w:hAnsiTheme="majorBidi" w:cstheme="majorBidi"/>
+        </w:rPr>
+        <w:t xml:space="preserve"> that enables other entities to develop interfaces from their client software</w:t>
+      </w:r>
+      <w:r>
+        <w:rPr>
+          <w:rStyle w:val="FootnoteReference"/>
+          <w:rFonts w:asciiTheme="majorBidi" w:hAnsiTheme="majorBidi" w:cstheme="majorBidi"/>
+        </w:rPr>
+        <w:footnoteReference w:id="1"/>
+      </w:r>
+      <w:r>
+        <w:rPr>
+          <w:rFonts w:asciiTheme="majorBidi" w:hAnsiTheme="majorBidi" w:cstheme="majorBidi"/>
+        </w:rPr>
+        <w:t xml:space="preserve"> to interact with the message switch.</w:t>
+      </w:r>
+      <w:r>
+        <w:rPr>
+          <w:rFonts w:asciiTheme="majorBidi" w:hAnsiTheme="majorBidi" w:cstheme="majorBidi"/>
+        </w:rPr>
+        <w:t xml:space="preserve"> This interface will be designed based on existing client messages in use in Puerto Rico and Montana.</w:t>
       </w:r>
     </w:p>
     <w:p>
@@ -719,58 +759,11 @@
     <w:p>
       <w:pPr>
         <w:pStyle w:val="Text"/>
-        <w:ind w:left="0"/>
-      </w:pPr>
-      <w:r>
-        <w:rPr>
-          <w:rFonts w:asciiTheme="majorBidi" w:hAnsiTheme="majorBidi" w:cstheme="majorBidi"/>
-        </w:rPr>
-        <w:t>A</w:t>
-      </w:r>
-      <w:r>
-        <w:t>lso, included in the</w:t>
-      </w:r>
-      <w:r>
-        <w:t xml:space="preserve"> scope of this project is </w:t>
-      </w:r>
-      <w:r>
-        <w:t>development</w:t>
-      </w:r>
-      <w:r>
-        <w:t xml:space="preserve"> </w:t>
-      </w:r>
-      <w:r>
-        <w:t xml:space="preserve">of </w:t>
-      </w:r>
-      <w:r>
-        <w:t>an open source interface/data exchange standard</w:t>
-      </w:r>
-      <w:r>
-        <w:t xml:space="preserve"> specification</w:t>
-      </w:r>
-      <w:r>
-        <w:t xml:space="preserve"> that enables other entities to develop </w:t>
-      </w:r>
-      <w:r>
-        <w:t xml:space="preserve">interfaces from their </w:t>
-      </w:r>
-      <w:r>
-        <w:t>client software to interact with the message switch.</w:t>
-      </w:r>
-    </w:p>
-    <w:p>
-      <w:pPr>
-        <w:pStyle w:val="Text"/>
-        <w:ind w:left="0"/>
-        <w:rPr>
-          <w:rFonts w:asciiTheme="majorBidi" w:hAnsiTheme="majorBidi" w:cstheme="majorBidi"/>
-        </w:rPr>
-      </w:pPr>
-    </w:p>
-    <w:p>
-      <w:pPr>
-        <w:pStyle w:val="Text"/>
-        <w:ind w:left="0"/>
+        <w:numPr>
+          <w:ilvl w:val="0"/>
+          <w:numId w:val="15"/>
+        </w:numPr>
+        <w:ind w:left="360"/>
         <w:rPr>
           <w:rFonts w:asciiTheme="majorBidi" w:hAnsiTheme="majorBidi" w:cstheme="majorBidi"/>
           <w:bCs/>
@@ -786,19 +779,7 @@
         <w:rPr>
           <w:rFonts w:asciiTheme="majorBidi" w:hAnsiTheme="majorBidi" w:cstheme="majorBidi"/>
         </w:rPr>
-        <w:t xml:space="preserve">, </w:t>
-      </w:r>
-      <w:r>
-        <w:rPr>
-          <w:rFonts w:asciiTheme="majorBidi" w:hAnsiTheme="majorBidi" w:cstheme="majorBidi"/>
-        </w:rPr>
-        <w:t>including</w:t>
-      </w:r>
-      <w:r>
-        <w:rPr>
-          <w:rFonts w:asciiTheme="majorBidi" w:hAnsiTheme="majorBidi" w:cstheme="majorBidi"/>
-        </w:rPr>
-        <w:t>:</w:t>
+        <w:t>, including:</w:t>
       </w:r>
     </w:p>
     <w:p>
@@ -1142,25 +1123,7 @@
         <w:rPr>
           <w:rFonts w:asciiTheme="majorBidi" w:hAnsiTheme="majorBidi" w:cstheme="majorBidi"/>
         </w:rPr>
-        <w:t xml:space="preserve">State </w:t>
-      </w:r>
-      <w:r>
-        <w:rPr>
-          <w:rFonts w:asciiTheme="majorBidi" w:hAnsiTheme="majorBidi" w:cstheme="majorBidi"/>
-        </w:rPr>
-        <w:t>Motor Vehicle</w:t>
-      </w:r>
-      <w:r>
-        <w:rPr>
-          <w:rFonts w:asciiTheme="majorBidi" w:hAnsiTheme="majorBidi" w:cstheme="majorBidi"/>
-        </w:rPr>
-        <w:t xml:space="preserve"> System</w:t>
-      </w:r>
-      <w:r>
-        <w:rPr>
-          <w:rFonts w:asciiTheme="majorBidi" w:hAnsiTheme="majorBidi" w:cstheme="majorBidi"/>
-        </w:rPr>
-        <w:t xml:space="preserve">s (DMV) </w:t>
+        <w:t xml:space="preserve">State Motor Vehicle Systems (DMV) </w:t>
       </w:r>
     </w:p>
     <w:p>
@@ -1181,25 +1144,7 @@
         <w:rPr>
           <w:rFonts w:asciiTheme="majorBidi" w:hAnsiTheme="majorBidi" w:cstheme="majorBidi"/>
         </w:rPr>
-        <w:t xml:space="preserve">State </w:t>
-      </w:r>
-      <w:r>
-        <w:rPr>
-          <w:rFonts w:asciiTheme="majorBidi" w:hAnsiTheme="majorBidi" w:cstheme="majorBidi"/>
-        </w:rPr>
-        <w:t>Computerized Criminal History</w:t>
-      </w:r>
-      <w:r>
-        <w:rPr>
-          <w:rFonts w:asciiTheme="majorBidi" w:hAnsiTheme="majorBidi" w:cstheme="majorBidi"/>
-        </w:rPr>
-        <w:t xml:space="preserve"> Systems</w:t>
-      </w:r>
-      <w:r>
-        <w:rPr>
-          <w:rFonts w:asciiTheme="majorBidi" w:hAnsiTheme="majorBidi" w:cstheme="majorBidi"/>
-        </w:rPr>
-        <w:t xml:space="preserve"> (CCH) </w:t>
+        <w:t xml:space="preserve">State Computerized Criminal History Systems (CCH) </w:t>
       </w:r>
     </w:p>
     <w:p>
@@ -1241,6 +1186,7 @@
         <w:rPr>
           <w:rFonts w:asciiTheme="majorBidi" w:hAnsiTheme="majorBidi" w:cstheme="majorBidi"/>
         </w:rPr>
+        <w:lastRenderedPageBreak/>
         <w:t xml:space="preserve">State Hot Files </w:t>
       </w:r>
     </w:p>
@@ -1283,19 +1229,7 @@
         <w:rPr>
           <w:rFonts w:asciiTheme="majorBidi" w:hAnsiTheme="majorBidi" w:cstheme="majorBidi"/>
         </w:rPr>
-        <w:t>Other (e.g. Sex Offender Registry, watch list</w:t>
-      </w:r>
-      <w:r>
-        <w:rPr>
-          <w:rFonts w:asciiTheme="majorBidi" w:hAnsiTheme="majorBidi" w:cstheme="majorBidi"/>
-        </w:rPr>
-        <w:t>s</w:t>
-      </w:r>
-      <w:r>
-        <w:rPr>
-          <w:rFonts w:asciiTheme="majorBidi" w:hAnsiTheme="majorBidi" w:cstheme="majorBidi"/>
-        </w:rPr>
-        <w:t>, etc.)</w:t>
+        <w:t>Other (e.g. Sex Offender Registry, watch lists, etc.)</w:t>
       </w:r>
     </w:p>
     <w:p>
@@ -1311,12 +1245,14 @@
       <w:pPr>
         <w:spacing w:line="288" w:lineRule="auto"/>
         <w:rPr>
+          <w:rFonts w:asciiTheme="majorBidi" w:hAnsiTheme="majorBidi" w:cstheme="majorBidi"/>
           <w:iCs/>
           <w:color w:val="000000" w:themeColor="text1"/>
         </w:rPr>
       </w:pPr>
       <w:r>
         <w:rPr>
+          <w:rFonts w:asciiTheme="majorBidi" w:hAnsiTheme="majorBidi" w:cstheme="majorBidi"/>
           <w:iCs/>
           <w:color w:val="000000" w:themeColor="text1"/>
         </w:rPr>
@@ -1324,6 +1260,7 @@
       </w:r>
       <w:r>
         <w:rPr>
+          <w:rFonts w:asciiTheme="majorBidi" w:hAnsiTheme="majorBidi" w:cstheme="majorBidi"/>
           <w:b/>
           <w:iCs/>
           <w:color w:val="000000" w:themeColor="text1"/>
@@ -1333,38 +1270,11 @@
       </w:r>
       <w:r>
         <w:rPr>
+          <w:rFonts w:asciiTheme="majorBidi" w:hAnsiTheme="majorBidi" w:cstheme="majorBidi"/>
           <w:iCs/>
           <w:color w:val="000000" w:themeColor="text1"/>
         </w:rPr>
-        <w:t xml:space="preserve">within </w:t>
-      </w:r>
-      <w:r>
-        <w:rPr>
-          <w:iCs/>
-          <w:color w:val="000000" w:themeColor="text1"/>
-        </w:rPr>
-        <w:t xml:space="preserve">the </w:t>
-      </w:r>
-      <w:r>
-        <w:rPr>
-          <w:iCs/>
-          <w:color w:val="000000" w:themeColor="text1"/>
-        </w:rPr>
-        <w:t>scope</w:t>
-      </w:r>
-      <w:r>
-        <w:rPr>
-          <w:iCs/>
-          <w:color w:val="000000" w:themeColor="text1"/>
-        </w:rPr>
-        <w:t xml:space="preserve"> of this project</w:t>
-      </w:r>
-      <w:r>
-        <w:rPr>
-          <w:iCs/>
-          <w:color w:val="000000" w:themeColor="text1"/>
-        </w:rPr>
-        <w:t>:</w:t>
+        <w:t>within the scope of this project:</w:t>
       </w:r>
     </w:p>
     <w:p>
@@ -1376,30 +1286,52 @@
         </w:numPr>
         <w:spacing w:line="288" w:lineRule="auto"/>
         <w:rPr>
+          <w:rFonts w:asciiTheme="majorBidi" w:hAnsiTheme="majorBidi" w:cstheme="majorBidi"/>
           <w:iCs/>
           <w:color w:val="000000" w:themeColor="text1"/>
         </w:rPr>
       </w:pPr>
       <w:r>
+        <w:rPr>
+          <w:rFonts w:asciiTheme="majorBidi" w:hAnsiTheme="majorBidi" w:cstheme="majorBidi"/>
+        </w:rPr>
         <w:t xml:space="preserve">The project team </w:t>
       </w:r>
       <w:r>
+        <w:rPr>
+          <w:rFonts w:asciiTheme="majorBidi" w:hAnsiTheme="majorBidi" w:cstheme="majorBidi"/>
+        </w:rPr>
         <w:t xml:space="preserve">does not plan to </w:t>
       </w:r>
       <w:r>
+        <w:rPr>
+          <w:rFonts w:asciiTheme="majorBidi" w:hAnsiTheme="majorBidi" w:cstheme="majorBidi"/>
+        </w:rPr>
         <w:t xml:space="preserve">develop </w:t>
       </w:r>
       <w:r>
+        <w:rPr>
+          <w:rFonts w:asciiTheme="majorBidi" w:hAnsiTheme="majorBidi" w:cstheme="majorBidi"/>
+        </w:rPr>
         <w:t>a commercial</w:t>
       </w:r>
       <w:r>
+        <w:rPr>
+          <w:rFonts w:asciiTheme="majorBidi" w:hAnsiTheme="majorBidi" w:cstheme="majorBidi"/>
+        </w:rPr>
         <w:t xml:space="preserve"> client solution</w:t>
       </w:r>
       <w:r>
-        <w:t xml:space="preserve"> </w:t>
-      </w:r>
-      <w:r>
-        <w:t xml:space="preserve">but will provide specifications for client applications to interface with the OSMS. A client application is required for a user to interact with the message switch. Numerous client products exist that could be modified to use the OSMS. </w:t>
+        <w:rPr>
+          <w:rFonts w:asciiTheme="majorBidi" w:hAnsiTheme="majorBidi" w:cstheme="majorBidi"/>
+        </w:rPr>
+        <w:t xml:space="preserve">. However, the project will </w:t>
+      </w:r>
+      <w:r>
+        <w:rPr>
+          <w:rFonts w:asciiTheme="majorBidi" w:hAnsiTheme="majorBidi" w:cstheme="majorBidi"/>
+        </w:rPr>
+        <w:t xml:space="preserve">provide specifications for client applications to interface with the OSMS. </w:t>
       </w:r>
     </w:p>
     <w:p>
@@ -1411,12 +1343,40 @@
         </w:numPr>
         <w:spacing w:line="288" w:lineRule="auto"/>
         <w:rPr>
+          <w:rFonts w:asciiTheme="majorBidi" w:hAnsiTheme="majorBidi" w:cstheme="majorBidi"/>
           <w:iCs/>
           <w:color w:val="000000" w:themeColor="text1"/>
         </w:rPr>
       </w:pPr>
       <w:r>
-        <w:t>This project does not include the long-term support and maintenance required of a mission-critical 24/7/365 system; however, sustainability planning will be discussed and evaluated to understand the sustainability requirements.</w:t>
+        <w:rPr>
+          <w:rFonts w:asciiTheme="majorBidi" w:hAnsiTheme="majorBidi" w:cstheme="majorBidi"/>
+        </w:rPr>
+        <w:t>This project does not include the long-term support and maintenance required of a mission-critical 24/7/365 system</w:t>
+      </w:r>
+      <w:r>
+        <w:rPr>
+          <w:rFonts w:asciiTheme="majorBidi" w:hAnsiTheme="majorBidi" w:cstheme="majorBidi"/>
+        </w:rPr>
+        <w:t>.</w:t>
+      </w:r>
+      <w:r>
+        <w:rPr>
+          <w:rFonts w:asciiTheme="majorBidi" w:hAnsiTheme="majorBidi" w:cstheme="majorBidi"/>
+        </w:rPr>
+        <w:t xml:space="preserve"> </w:t>
+      </w:r>
+      <w:r>
+        <w:rPr>
+          <w:rFonts w:asciiTheme="majorBidi" w:hAnsiTheme="majorBidi" w:cstheme="majorBidi"/>
+        </w:rPr>
+        <w:t>S</w:t>
+      </w:r>
+      <w:r>
+        <w:rPr>
+          <w:rFonts w:asciiTheme="majorBidi" w:hAnsiTheme="majorBidi" w:cstheme="majorBidi"/>
+        </w:rPr>
+        <w:t>ustainability planning will be discussed and evaluated to understand the sustainability requirements.</w:t>
       </w:r>
     </w:p>
     <w:p>
@@ -1428,22 +1388,53 @@
         </w:numPr>
         <w:spacing w:line="288" w:lineRule="auto"/>
         <w:rPr>
+          <w:rFonts w:asciiTheme="majorBidi" w:hAnsiTheme="majorBidi" w:cstheme="majorBidi"/>
           <w:iCs/>
           <w:color w:val="000000" w:themeColor="text1"/>
         </w:rPr>
       </w:pPr>
       <w:r>
+        <w:rPr>
+          <w:rFonts w:asciiTheme="majorBidi" w:hAnsiTheme="majorBidi" w:cstheme="majorBidi"/>
+        </w:rPr>
         <w:t xml:space="preserve">User management and user account management is not </w:t>
       </w:r>
       <w:r>
+        <w:rPr>
+          <w:rFonts w:asciiTheme="majorBidi" w:hAnsiTheme="majorBidi" w:cstheme="majorBidi"/>
+        </w:rPr>
         <w:t xml:space="preserve">part of this project. However, we will create </w:t>
       </w:r>
+      <w:r>
+        <w:rPr>
+          <w:rFonts w:asciiTheme="majorBidi" w:hAnsiTheme="majorBidi" w:cstheme="majorBidi"/>
+        </w:rPr>
+        <w:t xml:space="preserve">test </w:t>
+      </w:r>
+      <w:r>
+        <w:rPr>
+          <w:rFonts w:asciiTheme="majorBidi" w:hAnsiTheme="majorBidi" w:cstheme="majorBidi"/>
+        </w:rPr>
+        <w:t>identity provider (</w:t>
+      </w:r>
       <w:proofErr w:type="spellStart"/>
       <w:r>
+        <w:rPr>
+          <w:rFonts w:asciiTheme="majorBidi" w:hAnsiTheme="majorBidi" w:cstheme="majorBidi"/>
+        </w:rPr>
         <w:t>IdP</w:t>
       </w:r>
       <w:proofErr w:type="spellEnd"/>
       <w:r>
+        <w:rPr>
+          <w:rFonts w:asciiTheme="majorBidi" w:hAnsiTheme="majorBidi" w:cstheme="majorBidi"/>
+        </w:rPr>
+        <w:t>)</w:t>
+      </w:r>
+      <w:r>
+        <w:rPr>
+          <w:rFonts w:asciiTheme="majorBidi" w:hAnsiTheme="majorBidi" w:cstheme="majorBidi"/>
+        </w:rPr>
         <w:t xml:space="preserve"> capabilities to prove the rules and policies for access control. </w:t>
       </w:r>
     </w:p>
@@ -1481,15 +1472,6 @@
     </w:p>
     <w:p>
       <w:pPr>
-        <w:pStyle w:val="BodyTextIndent"/>
-        <w:ind w:left="0" w:right="-360"/>
-        <w:rPr>
-          <w:sz w:val="24"/>
-        </w:rPr>
-      </w:pPr>
-    </w:p>
-    <w:p>
-      <w:pPr>
         <w:tabs>
           <w:tab w:val="left" w:pos="-540"/>
           <w:tab w:val="left" w:pos="180"/>
@@ -1530,10 +1512,8 @@
         </w:numPr>
       </w:pPr>
       <w:r>
-        <w:t>authenticate and authorize users;</w:t>
-      </w:r>
-      <w:bookmarkStart w:id="0" w:name="_GoBack"/>
-      <w:bookmarkEnd w:id="0"/>
+        <w:t xml:space="preserve">validate messages; </w:t>
+      </w:r>
     </w:p>
     <w:p>
       <w:pPr>
@@ -1544,7 +1524,7 @@
         </w:numPr>
       </w:pPr>
       <w:r>
-        <w:t xml:space="preserve">validate messages; </w:t>
+        <w:t xml:space="preserve">route and manage messages; </w:t>
       </w:r>
     </w:p>
     <w:p>
@@ -1556,7 +1536,7 @@
         </w:numPr>
       </w:pPr>
       <w:r>
-        <w:t xml:space="preserve">route and manage messages; </w:t>
+        <w:t xml:space="preserve">provide connectivity to remote systems; </w:t>
       </w:r>
     </w:p>
     <w:p>
@@ -1568,7 +1548,7 @@
         </w:numPr>
       </w:pPr>
       <w:r>
-        <w:t xml:space="preserve">provide connectivity to remote systems; </w:t>
+        <w:t>send, receive and correlate messages sent to multiple remote systems; and</w:t>
       </w:r>
     </w:p>
     <w:p>
@@ -1580,18 +1560,6 @@
         </w:numPr>
       </w:pPr>
       <w:r>
-        <w:t>send, receive and correlate messages sent to multiple remote systems; and</w:t>
-      </w:r>
-    </w:p>
-    <w:p>
-      <w:pPr>
-        <w:pStyle w:val="ListParagraph"/>
-        <w:numPr>
-          <w:ilvl w:val="0"/>
-          <w:numId w:val="4"/>
-        </w:numPr>
-      </w:pPr>
-      <w:r>
         <w:t xml:space="preserve">log </w:t>
       </w:r>
       <w:r>
@@ -1791,7 +1759,10 @@
         <w:t xml:space="preserve">the project </w:t>
       </w:r>
       <w:r>
-        <w:t xml:space="preserve">will not implement </w:t>
+        <w:t>does not plan to</w:t>
+      </w:r>
+      <w:r>
+        <w:t xml:space="preserve"> implement </w:t>
       </w:r>
       <w:r>
         <w:t xml:space="preserve">legacy </w:t>
@@ -1815,7 +1786,13 @@
         </w:numPr>
       </w:pPr>
       <w:r>
-        <w:t>The message switch administrative software will include the capability to control access to users and devices, provide audit reports from the system and transaction logs, detect and resolve message errors, and monitor system performance and functionality.</w:t>
+        <w:t>The message switch administrative software will include the capability to provide</w:t>
+      </w:r>
+      <w:r>
+        <w:t xml:space="preserve"> administrative messages,</w:t>
+      </w:r>
+      <w:r>
+        <w:t xml:space="preserve"> audit reports from the system and transaction logs, detect and resolve message errors, and monitor system performance and functionality.</w:t>
       </w:r>
     </w:p>
     <w:p/>
@@ -1841,11 +1818,6 @@
       </w:r>
     </w:p>
     <w:p>
-      <w:pPr>
-        <w:jc w:val="center"/>
-      </w:pPr>
-    </w:p>
-    <w:p>
       <w:r>
         <w:rPr>
           <w:color w:val="000000" w:themeColor="text1"/>
@@ -1865,7 +1837,19 @@
         </w:numPr>
       </w:pPr>
       <w:r>
-        <w:t>Subject matter experts (SMEs) will be available to provide functional expertise and support.</w:t>
+        <w:t xml:space="preserve">Subject matter experts (SMEs) will be available </w:t>
+      </w:r>
+      <w:r>
+        <w:t xml:space="preserve">to provide functional expertise, </w:t>
+      </w:r>
+      <w:r>
+        <w:t>support</w:t>
+      </w:r>
+      <w:r>
+        <w:t xml:space="preserve"> and testing of user functionality</w:t>
+      </w:r>
+      <w:r>
+        <w:t>.</w:t>
       </w:r>
     </w:p>
     <w:p>
@@ -1973,7 +1957,7 @@
       </w:r>
       <w:proofErr w:type="gramStart"/>
       <w:r>
-        <w:t xml:space="preserve">.  </w:t>
+        <w:t xml:space="preserve">. </w:t>
       </w:r>
       <w:proofErr w:type="gramEnd"/>
       <w:r>
@@ -1984,6 +1968,9 @@
       </w:r>
       <w:r>
         <w:t>controls</w:t>
+      </w:r>
+      <w:r>
+        <w:t xml:space="preserve"> and timelines</w:t>
       </w:r>
       <w:r>
         <w:t>.</w:t>
@@ -2025,6 +2012,18 @@
         <w:t xml:space="preserve">interfaces to the message switch. </w:t>
       </w:r>
     </w:p>
+    <w:p>
+      <w:pPr>
+        <w:pStyle w:val="ListParagraph"/>
+        <w:numPr>
+          <w:ilvl w:val="0"/>
+          <w:numId w:val="6"/>
+        </w:numPr>
+      </w:pPr>
+      <w:r>
+        <w:t>The OSMS solution will not include user authentication and authorization. It will include specifications for user assertions.</w:t>
+      </w:r>
+    </w:p>
     <w:p/>
     <w:p>
       <w:pPr>
@@ -2049,11 +2048,6 @@
     </w:p>
     <w:p>
       <w:pPr>
-        <w:jc w:val="center"/>
-      </w:pPr>
-    </w:p>
-    <w:p>
-      <w:pPr>
         <w:rPr>
           <w:color w:val="000000" w:themeColor="text1"/>
         </w:rPr>
@@ -2065,7 +2059,6 @@
         <w:t>The project has the following risks:</w:t>
       </w:r>
     </w:p>
-    <w:p/>
     <w:p>
       <w:pPr>
         <w:pStyle w:val="ListParagraph"/>
@@ -2241,13 +2234,6 @@
           <w:color w:val="000000" w:themeColor="text1"/>
         </w:rPr>
       </w:pPr>
-    </w:p>
-    <w:p>
-      <w:pPr>
-        <w:rPr>
-          <w:color w:val="000000" w:themeColor="text1"/>
-        </w:rPr>
-      </w:pPr>
       <w:r>
         <w:rPr>
           <w:color w:val="000000" w:themeColor="text1"/>
@@ -2520,6 +2506,12 @@
         <w:rPr>
           <w:color w:val="000000" w:themeColor="text1"/>
         </w:rPr>
+        <w:t xml:space="preserve"> &amp; Lead Architect</w:t>
+      </w:r>
+      <w:r>
+        <w:rPr>
+          <w:color w:val="000000" w:themeColor="text1"/>
+        </w:rPr>
         <w:t>: Andrew Owen</w:t>
       </w:r>
       <w:r>
@@ -2691,22 +2683,16 @@
         <w:rPr>
           <w:color w:val="000000" w:themeColor="text1"/>
         </w:rPr>
-        <w:t xml:space="preserve">Manage development </w:t>
+        <w:t>Manage development of “stories” used to assign tasks and assess results of software developers and other technical service providers</w:t>
       </w:r>
       <w:proofErr w:type="gramStart"/>
       <w:r>
         <w:rPr>
           <w:color w:val="000000" w:themeColor="text1"/>
         </w:rPr>
-        <w:t>of  “</w:t>
+        <w:t xml:space="preserve">.  </w:t>
       </w:r>
       <w:proofErr w:type="gramEnd"/>
-      <w:r>
-        <w:rPr>
-          <w:color w:val="000000" w:themeColor="text1"/>
-        </w:rPr>
-        <w:t xml:space="preserve">stories” used to assign tasks and assess results of software developers and other technical service providers.  </w:t>
-      </w:r>
       <w:r>
         <w:rPr>
           <w:color w:val="000000" w:themeColor="text1"/>
@@ -2861,7 +2847,6 @@
         <w:rPr>
           <w:color w:val="000000" w:themeColor="text1"/>
         </w:rPr>
-        <w:lastRenderedPageBreak/>
         <w:t xml:space="preserve">Subject Matter Experts: </w:t>
       </w:r>
       <w:r>
@@ -2936,6 +2921,7 @@
         <w:rPr>
           <w:color w:val="000000" w:themeColor="text1"/>
         </w:rPr>
+        <w:lastRenderedPageBreak/>
         <w:t>Responsibilities:</w:t>
       </w:r>
       <w:r>
@@ -3087,14 +3073,6 @@
         </w:rPr>
         <w:t>Communications Plan</w:t>
       </w:r>
-    </w:p>
-    <w:p>
-      <w:pPr>
-        <w:ind w:right="288"/>
-        <w:rPr>
-          <w:color w:val="000000" w:themeColor="text1"/>
-        </w:rPr>
-      </w:pPr>
     </w:p>
     <w:p>
       <w:pPr>
@@ -3177,27 +3155,28 @@
               <w:autoSpaceDE w:val="0"/>
               <w:autoSpaceDN w:val="0"/>
               <w:adjustRightInd w:val="0"/>
-              <w:rPr>
-                <w:rFonts w:ascii="Arial" w:hAnsi="Arial" w:cs="Arial"/>
+              <w:snapToGrid w:val="0"/>
+              <w:rPr>
+                <w:rFonts w:asciiTheme="majorBidi" w:hAnsiTheme="majorBidi" w:cstheme="majorBidi"/>
                 <w:b/>
                 <w:bCs/>
                 <w:i/>
                 <w:iCs/>
                 <w:color w:val="000000" w:themeColor="text1"/>
-                <w:sz w:val="20"/>
-                <w:szCs w:val="20"/>
+                <w:sz w:val="22"/>
+                <w:szCs w:val="22"/>
               </w:rPr>
             </w:pPr>
             <w:r>
               <w:rPr>
-                <w:rFonts w:ascii="Arial" w:hAnsi="Arial" w:cs="Arial"/>
+                <w:rFonts w:asciiTheme="majorBidi" w:hAnsiTheme="majorBidi" w:cstheme="majorBidi"/>
                 <w:b/>
                 <w:bCs/>
                 <w:i/>
                 <w:iCs/>
                 <w:color w:val="000000" w:themeColor="text1"/>
-                <w:sz w:val="20"/>
-                <w:szCs w:val="20"/>
+                <w:sz w:val="22"/>
+                <w:szCs w:val="22"/>
               </w:rPr>
               <w:t>Group</w:t>
             </w:r>
@@ -3220,27 +3199,28 @@
               <w:autoSpaceDE w:val="0"/>
               <w:autoSpaceDN w:val="0"/>
               <w:adjustRightInd w:val="0"/>
-              <w:rPr>
-                <w:rFonts w:ascii="Arial" w:hAnsi="Arial" w:cs="Arial"/>
+              <w:snapToGrid w:val="0"/>
+              <w:rPr>
+                <w:rFonts w:asciiTheme="majorBidi" w:hAnsiTheme="majorBidi" w:cstheme="majorBidi"/>
                 <w:b/>
                 <w:bCs/>
                 <w:i/>
                 <w:iCs/>
                 <w:color w:val="000000" w:themeColor="text1"/>
-                <w:sz w:val="20"/>
-                <w:szCs w:val="20"/>
+                <w:sz w:val="22"/>
+                <w:szCs w:val="22"/>
               </w:rPr>
             </w:pPr>
             <w:r>
               <w:rPr>
-                <w:rFonts w:ascii="Arial" w:hAnsi="Arial" w:cs="Arial"/>
+                <w:rFonts w:asciiTheme="majorBidi" w:hAnsiTheme="majorBidi" w:cstheme="majorBidi"/>
                 <w:b/>
                 <w:bCs/>
                 <w:i/>
                 <w:iCs/>
                 <w:color w:val="000000" w:themeColor="text1"/>
-                <w:sz w:val="20"/>
-                <w:szCs w:val="20"/>
+                <w:sz w:val="22"/>
+                <w:szCs w:val="22"/>
               </w:rPr>
               <w:t>Information Needed</w:t>
             </w:r>
@@ -3263,27 +3243,28 @@
               <w:autoSpaceDE w:val="0"/>
               <w:autoSpaceDN w:val="0"/>
               <w:adjustRightInd w:val="0"/>
-              <w:rPr>
-                <w:rFonts w:ascii="Arial" w:hAnsi="Arial" w:cs="Arial"/>
+              <w:snapToGrid w:val="0"/>
+              <w:rPr>
+                <w:rFonts w:asciiTheme="majorBidi" w:hAnsiTheme="majorBidi" w:cstheme="majorBidi"/>
                 <w:b/>
                 <w:bCs/>
                 <w:i/>
                 <w:iCs/>
                 <w:color w:val="000000" w:themeColor="text1"/>
-                <w:sz w:val="20"/>
-                <w:szCs w:val="20"/>
+                <w:sz w:val="22"/>
+                <w:szCs w:val="22"/>
               </w:rPr>
             </w:pPr>
             <w:r>
               <w:rPr>
-                <w:rFonts w:ascii="Arial" w:hAnsi="Arial" w:cs="Arial"/>
+                <w:rFonts w:asciiTheme="majorBidi" w:hAnsiTheme="majorBidi" w:cstheme="majorBidi"/>
                 <w:b/>
                 <w:bCs/>
                 <w:i/>
                 <w:iCs/>
                 <w:color w:val="000000" w:themeColor="text1"/>
-                <w:sz w:val="20"/>
-                <w:szCs w:val="20"/>
+                <w:sz w:val="22"/>
+                <w:szCs w:val="22"/>
               </w:rPr>
               <w:t>Detail</w:t>
             </w:r>
@@ -3306,27 +3287,28 @@
               <w:autoSpaceDE w:val="0"/>
               <w:autoSpaceDN w:val="0"/>
               <w:adjustRightInd w:val="0"/>
-              <w:rPr>
-                <w:rFonts w:ascii="Arial" w:hAnsi="Arial" w:cs="Arial"/>
+              <w:snapToGrid w:val="0"/>
+              <w:rPr>
+                <w:rFonts w:asciiTheme="majorBidi" w:hAnsiTheme="majorBidi" w:cstheme="majorBidi"/>
                 <w:b/>
                 <w:bCs/>
                 <w:i/>
                 <w:iCs/>
                 <w:color w:val="000000" w:themeColor="text1"/>
-                <w:sz w:val="20"/>
-                <w:szCs w:val="20"/>
+                <w:sz w:val="22"/>
+                <w:szCs w:val="22"/>
               </w:rPr>
             </w:pPr>
             <w:r>
               <w:rPr>
-                <w:rFonts w:ascii="Arial" w:hAnsi="Arial" w:cs="Arial"/>
+                <w:rFonts w:asciiTheme="majorBidi" w:hAnsiTheme="majorBidi" w:cstheme="majorBidi"/>
                 <w:b/>
                 <w:bCs/>
                 <w:i/>
                 <w:iCs/>
                 <w:color w:val="000000" w:themeColor="text1"/>
-                <w:sz w:val="20"/>
-                <w:szCs w:val="20"/>
+                <w:sz w:val="22"/>
+                <w:szCs w:val="22"/>
               </w:rPr>
               <w:t>Frequency</w:t>
             </w:r>
@@ -3349,27 +3331,28 @@
               <w:autoSpaceDE w:val="0"/>
               <w:autoSpaceDN w:val="0"/>
               <w:adjustRightInd w:val="0"/>
-              <w:rPr>
-                <w:rFonts w:ascii="Arial" w:hAnsi="Arial" w:cs="Arial"/>
+              <w:snapToGrid w:val="0"/>
+              <w:rPr>
+                <w:rFonts w:asciiTheme="majorBidi" w:hAnsiTheme="majorBidi" w:cstheme="majorBidi"/>
                 <w:b/>
                 <w:bCs/>
                 <w:i/>
                 <w:iCs/>
                 <w:color w:val="000000" w:themeColor="text1"/>
-                <w:sz w:val="20"/>
-                <w:szCs w:val="20"/>
+                <w:sz w:val="22"/>
+                <w:szCs w:val="22"/>
               </w:rPr>
             </w:pPr>
             <w:r>
               <w:rPr>
-                <w:rFonts w:ascii="Arial" w:hAnsi="Arial" w:cs="Arial"/>
+                <w:rFonts w:asciiTheme="majorBidi" w:hAnsiTheme="majorBidi" w:cstheme="majorBidi"/>
                 <w:b/>
                 <w:bCs/>
                 <w:i/>
                 <w:iCs/>
                 <w:color w:val="000000" w:themeColor="text1"/>
-                <w:sz w:val="20"/>
-                <w:szCs w:val="20"/>
+                <w:sz w:val="22"/>
+                <w:szCs w:val="22"/>
               </w:rPr>
               <w:t>Communications Method</w:t>
             </w:r>
@@ -3398,25 +3381,26 @@
               <w:autoSpaceDE w:val="0"/>
               <w:autoSpaceDN w:val="0"/>
               <w:adjustRightInd w:val="0"/>
-              <w:rPr>
-                <w:rFonts w:ascii="Arial" w:hAnsi="Arial" w:cs="Arial"/>
+              <w:snapToGrid w:val="0"/>
+              <w:rPr>
+                <w:rFonts w:asciiTheme="majorBidi" w:hAnsiTheme="majorBidi" w:cstheme="majorBidi"/>
                 <w:b/>
                 <w:bCs/>
                 <w:iCs/>
                 <w:color w:val="000000" w:themeColor="text1"/>
-                <w:sz w:val="20"/>
-                <w:szCs w:val="20"/>
+                <w:sz w:val="22"/>
+                <w:szCs w:val="22"/>
               </w:rPr>
             </w:pPr>
             <w:r>
               <w:rPr>
-                <w:rFonts w:ascii="Arial" w:hAnsi="Arial" w:cs="Arial"/>
+                <w:rFonts w:asciiTheme="majorBidi" w:hAnsiTheme="majorBidi" w:cstheme="majorBidi"/>
                 <w:b/>
                 <w:bCs/>
                 <w:iCs/>
                 <w:color w:val="000000" w:themeColor="text1"/>
-                <w:sz w:val="20"/>
-                <w:szCs w:val="20"/>
+                <w:sz w:val="22"/>
+                <w:szCs w:val="22"/>
               </w:rPr>
               <w:t>Step 1</w:t>
             </w:r>
@@ -3439,25 +3423,26 @@
               <w:autoSpaceDE w:val="0"/>
               <w:autoSpaceDN w:val="0"/>
               <w:adjustRightInd w:val="0"/>
-              <w:rPr>
-                <w:rFonts w:ascii="Arial" w:hAnsi="Arial" w:cs="Arial"/>
+              <w:snapToGrid w:val="0"/>
+              <w:rPr>
+                <w:rFonts w:asciiTheme="majorBidi" w:hAnsiTheme="majorBidi" w:cstheme="majorBidi"/>
                 <w:b/>
                 <w:bCs/>
                 <w:iCs/>
                 <w:color w:val="000000" w:themeColor="text1"/>
-                <w:sz w:val="20"/>
-                <w:szCs w:val="20"/>
+                <w:sz w:val="22"/>
+                <w:szCs w:val="22"/>
               </w:rPr>
             </w:pPr>
             <w:r>
               <w:rPr>
-                <w:rFonts w:ascii="Arial" w:hAnsi="Arial" w:cs="Arial"/>
+                <w:rFonts w:asciiTheme="majorBidi" w:hAnsiTheme="majorBidi" w:cstheme="majorBidi"/>
                 <w:b/>
                 <w:bCs/>
                 <w:iCs/>
                 <w:color w:val="000000" w:themeColor="text1"/>
-                <w:sz w:val="20"/>
-                <w:szCs w:val="20"/>
+                <w:sz w:val="22"/>
+                <w:szCs w:val="22"/>
               </w:rPr>
               <w:t>Step 2</w:t>
             </w:r>
@@ -3480,25 +3465,26 @@
               <w:autoSpaceDE w:val="0"/>
               <w:autoSpaceDN w:val="0"/>
               <w:adjustRightInd w:val="0"/>
-              <w:rPr>
-                <w:rFonts w:ascii="Arial" w:hAnsi="Arial" w:cs="Arial"/>
+              <w:snapToGrid w:val="0"/>
+              <w:rPr>
+                <w:rFonts w:asciiTheme="majorBidi" w:hAnsiTheme="majorBidi" w:cstheme="majorBidi"/>
                 <w:b/>
                 <w:bCs/>
                 <w:iCs/>
                 <w:color w:val="000000" w:themeColor="text1"/>
-                <w:sz w:val="20"/>
-                <w:szCs w:val="20"/>
+                <w:sz w:val="22"/>
+                <w:szCs w:val="22"/>
               </w:rPr>
             </w:pPr>
             <w:r>
               <w:rPr>
-                <w:rFonts w:ascii="Arial" w:hAnsi="Arial" w:cs="Arial"/>
+                <w:rFonts w:asciiTheme="majorBidi" w:hAnsiTheme="majorBidi" w:cstheme="majorBidi"/>
                 <w:b/>
                 <w:bCs/>
                 <w:iCs/>
                 <w:color w:val="000000" w:themeColor="text1"/>
-                <w:sz w:val="20"/>
-                <w:szCs w:val="20"/>
+                <w:sz w:val="22"/>
+                <w:szCs w:val="22"/>
               </w:rPr>
               <w:t>Step 2</w:t>
             </w:r>
@@ -3521,25 +3507,26 @@
               <w:autoSpaceDE w:val="0"/>
               <w:autoSpaceDN w:val="0"/>
               <w:adjustRightInd w:val="0"/>
-              <w:rPr>
-                <w:rFonts w:ascii="Arial" w:hAnsi="Arial" w:cs="Arial"/>
+              <w:snapToGrid w:val="0"/>
+              <w:rPr>
+                <w:rFonts w:asciiTheme="majorBidi" w:hAnsiTheme="majorBidi" w:cstheme="majorBidi"/>
                 <w:b/>
                 <w:bCs/>
                 <w:iCs/>
                 <w:color w:val="000000" w:themeColor="text1"/>
-                <w:sz w:val="20"/>
-                <w:szCs w:val="20"/>
+                <w:sz w:val="22"/>
+                <w:szCs w:val="22"/>
               </w:rPr>
             </w:pPr>
             <w:r>
               <w:rPr>
-                <w:rFonts w:ascii="Arial" w:hAnsi="Arial" w:cs="Arial"/>
+                <w:rFonts w:asciiTheme="majorBidi" w:hAnsiTheme="majorBidi" w:cstheme="majorBidi"/>
                 <w:b/>
                 <w:bCs/>
                 <w:iCs/>
                 <w:color w:val="000000" w:themeColor="text1"/>
-                <w:sz w:val="20"/>
-                <w:szCs w:val="20"/>
+                <w:sz w:val="22"/>
+                <w:szCs w:val="22"/>
               </w:rPr>
               <w:t>Step 3</w:t>
             </w:r>
@@ -3562,25 +3549,26 @@
               <w:autoSpaceDE w:val="0"/>
               <w:autoSpaceDN w:val="0"/>
               <w:adjustRightInd w:val="0"/>
-              <w:rPr>
-                <w:rFonts w:ascii="Arial" w:hAnsi="Arial" w:cs="Arial"/>
+              <w:snapToGrid w:val="0"/>
+              <w:rPr>
+                <w:rFonts w:asciiTheme="majorBidi" w:hAnsiTheme="majorBidi" w:cstheme="majorBidi"/>
                 <w:b/>
                 <w:bCs/>
                 <w:iCs/>
                 <w:color w:val="000000" w:themeColor="text1"/>
-                <w:sz w:val="20"/>
-                <w:szCs w:val="20"/>
+                <w:sz w:val="22"/>
+                <w:szCs w:val="22"/>
               </w:rPr>
             </w:pPr>
             <w:r>
               <w:rPr>
-                <w:rFonts w:ascii="Arial" w:hAnsi="Arial" w:cs="Arial"/>
+                <w:rFonts w:asciiTheme="majorBidi" w:hAnsiTheme="majorBidi" w:cstheme="majorBidi"/>
                 <w:b/>
                 <w:bCs/>
                 <w:iCs/>
                 <w:color w:val="000000" w:themeColor="text1"/>
-                <w:sz w:val="20"/>
-                <w:szCs w:val="20"/>
+                <w:sz w:val="22"/>
+                <w:szCs w:val="22"/>
               </w:rPr>
               <w:t>Step 3</w:t>
             </w:r>
@@ -3601,9 +3589,10 @@
           </w:tcPr>
           <w:p>
             <w:pPr>
+              <w:snapToGrid w:val="0"/>
               <w:rPr>
                 <w:rStyle w:val="Emphasis"/>
-                <w:rFonts w:eastAsiaTheme="majorEastAsia"/>
+                <w:rFonts w:asciiTheme="majorBidi" w:eastAsiaTheme="majorEastAsia" w:hAnsiTheme="majorBidi" w:cstheme="majorBidi"/>
                 <w:color w:val="000000" w:themeColor="text1"/>
                 <w:sz w:val="22"/>
                 <w:szCs w:val="22"/>
@@ -3611,6 +3600,7 @@
             </w:pPr>
             <w:r>
               <w:rPr>
+                <w:rFonts w:asciiTheme="majorBidi" w:hAnsiTheme="majorBidi" w:cstheme="majorBidi"/>
                 <w:color w:val="000000" w:themeColor="text1"/>
                 <w:sz w:val="22"/>
                 <w:szCs w:val="22"/>
@@ -3632,9 +3622,10 @@
           </w:tcPr>
           <w:p>
             <w:pPr>
+              <w:snapToGrid w:val="0"/>
               <w:rPr>
                 <w:rStyle w:val="Emphasis"/>
-                <w:rFonts w:eastAsiaTheme="majorEastAsia"/>
+                <w:rFonts w:asciiTheme="majorBidi" w:eastAsiaTheme="majorEastAsia" w:hAnsiTheme="majorBidi" w:cstheme="majorBidi"/>
                 <w:color w:val="000000" w:themeColor="text1"/>
                 <w:sz w:val="22"/>
                 <w:szCs w:val="22"/>
@@ -3642,27 +3633,12 @@
             </w:pPr>
             <w:r>
               <w:rPr>
+                <w:rFonts w:asciiTheme="majorBidi" w:hAnsiTheme="majorBidi" w:cstheme="majorBidi"/>
                 <w:color w:val="000000" w:themeColor="text1"/>
                 <w:sz w:val="22"/>
                 <w:szCs w:val="22"/>
               </w:rPr>
-              <w:t xml:space="preserve">Project status: Major accomplishments, </w:t>
-            </w:r>
-            <w:r>
-              <w:rPr>
-                <w:color w:val="000000" w:themeColor="text1"/>
-                <w:sz w:val="22"/>
-                <w:szCs w:val="22"/>
-              </w:rPr>
-              <w:t>problems, or issues</w:t>
-            </w:r>
-            <w:r>
-              <w:rPr>
-                <w:color w:val="000000" w:themeColor="text1"/>
-                <w:sz w:val="22"/>
-                <w:szCs w:val="22"/>
-              </w:rPr>
-              <w:t xml:space="preserve"> that need resolution</w:t>
+              <w:t>Project status: Major accomplishments, or issues that need resolution</w:t>
             </w:r>
           </w:p>
         </w:tc>
@@ -3679,9 +3655,10 @@
           </w:tcPr>
           <w:p>
             <w:pPr>
+              <w:snapToGrid w:val="0"/>
               <w:rPr>
                 <w:rStyle w:val="Emphasis"/>
-                <w:rFonts w:eastAsiaTheme="majorEastAsia"/>
+                <w:rFonts w:asciiTheme="majorBidi" w:eastAsiaTheme="majorEastAsia" w:hAnsiTheme="majorBidi" w:cstheme="majorBidi"/>
                 <w:color w:val="000000" w:themeColor="text1"/>
                 <w:sz w:val="22"/>
                 <w:szCs w:val="22"/>
@@ -3689,6 +3666,7 @@
             </w:pPr>
             <w:r>
               <w:rPr>
+                <w:rFonts w:asciiTheme="majorBidi" w:hAnsiTheme="majorBidi" w:cstheme="majorBidi"/>
                 <w:color w:val="000000" w:themeColor="text1"/>
                 <w:sz w:val="22"/>
                 <w:szCs w:val="22"/>
@@ -3710,9 +3688,10 @@
           </w:tcPr>
           <w:p>
             <w:pPr>
+              <w:snapToGrid w:val="0"/>
               <w:rPr>
                 <w:rStyle w:val="Emphasis"/>
-                <w:rFonts w:eastAsiaTheme="majorEastAsia"/>
+                <w:rFonts w:asciiTheme="majorBidi" w:eastAsiaTheme="majorEastAsia" w:hAnsiTheme="majorBidi" w:cstheme="majorBidi"/>
                 <w:color w:val="000000" w:themeColor="text1"/>
                 <w:sz w:val="22"/>
                 <w:szCs w:val="22"/>
@@ -3720,6 +3699,7 @@
             </w:pPr>
             <w:r>
               <w:rPr>
+                <w:rFonts w:asciiTheme="majorBidi" w:hAnsiTheme="majorBidi" w:cstheme="majorBidi"/>
                 <w:color w:val="000000" w:themeColor="text1"/>
                 <w:sz w:val="22"/>
                 <w:szCs w:val="22"/>
@@ -3741,9 +3721,10 @@
           </w:tcPr>
           <w:p>
             <w:pPr>
+              <w:snapToGrid w:val="0"/>
               <w:rPr>
                 <w:rStyle w:val="Emphasis"/>
-                <w:rFonts w:eastAsiaTheme="majorEastAsia"/>
+                <w:rFonts w:asciiTheme="majorBidi" w:eastAsiaTheme="majorEastAsia" w:hAnsiTheme="majorBidi" w:cstheme="majorBidi"/>
                 <w:color w:val="000000" w:themeColor="text1"/>
                 <w:sz w:val="22"/>
                 <w:szCs w:val="22"/>
@@ -3751,6 +3732,7 @@
             </w:pPr>
             <w:r>
               <w:rPr>
+                <w:rFonts w:asciiTheme="majorBidi" w:hAnsiTheme="majorBidi" w:cstheme="majorBidi"/>
                 <w:color w:val="000000" w:themeColor="text1"/>
                 <w:sz w:val="22"/>
                 <w:szCs w:val="22"/>
@@ -3774,9 +3756,10 @@
           </w:tcPr>
           <w:p>
             <w:pPr>
+              <w:snapToGrid w:val="0"/>
               <w:rPr>
                 <w:rStyle w:val="Emphasis"/>
-                <w:rFonts w:eastAsiaTheme="majorEastAsia"/>
+                <w:rFonts w:asciiTheme="majorBidi" w:eastAsiaTheme="majorEastAsia" w:hAnsiTheme="majorBidi" w:cstheme="majorBidi"/>
                 <w:i w:val="0"/>
                 <w:color w:val="000000" w:themeColor="text1"/>
                 <w:sz w:val="22"/>
@@ -3785,6 +3768,7 @@
             </w:pPr>
             <w:r>
               <w:rPr>
+                <w:rFonts w:asciiTheme="majorBidi" w:hAnsiTheme="majorBidi" w:cstheme="majorBidi"/>
                 <w:color w:val="000000" w:themeColor="text1"/>
                 <w:sz w:val="22"/>
                 <w:szCs w:val="22"/>
@@ -3806,9 +3790,10 @@
           </w:tcPr>
           <w:p>
             <w:pPr>
+              <w:snapToGrid w:val="0"/>
               <w:rPr>
                 <w:rStyle w:val="Emphasis"/>
-                <w:rFonts w:eastAsiaTheme="majorEastAsia"/>
+                <w:rFonts w:asciiTheme="majorBidi" w:eastAsiaTheme="majorEastAsia" w:hAnsiTheme="majorBidi" w:cstheme="majorBidi"/>
                 <w:i w:val="0"/>
                 <w:color w:val="000000" w:themeColor="text1"/>
                 <w:sz w:val="22"/>
@@ -3817,6 +3802,7 @@
             </w:pPr>
             <w:r>
               <w:rPr>
+                <w:rFonts w:asciiTheme="majorBidi" w:hAnsiTheme="majorBidi" w:cstheme="majorBidi"/>
                 <w:color w:val="000000" w:themeColor="text1"/>
                 <w:sz w:val="22"/>
                 <w:szCs w:val="22"/>
@@ -3825,11 +3811,21 @@
             </w:r>
             <w:r>
               <w:rPr>
+                <w:rFonts w:asciiTheme="majorBidi" w:hAnsiTheme="majorBidi" w:cstheme="majorBidi"/>
                 <w:color w:val="000000" w:themeColor="text1"/>
                 <w:sz w:val="22"/>
                 <w:szCs w:val="22"/>
               </w:rPr>
-              <w:t>risks, and problems</w:t>
+              <w:t xml:space="preserve">and </w:t>
+            </w:r>
+            <w:r>
+              <w:rPr>
+                <w:rFonts w:asciiTheme="majorBidi" w:hAnsiTheme="majorBidi" w:cstheme="majorBidi"/>
+                <w:color w:val="000000" w:themeColor="text1"/>
+                <w:sz w:val="22"/>
+                <w:szCs w:val="22"/>
+              </w:rPr>
+              <w:t>risks</w:t>
             </w:r>
           </w:p>
         </w:tc>
@@ -3846,8 +3842,9 @@
           </w:tcPr>
           <w:p>
             <w:pPr>
-              <w:rPr>
-                <w:rFonts w:eastAsiaTheme="majorEastAsia"/>
+              <w:snapToGrid w:val="0"/>
+              <w:rPr>
+                <w:rFonts w:asciiTheme="majorBidi" w:eastAsiaTheme="majorEastAsia" w:hAnsiTheme="majorBidi" w:cstheme="majorBidi"/>
                 <w:iCs/>
                 <w:color w:val="000000" w:themeColor="text1"/>
                 <w:sz w:val="22"/>
@@ -3856,6 +3853,7 @@
             </w:pPr>
             <w:r>
               <w:rPr>
+                <w:rFonts w:asciiTheme="majorBidi" w:hAnsiTheme="majorBidi" w:cstheme="majorBidi"/>
                 <w:color w:val="000000" w:themeColor="text1"/>
                 <w:sz w:val="22"/>
                 <w:szCs w:val="22"/>
@@ -3877,9 +3875,10 @@
           </w:tcPr>
           <w:p>
             <w:pPr>
+              <w:snapToGrid w:val="0"/>
               <w:rPr>
                 <w:rStyle w:val="Emphasis"/>
-                <w:rFonts w:eastAsiaTheme="majorEastAsia"/>
+                <w:rFonts w:asciiTheme="majorBidi" w:eastAsiaTheme="majorEastAsia" w:hAnsiTheme="majorBidi" w:cstheme="majorBidi"/>
                 <w:i w:val="0"/>
                 <w:color w:val="000000" w:themeColor="text1"/>
                 <w:sz w:val="22"/>
@@ -3888,11 +3887,21 @@
             </w:pPr>
             <w:r>
               <w:rPr>
+                <w:rFonts w:asciiTheme="majorBidi" w:hAnsiTheme="majorBidi" w:cstheme="majorBidi"/>
                 <w:color w:val="000000" w:themeColor="text1"/>
                 <w:sz w:val="22"/>
                 <w:szCs w:val="22"/>
               </w:rPr>
-              <w:t>At least weekly</w:t>
+              <w:t xml:space="preserve">Every two-weeks </w:t>
+            </w:r>
+            <w:r>
+              <w:rPr>
+                <w:rFonts w:asciiTheme="majorBidi" w:hAnsiTheme="majorBidi" w:cstheme="majorBidi"/>
+                <w:color w:val="000000" w:themeColor="text1"/>
+                <w:sz w:val="22"/>
+                <w:szCs w:val="22"/>
+              </w:rPr>
+              <w:t>or during regularly scheduled project-related meetings</w:t>
             </w:r>
           </w:p>
         </w:tc>
@@ -3909,9 +3918,10 @@
           </w:tcPr>
           <w:p>
             <w:pPr>
+              <w:snapToGrid w:val="0"/>
               <w:rPr>
                 <w:rStyle w:val="Emphasis"/>
-                <w:rFonts w:eastAsiaTheme="majorEastAsia"/>
+                <w:rFonts w:asciiTheme="majorBidi" w:eastAsiaTheme="majorEastAsia" w:hAnsiTheme="majorBidi" w:cstheme="majorBidi"/>
                 <w:i w:val="0"/>
                 <w:color w:val="000000" w:themeColor="text1"/>
                 <w:sz w:val="22"/>
@@ -3921,62 +3931,12 @@
             <w:r>
               <w:rPr>
                 <w:rStyle w:val="Emphasis"/>
-                <w:rFonts w:eastAsiaTheme="majorEastAsia"/>
+                <w:rFonts w:asciiTheme="majorBidi" w:eastAsiaTheme="majorEastAsia" w:hAnsiTheme="majorBidi" w:cstheme="majorBidi"/>
                 <w:color w:val="000000" w:themeColor="text1"/>
                 <w:sz w:val="22"/>
                 <w:szCs w:val="22"/>
               </w:rPr>
-              <w:t xml:space="preserve">Variety: Email, written memos, oral reports during </w:t>
-            </w:r>
-            <w:r>
-              <w:rPr>
-                <w:rStyle w:val="Emphasis"/>
-                <w:rFonts w:eastAsiaTheme="majorEastAsia"/>
-                <w:color w:val="000000" w:themeColor="text1"/>
-                <w:sz w:val="22"/>
-                <w:szCs w:val="22"/>
-              </w:rPr>
-              <w:t xml:space="preserve">bi-weekly </w:t>
-            </w:r>
-            <w:r>
-              <w:rPr>
-                <w:rStyle w:val="Emphasis"/>
-                <w:rFonts w:eastAsiaTheme="majorEastAsia"/>
-                <w:color w:val="000000" w:themeColor="text1"/>
-                <w:sz w:val="22"/>
-                <w:szCs w:val="22"/>
-              </w:rPr>
-              <w:t xml:space="preserve">meetings, and </w:t>
-            </w:r>
-            <w:r>
-              <w:rPr>
-                <w:rStyle w:val="Emphasis"/>
-                <w:rFonts w:eastAsiaTheme="majorEastAsia"/>
-                <w:color w:val="000000" w:themeColor="text1"/>
-                <w:sz w:val="22"/>
-                <w:szCs w:val="22"/>
-              </w:rPr>
-              <w:t xml:space="preserve">during </w:t>
-            </w:r>
-            <w:r>
-              <w:rPr>
-                <w:rStyle w:val="Emphasis"/>
-                <w:rFonts w:eastAsiaTheme="majorEastAsia"/>
-                <w:color w:val="000000" w:themeColor="text1"/>
-                <w:sz w:val="22"/>
-                <w:szCs w:val="22"/>
-              </w:rPr>
-              <w:t xml:space="preserve">ad hoc </w:t>
-            </w:r>
-            <w:r>
-              <w:rPr>
-                <w:rStyle w:val="Emphasis"/>
-                <w:rFonts w:eastAsiaTheme="majorEastAsia"/>
-                <w:color w:val="000000" w:themeColor="text1"/>
-                <w:sz w:val="22"/>
-                <w:szCs w:val="22"/>
-              </w:rPr>
-              <w:t>meetings</w:t>
+              <w:t>Variety: Email, written memos, oral reports during bi-weekly meetings, and during ad hoc meetings</w:t>
             </w:r>
           </w:p>
         </w:tc>
@@ -3995,9 +3955,10 @@
           </w:tcPr>
           <w:p>
             <w:pPr>
+              <w:snapToGrid w:val="0"/>
               <w:rPr>
                 <w:rStyle w:val="Emphasis"/>
-                <w:rFonts w:eastAsiaTheme="majorEastAsia"/>
+                <w:rFonts w:asciiTheme="majorBidi" w:eastAsiaTheme="majorEastAsia" w:hAnsiTheme="majorBidi" w:cstheme="majorBidi"/>
                 <w:color w:val="000000" w:themeColor="text1"/>
                 <w:sz w:val="22"/>
                 <w:szCs w:val="22"/>
@@ -4005,7 +3966,7 @@
             </w:pPr>
             <w:r>
               <w:rPr>
-                <w:rFonts w:eastAsiaTheme="minorHAnsi"/>
+                <w:rFonts w:asciiTheme="majorBidi" w:eastAsiaTheme="minorHAnsi" w:hAnsiTheme="majorBidi" w:cstheme="majorBidi"/>
                 <w:color w:val="000000" w:themeColor="text1"/>
                 <w:sz w:val="22"/>
                 <w:szCs w:val="22"/>
@@ -4027,9 +3988,10 @@
           </w:tcPr>
           <w:p>
             <w:pPr>
+              <w:snapToGrid w:val="0"/>
               <w:rPr>
                 <w:rStyle w:val="Emphasis"/>
-                <w:rFonts w:eastAsiaTheme="minorHAnsi"/>
+                <w:rFonts w:asciiTheme="majorBidi" w:eastAsiaTheme="minorHAnsi" w:hAnsiTheme="majorBidi" w:cstheme="majorBidi"/>
                 <w:iCs w:val="0"/>
                 <w:color w:val="000000" w:themeColor="text1"/>
                 <w:sz w:val="22"/>
@@ -4038,30 +4000,12 @@
             </w:pPr>
             <w:r>
               <w:rPr>
-                <w:rFonts w:eastAsiaTheme="minorHAnsi"/>
+                <w:rFonts w:asciiTheme="majorBidi" w:eastAsiaTheme="minorHAnsi" w:hAnsiTheme="majorBidi" w:cstheme="majorBidi"/>
                 <w:color w:val="000000" w:themeColor="text1"/>
                 <w:sz w:val="22"/>
                 <w:szCs w:val="22"/>
               </w:rPr>
-              <w:t>General updates about project activities, achievements</w:t>
-            </w:r>
-            <w:r>
-              <w:rPr>
-                <w:rFonts w:eastAsiaTheme="minorHAnsi"/>
-                <w:color w:val="000000" w:themeColor="text1"/>
-                <w:sz w:val="22"/>
-                <w:szCs w:val="22"/>
-              </w:rPr>
-              <w:t>,</w:t>
-            </w:r>
-            <w:r>
-              <w:rPr>
-                <w:rFonts w:eastAsiaTheme="minorHAnsi"/>
-                <w:color w:val="000000" w:themeColor="text1"/>
-                <w:sz w:val="22"/>
-                <w:szCs w:val="22"/>
-              </w:rPr>
-              <w:t xml:space="preserve"> and any variations in schedule</w:t>
+              <w:t>General updates about project activities</w:t>
             </w:r>
           </w:p>
         </w:tc>
@@ -4078,9 +4022,10 @@
           </w:tcPr>
           <w:p>
             <w:pPr>
+              <w:snapToGrid w:val="0"/>
               <w:rPr>
                 <w:rStyle w:val="Emphasis"/>
-                <w:rFonts w:eastAsiaTheme="majorEastAsia"/>
+                <w:rFonts w:asciiTheme="majorBidi" w:eastAsiaTheme="majorEastAsia" w:hAnsiTheme="majorBidi" w:cstheme="majorBidi"/>
                 <w:color w:val="000000" w:themeColor="text1"/>
                 <w:sz w:val="22"/>
                 <w:szCs w:val="22"/>
@@ -4088,7 +4033,7 @@
             </w:pPr>
             <w:r>
               <w:rPr>
-                <w:rFonts w:eastAsiaTheme="minorHAnsi"/>
+                <w:rFonts w:asciiTheme="majorBidi" w:eastAsiaTheme="minorHAnsi" w:hAnsiTheme="majorBidi" w:cstheme="majorBidi"/>
                 <w:color w:val="000000" w:themeColor="text1"/>
                 <w:sz w:val="22"/>
                 <w:szCs w:val="22"/>
@@ -4110,9 +4055,10 @@
           </w:tcPr>
           <w:p>
             <w:pPr>
+              <w:snapToGrid w:val="0"/>
               <w:rPr>
                 <w:rStyle w:val="Emphasis"/>
-                <w:rFonts w:eastAsiaTheme="majorEastAsia"/>
+                <w:rFonts w:asciiTheme="majorBidi" w:eastAsiaTheme="majorEastAsia" w:hAnsiTheme="majorBidi" w:cstheme="majorBidi"/>
                 <w:color w:val="000000" w:themeColor="text1"/>
                 <w:sz w:val="22"/>
                 <w:szCs w:val="22"/>
@@ -4120,7 +4066,7 @@
             </w:pPr>
             <w:r>
               <w:rPr>
-                <w:rFonts w:eastAsiaTheme="minorHAnsi"/>
+                <w:rFonts w:asciiTheme="majorBidi" w:eastAsiaTheme="minorHAnsi" w:hAnsiTheme="majorBidi" w:cstheme="majorBidi"/>
                 <w:color w:val="000000" w:themeColor="text1"/>
                 <w:sz w:val="22"/>
                 <w:szCs w:val="22"/>
@@ -4142,9 +4088,10 @@
           </w:tcPr>
           <w:p>
             <w:pPr>
+              <w:snapToGrid w:val="0"/>
               <w:rPr>
                 <w:rStyle w:val="Emphasis"/>
-                <w:rFonts w:eastAsiaTheme="majorEastAsia"/>
+                <w:rFonts w:asciiTheme="majorBidi" w:eastAsiaTheme="majorEastAsia" w:hAnsiTheme="majorBidi" w:cstheme="majorBidi"/>
                 <w:color w:val="000000" w:themeColor="text1"/>
                 <w:sz w:val="22"/>
                 <w:szCs w:val="22"/>
@@ -4152,30 +4099,12 @@
             </w:pPr>
             <w:r>
               <w:rPr>
-                <w:rFonts w:eastAsiaTheme="minorHAnsi"/>
+                <w:rFonts w:asciiTheme="majorBidi" w:eastAsiaTheme="minorHAnsi" w:hAnsiTheme="majorBidi" w:cstheme="majorBidi"/>
                 <w:color w:val="000000" w:themeColor="text1"/>
                 <w:sz w:val="22"/>
                 <w:szCs w:val="22"/>
               </w:rPr>
-              <w:t xml:space="preserve">Monthly newsletter or Web site (big events, activities, </w:t>
-            </w:r>
-            <w:r>
-              <w:rPr>
-                <w:rFonts w:eastAsiaTheme="minorHAnsi"/>
-                <w:color w:val="000000" w:themeColor="text1"/>
-                <w:sz w:val="22"/>
-                <w:szCs w:val="22"/>
-              </w:rPr>
-              <w:t xml:space="preserve">or </w:t>
-            </w:r>
-            <w:r>
-              <w:rPr>
-                <w:rFonts w:eastAsiaTheme="minorHAnsi"/>
-                <w:color w:val="000000" w:themeColor="text1"/>
-                <w:sz w:val="22"/>
-                <w:szCs w:val="22"/>
-              </w:rPr>
-              <w:t>achievements may warrant a special email alert)</w:t>
+              <w:t>Email</w:t>
             </w:r>
           </w:p>
         </w:tc>
@@ -4197,9 +4126,10 @@
           </w:tcPr>
           <w:p>
             <w:pPr>
+              <w:snapToGrid w:val="0"/>
               <w:rPr>
                 <w:rStyle w:val="Emphasis"/>
-                <w:rFonts w:eastAsiaTheme="majorEastAsia"/>
+                <w:rFonts w:asciiTheme="majorBidi" w:eastAsiaTheme="majorEastAsia" w:hAnsiTheme="majorBidi" w:cstheme="majorBidi"/>
                 <w:color w:val="000000" w:themeColor="text1"/>
                 <w:sz w:val="22"/>
                 <w:szCs w:val="22"/>
@@ -4207,7 +4137,7 @@
             </w:pPr>
             <w:r>
               <w:rPr>
-                <w:rFonts w:eastAsiaTheme="minorHAnsi"/>
+                <w:rFonts w:asciiTheme="majorBidi" w:eastAsiaTheme="minorHAnsi" w:hAnsiTheme="majorBidi" w:cstheme="majorBidi"/>
                 <w:color w:val="000000" w:themeColor="text1"/>
                 <w:sz w:val="22"/>
                 <w:szCs w:val="22"/>
@@ -4229,9 +4159,10 @@
           </w:tcPr>
           <w:p>
             <w:pPr>
+              <w:snapToGrid w:val="0"/>
               <w:rPr>
                 <w:rStyle w:val="Emphasis"/>
-                <w:rFonts w:eastAsiaTheme="majorEastAsia"/>
+                <w:rFonts w:asciiTheme="majorBidi" w:eastAsiaTheme="majorEastAsia" w:hAnsiTheme="majorBidi" w:cstheme="majorBidi"/>
                 <w:color w:val="000000" w:themeColor="text1"/>
                 <w:sz w:val="22"/>
                 <w:szCs w:val="22"/>
@@ -4239,30 +4170,21 @@
             </w:pPr>
             <w:r>
               <w:rPr>
-                <w:rFonts w:eastAsiaTheme="minorHAnsi"/>
+                <w:rFonts w:asciiTheme="majorBidi" w:eastAsiaTheme="minorHAnsi" w:hAnsiTheme="majorBidi" w:cstheme="majorBidi"/>
                 <w:color w:val="000000" w:themeColor="text1"/>
                 <w:sz w:val="22"/>
                 <w:szCs w:val="22"/>
               </w:rPr>
-              <w:t>General updates about project activities, achievements</w:t>
-            </w:r>
-            <w:r>
-              <w:rPr>
-                <w:rFonts w:eastAsiaTheme="minorHAnsi"/>
+              <w:t>General up</w:t>
+            </w:r>
+            <w:r>
+              <w:rPr>
+                <w:rFonts w:asciiTheme="majorBidi" w:eastAsiaTheme="minorHAnsi" w:hAnsiTheme="majorBidi" w:cstheme="majorBidi"/>
                 <w:color w:val="000000" w:themeColor="text1"/>
                 <w:sz w:val="22"/>
                 <w:szCs w:val="22"/>
               </w:rPr>
-              <w:t>,</w:t>
-            </w:r>
-            <w:r>
-              <w:rPr>
-                <w:rFonts w:eastAsiaTheme="minorHAnsi"/>
-                <w:color w:val="000000" w:themeColor="text1"/>
-                <w:sz w:val="22"/>
-                <w:szCs w:val="22"/>
-              </w:rPr>
-              <w:t xml:space="preserve"> and status</w:t>
+              <w:t>dates about project activities</w:t>
             </w:r>
           </w:p>
         </w:tc>
@@ -4279,9 +4201,10 @@
           </w:tcPr>
           <w:p>
             <w:pPr>
+              <w:snapToGrid w:val="0"/>
               <w:rPr>
                 <w:rStyle w:val="Emphasis"/>
-                <w:rFonts w:eastAsiaTheme="majorEastAsia"/>
+                <w:rFonts w:asciiTheme="majorBidi" w:eastAsiaTheme="majorEastAsia" w:hAnsiTheme="majorBidi" w:cstheme="majorBidi"/>
                 <w:color w:val="000000" w:themeColor="text1"/>
                 <w:sz w:val="22"/>
                 <w:szCs w:val="22"/>
@@ -4289,7 +4212,7 @@
             </w:pPr>
             <w:r>
               <w:rPr>
-                <w:rFonts w:eastAsiaTheme="minorHAnsi"/>
+                <w:rFonts w:asciiTheme="majorBidi" w:eastAsiaTheme="minorHAnsi" w:hAnsiTheme="majorBidi" w:cstheme="majorBidi"/>
                 <w:color w:val="000000" w:themeColor="text1"/>
                 <w:sz w:val="22"/>
                 <w:szCs w:val="22"/>
@@ -4311,9 +4234,10 @@
           </w:tcPr>
           <w:p>
             <w:pPr>
+              <w:snapToGrid w:val="0"/>
               <w:rPr>
                 <w:rStyle w:val="Emphasis"/>
-                <w:rFonts w:eastAsiaTheme="majorEastAsia"/>
+                <w:rFonts w:asciiTheme="majorBidi" w:eastAsiaTheme="majorEastAsia" w:hAnsiTheme="majorBidi" w:cstheme="majorBidi"/>
                 <w:color w:val="000000" w:themeColor="text1"/>
                 <w:sz w:val="22"/>
                 <w:szCs w:val="22"/>
@@ -4321,7 +4245,7 @@
             </w:pPr>
             <w:r>
               <w:rPr>
-                <w:rFonts w:eastAsiaTheme="minorHAnsi"/>
+                <w:rFonts w:asciiTheme="majorBidi" w:eastAsiaTheme="minorHAnsi" w:hAnsiTheme="majorBidi" w:cstheme="majorBidi"/>
                 <w:color w:val="000000" w:themeColor="text1"/>
                 <w:sz w:val="22"/>
                 <w:szCs w:val="22"/>
@@ -4343,7 +4267,9 @@
           </w:tcPr>
           <w:p>
             <w:pPr>
-              <w:rPr>
+              <w:snapToGrid w:val="0"/>
+              <w:rPr>
+                <w:rFonts w:asciiTheme="majorBidi" w:hAnsiTheme="majorBidi" w:cstheme="majorBidi"/>
                 <w:color w:val="000000" w:themeColor="text1"/>
                 <w:sz w:val="22"/>
                 <w:szCs w:val="22"/>
@@ -4351,12 +4277,12 @@
             </w:pPr>
             <w:r>
               <w:rPr>
-                <w:rFonts w:eastAsiaTheme="minorHAnsi"/>
+                <w:rFonts w:asciiTheme="majorBidi" w:eastAsiaTheme="minorHAnsi" w:hAnsiTheme="majorBidi" w:cstheme="majorBidi"/>
                 <w:color w:val="000000" w:themeColor="text1"/>
                 <w:sz w:val="22"/>
                 <w:szCs w:val="22"/>
               </w:rPr>
-              <w:t>Web site</w:t>
+              <w:t>Email</w:t>
             </w:r>
           </w:p>
         </w:tc>
@@ -4375,9 +4301,10 @@
           </w:tcPr>
           <w:p>
             <w:pPr>
+              <w:snapToGrid w:val="0"/>
               <w:rPr>
                 <w:rStyle w:val="Emphasis"/>
-                <w:rFonts w:eastAsiaTheme="majorEastAsia"/>
+                <w:rFonts w:asciiTheme="majorBidi" w:eastAsiaTheme="majorEastAsia" w:hAnsiTheme="majorBidi" w:cstheme="majorBidi"/>
                 <w:color w:val="000000" w:themeColor="text1"/>
                 <w:sz w:val="22"/>
                 <w:szCs w:val="22"/>
@@ -4385,12 +4312,11 @@
             </w:pPr>
             <w:r>
               <w:rPr>
-                <w:rFonts w:eastAsiaTheme="minorHAnsi"/>
+                <w:rFonts w:asciiTheme="majorBidi" w:eastAsiaTheme="minorHAnsi" w:hAnsiTheme="majorBidi" w:cstheme="majorBidi"/>
                 <w:color w:val="000000" w:themeColor="text1"/>
                 <w:sz w:val="22"/>
                 <w:szCs w:val="22"/>
               </w:rPr>
-              <w:lastRenderedPageBreak/>
               <w:t>Funding Bodies</w:t>
             </w:r>
           </w:p>
@@ -4408,9 +4334,10 @@
           </w:tcPr>
           <w:p>
             <w:pPr>
+              <w:snapToGrid w:val="0"/>
               <w:rPr>
                 <w:rStyle w:val="Emphasis"/>
-                <w:rFonts w:eastAsiaTheme="majorEastAsia"/>
+                <w:rFonts w:asciiTheme="majorBidi" w:eastAsiaTheme="majorEastAsia" w:hAnsiTheme="majorBidi" w:cstheme="majorBidi"/>
                 <w:color w:val="000000" w:themeColor="text1"/>
                 <w:sz w:val="22"/>
                 <w:szCs w:val="22"/>
@@ -4418,30 +4345,21 @@
             </w:pPr>
             <w:r>
               <w:rPr>
-                <w:rFonts w:eastAsiaTheme="minorHAnsi"/>
+                <w:rFonts w:asciiTheme="majorBidi" w:eastAsiaTheme="minorHAnsi" w:hAnsiTheme="majorBidi" w:cstheme="majorBidi"/>
                 <w:color w:val="000000" w:themeColor="text1"/>
                 <w:sz w:val="22"/>
                 <w:szCs w:val="22"/>
               </w:rPr>
-              <w:t>Project activities, accomplishments, deadlines, funds expended to date</w:t>
-            </w:r>
-            <w:r>
-              <w:rPr>
-                <w:rFonts w:eastAsiaTheme="minorHAnsi"/>
+              <w:t xml:space="preserve">Project activities, accomplishments, deadlines, funds expended to date, and related budget </w:t>
+            </w:r>
+            <w:r>
+              <w:rPr>
+                <w:rFonts w:asciiTheme="majorBidi" w:eastAsiaTheme="minorHAnsi" w:hAnsiTheme="majorBidi" w:cstheme="majorBidi"/>
                 <w:color w:val="000000" w:themeColor="text1"/>
                 <w:sz w:val="22"/>
                 <w:szCs w:val="22"/>
               </w:rPr>
-              <w:t>,</w:t>
-            </w:r>
-            <w:r>
-              <w:rPr>
-                <w:rFonts w:eastAsiaTheme="minorHAnsi"/>
-                <w:color w:val="000000" w:themeColor="text1"/>
-                <w:sz w:val="22"/>
-                <w:szCs w:val="22"/>
-              </w:rPr>
-              <w:t xml:space="preserve"> and related budget issues</w:t>
+              <w:t>items</w:t>
             </w:r>
           </w:p>
         </w:tc>
@@ -4458,9 +4376,10 @@
           </w:tcPr>
           <w:p>
             <w:pPr>
+              <w:snapToGrid w:val="0"/>
               <w:rPr>
                 <w:rStyle w:val="Emphasis"/>
-                <w:rFonts w:eastAsiaTheme="majorEastAsia"/>
+                <w:rFonts w:asciiTheme="majorBidi" w:eastAsiaTheme="majorEastAsia" w:hAnsiTheme="majorBidi" w:cstheme="majorBidi"/>
                 <w:color w:val="000000" w:themeColor="text1"/>
                 <w:sz w:val="22"/>
                 <w:szCs w:val="22"/>
@@ -4468,7 +4387,7 @@
             </w:pPr>
             <w:r>
               <w:rPr>
-                <w:rFonts w:eastAsiaTheme="minorHAnsi"/>
+                <w:rFonts w:asciiTheme="majorBidi" w:eastAsiaTheme="minorHAnsi" w:hAnsiTheme="majorBidi" w:cstheme="majorBidi"/>
                 <w:color w:val="000000" w:themeColor="text1"/>
                 <w:sz w:val="22"/>
                 <w:szCs w:val="22"/>
@@ -4490,9 +4409,10 @@
           </w:tcPr>
           <w:p>
             <w:pPr>
+              <w:snapToGrid w:val="0"/>
               <w:rPr>
                 <w:rStyle w:val="Emphasis"/>
-                <w:rFonts w:eastAsiaTheme="majorEastAsia"/>
+                <w:rFonts w:asciiTheme="majorBidi" w:eastAsiaTheme="majorEastAsia" w:hAnsiTheme="majorBidi" w:cstheme="majorBidi"/>
                 <w:color w:val="000000" w:themeColor="text1"/>
                 <w:sz w:val="22"/>
                 <w:szCs w:val="22"/>
@@ -4500,7 +4420,7 @@
             </w:pPr>
             <w:r>
               <w:rPr>
-                <w:rFonts w:eastAsiaTheme="minorHAnsi"/>
+                <w:rFonts w:asciiTheme="majorBidi" w:eastAsiaTheme="minorHAnsi" w:hAnsiTheme="majorBidi" w:cstheme="majorBidi"/>
                 <w:color w:val="000000" w:themeColor="text1"/>
                 <w:sz w:val="22"/>
                 <w:szCs w:val="22"/>
@@ -4510,7 +4430,7 @@
             <w:proofErr w:type="gramStart"/>
             <w:r>
               <w:rPr>
-                <w:rFonts w:eastAsiaTheme="minorHAnsi"/>
+                <w:rFonts w:asciiTheme="majorBidi" w:eastAsiaTheme="minorHAnsi" w:hAnsiTheme="majorBidi" w:cstheme="majorBidi"/>
                 <w:color w:val="000000" w:themeColor="text1"/>
                 <w:sz w:val="22"/>
                 <w:szCs w:val="22"/>
@@ -4520,7 +4440,7 @@
             <w:proofErr w:type="gramEnd"/>
             <w:r>
               <w:rPr>
-                <w:rFonts w:eastAsiaTheme="minorHAnsi"/>
+                <w:rFonts w:asciiTheme="majorBidi" w:eastAsiaTheme="minorHAnsi" w:hAnsiTheme="majorBidi" w:cstheme="majorBidi"/>
                 <w:color w:val="000000" w:themeColor="text1"/>
                 <w:sz w:val="22"/>
                 <w:szCs w:val="22"/>
@@ -4542,9 +4462,10 @@
           </w:tcPr>
           <w:p>
             <w:pPr>
+              <w:snapToGrid w:val="0"/>
               <w:rPr>
                 <w:rStyle w:val="Emphasis"/>
-                <w:rFonts w:eastAsiaTheme="minorHAnsi"/>
+                <w:rFonts w:asciiTheme="majorBidi" w:eastAsiaTheme="minorHAnsi" w:hAnsiTheme="majorBidi" w:cstheme="majorBidi"/>
                 <w:iCs w:val="0"/>
                 <w:color w:val="000000" w:themeColor="text1"/>
                 <w:sz w:val="22"/>
@@ -4553,7 +4474,7 @@
             </w:pPr>
             <w:r>
               <w:rPr>
-                <w:rFonts w:eastAsiaTheme="minorHAnsi"/>
+                <w:rFonts w:asciiTheme="majorBidi" w:eastAsiaTheme="minorHAnsi" w:hAnsiTheme="majorBidi" w:cstheme="majorBidi"/>
                 <w:color w:val="000000" w:themeColor="text1"/>
                 <w:sz w:val="22"/>
                 <w:szCs w:val="22"/>
@@ -4564,7 +4485,16 @@
         </w:tc>
       </w:tr>
     </w:tbl>
-    <w:p/>
+    <w:p>
+      <w:pPr>
+        <w:snapToGrid w:val="0"/>
+        <w:rPr>
+          <w:rFonts w:asciiTheme="majorBidi" w:hAnsiTheme="majorBidi" w:cstheme="majorBidi"/>
+          <w:sz w:val="22"/>
+          <w:szCs w:val="22"/>
+        </w:rPr>
+      </w:pPr>
+    </w:p>
     <w:p/>
     <w:p>
       <w:pPr>
@@ -4584,16 +4514,9 @@
           <w:sz w:val="26"/>
           <w:szCs w:val="26"/>
         </w:rPr>
+        <w:lastRenderedPageBreak/>
         <w:t>High-level Timeline</w:t>
       </w:r>
-    </w:p>
-    <w:p>
-      <w:pPr>
-        <w:rPr>
-          <w:noProof/>
-          <w:color w:val="000000" w:themeColor="text1"/>
-        </w:rPr>
-      </w:pPr>
     </w:p>
     <w:p>
       <w:pPr>
@@ -4708,6 +4631,7 @@
       </w:tblGrid>
       <w:tr>
         <w:trPr>
+          <w:trHeight w:val="24"/>
           <w:jc w:val="center"/>
         </w:trPr>
         <w:tc>
@@ -4731,6 +4655,8 @@
               </w:rPr>
               <w:t>Milestone Description</w:t>
             </w:r>
+            <w:bookmarkStart w:id="0" w:name="_GoBack"/>
+            <w:bookmarkEnd w:id="0"/>
           </w:p>
         </w:tc>
         <w:tc>
@@ -4784,6 +4710,7 @@
       </w:tr>
       <w:tr>
         <w:trPr>
+          <w:trHeight w:val="24"/>
           <w:jc w:val="center"/>
         </w:trPr>
         <w:tc>
@@ -4869,6 +4796,72 @@
                 <w:color w:val="000000" w:themeColor="text1"/>
               </w:rPr>
               <w:t>03/29/19</w:t>
+            </w:r>
+          </w:p>
+        </w:tc>
+      </w:tr>
+      <w:tr>
+        <w:trPr>
+          <w:trHeight w:val="24"/>
+          <w:jc w:val="center"/>
+        </w:trPr>
+        <w:tc>
+          <w:tcPr>
+            <w:tcW w:w="5408" w:type="dxa"/>
+            <w:shd w:val="clear" w:color="auto" w:fill="auto"/>
+          </w:tcPr>
+          <w:p>
+            <w:pPr>
+              <w:ind w:left="270"/>
+              <w:rPr>
+                <w:color w:val="000000" w:themeColor="text1"/>
+              </w:rPr>
+            </w:pPr>
+            <w:r>
+              <w:rPr>
+                <w:color w:val="000000" w:themeColor="text1"/>
+              </w:rPr>
+              <w:t>Deliverable 1: Requirements Analysis</w:t>
+            </w:r>
+          </w:p>
+        </w:tc>
+        <w:tc>
+          <w:tcPr>
+            <w:tcW w:w="1470" w:type="dxa"/>
+            <w:shd w:val="clear" w:color="auto" w:fill="auto"/>
+          </w:tcPr>
+          <w:p>
+            <w:pPr>
+              <w:jc w:val="center"/>
+              <w:rPr>
+                <w:color w:val="000000" w:themeColor="text1"/>
+              </w:rPr>
+            </w:pPr>
+            <w:r>
+              <w:rPr>
+                <w:color w:val="000000" w:themeColor="text1"/>
+              </w:rPr>
+              <w:t>3/15/17</w:t>
+            </w:r>
+          </w:p>
+        </w:tc>
+        <w:tc>
+          <w:tcPr>
+            <w:tcW w:w="1426" w:type="dxa"/>
+            <w:shd w:val="clear" w:color="auto" w:fill="auto"/>
+          </w:tcPr>
+          <w:p>
+            <w:pPr>
+              <w:jc w:val="center"/>
+              <w:rPr>
+                <w:color w:val="000000" w:themeColor="text1"/>
+              </w:rPr>
+            </w:pPr>
+            <w:r>
+              <w:rPr>
+                <w:color w:val="000000" w:themeColor="text1"/>
+              </w:rPr>
+              <w:t>7/20/18</w:t>
             </w:r>
           </w:p>
         </w:tc>
@@ -4893,7 +4886,7 @@
               <w:rPr>
                 <w:color w:val="000000" w:themeColor="text1"/>
               </w:rPr>
-              <w:t>Deliverable 1: Requirements Analysis</w:t>
+              <w:t>Deliverable 2: Design and Development</w:t>
             </w:r>
           </w:p>
         </w:tc>
@@ -4913,7 +4906,7 @@
               <w:rPr>
                 <w:color w:val="000000" w:themeColor="text1"/>
               </w:rPr>
-              <w:t>3/15/17</w:t>
+              <w:t>01/05/18</w:t>
             </w:r>
           </w:p>
         </w:tc>
@@ -4933,7 +4926,7 @@
               <w:rPr>
                 <w:color w:val="000000" w:themeColor="text1"/>
               </w:rPr>
-              <w:t>7/20/18</w:t>
+              <w:t>11/9/18</w:t>
             </w:r>
           </w:p>
         </w:tc>
@@ -4958,7 +4951,7 @@
               <w:rPr>
                 <w:color w:val="000000" w:themeColor="text1"/>
               </w:rPr>
-              <w:t>Deliverable 2: Design and Development</w:t>
+              <w:t>Deliverable 3: Deployment</w:t>
             </w:r>
           </w:p>
         </w:tc>
@@ -4978,7 +4971,7 @@
               <w:rPr>
                 <w:color w:val="000000" w:themeColor="text1"/>
               </w:rPr>
-              <w:t>01/05/18</w:t>
+              <w:t>07/23/18</w:t>
             </w:r>
           </w:p>
         </w:tc>
@@ -4998,7 +4991,7 @@
               <w:rPr>
                 <w:color w:val="000000" w:themeColor="text1"/>
               </w:rPr>
-              <w:t>11/9/18</w:t>
+              <w:t>12/31/18</w:t>
             </w:r>
           </w:p>
         </w:tc>
@@ -5023,7 +5016,7 @@
               <w:rPr>
                 <w:color w:val="000000" w:themeColor="text1"/>
               </w:rPr>
-              <w:t>Deliverable 3: Deployment</w:t>
+              <w:t>Deliverable 4: Maintenance and Sustainability</w:t>
             </w:r>
           </w:p>
         </w:tc>
@@ -5043,7 +5036,7 @@
               <w:rPr>
                 <w:color w:val="000000" w:themeColor="text1"/>
               </w:rPr>
-              <w:t>07/23/18</w:t>
+              <w:t>12/31/18</w:t>
             </w:r>
           </w:p>
         </w:tc>
@@ -5063,7 +5056,7 @@
               <w:rPr>
                 <w:color w:val="000000" w:themeColor="text1"/>
               </w:rPr>
-              <w:t>12/31/18</w:t>
+              <w:t>3/29/19</w:t>
             </w:r>
           </w:p>
         </w:tc>
@@ -5088,7 +5081,7 @@
               <w:rPr>
                 <w:color w:val="000000" w:themeColor="text1"/>
               </w:rPr>
-              <w:t>Deliverable 4: Maintenance and Sustainability</w:t>
+              <w:t>Project Management and Administration</w:t>
             </w:r>
           </w:p>
         </w:tc>
@@ -5108,7 +5101,7 @@
               <w:rPr>
                 <w:color w:val="000000" w:themeColor="text1"/>
               </w:rPr>
-              <w:t>12/31/18</w:t>
+              <w:t>1/2/17</w:t>
             </w:r>
           </w:p>
         </w:tc>
@@ -5133,71 +5126,6 @@
           </w:p>
         </w:tc>
       </w:tr>
-      <w:tr>
-        <w:trPr>
-          <w:jc w:val="center"/>
-        </w:trPr>
-        <w:tc>
-          <w:tcPr>
-            <w:tcW w:w="5408" w:type="dxa"/>
-            <w:shd w:val="clear" w:color="auto" w:fill="auto"/>
-          </w:tcPr>
-          <w:p>
-            <w:pPr>
-              <w:ind w:left="270"/>
-              <w:rPr>
-                <w:color w:val="000000" w:themeColor="text1"/>
-              </w:rPr>
-            </w:pPr>
-            <w:r>
-              <w:rPr>
-                <w:color w:val="000000" w:themeColor="text1"/>
-              </w:rPr>
-              <w:t>Project Management and Administration</w:t>
-            </w:r>
-          </w:p>
-        </w:tc>
-        <w:tc>
-          <w:tcPr>
-            <w:tcW w:w="1470" w:type="dxa"/>
-            <w:shd w:val="clear" w:color="auto" w:fill="auto"/>
-          </w:tcPr>
-          <w:p>
-            <w:pPr>
-              <w:jc w:val="center"/>
-              <w:rPr>
-                <w:color w:val="000000" w:themeColor="text1"/>
-              </w:rPr>
-            </w:pPr>
-            <w:r>
-              <w:rPr>
-                <w:color w:val="000000" w:themeColor="text1"/>
-              </w:rPr>
-              <w:t>1/2/17</w:t>
-            </w:r>
-          </w:p>
-        </w:tc>
-        <w:tc>
-          <w:tcPr>
-            <w:tcW w:w="1426" w:type="dxa"/>
-            <w:shd w:val="clear" w:color="auto" w:fill="auto"/>
-          </w:tcPr>
-          <w:p>
-            <w:pPr>
-              <w:jc w:val="center"/>
-              <w:rPr>
-                <w:color w:val="000000" w:themeColor="text1"/>
-              </w:rPr>
-            </w:pPr>
-            <w:r>
-              <w:rPr>
-                <w:color w:val="000000" w:themeColor="text1"/>
-              </w:rPr>
-              <w:t>3/29/19</w:t>
-            </w:r>
-          </w:p>
-        </w:tc>
-      </w:tr>
     </w:tbl>
     <w:p>
       <w:pPr>
@@ -5226,17 +5154,6 @@
       </w:r>
     </w:p>
     <w:p>
-      <w:pPr>
-        <w:rPr>
-          <w:rFonts w:ascii="Arial" w:hAnsi="Arial" w:cs="Arial"/>
-          <w:b/>
-          <w:color w:val="4472C4" w:themeColor="accent1"/>
-          <w:sz w:val="26"/>
-          <w:szCs w:val="26"/>
-        </w:rPr>
-      </w:pPr>
-    </w:p>
-    <w:p>
       <w:r>
         <w:rPr>
           <w:color w:val="000000" w:themeColor="text1"/>
@@ -5262,53 +5179,56 @@
         <w:t xml:space="preserve"> backup associated with a final budget.</w:t>
       </w:r>
     </w:p>
-    <w:p/>
+    <w:p>
+      <w:pPr>
+        <w:ind w:left="720"/>
+      </w:pPr>
+    </w:p>
     <w:tbl>
       <w:tblPr>
-        <w:tblW w:w="9090" w:type="dxa"/>
-        <w:tblInd w:w="108" w:type="dxa"/>
+        <w:tblW w:w="8280" w:type="dxa"/>
+        <w:tblInd w:w="648" w:type="dxa"/>
         <w:tblLayout w:type="fixed"/>
         <w:tblLook w:val="04A0" w:firstRow="1" w:lastRow="0" w:firstColumn="1" w:lastColumn="0" w:noHBand="0" w:noVBand="1"/>
       </w:tblPr>
       <w:tblGrid>
-        <w:gridCol w:w="3885"/>
+        <w:gridCol w:w="4065"/>
         <w:gridCol w:w="255"/>
         <w:gridCol w:w="2025"/>
-        <w:gridCol w:w="1035"/>
-        <w:gridCol w:w="1890"/>
+        <w:gridCol w:w="1935"/>
       </w:tblGrid>
       <w:tr>
         <w:trPr>
-          <w:trHeight w:val="540"/>
+          <w:trHeight w:val="296"/>
         </w:trPr>
         <w:tc>
           <w:tcPr>
-            <w:tcW w:w="3885" w:type="dxa"/>
+            <w:tcW w:w="4065" w:type="dxa"/>
             <w:tcBorders>
               <w:top w:val="single" w:sz="4" w:space="0" w:color="auto"/>
               <w:left w:val="single" w:sz="4" w:space="0" w:color="auto"/>
               <w:bottom w:val="single" w:sz="4" w:space="0" w:color="auto"/>
               <w:right w:val="nil"/>
             </w:tcBorders>
-            <w:shd w:val="clear" w:color="000000" w:fill="FFFFFF"/>
+            <w:shd w:val="clear" w:color="auto" w:fill="B4C6E7" w:themeFill="accent1" w:themeFillTint="66"/>
             <w:noWrap/>
             <w:vAlign w:val="center"/>
             <w:hideMark/>
           </w:tcPr>
           <w:p>
             <w:pPr>
-              <w:jc w:val="center"/>
-              <w:rPr>
-                <w:rFonts w:ascii="Arial" w:hAnsi="Arial" w:cs="Arial"/>
-                <w:sz w:val="20"/>
-                <w:szCs w:val="20"/>
+              <w:snapToGrid w:val="0"/>
+              <w:rPr>
+                <w:rFonts w:asciiTheme="majorBidi" w:hAnsiTheme="majorBidi" w:cstheme="majorBidi"/>
+                <w:b/>
+                <w:bCs/>
               </w:rPr>
             </w:pPr>
             <w:r>
               <w:rPr>
-                <w:rFonts w:ascii="Arial" w:hAnsi="Arial" w:cs="Arial"/>
-                <w:sz w:val="20"/>
-                <w:szCs w:val="20"/>
+                <w:rFonts w:asciiTheme="majorBidi" w:hAnsiTheme="majorBidi" w:cstheme="majorBidi"/>
+                <w:b/>
+                <w:bCs/>
               </w:rPr>
               <w:t>Entry</w:t>
             </w:r>
@@ -5323,24 +5243,25 @@
               <w:bottom w:val="single" w:sz="4" w:space="0" w:color="auto"/>
               <w:right w:val="single" w:sz="4" w:space="0" w:color="auto"/>
             </w:tcBorders>
-            <w:shd w:val="clear" w:color="000000" w:fill="FFFFFF"/>
+            <w:shd w:val="clear" w:color="auto" w:fill="B4C6E7" w:themeFill="accent1" w:themeFillTint="66"/>
             <w:noWrap/>
             <w:vAlign w:val="bottom"/>
             <w:hideMark/>
           </w:tcPr>
           <w:p>
             <w:pPr>
-              <w:rPr>
-                <w:rFonts w:ascii="Arial" w:hAnsi="Arial" w:cs="Arial"/>
-                <w:sz w:val="20"/>
-                <w:szCs w:val="20"/>
+              <w:snapToGrid w:val="0"/>
+              <w:rPr>
+                <w:rFonts w:asciiTheme="majorBidi" w:hAnsiTheme="majorBidi" w:cstheme="majorBidi"/>
+                <w:b/>
+                <w:bCs/>
               </w:rPr>
             </w:pPr>
             <w:r>
               <w:rPr>
-                <w:rFonts w:ascii="Arial" w:hAnsi="Arial" w:cs="Arial"/>
-                <w:sz w:val="20"/>
-                <w:szCs w:val="20"/>
+                <w:rFonts w:asciiTheme="majorBidi" w:hAnsiTheme="majorBidi" w:cstheme="majorBidi"/>
+                <w:b/>
+                <w:bCs/>
               </w:rPr>
               <w:t> </w:t>
             </w:r>
@@ -5355,24 +5276,25 @@
               <w:bottom w:val="single" w:sz="4" w:space="0" w:color="auto"/>
               <w:right w:val="single" w:sz="4" w:space="0" w:color="000000"/>
             </w:tcBorders>
-            <w:shd w:val="clear" w:color="000000" w:fill="FFFFFF"/>
+            <w:shd w:val="clear" w:color="auto" w:fill="B4C6E7" w:themeFill="accent1" w:themeFillTint="66"/>
             <w:vAlign w:val="center"/>
             <w:hideMark/>
           </w:tcPr>
           <w:p>
             <w:pPr>
-              <w:jc w:val="center"/>
-              <w:rPr>
-                <w:rFonts w:ascii="Arial" w:hAnsi="Arial" w:cs="Arial"/>
-                <w:sz w:val="20"/>
-                <w:szCs w:val="20"/>
+              <w:snapToGrid w:val="0"/>
+              <w:jc w:val="right"/>
+              <w:rPr>
+                <w:rFonts w:asciiTheme="majorBidi" w:hAnsiTheme="majorBidi" w:cstheme="majorBidi"/>
+                <w:b/>
+                <w:bCs/>
               </w:rPr>
             </w:pPr>
             <w:r>
               <w:rPr>
-                <w:rFonts w:ascii="Arial" w:hAnsi="Arial" w:cs="Arial"/>
-                <w:sz w:val="20"/>
-                <w:szCs w:val="20"/>
+                <w:rFonts w:asciiTheme="majorBidi" w:hAnsiTheme="majorBidi" w:cstheme="majorBidi"/>
+                <w:b/>
+                <w:bCs/>
               </w:rPr>
               <w:t xml:space="preserve">Federal Funds </w:t>
             </w:r>
@@ -5380,65 +5302,33 @@
         </w:tc>
         <w:tc>
           <w:tcPr>
-            <w:tcW w:w="1035" w:type="dxa"/>
+            <w:tcW w:w="1935" w:type="dxa"/>
             <w:tcBorders>
               <w:top w:val="single" w:sz="4" w:space="0" w:color="auto"/>
               <w:left w:val="nil"/>
               <w:bottom w:val="single" w:sz="4" w:space="0" w:color="auto"/>
               <w:right w:val="single" w:sz="4" w:space="0" w:color="auto"/>
             </w:tcBorders>
-            <w:shd w:val="clear" w:color="000000" w:fill="FFFFFF"/>
+            <w:shd w:val="clear" w:color="auto" w:fill="B4C6E7" w:themeFill="accent1" w:themeFillTint="66"/>
             <w:noWrap/>
             <w:vAlign w:val="center"/>
             <w:hideMark/>
           </w:tcPr>
           <w:p>
             <w:pPr>
-              <w:jc w:val="center"/>
-              <w:rPr>
-                <w:rFonts w:ascii="Arial" w:hAnsi="Arial" w:cs="Arial"/>
-                <w:sz w:val="20"/>
-                <w:szCs w:val="20"/>
+              <w:snapToGrid w:val="0"/>
+              <w:jc w:val="right"/>
+              <w:rPr>
+                <w:rFonts w:asciiTheme="majorBidi" w:hAnsiTheme="majorBidi" w:cstheme="majorBidi"/>
+                <w:b/>
+                <w:bCs/>
               </w:rPr>
             </w:pPr>
             <w:r>
               <w:rPr>
-                <w:rFonts w:ascii="Arial" w:hAnsi="Arial" w:cs="Arial"/>
-                <w:sz w:val="20"/>
-                <w:szCs w:val="20"/>
-              </w:rPr>
-              <w:t>Match</w:t>
-            </w:r>
-          </w:p>
-        </w:tc>
-        <w:tc>
-          <w:tcPr>
-            <w:tcW w:w="1890" w:type="dxa"/>
-            <w:tcBorders>
-              <w:top w:val="single" w:sz="4" w:space="0" w:color="auto"/>
-              <w:left w:val="nil"/>
-              <w:bottom w:val="single" w:sz="4" w:space="0" w:color="auto"/>
-              <w:right w:val="single" w:sz="4" w:space="0" w:color="auto"/>
-            </w:tcBorders>
-            <w:shd w:val="clear" w:color="000000" w:fill="FFFFFF"/>
-            <w:noWrap/>
-            <w:vAlign w:val="center"/>
-            <w:hideMark/>
-          </w:tcPr>
-          <w:p>
-            <w:pPr>
-              <w:jc w:val="center"/>
-              <w:rPr>
-                <w:rFonts w:ascii="Arial" w:hAnsi="Arial" w:cs="Arial"/>
-                <w:sz w:val="20"/>
-                <w:szCs w:val="20"/>
-              </w:rPr>
-            </w:pPr>
-            <w:r>
-              <w:rPr>
-                <w:rFonts w:ascii="Arial" w:hAnsi="Arial" w:cs="Arial"/>
-                <w:sz w:val="20"/>
-                <w:szCs w:val="20"/>
+                <w:rFonts w:asciiTheme="majorBidi" w:hAnsiTheme="majorBidi" w:cstheme="majorBidi"/>
+                <w:b/>
+                <w:bCs/>
               </w:rPr>
               <w:t>TOTAL</w:t>
             </w:r>
@@ -5447,11 +5337,11 @@
       </w:tr>
       <w:tr>
         <w:trPr>
-          <w:trHeight w:val="540"/>
+          <w:trHeight w:val="77"/>
         </w:trPr>
         <w:tc>
           <w:tcPr>
-            <w:tcW w:w="4140" w:type="dxa"/>
+            <w:tcW w:w="4320" w:type="dxa"/>
             <w:gridSpan w:val="2"/>
             <w:tcBorders>
               <w:top w:val="single" w:sz="4" w:space="0" w:color="auto"/>
@@ -5465,17 +5355,14 @@
           </w:tcPr>
           <w:p>
             <w:pPr>
-              <w:rPr>
-                <w:rFonts w:ascii="Arial" w:hAnsi="Arial" w:cs="Arial"/>
-                <w:sz w:val="20"/>
-                <w:szCs w:val="20"/>
+              <w:snapToGrid w:val="0"/>
+              <w:rPr>
+                <w:rFonts w:asciiTheme="majorBidi" w:hAnsiTheme="majorBidi" w:cstheme="majorBidi"/>
               </w:rPr>
             </w:pPr>
             <w:r>
               <w:rPr>
-                <w:rFonts w:ascii="Arial" w:hAnsi="Arial" w:cs="Arial"/>
-                <w:sz w:val="20"/>
-                <w:szCs w:val="20"/>
+                <w:rFonts w:asciiTheme="majorBidi" w:hAnsiTheme="majorBidi" w:cstheme="majorBidi"/>
               </w:rPr>
               <w:t>A. Salary Expense (Salary)</w:t>
             </w:r>
@@ -5497,58 +5384,43 @@
           </w:tcPr>
           <w:p>
             <w:pPr>
+              <w:snapToGrid w:val="0"/>
               <w:jc w:val="center"/>
               <w:rPr>
-                <w:rFonts w:ascii="Arial" w:hAnsi="Arial" w:cs="Arial"/>
-                <w:sz w:val="20"/>
-                <w:szCs w:val="20"/>
+                <w:rFonts w:asciiTheme="majorBidi" w:hAnsiTheme="majorBidi" w:cstheme="majorBidi"/>
               </w:rPr>
             </w:pPr>
             <w:r>
               <w:rPr>
-                <w:rFonts w:ascii="Arial" w:hAnsi="Arial" w:cs="Arial"/>
-                <w:sz w:val="20"/>
-                <w:szCs w:val="20"/>
-              </w:rPr>
-              <w:t xml:space="preserve"> $                90,800 </w:t>
+                <w:rFonts w:asciiTheme="majorBidi" w:hAnsiTheme="majorBidi" w:cstheme="majorBidi"/>
+              </w:rPr>
+              <w:t xml:space="preserve">             </w:t>
+            </w:r>
+            <w:proofErr w:type="gramStart"/>
+            <w:r>
+              <w:rPr>
+                <w:rFonts w:asciiTheme="majorBidi" w:hAnsiTheme="majorBidi" w:cstheme="majorBidi"/>
+              </w:rPr>
+              <w:t xml:space="preserve">$  </w:t>
+            </w:r>
+            <w:r>
+              <w:rPr>
+                <w:rFonts w:asciiTheme="majorBidi" w:hAnsiTheme="majorBidi" w:cstheme="majorBidi"/>
+              </w:rPr>
+              <w:t>90,800</w:t>
+            </w:r>
+            <w:proofErr w:type="gramEnd"/>
+            <w:r>
+              <w:rPr>
+                <w:rFonts w:asciiTheme="majorBidi" w:hAnsiTheme="majorBidi" w:cstheme="majorBidi"/>
+              </w:rPr>
+              <w:t xml:space="preserve"> </w:t>
             </w:r>
           </w:p>
         </w:tc>
         <w:tc>
           <w:tcPr>
-            <w:tcW w:w="1035" w:type="dxa"/>
-            <w:tcBorders>
-              <w:top w:val="single" w:sz="4" w:space="0" w:color="auto"/>
-              <w:left w:val="nil"/>
-              <w:bottom w:val="single" w:sz="4" w:space="0" w:color="auto"/>
-              <w:right w:val="single" w:sz="4" w:space="0" w:color="auto"/>
-            </w:tcBorders>
-            <w:shd w:val="clear" w:color="000000" w:fill="808080"/>
-            <w:noWrap/>
-            <w:vAlign w:val="center"/>
-            <w:hideMark/>
-          </w:tcPr>
-          <w:p>
-            <w:pPr>
-              <w:rPr>
-                <w:rFonts w:ascii="Arial" w:hAnsi="Arial" w:cs="Arial"/>
-                <w:sz w:val="20"/>
-                <w:szCs w:val="20"/>
-              </w:rPr>
-            </w:pPr>
-            <w:r>
-              <w:rPr>
-                <w:rFonts w:ascii="Arial" w:hAnsi="Arial" w:cs="Arial"/>
-                <w:sz w:val="20"/>
-                <w:szCs w:val="20"/>
-              </w:rPr>
-              <w:t xml:space="preserve"> $                       - </w:t>
-            </w:r>
-          </w:p>
-        </w:tc>
-        <w:tc>
-          <w:tcPr>
-            <w:tcW w:w="1890" w:type="dxa"/>
+            <w:tcW w:w="1935" w:type="dxa"/>
             <w:tcBorders>
               <w:top w:val="single" w:sz="4" w:space="0" w:color="auto"/>
               <w:left w:val="nil"/>
@@ -5562,46 +5434,47 @@
           </w:tcPr>
           <w:p>
             <w:pPr>
-              <w:rPr>
-                <w:rFonts w:ascii="Arial" w:hAnsi="Arial" w:cs="Arial"/>
-                <w:sz w:val="20"/>
-                <w:szCs w:val="20"/>
+              <w:snapToGrid w:val="0"/>
+              <w:rPr>
+                <w:rFonts w:asciiTheme="majorBidi" w:hAnsiTheme="majorBidi" w:cstheme="majorBidi"/>
               </w:rPr>
             </w:pPr>
             <w:r>
               <w:rPr>
-                <w:rFonts w:ascii="Arial" w:hAnsi="Arial" w:cs="Arial"/>
-                <w:sz w:val="20"/>
-                <w:szCs w:val="20"/>
-              </w:rPr>
-              <w:t xml:space="preserve"> $              </w:t>
-            </w:r>
-            <w:r>
-              <w:rPr>
-                <w:rFonts w:ascii="Arial" w:hAnsi="Arial" w:cs="Arial"/>
-                <w:sz w:val="20"/>
-                <w:szCs w:val="20"/>
-              </w:rPr>
-              <w:t>9</w:t>
-            </w:r>
-            <w:r>
-              <w:rPr>
-                <w:rFonts w:ascii="Arial" w:hAnsi="Arial" w:cs="Arial"/>
-                <w:sz w:val="20"/>
-                <w:szCs w:val="20"/>
-              </w:rPr>
-              <w:t xml:space="preserve">0,800 </w:t>
+                <w:rFonts w:asciiTheme="majorBidi" w:hAnsiTheme="majorBidi" w:cstheme="majorBidi"/>
+              </w:rPr>
+              <w:t xml:space="preserve">             </w:t>
+            </w:r>
+            <w:proofErr w:type="gramStart"/>
+            <w:r>
+              <w:rPr>
+                <w:rFonts w:asciiTheme="majorBidi" w:hAnsiTheme="majorBidi" w:cstheme="majorBidi"/>
+              </w:rPr>
+              <w:t xml:space="preserve">$  </w:t>
+            </w:r>
+            <w:r>
+              <w:rPr>
+                <w:rFonts w:asciiTheme="majorBidi" w:hAnsiTheme="majorBidi" w:cstheme="majorBidi"/>
+              </w:rPr>
+              <w:t>90,800</w:t>
+            </w:r>
+            <w:proofErr w:type="gramEnd"/>
+            <w:r>
+              <w:rPr>
+                <w:rFonts w:asciiTheme="majorBidi" w:hAnsiTheme="majorBidi" w:cstheme="majorBidi"/>
+              </w:rPr>
+              <w:t xml:space="preserve"> </w:t>
             </w:r>
           </w:p>
         </w:tc>
       </w:tr>
       <w:tr>
         <w:trPr>
-          <w:trHeight w:val="540"/>
+          <w:trHeight w:val="77"/>
         </w:trPr>
         <w:tc>
           <w:tcPr>
-            <w:tcW w:w="4140" w:type="dxa"/>
+            <w:tcW w:w="4320" w:type="dxa"/>
             <w:gridSpan w:val="2"/>
             <w:tcBorders>
               <w:top w:val="single" w:sz="4" w:space="0" w:color="auto"/>
@@ -5615,17 +5488,14 @@
           </w:tcPr>
           <w:p>
             <w:pPr>
-              <w:rPr>
-                <w:rFonts w:ascii="Arial" w:hAnsi="Arial" w:cs="Arial"/>
-                <w:sz w:val="20"/>
-                <w:szCs w:val="20"/>
+              <w:snapToGrid w:val="0"/>
+              <w:rPr>
+                <w:rFonts w:asciiTheme="majorBidi" w:hAnsiTheme="majorBidi" w:cstheme="majorBidi"/>
               </w:rPr>
             </w:pPr>
             <w:r>
               <w:rPr>
-                <w:rFonts w:ascii="Arial" w:hAnsi="Arial" w:cs="Arial"/>
-                <w:sz w:val="20"/>
-                <w:szCs w:val="20"/>
+                <w:rFonts w:asciiTheme="majorBidi" w:hAnsiTheme="majorBidi" w:cstheme="majorBidi"/>
               </w:rPr>
               <w:t>B. Fringe Benefits Expense</w:t>
             </w:r>
@@ -5647,58 +5517,43 @@
           </w:tcPr>
           <w:p>
             <w:pPr>
+              <w:snapToGrid w:val="0"/>
               <w:jc w:val="center"/>
               <w:rPr>
-                <w:rFonts w:ascii="Arial" w:hAnsi="Arial" w:cs="Arial"/>
-                <w:sz w:val="20"/>
-                <w:szCs w:val="20"/>
+                <w:rFonts w:asciiTheme="majorBidi" w:hAnsiTheme="majorBidi" w:cstheme="majorBidi"/>
               </w:rPr>
             </w:pPr>
             <w:r>
               <w:rPr>
-                <w:rFonts w:ascii="Arial" w:hAnsi="Arial" w:cs="Arial"/>
-                <w:sz w:val="20"/>
-                <w:szCs w:val="20"/>
-              </w:rPr>
-              <w:t xml:space="preserve"> $                25,932 </w:t>
+                <w:rFonts w:asciiTheme="majorBidi" w:hAnsiTheme="majorBidi" w:cstheme="majorBidi"/>
+              </w:rPr>
+              <w:t xml:space="preserve">             </w:t>
+            </w:r>
+            <w:proofErr w:type="gramStart"/>
+            <w:r>
+              <w:rPr>
+                <w:rFonts w:asciiTheme="majorBidi" w:hAnsiTheme="majorBidi" w:cstheme="majorBidi"/>
+              </w:rPr>
+              <w:t xml:space="preserve">$  </w:t>
+            </w:r>
+            <w:r>
+              <w:rPr>
+                <w:rFonts w:asciiTheme="majorBidi" w:hAnsiTheme="majorBidi" w:cstheme="majorBidi"/>
+              </w:rPr>
+              <w:t>25,932</w:t>
+            </w:r>
+            <w:proofErr w:type="gramEnd"/>
+            <w:r>
+              <w:rPr>
+                <w:rFonts w:asciiTheme="majorBidi" w:hAnsiTheme="majorBidi" w:cstheme="majorBidi"/>
+              </w:rPr>
+              <w:t xml:space="preserve"> </w:t>
             </w:r>
           </w:p>
         </w:tc>
         <w:tc>
           <w:tcPr>
-            <w:tcW w:w="1035" w:type="dxa"/>
-            <w:tcBorders>
-              <w:top w:val="single" w:sz="4" w:space="0" w:color="auto"/>
-              <w:left w:val="nil"/>
-              <w:bottom w:val="single" w:sz="4" w:space="0" w:color="auto"/>
-              <w:right w:val="single" w:sz="4" w:space="0" w:color="auto"/>
-            </w:tcBorders>
-            <w:shd w:val="clear" w:color="000000" w:fill="808080"/>
-            <w:noWrap/>
-            <w:vAlign w:val="center"/>
-            <w:hideMark/>
-          </w:tcPr>
-          <w:p>
-            <w:pPr>
-              <w:rPr>
-                <w:rFonts w:ascii="Arial" w:hAnsi="Arial" w:cs="Arial"/>
-                <w:sz w:val="20"/>
-                <w:szCs w:val="20"/>
-              </w:rPr>
-            </w:pPr>
-            <w:r>
-              <w:rPr>
-                <w:rFonts w:ascii="Arial" w:hAnsi="Arial" w:cs="Arial"/>
-                <w:sz w:val="20"/>
-                <w:szCs w:val="20"/>
-              </w:rPr>
-              <w:t xml:space="preserve"> $                       - </w:t>
-            </w:r>
-          </w:p>
-        </w:tc>
-        <w:tc>
-          <w:tcPr>
-            <w:tcW w:w="1890" w:type="dxa"/>
+            <w:tcW w:w="1935" w:type="dxa"/>
             <w:tcBorders>
               <w:top w:val="single" w:sz="4" w:space="0" w:color="auto"/>
               <w:left w:val="nil"/>
@@ -5712,30 +5567,47 @@
           </w:tcPr>
           <w:p>
             <w:pPr>
-              <w:rPr>
-                <w:rFonts w:ascii="Arial" w:hAnsi="Arial" w:cs="Arial"/>
-                <w:sz w:val="20"/>
-                <w:szCs w:val="20"/>
+              <w:snapToGrid w:val="0"/>
+              <w:rPr>
+                <w:rFonts w:asciiTheme="majorBidi" w:hAnsiTheme="majorBidi" w:cstheme="majorBidi"/>
               </w:rPr>
             </w:pPr>
             <w:r>
               <w:rPr>
-                <w:rFonts w:ascii="Arial" w:hAnsi="Arial" w:cs="Arial"/>
-                <w:sz w:val="20"/>
-                <w:szCs w:val="20"/>
-              </w:rPr>
-              <w:t xml:space="preserve"> $              25,932 </w:t>
+                <w:rFonts w:asciiTheme="majorBidi" w:hAnsiTheme="majorBidi" w:cstheme="majorBidi"/>
+              </w:rPr>
+              <w:t xml:space="preserve">             </w:t>
+            </w:r>
+            <w:proofErr w:type="gramStart"/>
+            <w:r>
+              <w:rPr>
+                <w:rFonts w:asciiTheme="majorBidi" w:hAnsiTheme="majorBidi" w:cstheme="majorBidi"/>
+              </w:rPr>
+              <w:t xml:space="preserve">$  </w:t>
+            </w:r>
+            <w:r>
+              <w:rPr>
+                <w:rFonts w:asciiTheme="majorBidi" w:hAnsiTheme="majorBidi" w:cstheme="majorBidi"/>
+              </w:rPr>
+              <w:t>25,932</w:t>
+            </w:r>
+            <w:proofErr w:type="gramEnd"/>
+            <w:r>
+              <w:rPr>
+                <w:rFonts w:asciiTheme="majorBidi" w:hAnsiTheme="majorBidi" w:cstheme="majorBidi"/>
+              </w:rPr>
+              <w:t xml:space="preserve"> </w:t>
             </w:r>
           </w:p>
         </w:tc>
       </w:tr>
       <w:tr>
         <w:trPr>
-          <w:trHeight w:val="540"/>
+          <w:trHeight w:val="77"/>
         </w:trPr>
         <w:tc>
           <w:tcPr>
-            <w:tcW w:w="4140" w:type="dxa"/>
+            <w:tcW w:w="4320" w:type="dxa"/>
             <w:gridSpan w:val="2"/>
             <w:tcBorders>
               <w:top w:val="single" w:sz="4" w:space="0" w:color="auto"/>
@@ -5749,17 +5621,14 @@
           </w:tcPr>
           <w:p>
             <w:pPr>
-              <w:rPr>
-                <w:rFonts w:ascii="Arial" w:hAnsi="Arial" w:cs="Arial"/>
-                <w:sz w:val="20"/>
-                <w:szCs w:val="20"/>
+              <w:snapToGrid w:val="0"/>
+              <w:rPr>
+                <w:rFonts w:asciiTheme="majorBidi" w:hAnsiTheme="majorBidi" w:cstheme="majorBidi"/>
               </w:rPr>
             </w:pPr>
             <w:r>
               <w:rPr>
-                <w:rFonts w:ascii="Arial" w:hAnsi="Arial" w:cs="Arial"/>
-                <w:sz w:val="20"/>
-                <w:szCs w:val="20"/>
+                <w:rFonts w:asciiTheme="majorBidi" w:hAnsiTheme="majorBidi" w:cstheme="majorBidi"/>
               </w:rPr>
               <w:t xml:space="preserve">C. Professional Services Expense </w:t>
             </w:r>
@@ -5781,58 +5650,29 @@
           </w:tcPr>
           <w:p>
             <w:pPr>
+              <w:snapToGrid w:val="0"/>
               <w:jc w:val="center"/>
               <w:rPr>
-                <w:rFonts w:ascii="Arial" w:hAnsi="Arial" w:cs="Arial"/>
-                <w:sz w:val="20"/>
-                <w:szCs w:val="20"/>
+                <w:rFonts w:asciiTheme="majorBidi" w:hAnsiTheme="majorBidi" w:cstheme="majorBidi"/>
               </w:rPr>
             </w:pPr>
             <w:r>
               <w:rPr>
-                <w:rFonts w:ascii="Arial" w:hAnsi="Arial" w:cs="Arial"/>
-                <w:sz w:val="20"/>
-                <w:szCs w:val="20"/>
-              </w:rPr>
-              <w:t xml:space="preserve"> $              233,925 </w:t>
+                <w:rFonts w:asciiTheme="majorBidi" w:hAnsiTheme="majorBidi" w:cstheme="majorBidi"/>
+              </w:rPr>
+              <w:t xml:space="preserve">             $</w:t>
+            </w:r>
+            <w:r>
+              <w:rPr>
+                <w:rFonts w:asciiTheme="majorBidi" w:hAnsiTheme="majorBidi" w:cstheme="majorBidi"/>
+              </w:rPr>
+              <w:t>233,925</w:t>
             </w:r>
           </w:p>
         </w:tc>
         <w:tc>
           <w:tcPr>
-            <w:tcW w:w="1035" w:type="dxa"/>
-            <w:tcBorders>
-              <w:top w:val="single" w:sz="4" w:space="0" w:color="auto"/>
-              <w:left w:val="nil"/>
-              <w:bottom w:val="single" w:sz="4" w:space="0" w:color="auto"/>
-              <w:right w:val="single" w:sz="4" w:space="0" w:color="auto"/>
-            </w:tcBorders>
-            <w:shd w:val="clear" w:color="000000" w:fill="808080"/>
-            <w:noWrap/>
-            <w:vAlign w:val="center"/>
-            <w:hideMark/>
-          </w:tcPr>
-          <w:p>
-            <w:pPr>
-              <w:rPr>
-                <w:rFonts w:ascii="Arial" w:hAnsi="Arial" w:cs="Arial"/>
-                <w:sz w:val="20"/>
-                <w:szCs w:val="20"/>
-              </w:rPr>
-            </w:pPr>
-            <w:r>
-              <w:rPr>
-                <w:rFonts w:ascii="Arial" w:hAnsi="Arial" w:cs="Arial"/>
-                <w:sz w:val="20"/>
-                <w:szCs w:val="20"/>
-              </w:rPr>
-              <w:t xml:space="preserve"> $                       - </w:t>
-            </w:r>
-          </w:p>
-        </w:tc>
-        <w:tc>
-          <w:tcPr>
-            <w:tcW w:w="1890" w:type="dxa"/>
+            <w:tcW w:w="1935" w:type="dxa"/>
             <w:tcBorders>
               <w:top w:val="single" w:sz="4" w:space="0" w:color="auto"/>
               <w:left w:val="nil"/>
@@ -5846,30 +5686,33 @@
           </w:tcPr>
           <w:p>
             <w:pPr>
-              <w:rPr>
-                <w:rFonts w:ascii="Arial" w:hAnsi="Arial" w:cs="Arial"/>
-                <w:sz w:val="20"/>
-                <w:szCs w:val="20"/>
+              <w:snapToGrid w:val="0"/>
+              <w:rPr>
+                <w:rFonts w:asciiTheme="majorBidi" w:hAnsiTheme="majorBidi" w:cstheme="majorBidi"/>
               </w:rPr>
             </w:pPr>
             <w:r>
               <w:rPr>
-                <w:rFonts w:ascii="Arial" w:hAnsi="Arial" w:cs="Arial"/>
-                <w:sz w:val="20"/>
-                <w:szCs w:val="20"/>
-              </w:rPr>
-              <w:t xml:space="preserve"> $             233,925 </w:t>
+                <w:rFonts w:asciiTheme="majorBidi" w:hAnsiTheme="majorBidi" w:cstheme="majorBidi"/>
+              </w:rPr>
+              <w:t xml:space="preserve">             $</w:t>
+            </w:r>
+            <w:r>
+              <w:rPr>
+                <w:rFonts w:asciiTheme="majorBidi" w:hAnsiTheme="majorBidi" w:cstheme="majorBidi"/>
+              </w:rPr>
+              <w:t>233,925</w:t>
             </w:r>
           </w:p>
         </w:tc>
       </w:tr>
       <w:tr>
         <w:trPr>
-          <w:trHeight w:val="540"/>
+          <w:trHeight w:val="314"/>
         </w:trPr>
         <w:tc>
           <w:tcPr>
-            <w:tcW w:w="4140" w:type="dxa"/>
+            <w:tcW w:w="4320" w:type="dxa"/>
             <w:gridSpan w:val="2"/>
             <w:tcBorders>
               <w:top w:val="single" w:sz="4" w:space="0" w:color="auto"/>
@@ -5883,17 +5726,14 @@
           </w:tcPr>
           <w:p>
             <w:pPr>
-              <w:rPr>
-                <w:rFonts w:ascii="Arial" w:hAnsi="Arial" w:cs="Arial"/>
-                <w:sz w:val="20"/>
-                <w:szCs w:val="20"/>
+              <w:snapToGrid w:val="0"/>
+              <w:rPr>
+                <w:rFonts w:asciiTheme="majorBidi" w:hAnsiTheme="majorBidi" w:cstheme="majorBidi"/>
               </w:rPr>
             </w:pPr>
             <w:r>
               <w:rPr>
-                <w:rFonts w:ascii="Arial" w:hAnsi="Arial" w:cs="Arial"/>
-                <w:sz w:val="20"/>
-                <w:szCs w:val="20"/>
+                <w:rFonts w:asciiTheme="majorBidi" w:hAnsiTheme="majorBidi" w:cstheme="majorBidi"/>
               </w:rPr>
               <w:t>D. Travel Expense</w:t>
             </w:r>
@@ -5915,58 +5755,43 @@
           </w:tcPr>
           <w:p>
             <w:pPr>
+              <w:snapToGrid w:val="0"/>
               <w:jc w:val="center"/>
               <w:rPr>
-                <w:rFonts w:ascii="Arial" w:hAnsi="Arial" w:cs="Arial"/>
-                <w:sz w:val="20"/>
-                <w:szCs w:val="20"/>
+                <w:rFonts w:asciiTheme="majorBidi" w:hAnsiTheme="majorBidi" w:cstheme="majorBidi"/>
               </w:rPr>
             </w:pPr>
             <w:r>
               <w:rPr>
-                <w:rFonts w:ascii="Arial" w:hAnsi="Arial" w:cs="Arial"/>
-                <w:sz w:val="20"/>
-                <w:szCs w:val="20"/>
-              </w:rPr>
-              <w:t xml:space="preserve"> $                17,026 </w:t>
+                <w:rFonts w:asciiTheme="majorBidi" w:hAnsiTheme="majorBidi" w:cstheme="majorBidi"/>
+              </w:rPr>
+              <w:t xml:space="preserve">             </w:t>
+            </w:r>
+            <w:proofErr w:type="gramStart"/>
+            <w:r>
+              <w:rPr>
+                <w:rFonts w:asciiTheme="majorBidi" w:hAnsiTheme="majorBidi" w:cstheme="majorBidi"/>
+              </w:rPr>
+              <w:t>$</w:t>
+            </w:r>
+            <w:r>
+              <w:rPr>
+                <w:rFonts w:asciiTheme="majorBidi" w:hAnsiTheme="majorBidi" w:cstheme="majorBidi"/>
+              </w:rPr>
+              <w:t xml:space="preserve">  17,026</w:t>
+            </w:r>
+            <w:proofErr w:type="gramEnd"/>
+            <w:r>
+              <w:rPr>
+                <w:rFonts w:asciiTheme="majorBidi" w:hAnsiTheme="majorBidi" w:cstheme="majorBidi"/>
+              </w:rPr>
+              <w:t xml:space="preserve"> </w:t>
             </w:r>
           </w:p>
         </w:tc>
         <w:tc>
           <w:tcPr>
-            <w:tcW w:w="1035" w:type="dxa"/>
-            <w:tcBorders>
-              <w:top w:val="single" w:sz="4" w:space="0" w:color="auto"/>
-              <w:left w:val="nil"/>
-              <w:bottom w:val="single" w:sz="4" w:space="0" w:color="auto"/>
-              <w:right w:val="single" w:sz="4" w:space="0" w:color="auto"/>
-            </w:tcBorders>
-            <w:shd w:val="clear" w:color="000000" w:fill="808080"/>
-            <w:noWrap/>
-            <w:vAlign w:val="center"/>
-            <w:hideMark/>
-          </w:tcPr>
-          <w:p>
-            <w:pPr>
-              <w:rPr>
-                <w:rFonts w:ascii="Arial" w:hAnsi="Arial" w:cs="Arial"/>
-                <w:sz w:val="20"/>
-                <w:szCs w:val="20"/>
-              </w:rPr>
-            </w:pPr>
-            <w:r>
-              <w:rPr>
-                <w:rFonts w:ascii="Arial" w:hAnsi="Arial" w:cs="Arial"/>
-                <w:sz w:val="20"/>
-                <w:szCs w:val="20"/>
-              </w:rPr>
-              <w:t xml:space="preserve"> $                       - </w:t>
-            </w:r>
-          </w:p>
-        </w:tc>
-        <w:tc>
-          <w:tcPr>
-            <w:tcW w:w="1890" w:type="dxa"/>
+            <w:tcW w:w="1935" w:type="dxa"/>
             <w:tcBorders>
               <w:top w:val="single" w:sz="4" w:space="0" w:color="auto"/>
               <w:left w:val="nil"/>
@@ -5980,30 +5805,47 @@
           </w:tcPr>
           <w:p>
             <w:pPr>
-              <w:rPr>
-                <w:rFonts w:ascii="Arial" w:hAnsi="Arial" w:cs="Arial"/>
-                <w:sz w:val="20"/>
-                <w:szCs w:val="20"/>
+              <w:snapToGrid w:val="0"/>
+              <w:rPr>
+                <w:rFonts w:asciiTheme="majorBidi" w:hAnsiTheme="majorBidi" w:cstheme="majorBidi"/>
               </w:rPr>
             </w:pPr>
             <w:r>
               <w:rPr>
-                <w:rFonts w:ascii="Arial" w:hAnsi="Arial" w:cs="Arial"/>
-                <w:sz w:val="20"/>
-                <w:szCs w:val="20"/>
-              </w:rPr>
-              <w:t xml:space="preserve"> $              17,026 </w:t>
+                <w:rFonts w:asciiTheme="majorBidi" w:hAnsiTheme="majorBidi" w:cstheme="majorBidi"/>
+              </w:rPr>
+              <w:t xml:space="preserve">             </w:t>
+            </w:r>
+            <w:proofErr w:type="gramStart"/>
+            <w:r>
+              <w:rPr>
+                <w:rFonts w:asciiTheme="majorBidi" w:hAnsiTheme="majorBidi" w:cstheme="majorBidi"/>
+              </w:rPr>
+              <w:t>$</w:t>
+            </w:r>
+            <w:r>
+              <w:rPr>
+                <w:rFonts w:asciiTheme="majorBidi" w:hAnsiTheme="majorBidi" w:cstheme="majorBidi"/>
+              </w:rPr>
+              <w:t xml:space="preserve">  17,026</w:t>
+            </w:r>
+            <w:proofErr w:type="gramEnd"/>
+            <w:r>
+              <w:rPr>
+                <w:rFonts w:asciiTheme="majorBidi" w:hAnsiTheme="majorBidi" w:cstheme="majorBidi"/>
+              </w:rPr>
+              <w:t xml:space="preserve"> </w:t>
             </w:r>
           </w:p>
         </w:tc>
       </w:tr>
       <w:tr>
         <w:trPr>
-          <w:trHeight w:val="540"/>
+          <w:trHeight w:val="77"/>
         </w:trPr>
         <w:tc>
           <w:tcPr>
-            <w:tcW w:w="4140" w:type="dxa"/>
+            <w:tcW w:w="4320" w:type="dxa"/>
             <w:gridSpan w:val="2"/>
             <w:tcBorders>
               <w:top w:val="single" w:sz="4" w:space="0" w:color="auto"/>
@@ -6017,17 +5859,14 @@
           </w:tcPr>
           <w:p>
             <w:pPr>
-              <w:rPr>
-                <w:rFonts w:ascii="Arial" w:hAnsi="Arial" w:cs="Arial"/>
-                <w:sz w:val="20"/>
-                <w:szCs w:val="20"/>
+              <w:snapToGrid w:val="0"/>
+              <w:rPr>
+                <w:rFonts w:asciiTheme="majorBidi" w:hAnsiTheme="majorBidi" w:cstheme="majorBidi"/>
               </w:rPr>
             </w:pPr>
             <w:r>
               <w:rPr>
-                <w:rFonts w:ascii="Arial" w:hAnsi="Arial" w:cs="Arial"/>
-                <w:sz w:val="20"/>
-                <w:szCs w:val="20"/>
+                <w:rFonts w:asciiTheme="majorBidi" w:hAnsiTheme="majorBidi" w:cstheme="majorBidi"/>
               </w:rPr>
               <w:t xml:space="preserve">E. Equipment Expense </w:t>
             </w:r>
@@ -6049,58 +5888,29 @@
           </w:tcPr>
           <w:p>
             <w:pPr>
+              <w:snapToGrid w:val="0"/>
               <w:jc w:val="center"/>
               <w:rPr>
-                <w:rFonts w:ascii="Arial" w:hAnsi="Arial" w:cs="Arial"/>
-                <w:sz w:val="20"/>
-                <w:szCs w:val="20"/>
+                <w:rFonts w:asciiTheme="majorBidi" w:hAnsiTheme="majorBidi" w:cstheme="majorBidi"/>
               </w:rPr>
             </w:pPr>
             <w:r>
               <w:rPr>
-                <w:rFonts w:ascii="Arial" w:hAnsi="Arial" w:cs="Arial"/>
-                <w:sz w:val="20"/>
-                <w:szCs w:val="20"/>
-              </w:rPr>
-              <w:t xml:space="preserve"> $                         - </w:t>
+                <w:rFonts w:asciiTheme="majorBidi" w:hAnsiTheme="majorBidi" w:cstheme="majorBidi"/>
+              </w:rPr>
+              <w:t xml:space="preserve">       $     -</w:t>
+            </w:r>
+            <w:r>
+              <w:rPr>
+                <w:rFonts w:asciiTheme="majorBidi" w:hAnsiTheme="majorBidi" w:cstheme="majorBidi"/>
+              </w:rPr>
+              <w:t xml:space="preserve"> </w:t>
             </w:r>
           </w:p>
         </w:tc>
         <w:tc>
           <w:tcPr>
-            <w:tcW w:w="1035" w:type="dxa"/>
-            <w:tcBorders>
-              <w:top w:val="single" w:sz="4" w:space="0" w:color="auto"/>
-              <w:left w:val="nil"/>
-              <w:bottom w:val="single" w:sz="4" w:space="0" w:color="auto"/>
-              <w:right w:val="single" w:sz="4" w:space="0" w:color="auto"/>
-            </w:tcBorders>
-            <w:shd w:val="clear" w:color="000000" w:fill="808080"/>
-            <w:noWrap/>
-            <w:vAlign w:val="center"/>
-            <w:hideMark/>
-          </w:tcPr>
-          <w:p>
-            <w:pPr>
-              <w:rPr>
-                <w:rFonts w:ascii="Arial" w:hAnsi="Arial" w:cs="Arial"/>
-                <w:sz w:val="20"/>
-                <w:szCs w:val="20"/>
-              </w:rPr>
-            </w:pPr>
-            <w:r>
-              <w:rPr>
-                <w:rFonts w:ascii="Arial" w:hAnsi="Arial" w:cs="Arial"/>
-                <w:sz w:val="20"/>
-                <w:szCs w:val="20"/>
-              </w:rPr>
-              <w:t xml:space="preserve"> $                       - </w:t>
-            </w:r>
-          </w:p>
-        </w:tc>
-        <w:tc>
-          <w:tcPr>
-            <w:tcW w:w="1890" w:type="dxa"/>
+            <w:tcW w:w="1935" w:type="dxa"/>
             <w:tcBorders>
               <w:top w:val="single" w:sz="4" w:space="0" w:color="auto"/>
               <w:left w:val="nil"/>
@@ -6114,30 +5924,33 @@
           </w:tcPr>
           <w:p>
             <w:pPr>
-              <w:rPr>
-                <w:rFonts w:ascii="Arial" w:hAnsi="Arial" w:cs="Arial"/>
-                <w:sz w:val="20"/>
-                <w:szCs w:val="20"/>
+              <w:snapToGrid w:val="0"/>
+              <w:rPr>
+                <w:rFonts w:asciiTheme="majorBidi" w:hAnsiTheme="majorBidi" w:cstheme="majorBidi"/>
               </w:rPr>
             </w:pPr>
             <w:r>
               <w:rPr>
-                <w:rFonts w:ascii="Arial" w:hAnsi="Arial" w:cs="Arial"/>
-                <w:sz w:val="20"/>
-                <w:szCs w:val="20"/>
-              </w:rPr>
-              <w:t xml:space="preserve"> $                       - </w:t>
+                <w:rFonts w:asciiTheme="majorBidi" w:hAnsiTheme="majorBidi" w:cstheme="majorBidi"/>
+              </w:rPr>
+              <w:t xml:space="preserve">             $      -</w:t>
+            </w:r>
+            <w:r>
+              <w:rPr>
+                <w:rFonts w:asciiTheme="majorBidi" w:hAnsiTheme="majorBidi" w:cstheme="majorBidi"/>
+              </w:rPr>
+              <w:t xml:space="preserve"> </w:t>
             </w:r>
           </w:p>
         </w:tc>
       </w:tr>
       <w:tr>
         <w:trPr>
-          <w:trHeight w:val="540"/>
+          <w:trHeight w:val="77"/>
         </w:trPr>
         <w:tc>
           <w:tcPr>
-            <w:tcW w:w="4140" w:type="dxa"/>
+            <w:tcW w:w="4320" w:type="dxa"/>
             <w:gridSpan w:val="2"/>
             <w:tcBorders>
               <w:top w:val="single" w:sz="4" w:space="0" w:color="auto"/>
@@ -6151,19 +5964,15 @@
           </w:tcPr>
           <w:p>
             <w:pPr>
-              <w:rPr>
-                <w:rFonts w:ascii="Arial" w:hAnsi="Arial" w:cs="Arial"/>
-                <w:sz w:val="20"/>
-                <w:szCs w:val="20"/>
+              <w:snapToGrid w:val="0"/>
+              <w:rPr>
+                <w:rFonts w:asciiTheme="majorBidi" w:hAnsiTheme="majorBidi" w:cstheme="majorBidi"/>
               </w:rPr>
             </w:pPr>
             <w:r>
               <w:rPr>
-                <w:rFonts w:ascii="Arial" w:hAnsi="Arial" w:cs="Arial"/>
-                <w:sz w:val="20"/>
-                <w:szCs w:val="20"/>
-              </w:rPr>
-              <w:lastRenderedPageBreak/>
+                <w:rFonts w:asciiTheme="majorBidi" w:hAnsiTheme="majorBidi" w:cstheme="majorBidi"/>
+              </w:rPr>
               <w:t xml:space="preserve">F. Other Expense </w:t>
             </w:r>
           </w:p>
@@ -6184,58 +5993,43 @@
           </w:tcPr>
           <w:p>
             <w:pPr>
+              <w:snapToGrid w:val="0"/>
               <w:jc w:val="center"/>
               <w:rPr>
-                <w:rFonts w:ascii="Arial" w:hAnsi="Arial" w:cs="Arial"/>
-                <w:sz w:val="20"/>
-                <w:szCs w:val="20"/>
+                <w:rFonts w:asciiTheme="majorBidi" w:hAnsiTheme="majorBidi" w:cstheme="majorBidi"/>
               </w:rPr>
             </w:pPr>
             <w:r>
               <w:rPr>
-                <w:rFonts w:ascii="Arial" w:hAnsi="Arial" w:cs="Arial"/>
-                <w:sz w:val="20"/>
-                <w:szCs w:val="20"/>
-              </w:rPr>
-              <w:t xml:space="preserve"> $                33,736 </w:t>
+                <w:rFonts w:asciiTheme="majorBidi" w:hAnsiTheme="majorBidi" w:cstheme="majorBidi"/>
+              </w:rPr>
+              <w:t xml:space="preserve">             </w:t>
+            </w:r>
+            <w:proofErr w:type="gramStart"/>
+            <w:r>
+              <w:rPr>
+                <w:rFonts w:asciiTheme="majorBidi" w:hAnsiTheme="majorBidi" w:cstheme="majorBidi"/>
+              </w:rPr>
+              <w:t xml:space="preserve">$  </w:t>
+            </w:r>
+            <w:r>
+              <w:rPr>
+                <w:rFonts w:asciiTheme="majorBidi" w:hAnsiTheme="majorBidi" w:cstheme="majorBidi"/>
+              </w:rPr>
+              <w:t>33,736</w:t>
+            </w:r>
+            <w:proofErr w:type="gramEnd"/>
+            <w:r>
+              <w:rPr>
+                <w:rFonts w:asciiTheme="majorBidi" w:hAnsiTheme="majorBidi" w:cstheme="majorBidi"/>
+              </w:rPr>
+              <w:t xml:space="preserve"> </w:t>
             </w:r>
           </w:p>
         </w:tc>
         <w:tc>
           <w:tcPr>
-            <w:tcW w:w="1035" w:type="dxa"/>
-            <w:tcBorders>
-              <w:top w:val="single" w:sz="4" w:space="0" w:color="auto"/>
-              <w:left w:val="nil"/>
-              <w:bottom w:val="single" w:sz="4" w:space="0" w:color="auto"/>
-              <w:right w:val="single" w:sz="4" w:space="0" w:color="auto"/>
-            </w:tcBorders>
-            <w:shd w:val="clear" w:color="000000" w:fill="808080"/>
-            <w:noWrap/>
-            <w:vAlign w:val="center"/>
-            <w:hideMark/>
-          </w:tcPr>
-          <w:p>
-            <w:pPr>
-              <w:rPr>
-                <w:rFonts w:ascii="Arial" w:hAnsi="Arial" w:cs="Arial"/>
-                <w:sz w:val="20"/>
-                <w:szCs w:val="20"/>
-              </w:rPr>
-            </w:pPr>
-            <w:r>
-              <w:rPr>
-                <w:rFonts w:ascii="Arial" w:hAnsi="Arial" w:cs="Arial"/>
-                <w:sz w:val="20"/>
-                <w:szCs w:val="20"/>
-              </w:rPr>
-              <w:t xml:space="preserve"> $                       - </w:t>
-            </w:r>
-          </w:p>
-        </w:tc>
-        <w:tc>
-          <w:tcPr>
-            <w:tcW w:w="1890" w:type="dxa"/>
+            <w:tcW w:w="1935" w:type="dxa"/>
             <w:tcBorders>
               <w:top w:val="single" w:sz="4" w:space="0" w:color="auto"/>
               <w:left w:val="nil"/>
@@ -6249,30 +6043,47 @@
           </w:tcPr>
           <w:p>
             <w:pPr>
-              <w:rPr>
-                <w:rFonts w:ascii="Arial" w:hAnsi="Arial" w:cs="Arial"/>
-                <w:sz w:val="20"/>
-                <w:szCs w:val="20"/>
+              <w:snapToGrid w:val="0"/>
+              <w:rPr>
+                <w:rFonts w:asciiTheme="majorBidi" w:hAnsiTheme="majorBidi" w:cstheme="majorBidi"/>
               </w:rPr>
             </w:pPr>
             <w:r>
               <w:rPr>
-                <w:rFonts w:ascii="Arial" w:hAnsi="Arial" w:cs="Arial"/>
-                <w:sz w:val="20"/>
-                <w:szCs w:val="20"/>
-              </w:rPr>
-              <w:t xml:space="preserve"> $              33,736 </w:t>
+                <w:rFonts w:asciiTheme="majorBidi" w:hAnsiTheme="majorBidi" w:cstheme="majorBidi"/>
+              </w:rPr>
+              <w:t xml:space="preserve">             </w:t>
+            </w:r>
+            <w:proofErr w:type="gramStart"/>
+            <w:r>
+              <w:rPr>
+                <w:rFonts w:asciiTheme="majorBidi" w:hAnsiTheme="majorBidi" w:cstheme="majorBidi"/>
+              </w:rPr>
+              <w:t xml:space="preserve">$  </w:t>
+            </w:r>
+            <w:r>
+              <w:rPr>
+                <w:rFonts w:asciiTheme="majorBidi" w:hAnsiTheme="majorBidi" w:cstheme="majorBidi"/>
+              </w:rPr>
+              <w:t>33,736</w:t>
+            </w:r>
+            <w:proofErr w:type="gramEnd"/>
+            <w:r>
+              <w:rPr>
+                <w:rFonts w:asciiTheme="majorBidi" w:hAnsiTheme="majorBidi" w:cstheme="majorBidi"/>
+              </w:rPr>
+              <w:t xml:space="preserve"> </w:t>
             </w:r>
           </w:p>
         </w:tc>
       </w:tr>
       <w:tr>
         <w:trPr>
-          <w:trHeight w:val="540"/>
+          <w:trHeight w:val="77"/>
         </w:trPr>
         <w:tc>
           <w:tcPr>
-            <w:tcW w:w="4140" w:type="dxa"/>
+            <w:tcW w:w="4320" w:type="dxa"/>
             <w:gridSpan w:val="2"/>
             <w:tcBorders>
               <w:top w:val="single" w:sz="4" w:space="0" w:color="auto"/>
@@ -6281,24 +6092,27 @@
               <w:right w:val="single" w:sz="4" w:space="0" w:color="000000"/>
             </w:tcBorders>
             <w:shd w:val="clear" w:color="000000" w:fill="FFFFFF"/>
-            <w:vAlign w:val="bottom"/>
+            <w:noWrap/>
+            <w:vAlign w:val="center"/>
             <w:hideMark/>
           </w:tcPr>
           <w:p>
             <w:pPr>
-              <w:rPr>
-                <w:rFonts w:ascii="Arial" w:hAnsi="Arial" w:cs="Arial"/>
-                <w:sz w:val="20"/>
-                <w:szCs w:val="20"/>
+              <w:snapToGrid w:val="0"/>
+              <w:jc w:val="center"/>
+              <w:rPr>
+                <w:rFonts w:asciiTheme="majorBidi" w:hAnsiTheme="majorBidi" w:cstheme="majorBidi"/>
+                <w:b/>
+                <w:bCs/>
               </w:rPr>
             </w:pPr>
             <w:r>
               <w:rPr>
-                <w:rFonts w:ascii="Arial" w:hAnsi="Arial" w:cs="Arial"/>
-                <w:sz w:val="20"/>
-                <w:szCs w:val="20"/>
-              </w:rPr>
-              <w:t> </w:t>
+                <w:rFonts w:asciiTheme="majorBidi" w:hAnsiTheme="majorBidi" w:cstheme="majorBidi"/>
+                <w:b/>
+                <w:bCs/>
+              </w:rPr>
+              <w:t>TOTAL</w:t>
             </w:r>
           </w:p>
         </w:tc>
@@ -6318,58 +6132,43 @@
           </w:tcPr>
           <w:p>
             <w:pPr>
+              <w:snapToGrid w:val="0"/>
               <w:jc w:val="center"/>
               <w:rPr>
-                <w:rFonts w:ascii="Arial" w:hAnsi="Arial" w:cs="Arial"/>
-                <w:sz w:val="20"/>
-                <w:szCs w:val="20"/>
+                <w:rFonts w:asciiTheme="majorBidi" w:hAnsiTheme="majorBidi" w:cstheme="majorBidi"/>
+                <w:b/>
+                <w:bCs/>
               </w:rPr>
             </w:pPr>
             <w:r>
               <w:rPr>
-                <w:rFonts w:ascii="Arial" w:hAnsi="Arial" w:cs="Arial"/>
-                <w:sz w:val="20"/>
-                <w:szCs w:val="20"/>
-              </w:rPr>
-              <w:t xml:space="preserve"> $                         - </w:t>
+                <w:rFonts w:asciiTheme="majorBidi" w:hAnsiTheme="majorBidi" w:cstheme="majorBidi"/>
+                <w:b/>
+                <w:bCs/>
+              </w:rPr>
+              <w:t xml:space="preserve"> </w:t>
+            </w:r>
+            <w:r>
+              <w:rPr>
+                <w:rFonts w:asciiTheme="majorBidi" w:hAnsiTheme="majorBidi" w:cstheme="majorBidi"/>
+                <w:b/>
+                <w:bCs/>
+              </w:rPr>
+              <w:t xml:space="preserve">            </w:t>
+            </w:r>
+            <w:r>
+              <w:rPr>
+                <w:rFonts w:asciiTheme="majorBidi" w:hAnsiTheme="majorBidi" w:cstheme="majorBidi"/>
+                <w:b/>
+                <w:bCs/>
+              </w:rPr>
+              <w:t xml:space="preserve">$401,419 </w:t>
             </w:r>
           </w:p>
         </w:tc>
         <w:tc>
           <w:tcPr>
-            <w:tcW w:w="1035" w:type="dxa"/>
-            <w:tcBorders>
-              <w:top w:val="single" w:sz="4" w:space="0" w:color="auto"/>
-              <w:left w:val="nil"/>
-              <w:bottom w:val="single" w:sz="4" w:space="0" w:color="auto"/>
-              <w:right w:val="single" w:sz="4" w:space="0" w:color="auto"/>
-            </w:tcBorders>
-            <w:shd w:val="clear" w:color="000000" w:fill="808080"/>
-            <w:noWrap/>
-            <w:vAlign w:val="center"/>
-            <w:hideMark/>
-          </w:tcPr>
-          <w:p>
-            <w:pPr>
-              <w:rPr>
-                <w:rFonts w:ascii="Arial" w:hAnsi="Arial" w:cs="Arial"/>
-                <w:sz w:val="20"/>
-                <w:szCs w:val="20"/>
-              </w:rPr>
-            </w:pPr>
-            <w:r>
-              <w:rPr>
-                <w:rFonts w:ascii="Arial" w:hAnsi="Arial" w:cs="Arial"/>
-                <w:sz w:val="20"/>
-                <w:szCs w:val="20"/>
-              </w:rPr>
-              <w:t xml:space="preserve"> $                       - </w:t>
-            </w:r>
-          </w:p>
-        </w:tc>
-        <w:tc>
-          <w:tcPr>
-            <w:tcW w:w="1890" w:type="dxa"/>
+            <w:tcW w:w="1935" w:type="dxa"/>
             <w:tcBorders>
               <w:top w:val="single" w:sz="4" w:space="0" w:color="auto"/>
               <w:left w:val="nil"/>
@@ -6383,155 +6182,36 @@
           </w:tcPr>
           <w:p>
             <w:pPr>
-              <w:rPr>
-                <w:rFonts w:ascii="Arial" w:hAnsi="Arial" w:cs="Arial"/>
-                <w:sz w:val="20"/>
-                <w:szCs w:val="20"/>
+              <w:snapToGrid w:val="0"/>
+              <w:rPr>
+                <w:rFonts w:asciiTheme="majorBidi" w:hAnsiTheme="majorBidi" w:cstheme="majorBidi"/>
+                <w:b/>
+                <w:bCs/>
               </w:rPr>
             </w:pPr>
             <w:r>
               <w:rPr>
-                <w:rFonts w:ascii="Arial" w:hAnsi="Arial" w:cs="Arial"/>
-                <w:sz w:val="20"/>
-                <w:szCs w:val="20"/>
-              </w:rPr>
-              <w:t xml:space="preserve"> $                       - </w:t>
-            </w:r>
-          </w:p>
-        </w:tc>
-      </w:tr>
-      <w:tr>
-        <w:trPr>
-          <w:trHeight w:val="540"/>
-        </w:trPr>
-        <w:tc>
-          <w:tcPr>
-            <w:tcW w:w="4140" w:type="dxa"/>
-            <w:gridSpan w:val="2"/>
-            <w:tcBorders>
-              <w:top w:val="single" w:sz="4" w:space="0" w:color="auto"/>
-              <w:left w:val="single" w:sz="4" w:space="0" w:color="auto"/>
-              <w:bottom w:val="single" w:sz="4" w:space="0" w:color="auto"/>
-              <w:right w:val="single" w:sz="4" w:space="0" w:color="000000"/>
-            </w:tcBorders>
-            <w:shd w:val="clear" w:color="000000" w:fill="FFFFFF"/>
-            <w:noWrap/>
-            <w:vAlign w:val="center"/>
-            <w:hideMark/>
-          </w:tcPr>
-          <w:p>
-            <w:pPr>
-              <w:jc w:val="center"/>
-              <w:rPr>
-                <w:rFonts w:ascii="Arial" w:hAnsi="Arial" w:cs="Arial"/>
-                <w:sz w:val="20"/>
-                <w:szCs w:val="20"/>
-              </w:rPr>
-            </w:pPr>
-            <w:r>
-              <w:rPr>
-                <w:rFonts w:ascii="Arial" w:hAnsi="Arial" w:cs="Arial"/>
-                <w:sz w:val="20"/>
-                <w:szCs w:val="20"/>
-              </w:rPr>
-              <w:t>TOTAL</w:t>
-            </w:r>
-          </w:p>
-        </w:tc>
-        <w:tc>
-          <w:tcPr>
-            <w:tcW w:w="2025" w:type="dxa"/>
-            <w:tcBorders>
-              <w:top w:val="single" w:sz="4" w:space="0" w:color="auto"/>
-              <w:left w:val="nil"/>
-              <w:bottom w:val="single" w:sz="4" w:space="0" w:color="auto"/>
-              <w:right w:val="single" w:sz="4" w:space="0" w:color="000000"/>
-            </w:tcBorders>
-            <w:shd w:val="clear" w:color="000000" w:fill="FFFFFF"/>
-            <w:noWrap/>
-            <w:vAlign w:val="center"/>
-            <w:hideMark/>
-          </w:tcPr>
-          <w:p>
-            <w:pPr>
-              <w:jc w:val="center"/>
-              <w:rPr>
-                <w:rFonts w:ascii="Arial" w:hAnsi="Arial" w:cs="Arial"/>
-                <w:sz w:val="20"/>
-                <w:szCs w:val="20"/>
-              </w:rPr>
-            </w:pPr>
-            <w:r>
-              <w:rPr>
-                <w:rFonts w:ascii="Arial" w:hAnsi="Arial" w:cs="Arial"/>
-                <w:sz w:val="20"/>
-                <w:szCs w:val="20"/>
-              </w:rPr>
-              <w:t xml:space="preserve"> $              401,419 </w:t>
-            </w:r>
-          </w:p>
-        </w:tc>
-        <w:tc>
-          <w:tcPr>
-            <w:tcW w:w="1035" w:type="dxa"/>
-            <w:tcBorders>
-              <w:top w:val="single" w:sz="4" w:space="0" w:color="auto"/>
-              <w:left w:val="nil"/>
-              <w:bottom w:val="single" w:sz="4" w:space="0" w:color="auto"/>
-              <w:right w:val="single" w:sz="4" w:space="0" w:color="auto"/>
-            </w:tcBorders>
-            <w:shd w:val="clear" w:color="000000" w:fill="808080"/>
-            <w:noWrap/>
-            <w:vAlign w:val="center"/>
-            <w:hideMark/>
-          </w:tcPr>
-          <w:p>
-            <w:pPr>
-              <w:rPr>
-                <w:rFonts w:ascii="Arial" w:hAnsi="Arial" w:cs="Arial"/>
-                <w:sz w:val="20"/>
-                <w:szCs w:val="20"/>
-              </w:rPr>
-            </w:pPr>
-            <w:r>
-              <w:rPr>
-                <w:rFonts w:ascii="Arial" w:hAnsi="Arial" w:cs="Arial"/>
-                <w:sz w:val="20"/>
-                <w:szCs w:val="20"/>
-              </w:rPr>
-              <w:t xml:space="preserve"> $                       - </w:t>
-            </w:r>
-          </w:p>
-        </w:tc>
-        <w:tc>
-          <w:tcPr>
-            <w:tcW w:w="1890" w:type="dxa"/>
-            <w:tcBorders>
-              <w:top w:val="single" w:sz="4" w:space="0" w:color="auto"/>
-              <w:left w:val="nil"/>
-              <w:bottom w:val="single" w:sz="4" w:space="0" w:color="auto"/>
-              <w:right w:val="single" w:sz="4" w:space="0" w:color="auto"/>
-            </w:tcBorders>
-            <w:shd w:val="clear" w:color="000000" w:fill="FFFFFF"/>
-            <w:noWrap/>
-            <w:vAlign w:val="center"/>
-            <w:hideMark/>
-          </w:tcPr>
-          <w:p>
-            <w:pPr>
-              <w:rPr>
-                <w:rFonts w:ascii="Arial" w:hAnsi="Arial" w:cs="Arial"/>
-                <w:sz w:val="20"/>
-                <w:szCs w:val="20"/>
-              </w:rPr>
-            </w:pPr>
-            <w:r>
-              <w:rPr>
-                <w:rFonts w:ascii="Arial" w:hAnsi="Arial" w:cs="Arial"/>
-                <w:sz w:val="20"/>
-                <w:szCs w:val="20"/>
-              </w:rPr>
-              <w:t xml:space="preserve"> $             401,419 </w:t>
+                <w:rFonts w:asciiTheme="majorBidi" w:hAnsiTheme="majorBidi" w:cstheme="majorBidi"/>
+                <w:b/>
+                <w:bCs/>
+              </w:rPr>
+              <w:t xml:space="preserve"> </w:t>
+            </w:r>
+            <w:r>
+              <w:rPr>
+                <w:rFonts w:asciiTheme="majorBidi" w:hAnsiTheme="majorBidi" w:cstheme="majorBidi"/>
+                <w:b/>
+                <w:bCs/>
+              </w:rPr>
+              <w:t xml:space="preserve">            </w:t>
+            </w:r>
+            <w:r>
+              <w:rPr>
+                <w:rFonts w:asciiTheme="majorBidi" w:hAnsiTheme="majorBidi" w:cstheme="majorBidi"/>
+                <w:b/>
+                <w:bCs/>
+              </w:rPr>
+              <w:t xml:space="preserve">$401,419 </w:t>
             </w:r>
           </w:p>
         </w:tc>
@@ -6540,65 +6220,72 @@
     <w:p/>
     <w:p>
       <w:pPr>
-        <w:shd w:val="clear" w:color="auto" w:fill="D5DCE4" w:themeFill="text2" w:themeFillTint="33"/>
         <w:rPr>
           <w:rFonts w:ascii="Arial" w:hAnsi="Arial" w:cs="Arial"/>
           <w:b/>
+          <w:color w:val="4472C4" w:themeColor="accent1"/>
+          <w:sz w:val="26"/>
+          <w:szCs w:val="26"/>
         </w:rPr>
       </w:pPr>
       <w:r>
         <w:rPr>
           <w:rFonts w:ascii="Arial" w:hAnsi="Arial" w:cs="Arial"/>
           <w:b/>
-        </w:rPr>
-        <w:t xml:space="preserve">Project </w:t>
-      </w:r>
-      <w:r>
-        <w:rPr>
-          <w:rFonts w:ascii="Arial" w:hAnsi="Arial" w:cs="Arial"/>
-          <w:b/>
-        </w:rPr>
-        <w:t>Success</w:t>
-      </w:r>
-      <w:r>
-        <w:rPr>
-          <w:rFonts w:ascii="Arial" w:hAnsi="Arial" w:cs="Arial"/>
-          <w:b/>
-        </w:rPr>
-        <w:t xml:space="preserve"> Requirements</w:t>
-      </w:r>
-    </w:p>
-    <w:p>
-      <w:pPr>
-        <w:rPr>
-          <w:rFonts w:ascii="Arial" w:hAnsi="Arial" w:cs="Arial"/>
-          <w:color w:val="000000" w:themeColor="text1"/>
-        </w:rPr>
-      </w:pPr>
-    </w:p>
-    <w:p>
-      <w:pPr>
-        <w:rPr>
-          <w:color w:val="000000" w:themeColor="text1"/>
-        </w:rPr>
-      </w:pPr>
-      <w:r>
-        <w:rPr>
-          <w:color w:val="000000" w:themeColor="text1"/>
-        </w:rPr>
-        <w:t xml:space="preserve">This project will be successful when the message switch has been successfully deployed in at least one location (Puerto Rico or Montana) and has the capabilities to:  </w:t>
-      </w:r>
-    </w:p>
-    <w:p>
-      <w:pPr>
-        <w:pStyle w:val="ListParagraph"/>
-        <w:numPr>
-          <w:ilvl w:val="0"/>
-          <w:numId w:val="12"/>
-        </w:numPr>
-      </w:pPr>
-      <w:r>
-        <w:t>authenticate and authorize users;</w:t>
+          <w:color w:val="4472C4" w:themeColor="accent1"/>
+          <w:sz w:val="26"/>
+          <w:szCs w:val="26"/>
+        </w:rPr>
+        <w:t>Project Success Criteria</w:t>
+      </w:r>
+    </w:p>
+    <w:p>
+      <w:pPr>
+        <w:rPr>
+          <w:color w:val="000000" w:themeColor="text1"/>
+        </w:rPr>
+      </w:pPr>
+      <w:r>
+        <w:rPr>
+          <w:color w:val="000000" w:themeColor="text1"/>
+        </w:rPr>
+        <w:t xml:space="preserve">This project will be successful when the </w:t>
+      </w:r>
+      <w:r>
+        <w:rPr>
+          <w:color w:val="000000" w:themeColor="text1"/>
+        </w:rPr>
+        <w:t xml:space="preserve">open source </w:t>
+      </w:r>
+      <w:r>
+        <w:rPr>
+          <w:color w:val="000000" w:themeColor="text1"/>
+        </w:rPr>
+        <w:t xml:space="preserve">message switch </w:t>
+      </w:r>
+      <w:r>
+        <w:rPr>
+          <w:color w:val="000000" w:themeColor="text1"/>
+        </w:rPr>
+        <w:t>is</w:t>
+      </w:r>
+      <w:r>
+        <w:rPr>
+          <w:color w:val="000000" w:themeColor="text1"/>
+        </w:rPr>
+        <w:t xml:space="preserve"> successfully </w:t>
+      </w:r>
+      <w:r>
+        <w:rPr>
+          <w:color w:val="000000" w:themeColor="text1"/>
+        </w:rPr>
+        <w:t>demonstrated</w:t>
+      </w:r>
+      <w:r>
+        <w:rPr>
+          <w:color w:val="000000" w:themeColor="text1"/>
+        </w:rPr>
+        <w:t xml:space="preserve"> in at least one location (Puerto Rico or Montana) and has the capabilities to:  </w:t>
       </w:r>
     </w:p>
     <w:p>
@@ -6709,6 +6396,31 @@
       </w:r>
     </w:p>
   </w:footnote>
+  <w:footnote w:id="1">
+    <w:p>
+      <w:pPr>
+        <w:pStyle w:val="FootnoteText"/>
+      </w:pPr>
+      <w:r>
+        <w:rPr>
+          <w:rStyle w:val="FootnoteReference"/>
+        </w:rPr>
+        <w:footnoteRef/>
+      </w:r>
+      <w:r>
+        <w:t xml:space="preserve"> </w:t>
+      </w:r>
+      <w:r>
+        <w:t xml:space="preserve">A client application is required for a user to interact with the message switch. Numerous client products exist that could </w:t>
+      </w:r>
+      <w:r>
+        <w:t>utilize the service specifications developed through this project to interact with</w:t>
+      </w:r>
+      <w:r>
+        <w:t xml:space="preserve"> the OSMS.</w:t>
+      </w:r>
+    </w:p>
+  </w:footnote>
 </w:footnotes>
 </file>
 
@@ -6924,7 +6636,7 @@
       <w:lvlText w:val=""/>
       <w:lvlJc w:val="left"/>
       <w:pPr>
-        <w:ind w:left="360" w:hanging="360"/>
+        <w:ind w:left="1080" w:hanging="360"/>
       </w:pPr>
       <w:rPr>
         <w:rFonts w:ascii="Symbol" w:hAnsi="Symbol" w:hint="default"/>
@@ -6936,7 +6648,7 @@
       <w:lvlText w:val="o"/>
       <w:lvlJc w:val="left"/>
       <w:pPr>
-        <w:ind w:left="1080" w:hanging="360"/>
+        <w:ind w:left="1800" w:hanging="360"/>
       </w:pPr>
       <w:rPr>
         <w:rFonts w:ascii="Courier New" w:hAnsi="Courier New" w:cs="Courier New" w:hint="default"/>
@@ -6948,7 +6660,7 @@
       <w:lvlText w:val=""/>
       <w:lvlJc w:val="left"/>
       <w:pPr>
-        <w:ind w:left="1800" w:hanging="360"/>
+        <w:ind w:left="2520" w:hanging="360"/>
       </w:pPr>
       <w:rPr>
         <w:rFonts w:ascii="Wingdings" w:hAnsi="Wingdings" w:hint="default"/>
@@ -6960,7 +6672,7 @@
       <w:lvlText w:val=""/>
       <w:lvlJc w:val="left"/>
       <w:pPr>
-        <w:ind w:left="2520" w:hanging="360"/>
+        <w:ind w:left="3240" w:hanging="360"/>
       </w:pPr>
       <w:rPr>
         <w:rFonts w:ascii="Symbol" w:hAnsi="Symbol" w:hint="default"/>
@@ -6972,7 +6684,7 @@
       <w:lvlText w:val="o"/>
       <w:lvlJc w:val="left"/>
       <w:pPr>
-        <w:ind w:left="3240" w:hanging="360"/>
+        <w:ind w:left="3960" w:hanging="360"/>
       </w:pPr>
       <w:rPr>
         <w:rFonts w:ascii="Courier New" w:hAnsi="Courier New" w:cs="Courier New" w:hint="default"/>
@@ -6984,7 +6696,7 @@
       <w:lvlText w:val=""/>
       <w:lvlJc w:val="left"/>
       <w:pPr>
-        <w:ind w:left="3960" w:hanging="360"/>
+        <w:ind w:left="4680" w:hanging="360"/>
       </w:pPr>
       <w:rPr>
         <w:rFonts w:ascii="Wingdings" w:hAnsi="Wingdings" w:hint="default"/>
@@ -6996,7 +6708,7 @@
       <w:lvlText w:val=""/>
       <w:lvlJc w:val="left"/>
       <w:pPr>
-        <w:ind w:left="4680" w:hanging="360"/>
+        <w:ind w:left="5400" w:hanging="360"/>
       </w:pPr>
       <w:rPr>
         <w:rFonts w:ascii="Symbol" w:hAnsi="Symbol" w:hint="default"/>
@@ -7008,7 +6720,7 @@
       <w:lvlText w:val="o"/>
       <w:lvlJc w:val="left"/>
       <w:pPr>
-        <w:ind w:left="5400" w:hanging="360"/>
+        <w:ind w:left="6120" w:hanging="360"/>
       </w:pPr>
       <w:rPr>
         <w:rFonts w:ascii="Courier New" w:hAnsi="Courier New" w:cs="Courier New" w:hint="default"/>
@@ -7020,7 +6732,7 @@
       <w:lvlText w:val=""/>
       <w:lvlJc w:val="left"/>
       <w:pPr>
-        <w:ind w:left="6120" w:hanging="360"/>
+        <w:ind w:left="6840" w:hanging="360"/>
       </w:pPr>
       <w:rPr>
         <w:rFonts w:ascii="Wingdings" w:hAnsi="Wingdings" w:hint="default"/>
@@ -7726,7 +7438,7 @@
       <w:lvlText w:val=""/>
       <w:lvlJc w:val="left"/>
       <w:pPr>
-        <w:ind w:left="720" w:hanging="360"/>
+        <w:ind w:left="360" w:hanging="360"/>
       </w:pPr>
       <w:rPr>
         <w:rFonts w:ascii="Symbol" w:hAnsi="Symbol" w:hint="default"/>
@@ -7738,7 +7450,7 @@
       <w:lvlText w:val="o"/>
       <w:lvlJc w:val="left"/>
       <w:pPr>
-        <w:ind w:left="1440" w:hanging="360"/>
+        <w:ind w:left="1080" w:hanging="360"/>
       </w:pPr>
       <w:rPr>
         <w:rFonts w:ascii="Courier New" w:hAnsi="Courier New" w:cs="Courier New" w:hint="default"/>
@@ -7750,7 +7462,7 @@
       <w:lvlText w:val=""/>
       <w:lvlJc w:val="left"/>
       <w:pPr>
-        <w:ind w:left="2160" w:hanging="360"/>
+        <w:ind w:left="1800" w:hanging="360"/>
       </w:pPr>
       <w:rPr>
         <w:rFonts w:ascii="Wingdings" w:hAnsi="Wingdings" w:hint="default"/>
@@ -7762,7 +7474,7 @@
       <w:lvlText w:val=""/>
       <w:lvlJc w:val="left"/>
       <w:pPr>
-        <w:ind w:left="2880" w:hanging="360"/>
+        <w:ind w:left="2520" w:hanging="360"/>
       </w:pPr>
       <w:rPr>
         <w:rFonts w:ascii="Symbol" w:hAnsi="Symbol" w:hint="default"/>
@@ -7774,7 +7486,7 @@
       <w:lvlText w:val="o"/>
       <w:lvlJc w:val="left"/>
       <w:pPr>
-        <w:ind w:left="3600" w:hanging="360"/>
+        <w:ind w:left="3240" w:hanging="360"/>
       </w:pPr>
       <w:rPr>
         <w:rFonts w:ascii="Courier New" w:hAnsi="Courier New" w:cs="Courier New" w:hint="default"/>
@@ -7786,7 +7498,7 @@
       <w:lvlText w:val=""/>
       <w:lvlJc w:val="left"/>
       <w:pPr>
-        <w:ind w:left="4320" w:hanging="360"/>
+        <w:ind w:left="3960" w:hanging="360"/>
       </w:pPr>
       <w:rPr>
         <w:rFonts w:ascii="Wingdings" w:hAnsi="Wingdings" w:hint="default"/>
@@ -7798,7 +7510,7 @@
       <w:lvlText w:val=""/>
       <w:lvlJc w:val="left"/>
       <w:pPr>
-        <w:ind w:left="5040" w:hanging="360"/>
+        <w:ind w:left="4680" w:hanging="360"/>
       </w:pPr>
       <w:rPr>
         <w:rFonts w:ascii="Symbol" w:hAnsi="Symbol" w:hint="default"/>
@@ -7810,7 +7522,7 @@
       <w:lvlText w:val="o"/>
       <w:lvlJc w:val="left"/>
       <w:pPr>
-        <w:ind w:left="5760" w:hanging="360"/>
+        <w:ind w:left="5400" w:hanging="360"/>
       </w:pPr>
       <w:rPr>
         <w:rFonts w:ascii="Courier New" w:hAnsi="Courier New" w:cs="Courier New" w:hint="default"/>
@@ -7822,7 +7534,7 @@
       <w:lvlText w:val=""/>
       <w:lvlJc w:val="left"/>
       <w:pPr>
-        <w:ind w:left="6480" w:hanging="360"/>
+        <w:ind w:left="6120" w:hanging="360"/>
       </w:pPr>
       <w:rPr>
         <w:rFonts w:ascii="Wingdings" w:hAnsi="Wingdings" w:hint="default"/>
@@ -8118,6 +7830,119 @@
       <w:pPr>
         <w:ind w:left="6480" w:hanging="180"/>
       </w:pPr>
+    </w:lvl>
+  </w:abstractNum>
+  <w:abstractNum w:abstractNumId="14">
+    <w:nsid w:val="77DC7AA0"/>
+    <w:multiLevelType w:val="hybridMultilevel"/>
+    <w:tmpl w:val="43DEF778"/>
+    <w:lvl w:ilvl="0" w:tplc="04090001">
+      <w:start w:val="1"/>
+      <w:numFmt w:val="bullet"/>
+      <w:lvlText w:val=""/>
+      <w:lvlJc w:val="left"/>
+      <w:pPr>
+        <w:ind w:left="720" w:hanging="360"/>
+      </w:pPr>
+      <w:rPr>
+        <w:rFonts w:ascii="Symbol" w:hAnsi="Symbol" w:hint="default"/>
+      </w:rPr>
+    </w:lvl>
+    <w:lvl w:ilvl="1" w:tplc="04090003" w:tentative="1">
+      <w:start w:val="1"/>
+      <w:numFmt w:val="bullet"/>
+      <w:lvlText w:val="o"/>
+      <w:lvlJc w:val="left"/>
+      <w:pPr>
+        <w:ind w:left="1440" w:hanging="360"/>
+      </w:pPr>
+      <w:rPr>
+        <w:rFonts w:ascii="Courier New" w:hAnsi="Courier New" w:cs="Courier New" w:hint="default"/>
+      </w:rPr>
+    </w:lvl>
+    <w:lvl w:ilvl="2" w:tplc="04090005" w:tentative="1">
+      <w:start w:val="1"/>
+      <w:numFmt w:val="bullet"/>
+      <w:lvlText w:val=""/>
+      <w:lvlJc w:val="left"/>
+      <w:pPr>
+        <w:ind w:left="2160" w:hanging="360"/>
+      </w:pPr>
+      <w:rPr>
+        <w:rFonts w:ascii="Wingdings" w:hAnsi="Wingdings" w:hint="default"/>
+      </w:rPr>
+    </w:lvl>
+    <w:lvl w:ilvl="3" w:tplc="04090001" w:tentative="1">
+      <w:start w:val="1"/>
+      <w:numFmt w:val="bullet"/>
+      <w:lvlText w:val=""/>
+      <w:lvlJc w:val="left"/>
+      <w:pPr>
+        <w:ind w:left="2880" w:hanging="360"/>
+      </w:pPr>
+      <w:rPr>
+        <w:rFonts w:ascii="Symbol" w:hAnsi="Symbol" w:hint="default"/>
+      </w:rPr>
+    </w:lvl>
+    <w:lvl w:ilvl="4" w:tplc="04090003" w:tentative="1">
+      <w:start w:val="1"/>
+      <w:numFmt w:val="bullet"/>
+      <w:lvlText w:val="o"/>
+      <w:lvlJc w:val="left"/>
+      <w:pPr>
+        <w:ind w:left="3600" w:hanging="360"/>
+      </w:pPr>
+      <w:rPr>
+        <w:rFonts w:ascii="Courier New" w:hAnsi="Courier New" w:cs="Courier New" w:hint="default"/>
+      </w:rPr>
+    </w:lvl>
+    <w:lvl w:ilvl="5" w:tplc="04090005" w:tentative="1">
+      <w:start w:val="1"/>
+      <w:numFmt w:val="bullet"/>
+      <w:lvlText w:val=""/>
+      <w:lvlJc w:val="left"/>
+      <w:pPr>
+        <w:ind w:left="4320" w:hanging="360"/>
+      </w:pPr>
+      <w:rPr>
+        <w:rFonts w:ascii="Wingdings" w:hAnsi="Wingdings" w:hint="default"/>
+      </w:rPr>
+    </w:lvl>
+    <w:lvl w:ilvl="6" w:tplc="04090001" w:tentative="1">
+      <w:start w:val="1"/>
+      <w:numFmt w:val="bullet"/>
+      <w:lvlText w:val=""/>
+      <w:lvlJc w:val="left"/>
+      <w:pPr>
+        <w:ind w:left="5040" w:hanging="360"/>
+      </w:pPr>
+      <w:rPr>
+        <w:rFonts w:ascii="Symbol" w:hAnsi="Symbol" w:hint="default"/>
+      </w:rPr>
+    </w:lvl>
+    <w:lvl w:ilvl="7" w:tplc="04090003" w:tentative="1">
+      <w:start w:val="1"/>
+      <w:numFmt w:val="bullet"/>
+      <w:lvlText w:val="o"/>
+      <w:lvlJc w:val="left"/>
+      <w:pPr>
+        <w:ind w:left="5760" w:hanging="360"/>
+      </w:pPr>
+      <w:rPr>
+        <w:rFonts w:ascii="Courier New" w:hAnsi="Courier New" w:cs="Courier New" w:hint="default"/>
+      </w:rPr>
+    </w:lvl>
+    <w:lvl w:ilvl="8" w:tplc="04090005" w:tentative="1">
+      <w:start w:val="1"/>
+      <w:numFmt w:val="bullet"/>
+      <w:lvlText w:val=""/>
+      <w:lvlJc w:val="left"/>
+      <w:pPr>
+        <w:ind w:left="6480" w:hanging="360"/>
+      </w:pPr>
+      <w:rPr>
+        <w:rFonts w:ascii="Wingdings" w:hAnsi="Wingdings" w:hint="default"/>
+      </w:rPr>
     </w:lvl>
   </w:abstractNum>
   <w:num w:numId="1">
@@ -8161,6 +7986,9 @@
   </w:num>
   <w:num w:numId="14">
     <w:abstractNumId w:val="10"/>
+  </w:num>
+  <w:num w:numId="15">
+    <w:abstractNumId w:val="14"/>
   </w:num>
 </w:numbering>
 </file>

--- a/ProjectDocuments/Open Source Message Switch Project Charter.docx
+++ b/ProjectDocuments/Open Source Message Switch Project Charter.docx
@@ -283,29 +283,8 @@
         </w:rPr>
         <w:t>required to identify people and property, request and receive warrant, arrest, criminal history and hot file information</w:t>
       </w:r>
-      <w:proofErr w:type="gramStart"/>
-      <w:r>
-        <w:t xml:space="preserve">.  </w:t>
-      </w:r>
-      <w:proofErr w:type="gramEnd"/>
-      <w:r>
-        <w:t>The key business function of the message switch is to provide authorized users the capability to interact with multiple state and national law enforcement data systems to enter and retrieve law enforcement sensitive information</w:t>
-      </w:r>
-      <w:proofErr w:type="gramStart"/>
-      <w:r>
-        <w:t xml:space="preserve">.  </w:t>
-      </w:r>
-      <w:proofErr w:type="gramEnd"/>
-      <w:r>
-        <w:t>In providing this business capability, the message switch must provide the ability to monitor system performance and individual transactions that occur throughout the system</w:t>
-      </w:r>
-      <w:proofErr w:type="gramStart"/>
-      <w:r>
-        <w:t xml:space="preserve">.  </w:t>
-      </w:r>
-      <w:proofErr w:type="gramEnd"/>
-      <w:r>
-        <w:t>The message switch should provide the following capabilities:</w:t>
+      <w:r>
+        <w:t>.  The key business function of the message switch is to provide authorized users the capability to interact with multiple state and national law enforcement data systems to enter and retrieve law enforcement sensitive information.  In providing this business capability, the message switch must provide the ability to monitor system performance and individual transactions that occur throughout the system.  The message switch should provide the following capabilities:</w:t>
       </w:r>
     </w:p>
     <w:p>
@@ -370,15 +349,7 @@
         <w:spacing w:after="200"/>
       </w:pPr>
       <w:r>
-        <w:t xml:space="preserve">Act as the control terminal message switch for systems such as NCIC and </w:t>
-      </w:r>
-      <w:proofErr w:type="spellStart"/>
-      <w:r>
-        <w:t>Nlets</w:t>
-      </w:r>
-      <w:proofErr w:type="spellEnd"/>
-      <w:r>
-        <w:t xml:space="preserve"> that require connection to a single </w:t>
+        <w:t xml:space="preserve">Act as the control terminal message switch for systems such as NCIC and Nlets that require connection to a single </w:t>
       </w:r>
       <w:r>
         <w:t xml:space="preserve">criminal justice information </w:t>
@@ -418,6 +389,9 @@
       <w:r>
         <w:t>Integrate with legacy technologies</w:t>
       </w:r>
+      <w:r>
+        <w:t xml:space="preserve"> to be defined.</w:t>
+      </w:r>
     </w:p>
     <w:p>
       <w:pPr>
@@ -432,11 +406,14 @@
         <w:t xml:space="preserve">State message switches are designed to support law enforcement requests and responses to criminal justice, driver license, vehicle and a host of other information needed by law enforcement to keep officers and the public safe. They also can provide access to </w:t>
       </w:r>
       <w:r>
-        <w:t xml:space="preserve">state and NCIC mirror files including hot files (databases with wanted and missing persons, stolen vehicles, </w:t>
+        <w:t xml:space="preserve">Nlets, NICS, </w:t>
+      </w:r>
+      <w:r>
+        <w:t xml:space="preserve">state and NCIC mirror files including hot files (databases with wanted and missing persons, </w:t>
       </w:r>
       <w:r>
         <w:lastRenderedPageBreak/>
-        <w:t>guns, boats and securities), in-state warrants, the Interstate Identification Index (III), sex and violent offender registries, criminal history records, protection orders</w:t>
+        <w:t>stolen vehicles, guns, boats and securities), in-state warrants, the Interstate Identification Index (III), sex and violent offender registries, criminal history records, protection orders</w:t>
       </w:r>
       <w:r>
         <w:t>, conceal carry permits,</w:t>
@@ -481,13 +458,8 @@
         <w:t xml:space="preserve">. </w:t>
       </w:r>
       <w:r>
-        <w:t>These are very specialized computer systems that are expensive to acquire and maintain</w:t>
-      </w:r>
-      <w:proofErr w:type="gramStart"/>
-      <w:r>
-        <w:t xml:space="preserve">.  </w:t>
-      </w:r>
-      <w:proofErr w:type="gramEnd"/>
+        <w:t xml:space="preserve">These are very specialized computer systems that are expensive to acquire and maintain.  </w:t>
+      </w:r>
       <w:r>
         <w:t xml:space="preserve">The </w:t>
       </w:r>
@@ -637,7 +609,19 @@
         <w:rPr>
           <w:rFonts w:asciiTheme="majorBidi" w:hAnsiTheme="majorBidi" w:cstheme="majorBidi"/>
         </w:rPr>
-        <w:t xml:space="preserve"> query and receive </w:t>
+        <w:t xml:space="preserve"> </w:t>
+      </w:r>
+      <w:r>
+        <w:rPr>
+          <w:rFonts w:asciiTheme="majorBidi" w:hAnsiTheme="majorBidi" w:cstheme="majorBidi"/>
+        </w:rPr>
+        <w:t xml:space="preserve">enter, update, </w:t>
+      </w:r>
+      <w:r>
+        <w:rPr>
+          <w:rFonts w:asciiTheme="majorBidi" w:hAnsiTheme="majorBidi" w:cstheme="majorBidi"/>
+        </w:rPr>
+        <w:t xml:space="preserve">query and receive </w:t>
       </w:r>
       <w:r>
         <w:rPr>
@@ -863,7 +847,19 @@
         <w:rPr>
           <w:rFonts w:asciiTheme="majorBidi" w:hAnsiTheme="majorBidi" w:cstheme="majorBidi"/>
         </w:rPr>
-        <w:t>Query Wanted Person (QW)</w:t>
+        <w:t>Query Wanted Person (QW</w:t>
+      </w:r>
+      <w:r>
+        <w:rPr>
+          <w:rFonts w:asciiTheme="majorBidi" w:hAnsiTheme="majorBidi" w:cstheme="majorBidi"/>
+        </w:rPr>
+        <w:t>A</w:t>
+      </w:r>
+      <w:r>
+        <w:rPr>
+          <w:rFonts w:asciiTheme="majorBidi" w:hAnsiTheme="majorBidi" w:cstheme="majorBidi"/>
+        </w:rPr>
+        <w:t>)</w:t>
       </w:r>
     </w:p>
     <w:p>
@@ -922,19 +918,11 @@
           <w:rFonts w:asciiTheme="majorBidi" w:hAnsiTheme="majorBidi" w:cstheme="majorBidi"/>
         </w:rPr>
       </w:pPr>
-      <w:proofErr w:type="spellStart"/>
-      <w:r>
-        <w:rPr>
-          <w:rFonts w:asciiTheme="majorBidi" w:hAnsiTheme="majorBidi" w:cstheme="majorBidi"/>
-        </w:rPr>
-        <w:t>Nlets</w:t>
-      </w:r>
-      <w:proofErr w:type="spellEnd"/>
-      <w:r>
-        <w:rPr>
-          <w:rFonts w:asciiTheme="majorBidi" w:hAnsiTheme="majorBidi" w:cstheme="majorBidi"/>
-        </w:rPr>
-        <w:t xml:space="preserve"> (The International Justice and Public Safety Network) </w:t>
+      <w:r>
+        <w:rPr>
+          <w:rFonts w:asciiTheme="majorBidi" w:hAnsiTheme="majorBidi" w:cstheme="majorBidi"/>
+        </w:rPr>
+        <w:t xml:space="preserve">Nlets (The International Justice and Public Safety Network) </w:t>
       </w:r>
     </w:p>
     <w:p>
@@ -1144,7 +1132,13 @@
         <w:rPr>
           <w:rFonts w:asciiTheme="majorBidi" w:hAnsiTheme="majorBidi" w:cstheme="majorBidi"/>
         </w:rPr>
-        <w:t xml:space="preserve">State Computerized Criminal History Systems (CCH) </w:t>
+        <w:t>State Computerized</w:t>
+      </w:r>
+      <w:r>
+        <w:rPr>
+          <w:rFonts w:asciiTheme="majorBidi" w:hAnsiTheme="majorBidi" w:cstheme="majorBidi"/>
+        </w:rPr>
+        <w:t xml:space="preserve"> Criminal History Systems (CCH) {The project will develop a standard interface}</w:t>
       </w:r>
     </w:p>
     <w:p>
@@ -1165,6 +1159,7 @@
         <w:rPr>
           <w:rFonts w:asciiTheme="majorBidi" w:hAnsiTheme="majorBidi" w:cstheme="majorBidi"/>
         </w:rPr>
+        <w:lastRenderedPageBreak/>
         <w:t>III Criminal History (NCIC)</w:t>
       </w:r>
     </w:p>
@@ -1186,7 +1181,6 @@
         <w:rPr>
           <w:rFonts w:asciiTheme="majorBidi" w:hAnsiTheme="majorBidi" w:cstheme="majorBidi"/>
         </w:rPr>
-        <w:lastRenderedPageBreak/>
         <w:t xml:space="preserve">State Hot Files </w:t>
       </w:r>
     </w:p>
@@ -1415,21 +1409,7 @@
         <w:rPr>
           <w:rFonts w:asciiTheme="majorBidi" w:hAnsiTheme="majorBidi" w:cstheme="majorBidi"/>
         </w:rPr>
-        <w:t>identity provider (</w:t>
-      </w:r>
-      <w:proofErr w:type="spellStart"/>
-      <w:r>
-        <w:rPr>
-          <w:rFonts w:asciiTheme="majorBidi" w:hAnsiTheme="majorBidi" w:cstheme="majorBidi"/>
-        </w:rPr>
-        <w:t>IdP</w:t>
-      </w:r>
-      <w:proofErr w:type="spellEnd"/>
-      <w:r>
-        <w:rPr>
-          <w:rFonts w:asciiTheme="majorBidi" w:hAnsiTheme="majorBidi" w:cstheme="majorBidi"/>
-        </w:rPr>
-        <w:t>)</w:t>
+        <w:t>identity provider (IdP)</w:t>
       </w:r>
       <w:r>
         <w:rPr>
@@ -1611,21 +1591,8 @@
         </w:numPr>
       </w:pPr>
       <w:r>
-        <w:t>The OSMS is configurable to enable the customer to create and manage as many functions as possible using configuration capabilities rather than having to rely on a technology service provider to perform these functions</w:t>
-      </w:r>
-      <w:proofErr w:type="gramStart"/>
-      <w:r>
-        <w:t xml:space="preserve">.  </w:t>
-      </w:r>
-      <w:proofErr w:type="gramEnd"/>
-      <w:r>
-        <w:t>This will not remove the need for technological expertise, but if such expertise exists in-house, the customer could leverage that expertise and does not have to depend on a vendor to make such updates</w:t>
-      </w:r>
-      <w:proofErr w:type="gramStart"/>
-      <w:r>
-        <w:t xml:space="preserve">.  </w:t>
-      </w:r>
-      <w:proofErr w:type="gramEnd"/>
+        <w:t xml:space="preserve">The OSMS is configurable to enable the customer to create and manage as many functions as possible using configuration capabilities rather than having to rely on a technology service provider to perform these functions.  This will not remove the need for technological expertise, but if such expertise exists in-house, the customer could leverage that expertise and does not have to depend on a vendor to make such updates.  </w:t>
+      </w:r>
     </w:p>
     <w:p>
       <w:pPr>
@@ -1636,15 +1603,7 @@
         </w:numPr>
       </w:pPr>
       <w:r>
-        <w:t>The solution is standards-based. It will implement justice and industry standards</w:t>
-      </w:r>
-      <w:proofErr w:type="gramStart"/>
-      <w:r>
-        <w:t xml:space="preserve">.  </w:t>
-      </w:r>
-      <w:proofErr w:type="gramEnd"/>
-      <w:r>
-        <w:t>This will include the adoption and use of the Global Standards Package and National Information Exchange Model.</w:t>
+        <w:t>The solution is standards-based. It will implement justice and industry standards.  This will include the adoption and use of the Global Standards Package and National Information Exchange Model.</w:t>
       </w:r>
     </w:p>
     <w:p>
@@ -1685,19 +1644,9 @@
       <w:r>
         <w:t xml:space="preserve"> whenever possible</w:t>
       </w:r>
-      <w:proofErr w:type="gramStart"/>
-      <w:r>
-        <w:t xml:space="preserve">.  </w:t>
-      </w:r>
-      <w:proofErr w:type="gramEnd"/>
-      <w:r>
-        <w:t>For instance, the message switch will be designed in a manner that decouples it from any single client application</w:t>
-      </w:r>
-      <w:proofErr w:type="gramStart"/>
-      <w:r>
-        <w:t xml:space="preserve">.  </w:t>
-      </w:r>
-      <w:proofErr w:type="gramEnd"/>
+      <w:r>
+        <w:t xml:space="preserve">.  For instance, the message switch will be designed in a manner that decouples it from any single client application.  </w:t>
+      </w:r>
     </w:p>
     <w:p>
       <w:pPr>
@@ -1727,7 +1676,7 @@
       </w:pPr>
       <w:r>
         <w:lastRenderedPageBreak/>
-        <w:t>The OSMS provides security and reliability. The message switch must be able to meet CJIS security requirements at a minimum, provide high reliability, and guarantee message integrity and delivery.</w:t>
+        <w:t>Transformation – there will be message transformation between the message switch incoming messages and state and National message formats.</w:t>
       </w:r>
     </w:p>
     <w:p>
@@ -1739,42 +1688,7 @@
         </w:numPr>
       </w:pPr>
       <w:r>
-        <w:t xml:space="preserve">Only the current XML standard messages </w:t>
-      </w:r>
-      <w:r>
-        <w:t xml:space="preserve">with </w:t>
-      </w:r>
-      <w:proofErr w:type="spellStart"/>
-      <w:r>
-        <w:t>Nlets</w:t>
-      </w:r>
-      <w:proofErr w:type="spellEnd"/>
-      <w:r>
-        <w:t xml:space="preserve"> and NCIC </w:t>
-      </w:r>
-      <w:r>
-        <w:t xml:space="preserve">will be implemented and </w:t>
-      </w:r>
-      <w:r>
-        <w:t xml:space="preserve">the project </w:t>
-      </w:r>
-      <w:r>
-        <w:t>does not plan to</w:t>
-      </w:r>
-      <w:r>
-        <w:t xml:space="preserve"> implement </w:t>
-      </w:r>
-      <w:r>
-        <w:t xml:space="preserve">legacy </w:t>
-      </w:r>
-      <w:r>
-        <w:t>socket</w:t>
-      </w:r>
-      <w:r>
-        <w:t>-based</w:t>
-      </w:r>
-      <w:r>
-        <w:t xml:space="preserve"> protocols.</w:t>
+        <w:t>The OSMS provides security and reliability. The message switch must be able to meet CJIS security requirements at a minimum, provide high reliability, and guarantee message integrity and delivery.</w:t>
       </w:r>
     </w:p>
     <w:p>
@@ -1786,6 +1700,51 @@
         </w:numPr>
       </w:pPr>
       <w:r>
+        <w:t xml:space="preserve">Only the current XML </w:t>
+      </w:r>
+      <w:r>
+        <w:t>and legacy text</w:t>
+      </w:r>
+      <w:r>
+        <w:t xml:space="preserve"> messages </w:t>
+      </w:r>
+      <w:r>
+        <w:t xml:space="preserve">with Nlets and NCIC </w:t>
+      </w:r>
+      <w:r>
+        <w:t xml:space="preserve">will be implemented and </w:t>
+      </w:r>
+      <w:r>
+        <w:t xml:space="preserve">the project </w:t>
+      </w:r>
+      <w:r>
+        <w:t>does not plan to</w:t>
+      </w:r>
+      <w:r>
+        <w:t xml:space="preserve"> implement </w:t>
+      </w:r>
+      <w:r>
+        <w:t xml:space="preserve">legacy </w:t>
+      </w:r>
+      <w:r>
+        <w:t>socket</w:t>
+      </w:r>
+      <w:r>
+        <w:t>-based</w:t>
+      </w:r>
+      <w:r>
+        <w:t xml:space="preserve"> protocols.</w:t>
+      </w:r>
+    </w:p>
+    <w:p>
+      <w:pPr>
+        <w:pStyle w:val="ListParagraph"/>
+        <w:numPr>
+          <w:ilvl w:val="0"/>
+          <w:numId w:val="5"/>
+        </w:numPr>
+      </w:pPr>
+      <w:r>
         <w:t>The message switch administrative software will include the capability to provide</w:t>
       </w:r>
       <w:r>
@@ -1955,13 +1914,8 @@
       <w:r>
         <w:t>grant</w:t>
       </w:r>
-      <w:proofErr w:type="gramStart"/>
-      <w:r>
-        <w:t xml:space="preserve">. </w:t>
-      </w:r>
-      <w:proofErr w:type="gramEnd"/>
-      <w:r>
-        <w:t>T</w:t>
+      <w:r>
+        <w:t>. T</w:t>
       </w:r>
       <w:r>
         <w:t xml:space="preserve">hese funds are limited and the project is under strict spending </w:t>
@@ -2155,6 +2109,7 @@
         </w:numPr>
       </w:pPr>
       <w:r>
+        <w:lastRenderedPageBreak/>
         <w:t>Poor c</w:t>
       </w:r>
       <w:r>
@@ -2173,22 +2128,13 @@
         </w:numPr>
       </w:pPr>
       <w:r>
-        <w:lastRenderedPageBreak/>
         <w:t>The project has experienced significant delays due to the g</w:t>
       </w:r>
       <w:r>
         <w:t>rant oversight</w:t>
       </w:r>
       <w:r>
-        <w:t xml:space="preserve"> process</w:t>
-      </w:r>
-      <w:proofErr w:type="gramStart"/>
-      <w:r>
-        <w:t xml:space="preserve">.  </w:t>
-      </w:r>
-      <w:proofErr w:type="gramEnd"/>
-      <w:r>
-        <w:t xml:space="preserve">Continued delays adversely </w:t>
+        <w:t xml:space="preserve"> process.  Continued delays adversely </w:t>
       </w:r>
       <w:r>
         <w:t xml:space="preserve">affect the timeline and </w:t>
@@ -2280,21 +2226,7 @@
         <w:rPr>
           <w:color w:val="000000" w:themeColor="text1"/>
         </w:rPr>
-        <w:t xml:space="preserve"> this project</w:t>
-      </w:r>
-      <w:proofErr w:type="gramStart"/>
-      <w:r>
-        <w:rPr>
-          <w:color w:val="000000" w:themeColor="text1"/>
-        </w:rPr>
-        <w:t xml:space="preserve">.  </w:t>
-      </w:r>
-      <w:proofErr w:type="gramEnd"/>
-      <w:r>
-        <w:rPr>
-          <w:color w:val="000000" w:themeColor="text1"/>
-        </w:rPr>
-        <w:t>Additional resource requirements may be identified during the planning process.</w:t>
+        <w:t xml:space="preserve"> this project.  Additional resource requirements may be identified during the planning process.</w:t>
       </w:r>
       <w:r>
         <w:rPr>
@@ -2303,31 +2235,7 @@
         <w:t xml:space="preserve"> </w:t>
       </w:r>
       <w:r>
-        <w:t xml:space="preserve">The project team consists of representatives from the Puerto Rico CJIS agency (Sistema de </w:t>
-      </w:r>
-      <w:proofErr w:type="spellStart"/>
-      <w:r>
-        <w:t>Informacion</w:t>
-      </w:r>
-      <w:proofErr w:type="spellEnd"/>
-      <w:r>
-        <w:t xml:space="preserve"> de </w:t>
-      </w:r>
-      <w:proofErr w:type="spellStart"/>
-      <w:r>
-        <w:t>Justicia</w:t>
-      </w:r>
-      <w:proofErr w:type="spellEnd"/>
-      <w:r>
-        <w:t xml:space="preserve"> Criminal (SIJC)), the Montana Department of Justice – CJIS Division (MT DOJ), </w:t>
-      </w:r>
-      <w:proofErr w:type="spellStart"/>
-      <w:r>
-        <w:t>Nlets</w:t>
-      </w:r>
-      <w:proofErr w:type="spellEnd"/>
-      <w:r>
-        <w:t xml:space="preserve"> – the International Justice and Public Safety Network, and SEARCH.</w:t>
+        <w:t>The project team consists of representatives from the Puerto Rico CJIS agency (Sistema de Informacion de Justicia Criminal (SIJC)), the Montana Department of Justice – CJIS Division (MT DOJ), Nlets – the International Justice and Public Safety Network, and SEARCH.</w:t>
       </w:r>
     </w:p>
     <w:p>
@@ -2388,35 +2296,7 @@
         <w:rPr>
           <w:color w:val="000000" w:themeColor="text1"/>
         </w:rPr>
-        <w:t>Responsibilities: Receive and review regular status updates from Project Manager</w:t>
-      </w:r>
-      <w:proofErr w:type="gramStart"/>
-      <w:r>
-        <w:rPr>
-          <w:color w:val="000000" w:themeColor="text1"/>
-        </w:rPr>
-        <w:t xml:space="preserve">.  </w:t>
-      </w:r>
-      <w:proofErr w:type="gramEnd"/>
-      <w:r>
-        <w:rPr>
-          <w:color w:val="000000" w:themeColor="text1"/>
-        </w:rPr>
-        <w:t>Provide course correction and assist in the management of risk</w:t>
-      </w:r>
-      <w:proofErr w:type="gramStart"/>
-      <w:r>
-        <w:rPr>
-          <w:color w:val="000000" w:themeColor="text1"/>
-        </w:rPr>
-        <w:t xml:space="preserve">.  </w:t>
-      </w:r>
-      <w:proofErr w:type="gramEnd"/>
-      <w:r>
-        <w:rPr>
-          <w:color w:val="000000" w:themeColor="text1"/>
-        </w:rPr>
-        <w:t>Approve any devi</w:t>
+        <w:t>Responsibilities: Receive and review regular status updates from Project Manager.  Provide course correction and assist in the management of risk.  Approve any devi</w:t>
       </w:r>
       <w:r>
         <w:rPr>
@@ -2442,21 +2322,7 @@
         <w:rPr>
           <w:color w:val="000000" w:themeColor="text1"/>
         </w:rPr>
-        <w:t xml:space="preserve">Grant and Project Administrator: Mark </w:t>
-      </w:r>
-      <w:proofErr w:type="spellStart"/>
-      <w:r>
-        <w:rPr>
-          <w:color w:val="000000" w:themeColor="text1"/>
-        </w:rPr>
-        <w:t>Perbix</w:t>
-      </w:r>
-      <w:proofErr w:type="spellEnd"/>
-      <w:r>
-        <w:rPr>
-          <w:color w:val="000000" w:themeColor="text1"/>
-        </w:rPr>
-        <w:t>, SEARCH</w:t>
+        <w:t>Grant and Project Administrator: Mark Perbix, SEARCH</w:t>
       </w:r>
     </w:p>
     <w:p>
@@ -2542,44 +2408,8 @@
         <w:rPr>
           <w:color w:val="000000" w:themeColor="text1"/>
         </w:rPr>
-        <w:t xml:space="preserve"> Oversees and approves all technical components and artifacts</w:t>
-      </w:r>
-      <w:proofErr w:type="gramStart"/>
-      <w:r>
-        <w:rPr>
-          <w:color w:val="000000" w:themeColor="text1"/>
-        </w:rPr>
-        <w:t xml:space="preserve">.  </w:t>
-      </w:r>
-      <w:proofErr w:type="gramEnd"/>
-      <w:r>
-        <w:rPr>
-          <w:color w:val="000000" w:themeColor="text1"/>
-        </w:rPr>
-        <w:t>Ensures that the system capabilities perform as expected</w:t>
-      </w:r>
-      <w:proofErr w:type="gramStart"/>
-      <w:r>
-        <w:rPr>
-          <w:color w:val="000000" w:themeColor="text1"/>
-        </w:rPr>
-        <w:t xml:space="preserve">.  </w:t>
-      </w:r>
-      <w:proofErr w:type="gramEnd"/>
-      <w:r>
-        <w:rPr>
-          <w:color w:val="000000" w:themeColor="text1"/>
-        </w:rPr>
-        <w:t>Oversees software development expenditures</w:t>
-      </w:r>
-      <w:proofErr w:type="gramStart"/>
-      <w:r>
-        <w:rPr>
-          <w:color w:val="000000" w:themeColor="text1"/>
-        </w:rPr>
-        <w:t xml:space="preserve">.  </w:t>
-      </w:r>
-      <w:proofErr w:type="gramEnd"/>
+        <w:t xml:space="preserve"> Oversees and approves all technical components and artifacts.  Ensures that the system capabilities perform as expected.  Oversees software development expenditures.  </w:t>
+      </w:r>
     </w:p>
     <w:p>
       <w:pPr>
@@ -2683,16 +2513,8 @@
         <w:rPr>
           <w:color w:val="000000" w:themeColor="text1"/>
         </w:rPr>
-        <w:t>Manage development of “stories” used to assign tasks and assess results of software developers and other technical service providers</w:t>
-      </w:r>
-      <w:proofErr w:type="gramStart"/>
-      <w:r>
-        <w:rPr>
-          <w:color w:val="000000" w:themeColor="text1"/>
-        </w:rPr>
-        <w:t xml:space="preserve">.  </w:t>
-      </w:r>
-      <w:proofErr w:type="gramEnd"/>
+        <w:t xml:space="preserve">Manage development of “stories” used to assign tasks and assess results of software developers and other technical service providers.  </w:t>
+      </w:r>
       <w:r>
         <w:rPr>
           <w:color w:val="000000" w:themeColor="text1"/>
@@ -2763,16 +2585,8 @@
         <w:rPr>
           <w:color w:val="000000" w:themeColor="text1"/>
         </w:rPr>
-        <w:t xml:space="preserve"> open, issues closed; obtain approvals of the project plan; monitor the work and budget against the approved plans; manage risk and issues identified by stakeholders and team members</w:t>
-      </w:r>
-      <w:proofErr w:type="gramStart"/>
-      <w:r>
-        <w:rPr>
-          <w:color w:val="000000" w:themeColor="text1"/>
-        </w:rPr>
-        <w:t xml:space="preserve">.  </w:t>
-      </w:r>
-      <w:proofErr w:type="gramEnd"/>
+        <w:t xml:space="preserve"> open, issues closed; obtain approvals of the project plan; monitor the work and budget against the approved plans; manage risk and issues identified by stakeholders and team members.  </w:t>
+      </w:r>
     </w:p>
     <w:p>
       <w:pPr>
@@ -2847,64 +2661,15 @@
         <w:rPr>
           <w:color w:val="000000" w:themeColor="text1"/>
         </w:rPr>
+        <w:lastRenderedPageBreak/>
         <w:t xml:space="preserve">Subject Matter Experts: </w:t>
       </w:r>
       <w:r>
         <w:rPr>
           <w:color w:val="000000" w:themeColor="text1"/>
         </w:rPr>
-        <w:t xml:space="preserve">Miguel Soto </w:t>
-      </w:r>
-      <w:proofErr w:type="spellStart"/>
-      <w:r>
-        <w:rPr>
-          <w:color w:val="000000" w:themeColor="text1"/>
-        </w:rPr>
-        <w:t>Pastrana</w:t>
-      </w:r>
-      <w:proofErr w:type="spellEnd"/>
-      <w:r>
-        <w:rPr>
-          <w:color w:val="000000" w:themeColor="text1"/>
-        </w:rPr>
-        <w:t xml:space="preserve">, PR SJIC; Jennifer </w:t>
-      </w:r>
-      <w:proofErr w:type="spellStart"/>
-      <w:r>
-        <w:rPr>
-          <w:color w:val="000000" w:themeColor="text1"/>
-        </w:rPr>
-        <w:t>Viets</w:t>
-      </w:r>
-      <w:proofErr w:type="spellEnd"/>
-      <w:r>
-        <w:rPr>
-          <w:color w:val="000000" w:themeColor="text1"/>
-        </w:rPr>
-        <w:t xml:space="preserve">, MT DOJ; Kate </w:t>
-      </w:r>
-      <w:proofErr w:type="spellStart"/>
-      <w:r>
-        <w:rPr>
-          <w:color w:val="000000" w:themeColor="text1"/>
-        </w:rPr>
-        <w:t>Silhol</w:t>
-      </w:r>
-      <w:proofErr w:type="spellEnd"/>
-      <w:r>
-        <w:rPr>
-          <w:color w:val="000000" w:themeColor="text1"/>
-        </w:rPr>
-        <w:t xml:space="preserve">, </w:t>
-      </w:r>
-      <w:proofErr w:type="spellStart"/>
-      <w:r>
-        <w:rPr>
-          <w:color w:val="000000" w:themeColor="text1"/>
-        </w:rPr>
-        <w:t>Nlets</w:t>
-      </w:r>
-      <w:proofErr w:type="spellEnd"/>
+        <w:t>Miguel Soto Pastrana, PR SJIC; Jennifer Viets, MT DOJ; Kate Silhol, Nlets</w:t>
+      </w:r>
     </w:p>
     <w:p>
       <w:pPr>
@@ -2921,7 +2686,6 @@
         <w:rPr>
           <w:color w:val="000000" w:themeColor="text1"/>
         </w:rPr>
-        <w:lastRenderedPageBreak/>
         <w:t>Responsibilities:</w:t>
       </w:r>
       <w:r>
@@ -2996,21 +2760,7 @@
         <w:rPr>
           <w:color w:val="000000" w:themeColor="text1"/>
         </w:rPr>
-        <w:t xml:space="preserve"> </w:t>
-      </w:r>
-      <w:proofErr w:type="spellStart"/>
-      <w:r>
-        <w:rPr>
-          <w:color w:val="000000" w:themeColor="text1"/>
-        </w:rPr>
-        <w:t>Innovatio</w:t>
-      </w:r>
-      <w:proofErr w:type="spellEnd"/>
-      <w:r>
-        <w:rPr>
-          <w:color w:val="000000" w:themeColor="text1"/>
-        </w:rPr>
-        <w:t xml:space="preserve"> </w:t>
+        <w:t xml:space="preserve"> Innovatio </w:t>
       </w:r>
       <w:r>
         <w:rPr>
@@ -3892,16 +3642,7 @@
                 <w:sz w:val="22"/>
                 <w:szCs w:val="22"/>
               </w:rPr>
-              <w:t xml:space="preserve">Every two-weeks </w:t>
-            </w:r>
-            <w:r>
-              <w:rPr>
-                <w:rFonts w:asciiTheme="majorBidi" w:hAnsiTheme="majorBidi" w:cstheme="majorBidi"/>
-                <w:color w:val="000000" w:themeColor="text1"/>
-                <w:sz w:val="22"/>
-                <w:szCs w:val="22"/>
-              </w:rPr>
-              <w:t>or during regularly scheduled project-related meetings</w:t>
+              <w:t>Every two-weeks or during regularly scheduled project-related meetings</w:t>
             </w:r>
           </w:p>
         </w:tc>
@@ -4425,27 +4166,7 @@
                 <w:sz w:val="22"/>
                 <w:szCs w:val="22"/>
               </w:rPr>
-              <w:t xml:space="preserve">When reports </w:t>
-            </w:r>
-            <w:proofErr w:type="gramStart"/>
-            <w:r>
-              <w:rPr>
-                <w:rFonts w:asciiTheme="majorBidi" w:eastAsiaTheme="minorHAnsi" w:hAnsiTheme="majorBidi" w:cstheme="majorBidi"/>
-                <w:color w:val="000000" w:themeColor="text1"/>
-                <w:sz w:val="22"/>
-                <w:szCs w:val="22"/>
-              </w:rPr>
-              <w:t>are</w:t>
-            </w:r>
-            <w:proofErr w:type="gramEnd"/>
-            <w:r>
-              <w:rPr>
-                <w:rFonts w:asciiTheme="majorBidi" w:eastAsiaTheme="minorHAnsi" w:hAnsiTheme="majorBidi" w:cstheme="majorBidi"/>
-                <w:color w:val="000000" w:themeColor="text1"/>
-                <w:sz w:val="22"/>
-                <w:szCs w:val="22"/>
-              </w:rPr>
-              <w:t xml:space="preserve"> due or requested</w:t>
+              <w:t>When reports are due or requested</w:t>
             </w:r>
           </w:p>
         </w:tc>
@@ -4514,7 +4235,6 @@
           <w:sz w:val="26"/>
           <w:szCs w:val="26"/>
         </w:rPr>
-        <w:lastRenderedPageBreak/>
         <w:t>High-level Timeline</w:t>
       </w:r>
     </w:p>
@@ -4655,8 +4375,6 @@
               </w:rPr>
               <w:t>Milestone Description</w:t>
             </w:r>
-            <w:bookmarkStart w:id="0" w:name="_GoBack"/>
-            <w:bookmarkEnd w:id="0"/>
           </w:p>
         </w:tc>
         <w:tc>
@@ -5394,27 +5112,13 @@
               <w:rPr>
                 <w:rFonts w:asciiTheme="majorBidi" w:hAnsiTheme="majorBidi" w:cstheme="majorBidi"/>
               </w:rPr>
-              <w:t xml:space="preserve">             </w:t>
-            </w:r>
-            <w:proofErr w:type="gramStart"/>
-            <w:r>
-              <w:rPr>
-                <w:rFonts w:asciiTheme="majorBidi" w:hAnsiTheme="majorBidi" w:cstheme="majorBidi"/>
-              </w:rPr>
-              <w:t xml:space="preserve">$  </w:t>
-            </w:r>
-            <w:r>
-              <w:rPr>
-                <w:rFonts w:asciiTheme="majorBidi" w:hAnsiTheme="majorBidi" w:cstheme="majorBidi"/>
-              </w:rPr>
-              <w:t>90,800</w:t>
-            </w:r>
-            <w:proofErr w:type="gramEnd"/>
-            <w:r>
-              <w:rPr>
-                <w:rFonts w:asciiTheme="majorBidi" w:hAnsiTheme="majorBidi" w:cstheme="majorBidi"/>
-              </w:rPr>
-              <w:t xml:space="preserve"> </w:t>
+              <w:t xml:space="preserve">             $  </w:t>
+            </w:r>
+            <w:r>
+              <w:rPr>
+                <w:rFonts w:asciiTheme="majorBidi" w:hAnsiTheme="majorBidi" w:cstheme="majorBidi"/>
+              </w:rPr>
+              <w:t xml:space="preserve">90,800 </w:t>
             </w:r>
           </w:p>
         </w:tc>
@@ -5443,27 +5147,13 @@
               <w:rPr>
                 <w:rFonts w:asciiTheme="majorBidi" w:hAnsiTheme="majorBidi" w:cstheme="majorBidi"/>
               </w:rPr>
-              <w:t xml:space="preserve">             </w:t>
-            </w:r>
-            <w:proofErr w:type="gramStart"/>
-            <w:r>
-              <w:rPr>
-                <w:rFonts w:asciiTheme="majorBidi" w:hAnsiTheme="majorBidi" w:cstheme="majorBidi"/>
-              </w:rPr>
-              <w:t xml:space="preserve">$  </w:t>
-            </w:r>
-            <w:r>
-              <w:rPr>
-                <w:rFonts w:asciiTheme="majorBidi" w:hAnsiTheme="majorBidi" w:cstheme="majorBidi"/>
-              </w:rPr>
-              <w:t>90,800</w:t>
-            </w:r>
-            <w:proofErr w:type="gramEnd"/>
-            <w:r>
-              <w:rPr>
-                <w:rFonts w:asciiTheme="majorBidi" w:hAnsiTheme="majorBidi" w:cstheme="majorBidi"/>
-              </w:rPr>
-              <w:t xml:space="preserve"> </w:t>
+              <w:t xml:space="preserve">             $  </w:t>
+            </w:r>
+            <w:r>
+              <w:rPr>
+                <w:rFonts w:asciiTheme="majorBidi" w:hAnsiTheme="majorBidi" w:cstheme="majorBidi"/>
+              </w:rPr>
+              <w:t xml:space="preserve">90,800 </w:t>
             </w:r>
           </w:p>
         </w:tc>
@@ -5527,27 +5217,13 @@
               <w:rPr>
                 <w:rFonts w:asciiTheme="majorBidi" w:hAnsiTheme="majorBidi" w:cstheme="majorBidi"/>
               </w:rPr>
-              <w:t xml:space="preserve">             </w:t>
-            </w:r>
-            <w:proofErr w:type="gramStart"/>
-            <w:r>
-              <w:rPr>
-                <w:rFonts w:asciiTheme="majorBidi" w:hAnsiTheme="majorBidi" w:cstheme="majorBidi"/>
-              </w:rPr>
-              <w:t xml:space="preserve">$  </w:t>
-            </w:r>
-            <w:r>
-              <w:rPr>
-                <w:rFonts w:asciiTheme="majorBidi" w:hAnsiTheme="majorBidi" w:cstheme="majorBidi"/>
-              </w:rPr>
-              <w:t>25,932</w:t>
-            </w:r>
-            <w:proofErr w:type="gramEnd"/>
-            <w:r>
-              <w:rPr>
-                <w:rFonts w:asciiTheme="majorBidi" w:hAnsiTheme="majorBidi" w:cstheme="majorBidi"/>
-              </w:rPr>
-              <w:t xml:space="preserve"> </w:t>
+              <w:t xml:space="preserve">             $  </w:t>
+            </w:r>
+            <w:r>
+              <w:rPr>
+                <w:rFonts w:asciiTheme="majorBidi" w:hAnsiTheme="majorBidi" w:cstheme="majorBidi"/>
+              </w:rPr>
+              <w:t xml:space="preserve">25,932 </w:t>
             </w:r>
           </w:p>
         </w:tc>
@@ -5576,27 +5252,13 @@
               <w:rPr>
                 <w:rFonts w:asciiTheme="majorBidi" w:hAnsiTheme="majorBidi" w:cstheme="majorBidi"/>
               </w:rPr>
-              <w:t xml:space="preserve">             </w:t>
-            </w:r>
-            <w:proofErr w:type="gramStart"/>
-            <w:r>
-              <w:rPr>
-                <w:rFonts w:asciiTheme="majorBidi" w:hAnsiTheme="majorBidi" w:cstheme="majorBidi"/>
-              </w:rPr>
-              <w:t xml:space="preserve">$  </w:t>
-            </w:r>
-            <w:r>
-              <w:rPr>
-                <w:rFonts w:asciiTheme="majorBidi" w:hAnsiTheme="majorBidi" w:cstheme="majorBidi"/>
-              </w:rPr>
-              <w:t>25,932</w:t>
-            </w:r>
-            <w:proofErr w:type="gramEnd"/>
-            <w:r>
-              <w:rPr>
-                <w:rFonts w:asciiTheme="majorBidi" w:hAnsiTheme="majorBidi" w:cstheme="majorBidi"/>
-              </w:rPr>
-              <w:t xml:space="preserve"> </w:t>
+              <w:t xml:space="preserve">             $  </w:t>
+            </w:r>
+            <w:r>
+              <w:rPr>
+                <w:rFonts w:asciiTheme="majorBidi" w:hAnsiTheme="majorBidi" w:cstheme="majorBidi"/>
+              </w:rPr>
+              <w:t xml:space="preserve">25,932 </w:t>
             </w:r>
           </w:p>
         </w:tc>
@@ -5765,27 +5427,13 @@
               <w:rPr>
                 <w:rFonts w:asciiTheme="majorBidi" w:hAnsiTheme="majorBidi" w:cstheme="majorBidi"/>
               </w:rPr>
-              <w:t xml:space="preserve">             </w:t>
-            </w:r>
-            <w:proofErr w:type="gramStart"/>
-            <w:r>
-              <w:rPr>
-                <w:rFonts w:asciiTheme="majorBidi" w:hAnsiTheme="majorBidi" w:cstheme="majorBidi"/>
-              </w:rPr>
-              <w:t>$</w:t>
-            </w:r>
-            <w:r>
-              <w:rPr>
-                <w:rFonts w:asciiTheme="majorBidi" w:hAnsiTheme="majorBidi" w:cstheme="majorBidi"/>
-              </w:rPr>
-              <w:t xml:space="preserve">  17,026</w:t>
-            </w:r>
-            <w:proofErr w:type="gramEnd"/>
-            <w:r>
-              <w:rPr>
-                <w:rFonts w:asciiTheme="majorBidi" w:hAnsiTheme="majorBidi" w:cstheme="majorBidi"/>
-              </w:rPr>
-              <w:t xml:space="preserve"> </w:t>
+              <w:t xml:space="preserve">             $</w:t>
+            </w:r>
+            <w:r>
+              <w:rPr>
+                <w:rFonts w:asciiTheme="majorBidi" w:hAnsiTheme="majorBidi" w:cstheme="majorBidi"/>
+              </w:rPr>
+              <w:t xml:space="preserve">  17,026 </w:t>
             </w:r>
           </w:p>
         </w:tc>
@@ -5814,27 +5462,13 @@
               <w:rPr>
                 <w:rFonts w:asciiTheme="majorBidi" w:hAnsiTheme="majorBidi" w:cstheme="majorBidi"/>
               </w:rPr>
-              <w:t xml:space="preserve">             </w:t>
-            </w:r>
-            <w:proofErr w:type="gramStart"/>
-            <w:r>
-              <w:rPr>
-                <w:rFonts w:asciiTheme="majorBidi" w:hAnsiTheme="majorBidi" w:cstheme="majorBidi"/>
-              </w:rPr>
-              <w:t>$</w:t>
-            </w:r>
-            <w:r>
-              <w:rPr>
-                <w:rFonts w:asciiTheme="majorBidi" w:hAnsiTheme="majorBidi" w:cstheme="majorBidi"/>
-              </w:rPr>
-              <w:t xml:space="preserve">  17,026</w:t>
-            </w:r>
-            <w:proofErr w:type="gramEnd"/>
-            <w:r>
-              <w:rPr>
-                <w:rFonts w:asciiTheme="majorBidi" w:hAnsiTheme="majorBidi" w:cstheme="majorBidi"/>
-              </w:rPr>
-              <w:t xml:space="preserve"> </w:t>
+              <w:t xml:space="preserve">             $</w:t>
+            </w:r>
+            <w:r>
+              <w:rPr>
+                <w:rFonts w:asciiTheme="majorBidi" w:hAnsiTheme="majorBidi" w:cstheme="majorBidi"/>
+              </w:rPr>
+              <w:t xml:space="preserve">  17,026 </w:t>
             </w:r>
           </w:p>
         </w:tc>
@@ -6003,27 +5637,13 @@
               <w:rPr>
                 <w:rFonts w:asciiTheme="majorBidi" w:hAnsiTheme="majorBidi" w:cstheme="majorBidi"/>
               </w:rPr>
-              <w:t xml:space="preserve">             </w:t>
-            </w:r>
-            <w:proofErr w:type="gramStart"/>
-            <w:r>
-              <w:rPr>
-                <w:rFonts w:asciiTheme="majorBidi" w:hAnsiTheme="majorBidi" w:cstheme="majorBidi"/>
-              </w:rPr>
-              <w:t xml:space="preserve">$  </w:t>
-            </w:r>
-            <w:r>
-              <w:rPr>
-                <w:rFonts w:asciiTheme="majorBidi" w:hAnsiTheme="majorBidi" w:cstheme="majorBidi"/>
-              </w:rPr>
-              <w:t>33,736</w:t>
-            </w:r>
-            <w:proofErr w:type="gramEnd"/>
-            <w:r>
-              <w:rPr>
-                <w:rFonts w:asciiTheme="majorBidi" w:hAnsiTheme="majorBidi" w:cstheme="majorBidi"/>
-              </w:rPr>
-              <w:t xml:space="preserve"> </w:t>
+              <w:t xml:space="preserve">             $  </w:t>
+            </w:r>
+            <w:r>
+              <w:rPr>
+                <w:rFonts w:asciiTheme="majorBidi" w:hAnsiTheme="majorBidi" w:cstheme="majorBidi"/>
+              </w:rPr>
+              <w:t xml:space="preserve">33,736 </w:t>
             </w:r>
           </w:p>
         </w:tc>
@@ -6052,27 +5672,13 @@
               <w:rPr>
                 <w:rFonts w:asciiTheme="majorBidi" w:hAnsiTheme="majorBidi" w:cstheme="majorBidi"/>
               </w:rPr>
-              <w:t xml:space="preserve">             </w:t>
-            </w:r>
-            <w:proofErr w:type="gramStart"/>
-            <w:r>
-              <w:rPr>
-                <w:rFonts w:asciiTheme="majorBidi" w:hAnsiTheme="majorBidi" w:cstheme="majorBidi"/>
-              </w:rPr>
-              <w:t xml:space="preserve">$  </w:t>
-            </w:r>
-            <w:r>
-              <w:rPr>
-                <w:rFonts w:asciiTheme="majorBidi" w:hAnsiTheme="majorBidi" w:cstheme="majorBidi"/>
-              </w:rPr>
-              <w:t>33,736</w:t>
-            </w:r>
-            <w:proofErr w:type="gramEnd"/>
-            <w:r>
-              <w:rPr>
-                <w:rFonts w:asciiTheme="majorBidi" w:hAnsiTheme="majorBidi" w:cstheme="majorBidi"/>
-              </w:rPr>
-              <w:t xml:space="preserve"> </w:t>
+              <w:t xml:space="preserve">             $  </w:t>
+            </w:r>
+            <w:r>
+              <w:rPr>
+                <w:rFonts w:asciiTheme="majorBidi" w:hAnsiTheme="majorBidi" w:cstheme="majorBidi"/>
+              </w:rPr>
+              <w:t xml:space="preserve">33,736 </w:t>
             </w:r>
           </w:p>
         </w:tc>
@@ -6347,6 +5953,11 @@
       <w:r>
         <w:t>log transactions</w:t>
       </w:r>
+      <w:r>
+        <w:t xml:space="preserve"> and provide audit system</w:t>
+      </w:r>
+      <w:bookmarkStart w:id="0" w:name="_GoBack"/>
+      <w:bookmarkEnd w:id="0"/>
       <w:r>
         <w:t>.</w:t>
       </w:r>
